--- a/playable-landingpage/DA/Bao cao/Bc_191114.docx
+++ b/playable-landingpage/DA/Bao cao/Bc_191114.docx
@@ -220,6 +220,7 @@
         <w:p>
           <w:pPr>
             <w:pStyle w:val="TOCHeading"/>
+            <w:spacing w:line="360" w:lineRule="auto"/>
             <w:rPr>
               <w:noProof/>
               <w:lang w:val="vi-VN"/>
@@ -232,6 +233,7 @@
             <w:tabs>
               <w:tab w:val="right" w:leader="dot" w:pos="9395"/>
             </w:tabs>
+            <w:spacing w:line="360" w:lineRule="auto"/>
           </w:pPr>
           <w:r>
             <w:fldChar w:fldCharType="begin"/>
@@ -301,6 +303,7 @@
             <w:tabs>
               <w:tab w:val="right" w:leader="dot" w:pos="9395"/>
             </w:tabs>
+            <w:spacing w:line="360" w:lineRule="auto"/>
           </w:pPr>
           <w:hyperlink w:anchor="_Toc24632614" w:history="1">
             <w:r>
@@ -361,6 +364,7 @@
             <w:tabs>
               <w:tab w:val="right" w:leader="dot" w:pos="9395"/>
             </w:tabs>
+            <w:spacing w:line="360" w:lineRule="auto"/>
           </w:pPr>
           <w:hyperlink w:anchor="_Toc24632615" w:history="1">
             <w:r>
@@ -421,6 +425,7 @@
             <w:tabs>
               <w:tab w:val="right" w:leader="dot" w:pos="9395"/>
             </w:tabs>
+            <w:spacing w:line="360" w:lineRule="auto"/>
           </w:pPr>
           <w:hyperlink w:anchor="_Toc24632616" w:history="1">
             <w:r>
@@ -481,6 +486,7 @@
             <w:tabs>
               <w:tab w:val="right" w:leader="dot" w:pos="9395"/>
             </w:tabs>
+            <w:spacing w:line="360" w:lineRule="auto"/>
           </w:pPr>
           <w:hyperlink w:anchor="_Toc24632617" w:history="1">
             <w:r>
@@ -542,6 +548,7 @@
               <w:tab w:val="left" w:pos="880"/>
               <w:tab w:val="right" w:leader="dot" w:pos="9395"/>
             </w:tabs>
+            <w:spacing w:line="360" w:lineRule="auto"/>
           </w:pPr>
           <w:hyperlink w:anchor="_Toc24632618" w:history="1">
             <w:r>
@@ -613,6 +620,7 @@
               <w:tab w:val="left" w:pos="880"/>
               <w:tab w:val="right" w:leader="dot" w:pos="9395"/>
             </w:tabs>
+            <w:spacing w:line="360" w:lineRule="auto"/>
           </w:pPr>
           <w:hyperlink w:anchor="_Toc24632619" w:history="1">
             <w:r>
@@ -684,6 +692,7 @@
               <w:tab w:val="left" w:pos="880"/>
               <w:tab w:val="right" w:leader="dot" w:pos="9395"/>
             </w:tabs>
+            <w:spacing w:line="360" w:lineRule="auto"/>
           </w:pPr>
           <w:hyperlink w:anchor="_Toc24632620" w:history="1">
             <w:r>
@@ -755,6 +764,7 @@
               <w:tab w:val="left" w:pos="880"/>
               <w:tab w:val="right" w:leader="dot" w:pos="9395"/>
             </w:tabs>
+            <w:spacing w:line="360" w:lineRule="auto"/>
           </w:pPr>
           <w:hyperlink w:anchor="_Toc24632621" w:history="1">
             <w:r>
@@ -826,6 +836,7 @@
               <w:tab w:val="left" w:pos="880"/>
               <w:tab w:val="right" w:leader="dot" w:pos="9395"/>
             </w:tabs>
+            <w:spacing w:line="360" w:lineRule="auto"/>
           </w:pPr>
           <w:hyperlink w:anchor="_Toc24632622" w:history="1">
             <w:r>
@@ -897,6 +908,7 @@
               <w:tab w:val="left" w:pos="1320"/>
               <w:tab w:val="right" w:leader="dot" w:pos="9395"/>
             </w:tabs>
+            <w:spacing w:line="360" w:lineRule="auto"/>
           </w:pPr>
           <w:hyperlink w:anchor="_Toc24632623" w:history="1">
             <w:r>
@@ -968,6 +980,7 @@
               <w:tab w:val="left" w:pos="1320"/>
               <w:tab w:val="right" w:leader="dot" w:pos="9395"/>
             </w:tabs>
+            <w:spacing w:line="360" w:lineRule="auto"/>
           </w:pPr>
           <w:hyperlink w:anchor="_Toc24632624" w:history="1">
             <w:r>
@@ -1033,6 +1046,9 @@
           </w:hyperlink>
         </w:p>
         <w:p>
+          <w:pPr>
+            <w:spacing w:line="360" w:lineRule="auto"/>
+          </w:pPr>
           <w:r>
             <w:rPr>
               <w:b/>
@@ -1050,6 +1066,7 @@
           <w:ilvl w:val="0"/>
           <w:numId w:val="0"/>
         </w:numPr>
+        <w:spacing w:line="360" w:lineRule="auto"/>
         <w:ind w:left="432"/>
         <w:jc w:val="center"/>
         <w:rPr>
@@ -1088,6 +1105,7 @@
           <w:ilvl w:val="0"/>
           <w:numId w:val="0"/>
         </w:numPr>
+        <w:spacing w:line="360" w:lineRule="auto"/>
         <w:ind w:left="432"/>
         <w:jc w:val="center"/>
         <w:rPr>
@@ -1126,6 +1144,7 @@
           <w:ilvl w:val="0"/>
           <w:numId w:val="0"/>
         </w:numPr>
+        <w:spacing w:line="360" w:lineRule="auto"/>
         <w:ind w:left="432"/>
         <w:jc w:val="center"/>
         <w:rPr>
@@ -1157,7 +1176,11 @@
       </w:r>
       <w:bookmarkEnd w:id="2"/>
     </w:p>
-    <w:p/>
+    <w:p>
+      <w:pPr>
+        <w:spacing w:line="360" w:lineRule="auto"/>
+      </w:pPr>
+    </w:p>
     <w:p>
       <w:pPr>
         <w:pStyle w:val="Heading1"/>
@@ -1165,6 +1188,7 @@
           <w:ilvl w:val="0"/>
           <w:numId w:val="0"/>
         </w:numPr>
+        <w:spacing w:line="360" w:lineRule="auto"/>
         <w:ind w:left="432"/>
         <w:jc w:val="center"/>
         <w:rPr>
@@ -1285,6 +1309,7 @@
           <w:ilvl w:val="0"/>
           <w:numId w:val="0"/>
         </w:numPr>
+        <w:spacing w:line="360" w:lineRule="auto"/>
         <w:ind w:left="432"/>
         <w:jc w:val="center"/>
         <w:rPr>
@@ -1864,6 +1889,7 @@
           <w:sz w:val="24"/>
           <w:szCs w:val="24"/>
         </w:rPr>
+        <w:lastRenderedPageBreak/>
         <w:t>Quảng cáo dịch vụ công ích (public service advertising)</w:t>
       </w:r>
     </w:p>
@@ -1891,7 +1917,6 @@
           <w:sz w:val="24"/>
           <w:szCs w:val="24"/>
         </w:rPr>
-        <w:lastRenderedPageBreak/>
         <w:t>Phương tiện quảng cáo</w:t>
       </w:r>
       <w:bookmarkEnd w:id="8"/>
@@ -2388,6 +2413,7 @@
           <w:szCs w:val="24"/>
           <w:shd w:val="clear" w:color="auto" w:fill="FFFFFF"/>
         </w:rPr>
+        <w:lastRenderedPageBreak/>
         <w:t>Quảng cáo từ đèn LED: là những đèn lớn treo nơi công cộng đập vào mắt người đi đường thấy hình ảnh và sản phẩm công ty</w:t>
       </w:r>
     </w:p>
@@ -2415,7 +2441,6 @@
           <w:szCs w:val="24"/>
           <w:shd w:val="clear" w:color="auto" w:fill="FFFFFF"/>
         </w:rPr>
-        <w:lastRenderedPageBreak/>
         <w:t>Quảng cáo SMS: thông qua các hãng viễn thông, gửi tin nhắn đến các khách hàng giới thiệu về sản phẩm, chương trình khuyến mại... mà công ty đang áp dụng</w:t>
       </w:r>
     </w:p>
@@ -2723,6 +2748,7 @@
           <w:noProof/>
           <w:color w:val="000000"/>
         </w:rPr>
+        <w:lastRenderedPageBreak/>
         <w:t>Đo lường, đánh giá được mức độ hiệu quả của việc quảng cáo một cách nhanh chóng.</w:t>
       </w:r>
     </w:p>
@@ -2769,7 +2795,6 @@
           <w:noProof/>
           <w:color w:val="000000"/>
         </w:rPr>
-        <w:lastRenderedPageBreak/>
         <w:t>Quảng cáo trên thiết bị di động có tính khả chuyển, dễ dàng thay thế mới.</w:t>
       </w:r>
     </w:p>
@@ -3208,6 +3233,7 @@
           <w:noProof/>
           <w:color w:val="000000"/>
         </w:rPr>
+        <w:lastRenderedPageBreak/>
         <w:t>Người quảng cáo có thể tha hồ truyền tải thông điệp, có thể quảng cáo toàn bộ màn hình.</w:t>
       </w:r>
     </w:p>
@@ -3231,7 +3257,6 @@
           <w:noProof/>
           <w:color w:val="000000"/>
         </w:rPr>
-        <w:lastRenderedPageBreak/>
         <w:t>Tỷ lệ chuyển đổi, tương tác cao.</w:t>
       </w:r>
     </w:p>
@@ -3696,7 +3721,7 @@
           <w:noProof/>
           <w:color w:val="000000"/>
         </w:rPr>
-        <w:t xml:space="preserve">Đây là loại hình quảng cáo rich media , áp dụng vào các thiết bị di động thì nó giống với sự kết hợp của quảng cáo banner và quảng cáo đan xen. Thường thì quảng cáo dạng này cần thiết kế 2 banner, một là quảng cáo nhỏ ở trên góc ( VD: 320x150 pixel ) và một banner to hiển thị đầy đủ thông tin hơn mỗi khi người dùng click vào quảng cáo nhỏ (VD: 320X480 pixel). </w:t>
+        <w:t xml:space="preserve">Đây là loại hình quảng cáo rich media , áp dụng vào các thiết bị di động thì nó giống với sự kết hợp của quảng cáo banner và quảng cáo đan xen. Thường thì quảng cáo dạng này cần </w:t>
       </w:r>
       <w:r>
         <w:rPr>
@@ -3704,7 +3729,7 @@
           <w:color w:val="000000"/>
         </w:rPr>
         <w:lastRenderedPageBreak/>
-        <w:t>Cái hay của quảng cáo này là người dùng có thể hiểu được thông điệp của quảng cáo mà không cần phải chuyển điều hướng sang một trang khác.</w:t>
+        <w:t>thiết kế 2 banner, một là quảng cáo nhỏ ở trên góc ( VD: 320x150 pixel ) và một banner to hiển thị đầy đủ thông tin hơn mỗi khi người dùng click vào quảng cáo nhỏ (VD: 320X480 pixel). Cái hay của quảng cáo này là người dùng có thể hiểu được thông điệp của quảng cáo mà không cần phải chuyển điều hướng sang một trang khác.</w:t>
       </w:r>
     </w:p>
     <w:p>
@@ -4218,6 +4243,7 @@
           <w:sz w:val="24"/>
           <w:szCs w:val="24"/>
         </w:rPr>
+        <w:lastRenderedPageBreak/>
         <w:t>Giới thiệu branding game</w:t>
       </w:r>
     </w:p>
@@ -4246,7 +4272,6 @@
           <w:szCs w:val="24"/>
           <w:lang w:val="vi-VN"/>
         </w:rPr>
-        <w:lastRenderedPageBreak/>
         <w:t xml:space="preserve">Branding games là các trò chơi với mục đích quảng cáo. Chúng cho phép các thương hiệu thu hút người tiêu dùng theo một cách khác với quảng cáo truyền thống. </w:t>
       </w:r>
     </w:p>
@@ -4380,7 +4405,7 @@
           <w:szCs w:val="24"/>
           <w:lang w:val="vi-VN"/>
         </w:rPr>
-        <w:t xml:space="preserve">Điều làm cho branding 4.0 khác với cách làm trước đây chính là thương hiệu được coi như một con người có suy nghĩ &amp; cảm xúc chứ không phải chỉ có mục đích tăng giá trị sản phẩm và dịch vụ.Khác với marketing 1.0 &amp; 2.0 vốn lấy sản phẩm &amp; khách hàng làm trung tâm, điểm nhấn của markting 4.0 là lấy con người làm trung tâm (4.0 tiếp nối mục tiêu của marketing 3.0 nhưng nhấn mạnh nhiều hơn về môi trường của nền tảng giao tiếp số). Nội hàm của điểm nhấn này nói về lựa chọn tính cách cho thương hiệu như những giá trị cốt lõi về cảm xúc thương hiệu cần theo đuổi một cách nhất quán. Một con người được xem hấp dẫn về mặt thể </w:t>
+        <w:t xml:space="preserve">Điều làm cho branding 4.0 khác với cách làm trước đây chính là thương hiệu được coi như một con người có suy nghĩ &amp; cảm xúc chứ không phải chỉ có mục đích tăng giá trị sản phẩm và dịch vụ.Khác với marketing 1.0 &amp; 2.0 vốn lấy sản phẩm &amp; khách hàng làm trung tâm, điểm nhấn của markting 4.0 là lấy con người làm trung tâm (4.0 tiếp nối mục tiêu của marketing 3.0 nhưng nhấn mạnh nhiều hơn về môi trường của nền tảng giao tiếp số). Nội hàm của điểm nhấn này nói về lựa chọn tính cách cho thương hiệu như những giá trị cốt lõi về cảm xúc </w:t>
       </w:r>
       <w:r>
         <w:rPr>
@@ -4391,7 +4416,7 @@
           <w:lang w:val="vi-VN"/>
         </w:rPr>
         <w:lastRenderedPageBreak/>
-        <w:t xml:space="preserve">chất thường có khả năng hấp dẫn người khác. Thương hiệu cần có những điểm thu hút về thể chất của riêng mình. Quan trọng là của riêng mình và thu hút với khách hàng. </w:t>
+        <w:t xml:space="preserve">thương hiệu cần theo đuổi một cách nhất quán. Một con người được xem hấp dẫn về mặt thể chất thường có khả năng hấp dẫn người khác. Thương hiệu cần có những điểm thu hút về thể chất của riêng mình. Quan trọng là của riêng mình và thu hút với khách hàng. </w:t>
       </w:r>
     </w:p>
     <w:p>
@@ -4807,6 +4832,55 @@
     </w:p>
     <w:p>
       <w:pPr>
+        <w:spacing w:line="360" w:lineRule="auto"/>
+        <w:ind w:firstLine="720"/>
+        <w:jc w:val="both"/>
+        <w:rPr>
+          <w:rFonts w:ascii="Times New Roman" w:hAnsi="Times New Roman" w:cs="Times New Roman"/>
+          <w:sz w:val="24"/>
+          <w:szCs w:val="24"/>
+        </w:rPr>
+      </w:pPr>
+      <w:r>
+        <w:rPr>
+          <w:rFonts w:ascii="Times New Roman" w:hAnsi="Times New Roman" w:cs="Times New Roman"/>
+          <w:sz w:val="24"/>
+          <w:szCs w:val="24"/>
+        </w:rPr>
+        <w:t>Việc sử dụng quảng cáo trên các thiết bị di động đang giúp cho nhà quảng cáo dễ dàng tiếp cận khách hàng, nâng cao được người dùng tiếp cận sản phẩm của họ. Đối với các loại hình quảng cáo thường gặp trên thiết bị di động như quảng cáo banner, quảng cáo video… đã quá quen thuộc với người dùng, đôi lúc gây khó chịu cho người dùng, dẫn tới những ảnh hướng tiêu cực từ phía người dùng đối với sản phẩm chúng ta đang muốn quảng bá.</w:t>
+      </w:r>
+    </w:p>
+    <w:p>
+      <w:pPr>
+        <w:spacing w:line="360" w:lineRule="auto"/>
+        <w:ind w:firstLine="720"/>
+        <w:jc w:val="both"/>
+        <w:rPr>
+          <w:rFonts w:ascii="Times New Roman" w:hAnsi="Times New Roman" w:cs="Times New Roman"/>
+          <w:sz w:val="24"/>
+          <w:szCs w:val="24"/>
+        </w:rPr>
+      </w:pPr>
+      <w:r>
+        <w:rPr>
+          <w:rFonts w:ascii="Times New Roman" w:hAnsi="Times New Roman" w:cs="Times New Roman"/>
+          <w:sz w:val="24"/>
+          <w:szCs w:val="24"/>
+        </w:rPr>
+        <w:t xml:space="preserve">Playable Ads (Quảng cáo có thể chơi được) là một dạng quảng cáo mới,  là sự cải tiến của quảng cáo Branding Games. Đối với quảng cáo Branding Games thì nhà quảng tập chung chủ yếu quảng cáo thương hiệu, lồng ghép thương hiệu của mình vào trong một tựa game nào đó, mong muốn người dùng nhìn thấy thương hiệu của mình càng nhiều càng tốt. Playable Ads cũng là dạng quảng cáo dựa trên game, nhưng có đặc khác với Branding Games là Playable Ads được khởi tạo </w:t>
+      </w:r>
+      <w:r>
+        <w:rPr>
+          <w:rFonts w:ascii="Times New Roman" w:hAnsi="Times New Roman" w:cs="Times New Roman"/>
+          <w:sz w:val="24"/>
+          <w:szCs w:val="24"/>
+        </w:rPr>
+        <w:lastRenderedPageBreak/>
+        <w:t xml:space="preserve">giống với hình thức quảng cáo video hay quảng cáo đan xen. Về cơ bản, nó cho phép người dùng tương tác với quảng cáo, thực hiện các hành động theo mong muốn của nhà quảng cáo. Với game, người dùng có thể chơi thử trước khi quyết định có cài đặt game đó hay không.  Quảng cáo Playable Ads được áp dụng cho nhiều mục đích, chiến dịch quảng cáo khác nhau như quảng bá thương hiệu, quảng cáo các cuộc thi, quảng cáo cài đặt ứng dụng, game… </w:t>
+      </w:r>
+    </w:p>
+    <w:p>
+      <w:pPr>
         <w:pStyle w:val="ListParagraph"/>
         <w:numPr>
           <w:ilvl w:val="2"/>
@@ -4833,6 +4907,213 @@
     </w:p>
     <w:p>
       <w:pPr>
+        <w:spacing w:line="360" w:lineRule="auto"/>
+        <w:ind w:firstLine="720"/>
+        <w:jc w:val="both"/>
+        <w:rPr>
+          <w:rFonts w:ascii="Times New Roman" w:hAnsi="Times New Roman" w:cs="Times New Roman"/>
+          <w:sz w:val="24"/>
+          <w:szCs w:val="24"/>
+        </w:rPr>
+      </w:pPr>
+      <w:r>
+        <w:rPr>
+          <w:rFonts w:ascii="Times New Roman" w:hAnsi="Times New Roman" w:cs="Times New Roman"/>
+          <w:sz w:val="24"/>
+          <w:szCs w:val="24"/>
+        </w:rPr>
+        <w:t xml:space="preserve">Có nhiều cách để thiết kế một quảng cáo Playable Ads, tuy nhiên thường có được tảo bởi ba phần chính : Hướng dẫn -  giới thiêu, thử nghiệm và kết thúc – kêu gọi hành động.  </w:t>
+      </w:r>
+    </w:p>
+    <w:p>
+      <w:pPr>
+        <w:pStyle w:val="ListParagraph"/>
+        <w:spacing w:line="360" w:lineRule="auto"/>
+        <w:ind w:firstLine="720"/>
+        <w:jc w:val="both"/>
+        <w:rPr>
+          <w:rFonts w:ascii="Times New Roman" w:hAnsi="Times New Roman" w:cs="Times New Roman"/>
+          <w:sz w:val="24"/>
+          <w:szCs w:val="24"/>
+        </w:rPr>
+      </w:pPr>
+      <w:r>
+        <w:rPr>
+          <w:rFonts w:ascii="Times New Roman" w:hAnsi="Times New Roman" w:cs="Times New Roman"/>
+          <w:sz w:val="24"/>
+          <w:szCs w:val="24"/>
+          <w:lang w:val="en-US"/>
+        </w:rPr>
+        <w:drawing>
+          <wp:inline distT="0" distB="0" distL="0" distR="0">
+            <wp:extent cx="4468495" cy="2607945"/>
+            <wp:effectExtent l="0" t="0" r="8255" b="1905"/>
+            <wp:docPr id="1" name="Picture 1" descr="Playable-ads-la-gi-02"/>
+            <wp:cNvGraphicFramePr>
+              <a:graphicFrameLocks xmlns:a="http://schemas.openxmlformats.org/drawingml/2006/main" noChangeAspect="1"/>
+            </wp:cNvGraphicFramePr>
+            <a:graphic xmlns:a="http://schemas.openxmlformats.org/drawingml/2006/main">
+              <a:graphicData uri="http://schemas.openxmlformats.org/drawingml/2006/picture">
+                <pic:pic xmlns:pic="http://schemas.openxmlformats.org/drawingml/2006/picture">
+                  <pic:nvPicPr>
+                    <pic:cNvPr id="0" name="Picture 1" descr="Playable-ads-la-gi-02"/>
+                    <pic:cNvPicPr>
+                      <a:picLocks noChangeAspect="1" noChangeArrowheads="1"/>
+                    </pic:cNvPicPr>
+                  </pic:nvPicPr>
+                  <pic:blipFill>
+                    <a:blip r:embed="rId10">
+                      <a:extLst>
+                        <a:ext uri="{28A0092B-C50C-407E-A947-70E740481C1C}">
+                          <a14:useLocalDpi xmlns:a14="http://schemas.microsoft.com/office/drawing/2010/main" val="0"/>
+                        </a:ext>
+                      </a:extLst>
+                    </a:blip>
+                    <a:srcRect/>
+                    <a:stretch>
+                      <a:fillRect/>
+                    </a:stretch>
+                  </pic:blipFill>
+                  <pic:spPr bwMode="auto">
+                    <a:xfrm>
+                      <a:off x="0" y="0"/>
+                      <a:ext cx="4468495" cy="2607945"/>
+                    </a:xfrm>
+                    <a:prstGeom prst="rect">
+                      <a:avLst/>
+                    </a:prstGeom>
+                    <a:noFill/>
+                    <a:ln>
+                      <a:noFill/>
+                    </a:ln>
+                  </pic:spPr>
+                </pic:pic>
+              </a:graphicData>
+            </a:graphic>
+          </wp:inline>
+        </w:drawing>
+      </w:r>
+    </w:p>
+    <w:p>
+      <w:pPr>
+        <w:pStyle w:val="ListParagraph"/>
+        <w:numPr>
+          <w:ilvl w:val="0"/>
+          <w:numId w:val="27"/>
+        </w:numPr>
+        <w:spacing w:line="360" w:lineRule="auto"/>
+        <w:ind w:left="720"/>
+        <w:jc w:val="both"/>
+        <w:rPr>
+          <w:rFonts w:ascii="Times New Roman" w:hAnsi="Times New Roman" w:cs="Times New Roman"/>
+          <w:sz w:val="24"/>
+          <w:szCs w:val="24"/>
+        </w:rPr>
+      </w:pPr>
+      <w:r>
+        <w:rPr>
+          <w:rFonts w:ascii="Times New Roman" w:hAnsi="Times New Roman" w:cs="Times New Roman"/>
+          <w:sz w:val="24"/>
+          <w:szCs w:val="24"/>
+        </w:rPr>
+        <w:t xml:space="preserve">Hướng dẫn – giới thiệu: </w:t>
+      </w:r>
+      <w:r>
+        <w:rPr>
+          <w:rFonts w:ascii="Times New Roman" w:hAnsi="Times New Roman" w:cs="Times New Roman"/>
+          <w:sz w:val="24"/>
+          <w:szCs w:val="24"/>
+        </w:rPr>
+        <w:t>Ở phần này, quảng cáo sẽ hướng dẫn người dùng cách tương tác với quảng cáo, cách để chơi game, hay sử dụng ứng dụng. Mục đích để người dùng không bị bỡ ngỡ, không biết làm gì khi quảng cáo xuất hiện. Thời gian của phần hướng dẫn thường kéo dài 3-5 giây.</w:t>
+      </w:r>
+    </w:p>
+    <w:p>
+      <w:pPr>
+        <w:pStyle w:val="ListParagraph"/>
+        <w:numPr>
+          <w:ilvl w:val="0"/>
+          <w:numId w:val="27"/>
+        </w:numPr>
+        <w:spacing w:line="360" w:lineRule="auto"/>
+        <w:ind w:left="720"/>
+        <w:jc w:val="both"/>
+        <w:rPr>
+          <w:rFonts w:ascii="Times New Roman" w:hAnsi="Times New Roman" w:cs="Times New Roman"/>
+          <w:sz w:val="24"/>
+          <w:szCs w:val="24"/>
+        </w:rPr>
+      </w:pPr>
+      <w:r>
+        <w:rPr>
+          <w:rFonts w:ascii="Times New Roman" w:hAnsi="Times New Roman" w:cs="Times New Roman"/>
+          <w:sz w:val="24"/>
+          <w:szCs w:val="24"/>
+        </w:rPr>
+        <w:t>Thử nghiệm:</w:t>
+      </w:r>
+      <w:r>
+        <w:rPr>
+          <w:rFonts w:ascii="Times New Roman" w:hAnsi="Times New Roman" w:cs="Times New Roman"/>
+          <w:sz w:val="24"/>
+          <w:szCs w:val="24"/>
+        </w:rPr>
+        <w:t>Sau khi hoàn thành hướng dẫn, quảng cáo sẽ đưa ra một phiên bản nhanh và đơn giản của game, ứng dụng để người chơi có thể tự mình trải nghiệm, thực hiện các thao tác giống như đang chơi game thật. Thời gian cho phần thử nghiệm thường kéo dài từ 10-20 giây.</w:t>
+      </w:r>
+    </w:p>
+    <w:p>
+      <w:pPr>
+        <w:pStyle w:val="ListParagraph"/>
+        <w:numPr>
+          <w:ilvl w:val="0"/>
+          <w:numId w:val="27"/>
+        </w:numPr>
+        <w:spacing w:line="360" w:lineRule="auto"/>
+        <w:ind w:left="720"/>
+        <w:jc w:val="both"/>
+        <w:rPr>
+          <w:rFonts w:ascii="Times New Roman" w:hAnsi="Times New Roman" w:cs="Times New Roman"/>
+          <w:sz w:val="24"/>
+          <w:szCs w:val="24"/>
+        </w:rPr>
+      </w:pPr>
+      <w:r>
+        <w:rPr>
+          <w:rFonts w:ascii="Times New Roman" w:hAnsi="Times New Roman" w:cs="Times New Roman"/>
+          <w:sz w:val="24"/>
+          <w:szCs w:val="24"/>
+        </w:rPr>
+        <w:t>Kết thúc – kêu gọi hành động</w:t>
+      </w:r>
+      <w:r>
+        <w:rPr>
+          <w:rFonts w:ascii="Times New Roman" w:hAnsi="Times New Roman" w:cs="Times New Roman"/>
+          <w:sz w:val="24"/>
+          <w:szCs w:val="24"/>
+        </w:rPr>
+        <w:t xml:space="preserve">: </w:t>
+      </w:r>
+      <w:r>
+        <w:rPr>
+          <w:rFonts w:ascii="Times New Roman" w:hAnsi="Times New Roman" w:cs="Times New Roman"/>
+          <w:sz w:val="24"/>
+          <w:szCs w:val="24"/>
+        </w:rPr>
+        <w:t xml:space="preserve">Sau khi người dùng trải nghiệm quảng cáo xong, quảng cáo sẽ hiển thị một lời kêu gọi hành động rõ ràng, và đề nghị người dùng cài đặt ứng dụng hoặc chuyển hướng tới một trang đích. </w:t>
+      </w:r>
+    </w:p>
+    <w:p>
+      <w:pPr>
+        <w:spacing w:after="0" w:line="360" w:lineRule="auto"/>
+        <w:rPr>
+          <w:rFonts w:ascii="Times New Roman" w:hAnsi="Times New Roman" w:cs="Times New Roman"/>
+          <w:b/>
+          <w:sz w:val="24"/>
+          <w:szCs w:val="24"/>
+        </w:rPr>
+      </w:pPr>
+    </w:p>
+    <w:p>
+      <w:pPr>
         <w:pStyle w:val="ListParagraph"/>
         <w:numPr>
           <w:ilvl w:val="2"/>
@@ -4860,6 +5141,208 @@
     <w:p>
       <w:pPr>
         <w:pStyle w:val="ListParagraph"/>
+        <w:spacing w:line="360" w:lineRule="auto"/>
+        <w:ind w:left="0" w:firstLine="366"/>
+        <w:jc w:val="both"/>
+        <w:rPr>
+          <w:rFonts w:ascii="Times New Roman" w:hAnsi="Times New Roman" w:cs="Times New Roman"/>
+          <w:sz w:val="24"/>
+          <w:szCs w:val="24"/>
+        </w:rPr>
+      </w:pPr>
+      <w:r>
+        <w:rPr>
+          <w:rFonts w:ascii="Times New Roman" w:hAnsi="Times New Roman" w:cs="Times New Roman"/>
+          <w:sz w:val="24"/>
+          <w:szCs w:val="24"/>
+        </w:rPr>
+        <w:lastRenderedPageBreak/>
+        <w:t>Playable Ads đã và đang là tương lai của quảng cáo trên thiết bị động bởi những ưu điểm mà loại hình quảng cáo này đem lại.</w:t>
+      </w:r>
+    </w:p>
+    <w:p>
+      <w:pPr>
+        <w:pStyle w:val="ListParagraph"/>
+        <w:numPr>
+          <w:ilvl w:val="0"/>
+          <w:numId w:val="27"/>
+        </w:numPr>
+        <w:spacing w:line="360" w:lineRule="auto"/>
+        <w:ind w:left="360"/>
+        <w:jc w:val="both"/>
+        <w:rPr>
+          <w:rFonts w:ascii="Times New Roman" w:hAnsi="Times New Roman" w:cs="Times New Roman"/>
+          <w:sz w:val="24"/>
+          <w:szCs w:val="24"/>
+        </w:rPr>
+      </w:pPr>
+      <w:r>
+        <w:rPr>
+          <w:rFonts w:ascii="Times New Roman" w:hAnsi="Times New Roman" w:cs="Times New Roman"/>
+          <w:sz w:val="24"/>
+          <w:szCs w:val="24"/>
+        </w:rPr>
+        <w:t>Tăng tỷ lệ chuyển đổi</w:t>
+      </w:r>
+    </w:p>
+    <w:p>
+      <w:pPr>
+        <w:spacing w:line="360" w:lineRule="auto"/>
+        <w:ind w:firstLine="366"/>
+        <w:jc w:val="both"/>
+        <w:rPr>
+          <w:rFonts w:ascii="Times New Roman" w:hAnsi="Times New Roman" w:cs="Times New Roman"/>
+          <w:sz w:val="24"/>
+          <w:szCs w:val="24"/>
+        </w:rPr>
+      </w:pPr>
+      <w:r>
+        <w:rPr>
+          <w:rFonts w:ascii="Times New Roman" w:hAnsi="Times New Roman" w:cs="Times New Roman"/>
+          <w:sz w:val="24"/>
+          <w:szCs w:val="24"/>
+        </w:rPr>
+        <w:t>Bằng cách cho phép người dùng trải nghiệm trước khi cài đặt,  Playable Ads kích thích người dùng cài đặt ứng dụng nhiều hơn so với các loại quảng cáo khác. Ngoài ra, do đã được trải nghiệm trước nên tỷ lệ mở ứng dụng của người dùng cũng rất lớn. Họ sẽ tiếp tục gắn bó với ứng dụng đó theo thời gian, tạo ra giá trị trọn đời cao hơn.</w:t>
+      </w:r>
+    </w:p>
+    <w:p>
+      <w:pPr>
+        <w:pStyle w:val="ListParagraph"/>
+        <w:numPr>
+          <w:ilvl w:val="0"/>
+          <w:numId w:val="27"/>
+        </w:numPr>
+        <w:spacing w:line="360" w:lineRule="auto"/>
+        <w:ind w:left="360"/>
+        <w:jc w:val="both"/>
+        <w:rPr>
+          <w:rFonts w:ascii="Times New Roman" w:hAnsi="Times New Roman" w:cs="Times New Roman"/>
+          <w:sz w:val="24"/>
+          <w:szCs w:val="24"/>
+        </w:rPr>
+      </w:pPr>
+      <w:r>
+        <w:rPr>
+          <w:rFonts w:ascii="Times New Roman" w:hAnsi="Times New Roman" w:cs="Times New Roman"/>
+          <w:sz w:val="24"/>
+          <w:szCs w:val="24"/>
+        </w:rPr>
+        <w:t xml:space="preserve">Tăng tỷ lệ tương tác </w:t>
+      </w:r>
+    </w:p>
+    <w:p>
+      <w:pPr>
+        <w:spacing w:line="360" w:lineRule="auto"/>
+        <w:ind w:firstLine="354"/>
+        <w:jc w:val="both"/>
+        <w:rPr>
+          <w:rFonts w:ascii="Times New Roman" w:hAnsi="Times New Roman" w:cs="Times New Roman"/>
+          <w:sz w:val="24"/>
+          <w:szCs w:val="24"/>
+        </w:rPr>
+      </w:pPr>
+      <w:r>
+        <w:rPr>
+          <w:rFonts w:ascii="Times New Roman" w:hAnsi="Times New Roman" w:cs="Times New Roman"/>
+          <w:sz w:val="24"/>
+          <w:szCs w:val="24"/>
+        </w:rPr>
+        <w:t>Quảng cáo Playable Ads cũng kích sự tò mò của người dùng tương tác với quảng cáo, tăng hiệu quảng trong các chiến dịch. Dù người dùng có cài đặt ứng dụng hay game được quảng cáo hay không, thì việc tương tác với quảng cáo giúp người dùng nhớ đến game, ứng dụng đó nhiều hơn. Một khi nào đó cần, họ sẽ tự tìm và cài đặt nó</w:t>
+      </w:r>
+    </w:p>
+    <w:p>
+      <w:pPr>
+        <w:pStyle w:val="ListParagraph"/>
+        <w:numPr>
+          <w:ilvl w:val="0"/>
+          <w:numId w:val="27"/>
+        </w:numPr>
+        <w:spacing w:line="360" w:lineRule="auto"/>
+        <w:ind w:left="360"/>
+        <w:jc w:val="both"/>
+        <w:rPr>
+          <w:rFonts w:ascii="Times New Roman" w:hAnsi="Times New Roman" w:cs="Times New Roman"/>
+          <w:sz w:val="24"/>
+          <w:szCs w:val="24"/>
+        </w:rPr>
+      </w:pPr>
+      <w:r>
+        <w:rPr>
+          <w:rFonts w:ascii="Times New Roman" w:hAnsi="Times New Roman" w:cs="Times New Roman"/>
+          <w:sz w:val="24"/>
+          <w:szCs w:val="24"/>
+        </w:rPr>
+        <w:t>Giảm tỷ lệ gỡ cài đặt ứng dụng</w:t>
+      </w:r>
+    </w:p>
+    <w:p>
+      <w:pPr>
+        <w:spacing w:line="360" w:lineRule="auto"/>
+        <w:ind w:firstLine="354"/>
+        <w:jc w:val="both"/>
+        <w:rPr>
+          <w:rFonts w:ascii="Times New Roman" w:hAnsi="Times New Roman" w:cs="Times New Roman"/>
+          <w:sz w:val="24"/>
+          <w:szCs w:val="24"/>
+        </w:rPr>
+      </w:pPr>
+      <w:r>
+        <w:rPr>
+          <w:rFonts w:ascii="Times New Roman" w:hAnsi="Times New Roman" w:cs="Times New Roman"/>
+          <w:sz w:val="24"/>
+          <w:szCs w:val="24"/>
+        </w:rPr>
+        <w:t xml:space="preserve">Do đã được trải nghiệm trước, cảm thấy phù hợp nên người dùng mới cài đặt do đó tỷ lệ gỡ cài đặt sau khi cài là rất thấp so với các loại hình quảng cáo khác. </w:t>
+      </w:r>
+    </w:p>
+    <w:p>
+      <w:pPr>
+        <w:pStyle w:val="ListParagraph"/>
+        <w:numPr>
+          <w:ilvl w:val="0"/>
+          <w:numId w:val="27"/>
+        </w:numPr>
+        <w:spacing w:line="360" w:lineRule="auto"/>
+        <w:ind w:left="360"/>
+        <w:jc w:val="both"/>
+        <w:rPr>
+          <w:rFonts w:ascii="Times New Roman" w:hAnsi="Times New Roman" w:cs="Times New Roman"/>
+          <w:sz w:val="24"/>
+          <w:szCs w:val="24"/>
+        </w:rPr>
+      </w:pPr>
+      <w:r>
+        <w:rPr>
+          <w:rFonts w:ascii="Times New Roman" w:hAnsi="Times New Roman" w:cs="Times New Roman"/>
+          <w:sz w:val="24"/>
+          <w:szCs w:val="24"/>
+        </w:rPr>
+        <w:t>Giảm chi phí quảng cáo cho mỗi lượt cài đặt (CPI)</w:t>
+      </w:r>
+    </w:p>
+    <w:p>
+      <w:pPr>
+        <w:spacing w:line="360" w:lineRule="auto"/>
+        <w:ind w:firstLine="354"/>
+        <w:jc w:val="both"/>
+        <w:rPr>
+          <w:rFonts w:ascii="Times New Roman" w:hAnsi="Times New Roman" w:cs="Times New Roman"/>
+          <w:sz w:val="24"/>
+          <w:szCs w:val="24"/>
+        </w:rPr>
+      </w:pPr>
+      <w:r>
+        <w:rPr>
+          <w:rFonts w:ascii="Times New Roman" w:hAnsi="Times New Roman" w:cs="Times New Roman"/>
+          <w:sz w:val="24"/>
+          <w:szCs w:val="24"/>
+        </w:rPr>
+        <w:t>Quảng cáo Playable Ads thường có tỷ lệ tương tác lớn vì vậy thường được sử dụng trong các chiến dịch quảng cáo nhằm thu hút lượt cài đặt ứng dụng. Mặc dù chi phí hiển thị quảng cáo Playable Ads là cao hơn so với quảng cáo banner hay video, tuy nhiện tỷ lệ cài đặt sau khi quảng cáo được hiển thị cao hơn hẳn chính vì vậy giúp chi phí quảng cáo giảm đi đáng kể.</w:t>
+      </w:r>
+    </w:p>
+    <w:p>
+      <w:pPr>
+        <w:pStyle w:val="ListParagraph"/>
         <w:numPr>
           <w:ilvl w:val="2"/>
           <w:numId w:val="3"/>
@@ -4872,7 +5355,6 @@
           <w:szCs w:val="24"/>
         </w:rPr>
       </w:pPr>
-      <w:bookmarkStart w:id="13" w:name="_GoBack"/>
       <w:r>
         <w:rPr>
           <w:rFonts w:ascii="Times New Roman" w:hAnsi="Times New Roman" w:cs="Times New Roman"/>
@@ -4893,7 +5375,51 @@
         <w:t>ayable Ads</w:t>
       </w:r>
     </w:p>
-    <w:bookmarkEnd w:id="13"/>
+    <w:p>
+      <w:pPr>
+        <w:spacing w:line="360" w:lineRule="auto"/>
+        <w:ind w:firstLine="720"/>
+        <w:jc w:val="both"/>
+        <w:rPr>
+          <w:rFonts w:ascii="Times New Roman" w:hAnsi="Times New Roman" w:cs="Times New Roman"/>
+          <w:sz w:val="24"/>
+          <w:szCs w:val="24"/>
+        </w:rPr>
+      </w:pPr>
+      <w:r>
+        <w:rPr>
+          <w:rFonts w:ascii="Times New Roman" w:hAnsi="Times New Roman" w:cs="Times New Roman"/>
+          <w:sz w:val="24"/>
+          <w:szCs w:val="24"/>
+        </w:rPr>
+        <w:t xml:space="preserve">Hiện nay Playable chủ yếu được các studio làm game sử dụng cho các chiến dịch quảng cáo thu hút lượt cài đặt, bên cạnh đó Playable Ads cũng được áp dụng để quảng bá thương hiệu hay cho các chiến dịch quảng bá phim ảnh. Rất nhiều nhẵn hàng sử dụng Playable Ads như là quân át chủ bài cho các chiến dịch của mình. </w:t>
+      </w:r>
+    </w:p>
+    <w:p>
+      <w:pPr>
+        <w:pStyle w:val="NormalWeb"/>
+        <w:shd w:val="clear" w:color="auto" w:fill="FFFFFF"/>
+        <w:spacing w:before="0" w:beforeAutospacing="0" w:after="390" w:afterAutospacing="0" w:line="360" w:lineRule="auto"/>
+        <w:ind w:firstLine="360"/>
+        <w:jc w:val="both"/>
+      </w:pPr>
+      <w:r>
+        <w:t xml:space="preserve">Một ví dụ rất thành công khi sử dụng Playable Ads là chiến dịch #IyaBoleh  (Yes, it is ok ) từ Dancow – một sản phẩm sữa bột cho trẻ em phổ biến ở Indonesia. Thương hiệu đến từ Nestlé trong chiến dịch này hướng tới đối tượng mục tiêu là các bà mẹ trong thời hiện đại, am hiểu công nghệ. Trong quảng cáo Playable Ads này, một bé gái xuất hiện và xin phép mẹ được “ trải nghiệm điều </w:t>
+      </w:r>
+      <w:r>
+        <w:lastRenderedPageBreak/>
+        <w:t>bình dị trong cuộc sống ” như leo trên thang dây, chơi với mèo…</w:t>
+      </w:r>
+      <w:r>
+        <w:rPr>
+          <w:color w:val="222222"/>
+        </w:rPr>
+        <w:t xml:space="preserve"> </w:t>
+      </w:r>
+      <w:r>
+        <w:t>Trong video tương tác này, người dùng sẽ chạm, vuốt và nghiêng màn hình để giải phóng bụi, vi trùng,… – nguyên nhân làm tổn hại đến sức khỏe của trẻ nhỏ. Sau mỗi lượt chơi, người mẹ trong video sẽ nói “Iya Boleh” có nghĩa là “Yes, it is OK!” – đó là tín hiệu cho thấy người chơi đã loại bỏ hoàn toàn các thứ gây hại đến hệ miễn dịch trẻ em. Nhờ cách thức độc đáo, thú vị, chiến dịch đã đạt 74% tỷ lệ tương tác – một thành công lớn khi kết hợp các hoạt động online với Playable Ads.</w:t>
+      </w:r>
+    </w:p>
     <w:p>
       <w:pPr>
         <w:pStyle w:val="ListParagraph"/>
@@ -4904,17 +5430,20 @@
         <w:spacing w:after="0" w:line="360" w:lineRule="auto"/>
         <w:rPr>
           <w:rFonts w:ascii="Times New Roman" w:hAnsi="Times New Roman" w:cs="Times New Roman"/>
-          <w:sz w:val="24"/>
-          <w:szCs w:val="24"/>
-        </w:rPr>
-      </w:pPr>
-      <w:r>
-        <w:rPr>
-          <w:rFonts w:ascii="Times New Roman" w:hAnsi="Times New Roman" w:cs="Times New Roman"/>
-          <w:sz w:val="24"/>
-          <w:szCs w:val="24"/>
-        </w:rPr>
-        <w:t>Dsd</w:t>
+          <w:b/>
+          <w:sz w:val="24"/>
+          <w:szCs w:val="24"/>
+        </w:rPr>
+      </w:pPr>
+      <w:r>
+        <w:rPr>
+          <w:rFonts w:ascii="Times New Roman" w:hAnsi="Times New Roman" w:cs="Times New Roman"/>
+          <w:b/>
+          <w:sz w:val="24"/>
+          <w:szCs w:val="24"/>
+          <w:lang w:val="en-US"/>
+        </w:rPr>
+        <w:t>Tiểu kết chương 1</w:t>
       </w:r>
     </w:p>
     <w:p>
@@ -4965,212 +5494,29 @@
     </w:p>
     <w:p>
       <w:pPr>
-        <w:pStyle w:val="ListParagraph"/>
-        <w:numPr>
-          <w:ilvl w:val="1"/>
-          <w:numId w:val="3"/>
-        </w:numPr>
         <w:spacing w:after="0" w:line="360" w:lineRule="auto"/>
-        <w:rPr>
-          <w:rFonts w:ascii="Times New Roman" w:hAnsi="Times New Roman" w:cs="Times New Roman"/>
-          <w:sz w:val="24"/>
-          <w:szCs w:val="24"/>
-        </w:rPr>
-      </w:pPr>
-      <w:r>
-        <w:rPr>
-          <w:rFonts w:ascii="Times New Roman" w:hAnsi="Times New Roman" w:cs="Times New Roman"/>
-          <w:sz w:val="24"/>
-          <w:szCs w:val="24"/>
-        </w:rPr>
-        <w:t>Đá</w:t>
-      </w:r>
-    </w:p>
-    <w:p>
-      <w:pPr>
-        <w:pStyle w:val="ListParagraph"/>
-        <w:numPr>
-          <w:ilvl w:val="1"/>
-          <w:numId w:val="3"/>
-        </w:numPr>
-        <w:spacing w:after="0" w:line="360" w:lineRule="auto"/>
-        <w:rPr>
-          <w:rFonts w:ascii="Times New Roman" w:hAnsi="Times New Roman" w:cs="Times New Roman"/>
-          <w:sz w:val="24"/>
-          <w:szCs w:val="24"/>
-        </w:rPr>
-      </w:pPr>
-      <w:r>
-        <w:rPr>
-          <w:rFonts w:ascii="Times New Roman" w:hAnsi="Times New Roman" w:cs="Times New Roman"/>
-          <w:sz w:val="24"/>
-          <w:szCs w:val="24"/>
-        </w:rPr>
-        <w:t>Ád</w:t>
-      </w:r>
-    </w:p>
-    <w:p>
-      <w:pPr>
-        <w:pStyle w:val="ListParagraph"/>
-        <w:numPr>
-          <w:ilvl w:val="1"/>
-          <w:numId w:val="3"/>
-        </w:numPr>
-        <w:spacing w:after="0" w:line="360" w:lineRule="auto"/>
-        <w:rPr>
-          <w:rFonts w:ascii="Times New Roman" w:hAnsi="Times New Roman" w:cs="Times New Roman"/>
-          <w:sz w:val="24"/>
-          <w:szCs w:val="24"/>
-        </w:rPr>
-      </w:pPr>
-      <w:r>
-        <w:rPr>
-          <w:rFonts w:ascii="Times New Roman" w:hAnsi="Times New Roman" w:cs="Times New Roman"/>
-          <w:sz w:val="24"/>
-          <w:szCs w:val="24"/>
-        </w:rPr>
-        <w:t>Ád</w:t>
-      </w:r>
-    </w:p>
-    <w:p>
-      <w:pPr>
-        <w:pStyle w:val="ListParagraph"/>
-        <w:numPr>
-          <w:ilvl w:val="1"/>
-          <w:numId w:val="3"/>
-        </w:numPr>
-        <w:spacing w:after="0" w:line="360" w:lineRule="auto"/>
-        <w:rPr>
-          <w:rFonts w:ascii="Times New Roman" w:hAnsi="Times New Roman" w:cs="Times New Roman"/>
-          <w:sz w:val="24"/>
-          <w:szCs w:val="24"/>
-        </w:rPr>
-      </w:pPr>
-      <w:r>
-        <w:rPr>
-          <w:rFonts w:ascii="Times New Roman" w:hAnsi="Times New Roman" w:cs="Times New Roman"/>
-          <w:sz w:val="24"/>
-          <w:szCs w:val="24"/>
-        </w:rPr>
-        <w:t>Ád</w:t>
-      </w:r>
-    </w:p>
-    <w:p>
-      <w:pPr>
-        <w:pStyle w:val="ListParagraph"/>
-        <w:numPr>
-          <w:ilvl w:val="1"/>
-          <w:numId w:val="3"/>
-        </w:numPr>
-        <w:spacing w:after="0" w:line="360" w:lineRule="auto"/>
-        <w:rPr>
-          <w:rFonts w:ascii="Times New Roman" w:hAnsi="Times New Roman" w:cs="Times New Roman"/>
-          <w:sz w:val="24"/>
-          <w:szCs w:val="24"/>
-        </w:rPr>
-      </w:pPr>
-      <w:r>
-        <w:rPr>
-          <w:rFonts w:ascii="Times New Roman" w:hAnsi="Times New Roman" w:cs="Times New Roman"/>
-          <w:sz w:val="24"/>
-          <w:szCs w:val="24"/>
-        </w:rPr>
-        <w:lastRenderedPageBreak/>
-        <w:t>Sd</w:t>
-      </w:r>
-    </w:p>
-    <w:p>
-      <w:pPr>
-        <w:pStyle w:val="ListParagraph"/>
-        <w:numPr>
-          <w:ilvl w:val="1"/>
-          <w:numId w:val="3"/>
-        </w:numPr>
-        <w:spacing w:after="0" w:line="360" w:lineRule="auto"/>
-        <w:rPr>
-          <w:rFonts w:ascii="Times New Roman" w:hAnsi="Times New Roman" w:cs="Times New Roman"/>
-          <w:sz w:val="24"/>
-          <w:szCs w:val="24"/>
-        </w:rPr>
-      </w:pPr>
-      <w:r>
-        <w:rPr>
-          <w:rFonts w:ascii="Times New Roman" w:hAnsi="Times New Roman" w:cs="Times New Roman"/>
-          <w:sz w:val="24"/>
-          <w:szCs w:val="24"/>
-        </w:rPr>
-        <w:t>Sad</w:t>
-      </w:r>
-    </w:p>
-    <w:p>
-      <w:pPr>
-        <w:pStyle w:val="ListParagraph"/>
-        <w:numPr>
-          <w:ilvl w:val="1"/>
-          <w:numId w:val="3"/>
-        </w:numPr>
-        <w:spacing w:after="0" w:line="360" w:lineRule="auto"/>
-        <w:rPr>
-          <w:rFonts w:ascii="Times New Roman" w:hAnsi="Times New Roman" w:cs="Times New Roman"/>
-          <w:sz w:val="24"/>
-          <w:szCs w:val="24"/>
-        </w:rPr>
-      </w:pPr>
-      <w:r>
-        <w:rPr>
-          <w:rFonts w:ascii="Times New Roman" w:hAnsi="Times New Roman" w:cs="Times New Roman"/>
-          <w:sz w:val="24"/>
-          <w:szCs w:val="24"/>
-        </w:rPr>
-        <w:t>Ád</w:t>
-      </w:r>
-    </w:p>
-    <w:p>
-      <w:pPr>
-        <w:pStyle w:val="ListParagraph"/>
-        <w:numPr>
-          <w:ilvl w:val="1"/>
-          <w:numId w:val="3"/>
-        </w:numPr>
-        <w:spacing w:after="0" w:line="360" w:lineRule="auto"/>
-        <w:rPr>
-          <w:rFonts w:ascii="Times New Roman" w:hAnsi="Times New Roman" w:cs="Times New Roman"/>
-          <w:sz w:val="24"/>
-          <w:szCs w:val="24"/>
-        </w:rPr>
-      </w:pPr>
-      <w:r>
-        <w:rPr>
-          <w:rFonts w:ascii="Times New Roman" w:hAnsi="Times New Roman" w:cs="Times New Roman"/>
-          <w:sz w:val="24"/>
-          <w:szCs w:val="24"/>
-        </w:rPr>
-        <w:t>Ád</w:t>
-      </w:r>
-    </w:p>
-    <w:p>
-      <w:pPr>
-        <w:pStyle w:val="ListParagraph"/>
-        <w:numPr>
-          <w:ilvl w:val="1"/>
-          <w:numId w:val="3"/>
-        </w:numPr>
-        <w:spacing w:after="0" w:line="360" w:lineRule="auto"/>
-        <w:rPr>
-          <w:rFonts w:ascii="Times New Roman" w:hAnsi="Times New Roman" w:cs="Times New Roman"/>
-          <w:sz w:val="24"/>
-          <w:szCs w:val="24"/>
-        </w:rPr>
-      </w:pPr>
-      <w:r>
-        <w:rPr>
-          <w:rFonts w:ascii="Times New Roman" w:hAnsi="Times New Roman" w:cs="Times New Roman"/>
-          <w:sz w:val="24"/>
-          <w:szCs w:val="24"/>
-        </w:rPr>
-        <w:t>Ád</w:t>
-      </w:r>
-    </w:p>
+        <w:jc w:val="center"/>
+        <w:rPr>
+          <w:rFonts w:ascii="Times New Roman" w:hAnsi="Times New Roman" w:cs="Times New Roman"/>
+          <w:b/>
+          <w:sz w:val="24"/>
+          <w:szCs w:val="24"/>
+          <w:lang w:val="en-US"/>
+        </w:rPr>
+      </w:pPr>
+      <w:bookmarkStart w:id="13" w:name="_GoBack"/>
+      <w:r>
+        <w:rPr>
+          <w:rFonts w:ascii="Times New Roman" w:hAnsi="Times New Roman" w:cs="Times New Roman"/>
+          <w:b/>
+          <w:sz w:val="24"/>
+          <w:szCs w:val="24"/>
+          <w:lang w:val="en-US"/>
+        </w:rPr>
+        <w:t>CHƯƠNG 2: PHÂN TÍCH THIẾT KẾ</w:t>
+      </w:r>
+    </w:p>
+    <w:bookmarkEnd w:id="13"/>
     <w:p>
       <w:pPr>
         <w:pStyle w:val="ListParagraph"/>
@@ -5185,26 +5531,10 @@
           <w:szCs w:val="24"/>
         </w:rPr>
       </w:pPr>
-      <w:r>
-        <w:rPr>
-          <w:rFonts w:ascii="Times New Roman" w:hAnsi="Times New Roman" w:cs="Times New Roman"/>
-          <w:sz w:val="24"/>
-          <w:szCs w:val="24"/>
-        </w:rPr>
-        <w:t>Á</w:t>
-      </w:r>
-      <w:r>
-        <w:rPr>
-          <w:rFonts w:ascii="Times New Roman" w:hAnsi="Times New Roman" w:cs="Times New Roman"/>
-          <w:sz w:val="24"/>
-          <w:szCs w:val="24"/>
-        </w:rPr>
-        <w:tab/>
-      </w:r>
     </w:p>
     <w:sectPr>
-      <w:headerReference w:type="default" r:id="rId10"/>
-      <w:footerReference w:type="default" r:id="rId11"/>
+      <w:headerReference w:type="default" r:id="rId11"/>
+      <w:footerReference w:type="default" r:id="rId12"/>
       <w:pgSz w:w="12240" w:h="15840" w:code="1"/>
       <w:pgMar w:top="1134" w:right="1134" w:bottom="1134" w:left="1701" w:header="720" w:footer="720" w:gutter="0"/>
       <w:cols w:space="720"/>
@@ -5321,7 +5651,7 @@
         <w:sz w:val="20"/>
         <w:szCs w:val="20"/>
       </w:rPr>
-      <w:t>17</w:t>
+      <w:t>19</w:t>
     </w:r>
     <w:r>
       <w:rPr>
@@ -6759,6 +7089,119 @@
     </w:lvl>
   </w:abstractNum>
   <w:abstractNum w:abstractNumId="11">
+    <w:nsid w:val="1E4563D2"/>
+    <w:multiLevelType w:val="hybridMultilevel"/>
+    <w:tmpl w:val="6B3EAC84"/>
+    <w:lvl w:ilvl="0" w:tplc="0409000B">
+      <w:start w:val="1"/>
+      <w:numFmt w:val="bullet"/>
+      <w:lvlText w:val=""/>
+      <w:lvlJc w:val="left"/>
+      <w:pPr>
+        <w:ind w:left="1446" w:hanging="360"/>
+      </w:pPr>
+      <w:rPr>
+        <w:rFonts w:ascii="Wingdings" w:hAnsi="Wingdings" w:hint="default"/>
+      </w:rPr>
+    </w:lvl>
+    <w:lvl w:ilvl="1" w:tplc="04090003">
+      <w:start w:val="1"/>
+      <w:numFmt w:val="bullet"/>
+      <w:lvlText w:val="o"/>
+      <w:lvlJc w:val="left"/>
+      <w:pPr>
+        <w:ind w:left="2166" w:hanging="360"/>
+      </w:pPr>
+      <w:rPr>
+        <w:rFonts w:ascii="Courier New" w:hAnsi="Courier New" w:cs="Courier New" w:hint="default"/>
+      </w:rPr>
+    </w:lvl>
+    <w:lvl w:ilvl="2" w:tplc="04090005" w:tentative="1">
+      <w:start w:val="1"/>
+      <w:numFmt w:val="bullet"/>
+      <w:lvlText w:val=""/>
+      <w:lvlJc w:val="left"/>
+      <w:pPr>
+        <w:ind w:left="2886" w:hanging="360"/>
+      </w:pPr>
+      <w:rPr>
+        <w:rFonts w:ascii="Wingdings" w:hAnsi="Wingdings" w:hint="default"/>
+      </w:rPr>
+    </w:lvl>
+    <w:lvl w:ilvl="3" w:tplc="04090001" w:tentative="1">
+      <w:start w:val="1"/>
+      <w:numFmt w:val="bullet"/>
+      <w:lvlText w:val=""/>
+      <w:lvlJc w:val="left"/>
+      <w:pPr>
+        <w:ind w:left="3606" w:hanging="360"/>
+      </w:pPr>
+      <w:rPr>
+        <w:rFonts w:ascii="Symbol" w:hAnsi="Symbol" w:hint="default"/>
+      </w:rPr>
+    </w:lvl>
+    <w:lvl w:ilvl="4" w:tplc="04090003" w:tentative="1">
+      <w:start w:val="1"/>
+      <w:numFmt w:val="bullet"/>
+      <w:lvlText w:val="o"/>
+      <w:lvlJc w:val="left"/>
+      <w:pPr>
+        <w:ind w:left="4326" w:hanging="360"/>
+      </w:pPr>
+      <w:rPr>
+        <w:rFonts w:ascii="Courier New" w:hAnsi="Courier New" w:cs="Courier New" w:hint="default"/>
+      </w:rPr>
+    </w:lvl>
+    <w:lvl w:ilvl="5" w:tplc="04090005" w:tentative="1">
+      <w:start w:val="1"/>
+      <w:numFmt w:val="bullet"/>
+      <w:lvlText w:val=""/>
+      <w:lvlJc w:val="left"/>
+      <w:pPr>
+        <w:ind w:left="5046" w:hanging="360"/>
+      </w:pPr>
+      <w:rPr>
+        <w:rFonts w:ascii="Wingdings" w:hAnsi="Wingdings" w:hint="default"/>
+      </w:rPr>
+    </w:lvl>
+    <w:lvl w:ilvl="6" w:tplc="04090001" w:tentative="1">
+      <w:start w:val="1"/>
+      <w:numFmt w:val="bullet"/>
+      <w:lvlText w:val=""/>
+      <w:lvlJc w:val="left"/>
+      <w:pPr>
+        <w:ind w:left="5766" w:hanging="360"/>
+      </w:pPr>
+      <w:rPr>
+        <w:rFonts w:ascii="Symbol" w:hAnsi="Symbol" w:hint="default"/>
+      </w:rPr>
+    </w:lvl>
+    <w:lvl w:ilvl="7" w:tplc="04090003" w:tentative="1">
+      <w:start w:val="1"/>
+      <w:numFmt w:val="bullet"/>
+      <w:lvlText w:val="o"/>
+      <w:lvlJc w:val="left"/>
+      <w:pPr>
+        <w:ind w:left="6486" w:hanging="360"/>
+      </w:pPr>
+      <w:rPr>
+        <w:rFonts w:ascii="Courier New" w:hAnsi="Courier New" w:cs="Courier New" w:hint="default"/>
+      </w:rPr>
+    </w:lvl>
+    <w:lvl w:ilvl="8" w:tplc="04090005" w:tentative="1">
+      <w:start w:val="1"/>
+      <w:numFmt w:val="bullet"/>
+      <w:lvlText w:val=""/>
+      <w:lvlJc w:val="left"/>
+      <w:pPr>
+        <w:ind w:left="7206" w:hanging="360"/>
+      </w:pPr>
+      <w:rPr>
+        <w:rFonts w:ascii="Wingdings" w:hAnsi="Wingdings" w:hint="default"/>
+      </w:rPr>
+    </w:lvl>
+  </w:abstractNum>
+  <w:abstractNum w:abstractNumId="12">
     <w:nsid w:val="1FBE7A0F"/>
     <w:multiLevelType w:val="hybridMultilevel"/>
     <w:tmpl w:val="EA0A3346"/>
@@ -6871,7 +7314,7 @@
       </w:rPr>
     </w:lvl>
   </w:abstractNum>
-  <w:abstractNum w:abstractNumId="12">
+  <w:abstractNum w:abstractNumId="13">
     <w:nsid w:val="269144FB"/>
     <w:multiLevelType w:val="hybridMultilevel"/>
     <w:tmpl w:val="0E72AE42"/>
@@ -6984,7 +7427,7 @@
       </w:rPr>
     </w:lvl>
   </w:abstractNum>
-  <w:abstractNum w:abstractNumId="13">
+  <w:abstractNum w:abstractNumId="14">
     <w:nsid w:val="26D336A6"/>
     <w:multiLevelType w:val="multilevel"/>
     <w:tmpl w:val="772684B4"/>
@@ -7133,7 +7576,7 @@
       </w:rPr>
     </w:lvl>
   </w:abstractNum>
-  <w:abstractNum w:abstractNumId="14">
+  <w:abstractNum w:abstractNumId="15">
     <w:nsid w:val="2CB01668"/>
     <w:multiLevelType w:val="multilevel"/>
     <w:tmpl w:val="B2B41E1C"/>
@@ -7282,7 +7725,7 @@
       </w:rPr>
     </w:lvl>
   </w:abstractNum>
-  <w:abstractNum w:abstractNumId="15">
+  <w:abstractNum w:abstractNumId="16">
     <w:nsid w:val="2FF627CC"/>
     <w:multiLevelType w:val="multilevel"/>
     <w:tmpl w:val="14685D02"/>
@@ -7431,7 +7874,7 @@
       </w:rPr>
     </w:lvl>
   </w:abstractNum>
-  <w:abstractNum w:abstractNumId="16">
+  <w:abstractNum w:abstractNumId="17">
     <w:nsid w:val="32C44EB4"/>
     <w:multiLevelType w:val="multilevel"/>
     <w:tmpl w:val="0C4C1092"/>
@@ -7544,7 +7987,7 @@
       </w:rPr>
     </w:lvl>
   </w:abstractNum>
-  <w:abstractNum w:abstractNumId="17">
+  <w:abstractNum w:abstractNumId="18">
     <w:nsid w:val="35C3305F"/>
     <w:multiLevelType w:val="multilevel"/>
     <w:tmpl w:val="D88875E0"/>
@@ -7693,7 +8136,7 @@
       </w:rPr>
     </w:lvl>
   </w:abstractNum>
-  <w:abstractNum w:abstractNumId="18">
+  <w:abstractNum w:abstractNumId="19">
     <w:nsid w:val="38F72613"/>
     <w:multiLevelType w:val="multilevel"/>
     <w:tmpl w:val="9E3CCA70"/>
@@ -7816,7 +8259,7 @@
       </w:rPr>
     </w:lvl>
   </w:abstractNum>
-  <w:abstractNum w:abstractNumId="19">
+  <w:abstractNum w:abstractNumId="20">
     <w:nsid w:val="416C7B4E"/>
     <w:multiLevelType w:val="hybridMultilevel"/>
     <w:tmpl w:val="4FCE084E"/>
@@ -7929,7 +8372,7 @@
       </w:rPr>
     </w:lvl>
   </w:abstractNum>
-  <w:abstractNum w:abstractNumId="20">
+  <w:abstractNum w:abstractNumId="21">
     <w:nsid w:val="417B4F13"/>
     <w:multiLevelType w:val="hybridMultilevel"/>
     <w:tmpl w:val="82F69F38"/>
@@ -8042,7 +8485,7 @@
       </w:rPr>
     </w:lvl>
   </w:abstractNum>
-  <w:abstractNum w:abstractNumId="21">
+  <w:abstractNum w:abstractNumId="22">
     <w:nsid w:val="41A17899"/>
     <w:multiLevelType w:val="multilevel"/>
     <w:tmpl w:val="31F627C8"/>
@@ -8191,7 +8634,7 @@
       </w:rPr>
     </w:lvl>
   </w:abstractNum>
-  <w:abstractNum w:abstractNumId="22">
+  <w:abstractNum w:abstractNumId="23">
     <w:nsid w:val="46520C26"/>
     <w:multiLevelType w:val="multilevel"/>
     <w:tmpl w:val="5CD83336"/>
@@ -8340,7 +8783,7 @@
       </w:rPr>
     </w:lvl>
   </w:abstractNum>
-  <w:abstractNum w:abstractNumId="23">
+  <w:abstractNum w:abstractNumId="24">
     <w:nsid w:val="4B123B7C"/>
     <w:multiLevelType w:val="hybridMultilevel"/>
     <w:tmpl w:val="1102E4E8"/>
@@ -8453,7 +8896,7 @@
       </w:rPr>
     </w:lvl>
   </w:abstractNum>
-  <w:abstractNum w:abstractNumId="24">
+  <w:abstractNum w:abstractNumId="25">
     <w:nsid w:val="4FA77889"/>
     <w:multiLevelType w:val="multilevel"/>
     <w:tmpl w:val="DA825200"/>
@@ -8602,7 +9045,7 @@
       </w:rPr>
     </w:lvl>
   </w:abstractNum>
-  <w:abstractNum w:abstractNumId="25">
+  <w:abstractNum w:abstractNumId="26">
     <w:nsid w:val="6B160C17"/>
     <w:multiLevelType w:val="multilevel"/>
     <w:tmpl w:val="6E34302C"/>
@@ -8719,7 +9162,7 @@
     <w:abstractNumId w:val="6"/>
   </w:num>
   <w:num w:numId="2">
-    <w:abstractNumId w:val="18"/>
+    <w:abstractNumId w:val="19"/>
   </w:num>
   <w:num w:numId="3">
     <w:abstractNumId w:val="3"/>
@@ -8728,16 +9171,16 @@
     <w:abstractNumId w:val="10"/>
   </w:num>
   <w:num w:numId="5">
-    <w:abstractNumId w:val="25"/>
+    <w:abstractNumId w:val="26"/>
   </w:num>
   <w:num w:numId="6">
-    <w:abstractNumId w:val="19"/>
+    <w:abstractNumId w:val="20"/>
   </w:num>
   <w:num w:numId="7">
-    <w:abstractNumId w:val="22"/>
+    <w:abstractNumId w:val="23"/>
   </w:num>
   <w:num w:numId="8">
-    <w:abstractNumId w:val="17"/>
+    <w:abstractNumId w:val="18"/>
     <w:lvlOverride w:ilvl="1">
       <w:lvl w:ilvl="1">
         <w:numFmt w:val="bullet"/>
@@ -8757,13 +9200,13 @@
     </w:lvlOverride>
   </w:num>
   <w:num w:numId="9">
-    <w:abstractNumId w:val="13"/>
+    <w:abstractNumId w:val="14"/>
   </w:num>
   <w:num w:numId="10">
     <w:abstractNumId w:val="8"/>
   </w:num>
   <w:num w:numId="11">
-    <w:abstractNumId w:val="24"/>
+    <w:abstractNumId w:val="25"/>
     <w:lvlOverride w:ilvl="1">
       <w:lvl w:ilvl="1">
         <w:numFmt w:val="bullet"/>
@@ -8783,13 +9226,13 @@
     </w:lvlOverride>
   </w:num>
   <w:num w:numId="12">
-    <w:abstractNumId w:val="11"/>
+    <w:abstractNumId w:val="12"/>
   </w:num>
   <w:num w:numId="13">
-    <w:abstractNumId w:val="15"/>
+    <w:abstractNumId w:val="16"/>
   </w:num>
   <w:num w:numId="14">
-    <w:abstractNumId w:val="16"/>
+    <w:abstractNumId w:val="17"/>
   </w:num>
   <w:num w:numId="15">
     <w:abstractNumId w:val="2"/>
@@ -8815,7 +9258,7 @@
     <w:abstractNumId w:val="5"/>
   </w:num>
   <w:num w:numId="17">
-    <w:abstractNumId w:val="14"/>
+    <w:abstractNumId w:val="15"/>
   </w:num>
   <w:num w:numId="18">
     <w:abstractNumId w:val="1"/>
@@ -8827,24 +9270,27 @@
     <w:abstractNumId w:val="7"/>
   </w:num>
   <w:num w:numId="21">
-    <w:abstractNumId w:val="12"/>
+    <w:abstractNumId w:val="13"/>
   </w:num>
   <w:num w:numId="22">
-    <w:abstractNumId w:val="21"/>
+    <w:abstractNumId w:val="22"/>
   </w:num>
   <w:num w:numId="23">
     <w:abstractNumId w:val="0"/>
   </w:num>
   <w:num w:numId="24">
-    <w:abstractNumId w:val="20"/>
+    <w:abstractNumId w:val="21"/>
   </w:num>
   <w:num w:numId="25">
     <w:abstractNumId w:val="4"/>
   </w:num>
   <w:num w:numId="26">
-    <w:abstractNumId w:val="23"/>
+    <w:abstractNumId w:val="24"/>
   </w:num>
-  <w:numIdMacAtCleanup w:val="26"/>
+  <w:num w:numId="27">
+    <w:abstractNumId w:val="11"/>
+  </w:num>
+  <w:numIdMacAtCleanup w:val="27"/>
 </w:numbering>
 </file>
 
@@ -9926,8 +10372,8 @@
   </w:compat>
   <w:rsids>
     <w:rsidRoot w:val="006975D1"/>
+    <w:rsid w:val="00381B4D"/>
     <w:rsid w:val="006975D1"/>
-    <w:rsid w:val="00816D37"/>
   </w:rsids>
   <m:mathPr>
     <m:mathFont m:val="Cambria Math"/>
@@ -10677,7 +11123,7 @@
 </file>
 
 <file path=customXml/itemProps1.xml><?xml version="1.0" encoding="utf-8"?>
-<ds:datastoreItem xmlns:ds="http://schemas.openxmlformats.org/officeDocument/2006/customXml" ds:itemID="{A3AA695C-AA53-4CB4-A335-AAAA17220A22}">
+<ds:datastoreItem xmlns:ds="http://schemas.openxmlformats.org/officeDocument/2006/customXml" ds:itemID="{3E5E093E-1C49-4F9E-BE7F-59D88E17037A}">
   <ds:schemaRefs>
     <ds:schemaRef ds:uri="http://schemas.openxmlformats.org/officeDocument/2006/bibliography"/>
   </ds:schemaRefs>

--- a/playable-landingpage/DA/Bao cao/Bc_191114.docx
+++ b/playable-landingpage/DA/Bao cao/Bc_191114.docx
@@ -5448,52 +5448,6 @@
     </w:p>
     <w:p>
       <w:pPr>
-        <w:pStyle w:val="ListParagraph"/>
-        <w:numPr>
-          <w:ilvl w:val="1"/>
-          <w:numId w:val="3"/>
-        </w:numPr>
-        <w:spacing w:after="0" w:line="360" w:lineRule="auto"/>
-        <w:rPr>
-          <w:rFonts w:ascii="Times New Roman" w:hAnsi="Times New Roman" w:cs="Times New Roman"/>
-          <w:sz w:val="24"/>
-          <w:szCs w:val="24"/>
-        </w:rPr>
-      </w:pPr>
-      <w:r>
-        <w:rPr>
-          <w:rFonts w:ascii="Times New Roman" w:hAnsi="Times New Roman" w:cs="Times New Roman"/>
-          <w:sz w:val="24"/>
-          <w:szCs w:val="24"/>
-        </w:rPr>
-        <w:t>Dsd</w:t>
-      </w:r>
-    </w:p>
-    <w:p>
-      <w:pPr>
-        <w:pStyle w:val="ListParagraph"/>
-        <w:numPr>
-          <w:ilvl w:val="1"/>
-          <w:numId w:val="3"/>
-        </w:numPr>
-        <w:spacing w:after="0" w:line="360" w:lineRule="auto"/>
-        <w:rPr>
-          <w:rFonts w:ascii="Times New Roman" w:hAnsi="Times New Roman" w:cs="Times New Roman"/>
-          <w:sz w:val="24"/>
-          <w:szCs w:val="24"/>
-        </w:rPr>
-      </w:pPr>
-      <w:r>
-        <w:rPr>
-          <w:rFonts w:ascii="Times New Roman" w:hAnsi="Times New Roman" w:cs="Times New Roman"/>
-          <w:sz w:val="24"/>
-          <w:szCs w:val="24"/>
-        </w:rPr>
-        <w:t>Ádas</w:t>
-      </w:r>
-    </w:p>
-    <w:p>
-      <w:pPr>
         <w:spacing w:after="0" w:line="360" w:lineRule="auto"/>
         <w:jc w:val="center"/>
         <w:rPr>
@@ -5501,22 +5455,18 @@
           <w:b/>
           <w:sz w:val="24"/>
           <w:szCs w:val="24"/>
-          <w:lang w:val="en-US"/>
-        </w:rPr>
-      </w:pPr>
-      <w:bookmarkStart w:id="13" w:name="_GoBack"/>
+        </w:rPr>
+      </w:pPr>
       <w:r>
         <w:rPr>
           <w:rFonts w:ascii="Times New Roman" w:hAnsi="Times New Roman" w:cs="Times New Roman"/>
           <w:b/>
           <w:sz w:val="24"/>
           <w:szCs w:val="24"/>
-          <w:lang w:val="en-US"/>
         </w:rPr>
         <w:t>CHƯƠNG 2: PHÂN TÍCH THIẾT KẾ</w:t>
       </w:r>
     </w:p>
-    <w:bookmarkEnd w:id="13"/>
     <w:p>
       <w:pPr>
         <w:pStyle w:val="ListParagraph"/>
@@ -5527,14 +5477,1742 @@
         <w:spacing w:after="0" w:line="360" w:lineRule="auto"/>
         <w:rPr>
           <w:rFonts w:ascii="Times New Roman" w:hAnsi="Times New Roman" w:cs="Times New Roman"/>
-          <w:sz w:val="24"/>
-          <w:szCs w:val="24"/>
-        </w:rPr>
-      </w:pPr>
+          <w:b/>
+          <w:sz w:val="24"/>
+          <w:szCs w:val="24"/>
+        </w:rPr>
+      </w:pPr>
+      <w:r>
+        <w:rPr>
+          <w:rFonts w:ascii="Times New Roman" w:hAnsi="Times New Roman" w:cs="Times New Roman"/>
+          <w:b/>
+          <w:sz w:val="24"/>
+          <w:szCs w:val="24"/>
+          <w:lang w:val="en-US"/>
+        </w:rPr>
+        <w:t>Giới thiệu công ty cổ phần truyền thông Hùng Cường.</w:t>
+      </w:r>
+    </w:p>
+    <w:p>
+      <w:pPr>
+        <w:pStyle w:val="ListParagraph"/>
+        <w:numPr>
+          <w:ilvl w:val="2"/>
+          <w:numId w:val="5"/>
+        </w:numPr>
+        <w:spacing w:after="0" w:line="360" w:lineRule="auto"/>
+        <w:rPr>
+          <w:rFonts w:ascii="Times New Roman" w:hAnsi="Times New Roman" w:cs="Times New Roman"/>
+          <w:b/>
+          <w:sz w:val="24"/>
+          <w:szCs w:val="24"/>
+        </w:rPr>
+      </w:pPr>
+      <w:r>
+        <w:rPr>
+          <w:rFonts w:ascii="Times New Roman" w:hAnsi="Times New Roman" w:cs="Times New Roman"/>
+          <w:b/>
+          <w:sz w:val="24"/>
+          <w:szCs w:val="24"/>
+          <w:lang w:val="en-US"/>
+        </w:rPr>
+        <w:t>Giới</w:t>
+      </w:r>
+      <w:r>
+        <w:rPr>
+          <w:rFonts w:ascii="Times New Roman" w:hAnsi="Times New Roman" w:cs="Times New Roman"/>
+          <w:b/>
+          <w:sz w:val="24"/>
+          <w:szCs w:val="24"/>
+          <w:lang w:val="en-US"/>
+        </w:rPr>
+        <w:t xml:space="preserve"> thiệu</w:t>
+      </w:r>
+    </w:p>
+    <w:p>
+      <w:pPr>
+        <w:pStyle w:val="NormalWeb"/>
+        <w:spacing w:before="240" w:beforeAutospacing="0" w:after="240" w:afterAutospacing="0"/>
+        <w:ind w:firstLine="360"/>
+        <w:jc w:val="both"/>
+      </w:pPr>
+      <w:r>
+        <w:rPr>
+          <w:color w:val="000000"/>
+        </w:rPr>
+        <w:t>Công ty cổ phần truyền thông Hùng Cường - ABI Games Studio được thành lập năm 2016, là một trong bốn studio độc lập trực thuộc công ty cổ phần Onesoft. ABI Games Studio hiện tại là một trong những Studio phát triển và phát hành game trên nền tảng di động lớn tại Việt Nam. Từ khi thành lập đến nay, ABI Game Studio có tốc độ phát triển nhanh chóng, cùng với đó là những sản phẩm game trên di động với chất lượng cao mang tầm thế giới. </w:t>
+      </w:r>
+    </w:p>
+    <w:p>
+      <w:pPr>
+        <w:pStyle w:val="NormalWeb"/>
+        <w:spacing w:before="240" w:beforeAutospacing="0" w:after="240" w:afterAutospacing="0"/>
+        <w:jc w:val="center"/>
+      </w:pPr>
+      <w:r>
+        <w:rPr>
+          <w:noProof/>
+          <w:color w:val="000000"/>
+          <w:bdr w:val="none" w:sz="0" w:space="0" w:color="auto" w:frame="1"/>
+        </w:rPr>
+        <w:drawing>
+          <wp:inline distT="0" distB="0" distL="0" distR="0" wp14:anchorId="48B07F20" wp14:editId="3609D640">
+            <wp:extent cx="1856105" cy="1856105"/>
+            <wp:effectExtent l="0" t="0" r="0" b="0"/>
+            <wp:docPr id="2" name="Picture 2" descr="https://lh5.googleusercontent.com/DqsoksBND78M_MPvym68eYhekvwEsvT1p5trAi4_NWhlUH2hN2JemGQub6h60mOigeNr2fKw9cOmaFBSrL-yQjw0FY4RjHPDmTN_CXtSP-GIlZch1S-TmmY1UXtsTZzBccLLK3CS"/>
+            <wp:cNvGraphicFramePr>
+              <a:graphicFrameLocks xmlns:a="http://schemas.openxmlformats.org/drawingml/2006/main" noChangeAspect="1"/>
+            </wp:cNvGraphicFramePr>
+            <a:graphic xmlns:a="http://schemas.openxmlformats.org/drawingml/2006/main">
+              <a:graphicData uri="http://schemas.openxmlformats.org/drawingml/2006/picture">
+                <pic:pic xmlns:pic="http://schemas.openxmlformats.org/drawingml/2006/picture">
+                  <pic:nvPicPr>
+                    <pic:cNvPr id="0" name="Picture 2" descr="https://lh5.googleusercontent.com/DqsoksBND78M_MPvym68eYhekvwEsvT1p5trAi4_NWhlUH2hN2JemGQub6h60mOigeNr2fKw9cOmaFBSrL-yQjw0FY4RjHPDmTN_CXtSP-GIlZch1S-TmmY1UXtsTZzBccLLK3CS"/>
+                    <pic:cNvPicPr>
+                      <a:picLocks noChangeAspect="1" noChangeArrowheads="1"/>
+                    </pic:cNvPicPr>
+                  </pic:nvPicPr>
+                  <pic:blipFill>
+                    <a:blip r:embed="rId11" cstate="print">
+                      <a:extLst>
+                        <a:ext uri="{28A0092B-C50C-407E-A947-70E740481C1C}">
+                          <a14:useLocalDpi xmlns:a14="http://schemas.microsoft.com/office/drawing/2010/main" val="0"/>
+                        </a:ext>
+                      </a:extLst>
+                    </a:blip>
+                    <a:srcRect/>
+                    <a:stretch>
+                      <a:fillRect/>
+                    </a:stretch>
+                  </pic:blipFill>
+                  <pic:spPr bwMode="auto">
+                    <a:xfrm>
+                      <a:off x="0" y="0"/>
+                      <a:ext cx="1856105" cy="1856105"/>
+                    </a:xfrm>
+                    <a:prstGeom prst="rect">
+                      <a:avLst/>
+                    </a:prstGeom>
+                    <a:noFill/>
+                    <a:ln>
+                      <a:noFill/>
+                    </a:ln>
+                  </pic:spPr>
+                </pic:pic>
+              </a:graphicData>
+            </a:graphic>
+          </wp:inline>
+        </w:drawing>
+      </w:r>
+      <w:r>
+        <w:rPr>
+          <w:noProof/>
+          <w:color w:val="000000"/>
+          <w:bdr w:val="none" w:sz="0" w:space="0" w:color="auto" w:frame="1"/>
+        </w:rPr>
+        <w:drawing>
+          <wp:inline distT="0" distB="0" distL="0" distR="0" wp14:anchorId="326D371C" wp14:editId="22E7E931">
+            <wp:extent cx="2675255" cy="2040255"/>
+            <wp:effectExtent l="0" t="0" r="0" b="0"/>
+            <wp:docPr id="3" name="Picture 3" descr="https://lh6.googleusercontent.com/PE6DFMOMUqtym-lC9xTkGjcMEQegkvc12l_83YfmBG7W-fLAsxVRFmgVTPH-1jK6iAUs4KdjVeF-DCuZhpoqjp-vvsQgz-nEpwnIRUfzJ2U23BKobawOnibW74tpgr6xP0Eel7a3"/>
+            <wp:cNvGraphicFramePr>
+              <a:graphicFrameLocks xmlns:a="http://schemas.openxmlformats.org/drawingml/2006/main" noChangeAspect="1"/>
+            </wp:cNvGraphicFramePr>
+            <a:graphic xmlns:a="http://schemas.openxmlformats.org/drawingml/2006/main">
+              <a:graphicData uri="http://schemas.openxmlformats.org/drawingml/2006/picture">
+                <pic:pic xmlns:pic="http://schemas.openxmlformats.org/drawingml/2006/picture">
+                  <pic:nvPicPr>
+                    <pic:cNvPr id="0" name="Picture 3" descr="https://lh6.googleusercontent.com/PE6DFMOMUqtym-lC9xTkGjcMEQegkvc12l_83YfmBG7W-fLAsxVRFmgVTPH-1jK6iAUs4KdjVeF-DCuZhpoqjp-vvsQgz-nEpwnIRUfzJ2U23BKobawOnibW74tpgr6xP0Eel7a3"/>
+                    <pic:cNvPicPr>
+                      <a:picLocks noChangeAspect="1" noChangeArrowheads="1"/>
+                    </pic:cNvPicPr>
+                  </pic:nvPicPr>
+                  <pic:blipFill>
+                    <a:blip r:embed="rId12">
+                      <a:extLst>
+                        <a:ext uri="{28A0092B-C50C-407E-A947-70E740481C1C}">
+                          <a14:useLocalDpi xmlns:a14="http://schemas.microsoft.com/office/drawing/2010/main" val="0"/>
+                        </a:ext>
+                      </a:extLst>
+                    </a:blip>
+                    <a:srcRect/>
+                    <a:stretch>
+                      <a:fillRect/>
+                    </a:stretch>
+                  </pic:blipFill>
+                  <pic:spPr bwMode="auto">
+                    <a:xfrm>
+                      <a:off x="0" y="0"/>
+                      <a:ext cx="2675255" cy="2040255"/>
+                    </a:xfrm>
+                    <a:prstGeom prst="rect">
+                      <a:avLst/>
+                    </a:prstGeom>
+                    <a:noFill/>
+                    <a:ln>
+                      <a:noFill/>
+                    </a:ln>
+                  </pic:spPr>
+                </pic:pic>
+              </a:graphicData>
+            </a:graphic>
+          </wp:inline>
+        </w:drawing>
+      </w:r>
+    </w:p>
+    <w:p>
+      <w:pPr>
+        <w:pStyle w:val="NormalWeb"/>
+        <w:spacing w:before="240" w:beforeAutospacing="0" w:after="240" w:afterAutospacing="0"/>
+        <w:jc w:val="both"/>
+      </w:pPr>
+      <w:r>
+        <w:rPr>
+          <w:rStyle w:val="apple-tab-span"/>
+          <w:color w:val="000000"/>
+        </w:rPr>
+        <w:tab/>
+      </w:r>
+      <w:r>
+        <w:rPr>
+          <w:color w:val="000000"/>
+        </w:rPr>
+        <w:t>Để có thể tạo ra các sản phẩm chất lượng, mang thương hiệu Việt trên các nền tảng tầm cỡ như Facebook, Instagram, Youtube… công ty luôn tìm kiếm các thị trường mới, những lĩnh vực mới có tiềm năng phát triển , mở rộng mô hình kinh doanh, và hợp tác phát triển với các công ty lớn trên thế giới. Công ty luôn tìm kiếm và thu hút người tài giỏi, có năng lực, có mong muốn cùng công ty phát triển lâu dài. Công ty đảm bảo môi trường làm việc thoải mái, những thiết bị cần thiết giúp cho nhân viên có cơ hội phát huy hết khả năng, sự sáng tạo của mình và đảm bảo quyền lợi xứng đáng với những đóng góp cho công ty.</w:t>
+      </w:r>
+    </w:p>
+    <w:p>
+      <w:pPr>
+        <w:spacing w:after="0" w:line="360" w:lineRule="auto"/>
+        <w:rPr>
+          <w:rFonts w:ascii="Times New Roman" w:hAnsi="Times New Roman" w:cs="Times New Roman"/>
+          <w:sz w:val="24"/>
+          <w:szCs w:val="24"/>
+        </w:rPr>
+      </w:pPr>
+    </w:p>
+    <w:p>
+      <w:pPr>
+        <w:pStyle w:val="ListParagraph"/>
+        <w:numPr>
+          <w:ilvl w:val="2"/>
+          <w:numId w:val="5"/>
+        </w:numPr>
+        <w:spacing w:after="0" w:line="360" w:lineRule="auto"/>
+        <w:rPr>
+          <w:rFonts w:ascii="Times New Roman" w:hAnsi="Times New Roman" w:cs="Times New Roman"/>
+          <w:b/>
+          <w:sz w:val="24"/>
+          <w:szCs w:val="24"/>
+        </w:rPr>
+      </w:pPr>
+      <w:r>
+        <w:rPr>
+          <w:rFonts w:ascii="Times New Roman" w:hAnsi="Times New Roman" w:cs="Times New Roman"/>
+          <w:b/>
+          <w:sz w:val="24"/>
+          <w:szCs w:val="24"/>
+          <w:lang w:val="en-US"/>
+        </w:rPr>
+        <w:t>Lĩnh vực hoạt động</w:t>
+      </w:r>
+    </w:p>
+    <w:p>
+      <w:pPr>
+        <w:pStyle w:val="NormalWeb"/>
+        <w:spacing w:before="240" w:beforeAutospacing="0" w:after="240" w:afterAutospacing="0"/>
+        <w:ind w:firstLine="360"/>
+        <w:jc w:val="both"/>
+      </w:pPr>
+      <w:r>
+        <w:rPr>
+          <w:color w:val="000000"/>
+        </w:rPr>
+        <w:lastRenderedPageBreak/>
+        <w:t>ABI Games Studio hiện đang tập chung chủ yếu vào phát triển các dòng game trên nền tảng như Android, IOS. Mục tiêu của công ty là phát triển những sản phẩm chất lượng cao cả về nội dung lẫn đồ họa mang tầm quốc tế. Ngoài phát triển các sản phẩm của riêng mình, ABI Games Studio cũng là một nhà phát hành game. Với mong muốn giúp đỡ các studio game nhỏ, phát triển được những game hay, thú vị nhưng chưa có nhiều kinh phí cũng như kinh nghiệm trong việc phát hành game, ABI muốn được hợp tác và cùng phát triển để đưa các sản phẩm chất lượng tới người dùng. </w:t>
+      </w:r>
+    </w:p>
+    <w:p>
+      <w:pPr>
+        <w:pStyle w:val="NormalWeb"/>
+        <w:spacing w:before="240" w:beforeAutospacing="0" w:after="240" w:afterAutospacing="0"/>
+        <w:jc w:val="both"/>
+      </w:pPr>
+      <w:r>
+        <w:rPr>
+          <w:color w:val="000000"/>
+        </w:rPr>
+        <w:t>Một số sản phẩm tiêu biểu của công ty:</w:t>
+      </w:r>
+    </w:p>
+    <w:p>
+      <w:pPr>
+        <w:pStyle w:val="NormalWeb"/>
+        <w:spacing w:before="240" w:beforeAutospacing="0" w:after="240" w:afterAutospacing="0"/>
+        <w:rPr>
+          <w:b/>
+          <w:bCs/>
+          <w:color w:val="000000"/>
+        </w:rPr>
+      </w:pPr>
+      <w:r>
+        <w:rPr>
+          <w:rFonts w:ascii="Segoe UI Symbol" w:hAnsi="Segoe UI Symbol" w:cs="Segoe UI Symbol"/>
+          <w:color w:val="000000"/>
+        </w:rPr>
+        <w:t>❖</w:t>
+      </w:r>
+      <w:r>
+        <w:rPr>
+          <w:color w:val="000000"/>
+        </w:rPr>
+        <w:t xml:space="preserve"> </w:t>
+      </w:r>
+      <w:r>
+        <w:rPr>
+          <w:b/>
+          <w:bCs/>
+          <w:color w:val="000000"/>
+        </w:rPr>
+        <w:t>Galaxy Attack: Alien Shooter</w:t>
+      </w:r>
+    </w:p>
+    <w:p>
+      <w:pPr>
+        <w:pStyle w:val="NormalWeb"/>
+        <w:spacing w:before="240" w:beforeAutospacing="0" w:after="240" w:afterAutospacing="0"/>
+        <w:jc w:val="center"/>
+      </w:pPr>
+      <w:r>
+        <w:rPr>
+          <w:rStyle w:val="apple-tab-span"/>
+          <w:b/>
+          <w:bCs/>
+          <w:color w:val="000000"/>
+        </w:rPr>
+        <w:tab/>
+      </w:r>
+      <w:r>
+        <w:rPr>
+          <w:b/>
+          <w:bCs/>
+          <w:noProof/>
+          <w:color w:val="000000"/>
+          <w:bdr w:val="none" w:sz="0" w:space="0" w:color="auto" w:frame="1"/>
+        </w:rPr>
+        <w:drawing>
+          <wp:inline distT="0" distB="0" distL="0" distR="0" wp14:anchorId="3F204206" wp14:editId="5391A770">
+            <wp:extent cx="1725295" cy="1716405"/>
+            <wp:effectExtent l="0" t="0" r="8255" b="0"/>
+            <wp:docPr id="9" name="Picture 9" descr="https://lh6.googleusercontent.com/DzaM1E2bA3weW_P5X9sce96PK4BKTCatJ-MDsdkoHGKVaAGtXMjyhdxbwyhxJIhKJlLSRFcKBWUqe6NGirDRrhLSQCiVxdQVXgoNsySvz_rA3lm_ti5JysCaxMOGf0E7gxhVo6pw"/>
+            <wp:cNvGraphicFramePr>
+              <a:graphicFrameLocks xmlns:a="http://schemas.openxmlformats.org/drawingml/2006/main" noChangeAspect="1"/>
+            </wp:cNvGraphicFramePr>
+            <a:graphic xmlns:a="http://schemas.openxmlformats.org/drawingml/2006/main">
+              <a:graphicData uri="http://schemas.openxmlformats.org/drawingml/2006/picture">
+                <pic:pic xmlns:pic="http://schemas.openxmlformats.org/drawingml/2006/picture">
+                  <pic:nvPicPr>
+                    <pic:cNvPr id="0" name="Picture 16" descr="https://lh6.googleusercontent.com/DzaM1E2bA3weW_P5X9sce96PK4BKTCatJ-MDsdkoHGKVaAGtXMjyhdxbwyhxJIhKJlLSRFcKBWUqe6NGirDRrhLSQCiVxdQVXgoNsySvz_rA3lm_ti5JysCaxMOGf0E7gxhVo6pw"/>
+                    <pic:cNvPicPr>
+                      <a:picLocks noChangeAspect="1" noChangeArrowheads="1"/>
+                    </pic:cNvPicPr>
+                  </pic:nvPicPr>
+                  <pic:blipFill>
+                    <a:blip r:embed="rId13">
+                      <a:extLst>
+                        <a:ext uri="{28A0092B-C50C-407E-A947-70E740481C1C}">
+                          <a14:useLocalDpi xmlns:a14="http://schemas.microsoft.com/office/drawing/2010/main" val="0"/>
+                        </a:ext>
+                      </a:extLst>
+                    </a:blip>
+                    <a:srcRect/>
+                    <a:stretch>
+                      <a:fillRect/>
+                    </a:stretch>
+                  </pic:blipFill>
+                  <pic:spPr bwMode="auto">
+                    <a:xfrm>
+                      <a:off x="0" y="0"/>
+                      <a:ext cx="1725295" cy="1716405"/>
+                    </a:xfrm>
+                    <a:prstGeom prst="rect">
+                      <a:avLst/>
+                    </a:prstGeom>
+                    <a:noFill/>
+                    <a:ln>
+                      <a:noFill/>
+                    </a:ln>
+                  </pic:spPr>
+                </pic:pic>
+              </a:graphicData>
+            </a:graphic>
+          </wp:inline>
+        </w:drawing>
+      </w:r>
+    </w:p>
+    <w:p>
+      <w:pPr>
+        <w:pStyle w:val="NormalWeb"/>
+        <w:spacing w:before="240" w:beforeAutospacing="0" w:after="240" w:afterAutospacing="0"/>
+        <w:ind w:firstLine="360"/>
+        <w:jc w:val="both"/>
+      </w:pPr>
+      <w:r>
+        <w:rPr>
+          <w:color w:val="000000"/>
+        </w:rPr>
+        <w:t>Galaxy Attack: Alien shooter là game có lượt tải nhiều nhất trên Ch Play và Appstore của công ty hiện tại với hơn 50 triệu lượt tải trên toàn thế giới.Game thuộc thể loại bắn máy bay, mục tiêu của game là tiêu diệt kẻ địch, giải cứu vũ trụ. Game có nhiều tính năng hấp dẫn, thú vị thu hút người chơi như:</w:t>
+      </w:r>
+    </w:p>
+    <w:p>
+      <w:pPr>
+        <w:pStyle w:val="NormalWeb"/>
+        <w:numPr>
+          <w:ilvl w:val="0"/>
+          <w:numId w:val="29"/>
+        </w:numPr>
+        <w:spacing w:before="240" w:beforeAutospacing="0" w:after="0" w:afterAutospacing="0"/>
+        <w:jc w:val="both"/>
+      </w:pPr>
+      <w:r>
+        <w:rPr>
+          <w:color w:val="000000"/>
+        </w:rPr>
+        <w:t>Chế độ nhiều người chơi: 1 vs 1, 1 vs 3</w:t>
+      </w:r>
+    </w:p>
+    <w:p>
+      <w:pPr>
+        <w:pStyle w:val="NormalWeb"/>
+        <w:numPr>
+          <w:ilvl w:val="0"/>
+          <w:numId w:val="29"/>
+        </w:numPr>
+        <w:spacing w:before="240" w:beforeAutospacing="0" w:after="240" w:afterAutospacing="0"/>
+        <w:jc w:val="both"/>
+      </w:pPr>
+      <w:r>
+        <w:rPr>
+          <w:color w:val="000000"/>
+        </w:rPr>
+        <w:t>Hệ thống nâng cấp vũ khí, máy bay,…</w:t>
+      </w:r>
+    </w:p>
+    <w:p>
+      <w:pPr>
+        <w:pStyle w:val="NormalWeb"/>
+        <w:numPr>
+          <w:ilvl w:val="0"/>
+          <w:numId w:val="29"/>
+        </w:numPr>
+        <w:spacing w:before="240" w:beforeAutospacing="0" w:after="240" w:afterAutospacing="0"/>
+        <w:jc w:val="both"/>
+      </w:pPr>
+      <w:r>
+        <w:rPr>
+          <w:color w:val="000000"/>
+        </w:rPr>
+        <w:t>Sử dụng các kỹ năng đặc biệt trong game</w:t>
+      </w:r>
+    </w:p>
+    <w:p>
+      <w:pPr>
+        <w:pStyle w:val="NormalWeb"/>
+        <w:numPr>
+          <w:ilvl w:val="0"/>
+          <w:numId w:val="29"/>
+        </w:numPr>
+        <w:spacing w:before="240" w:beforeAutospacing="0" w:after="240" w:afterAutospacing="0"/>
+        <w:jc w:val="both"/>
+      </w:pPr>
+      <w:r>
+        <w:rPr>
+          <w:color w:val="000000"/>
+        </w:rPr>
+        <w:t>Nhiều level, với cấp độ khó tăng dần</w:t>
+      </w:r>
+    </w:p>
+    <w:p>
+      <w:pPr>
+        <w:pStyle w:val="NormalWeb"/>
+        <w:spacing w:before="240" w:beforeAutospacing="0" w:after="240" w:afterAutospacing="0"/>
+        <w:jc w:val="both"/>
+      </w:pPr>
+      <w:r>
+        <w:rPr>
+          <w:rFonts w:ascii="Segoe UI Symbol" w:hAnsi="Segoe UI Symbol" w:cs="Segoe UI Symbol"/>
+          <w:color w:val="000000"/>
+        </w:rPr>
+        <w:t>❖</w:t>
+      </w:r>
+      <w:r>
+        <w:rPr>
+          <w:color w:val="000000"/>
+        </w:rPr>
+        <w:t xml:space="preserve"> </w:t>
+      </w:r>
+      <w:r>
+        <w:rPr>
+          <w:b/>
+          <w:bCs/>
+          <w:color w:val="000000"/>
+        </w:rPr>
+        <w:t>Solitaire Ocean Adventure</w:t>
+      </w:r>
+    </w:p>
+    <w:p>
+      <w:pPr>
+        <w:pStyle w:val="NormalWeb"/>
+        <w:spacing w:before="240" w:beforeAutospacing="0" w:after="240" w:afterAutospacing="0"/>
+        <w:ind w:left="360"/>
+        <w:jc w:val="center"/>
+      </w:pPr>
+      <w:r>
+        <w:rPr>
+          <w:b/>
+          <w:bCs/>
+          <w:noProof/>
+          <w:color w:val="000000"/>
+          <w:bdr w:val="none" w:sz="0" w:space="0" w:color="auto" w:frame="1"/>
+        </w:rPr>
+        <w:drawing>
+          <wp:inline distT="0" distB="0" distL="0" distR="0" wp14:anchorId="15D14390" wp14:editId="1819B6EB">
+            <wp:extent cx="1716405" cy="1716405"/>
+            <wp:effectExtent l="0" t="0" r="0" b="0"/>
+            <wp:docPr id="7" name="Picture 7" descr="https://lh6.googleusercontent.com/HCyhwqH_gi144X_QTdqY_50da04xWCLKUlHFoudFnaT8v1HEPDep9peDoDk_pN7WYRxmYn1hMg4ICj-lP9bz4fFm-Bo1UodpFyUdgpjtjAKCCswoFsLSHt13fzwShb2lLxXJLxMd"/>
+            <wp:cNvGraphicFramePr>
+              <a:graphicFrameLocks xmlns:a="http://schemas.openxmlformats.org/drawingml/2006/main" noChangeAspect="1"/>
+            </wp:cNvGraphicFramePr>
+            <a:graphic xmlns:a="http://schemas.openxmlformats.org/drawingml/2006/main">
+              <a:graphicData uri="http://schemas.openxmlformats.org/drawingml/2006/picture">
+                <pic:pic xmlns:pic="http://schemas.openxmlformats.org/drawingml/2006/picture">
+                  <pic:nvPicPr>
+                    <pic:cNvPr id="0" name="Picture 17" descr="https://lh6.googleusercontent.com/HCyhwqH_gi144X_QTdqY_50da04xWCLKUlHFoudFnaT8v1HEPDep9peDoDk_pN7WYRxmYn1hMg4ICj-lP9bz4fFm-Bo1UodpFyUdgpjtjAKCCswoFsLSHt13fzwShb2lLxXJLxMd"/>
+                    <pic:cNvPicPr>
+                      <a:picLocks noChangeAspect="1" noChangeArrowheads="1"/>
+                    </pic:cNvPicPr>
+                  </pic:nvPicPr>
+                  <pic:blipFill>
+                    <a:blip r:embed="rId14">
+                      <a:extLst>
+                        <a:ext uri="{28A0092B-C50C-407E-A947-70E740481C1C}">
+                          <a14:useLocalDpi xmlns:a14="http://schemas.microsoft.com/office/drawing/2010/main" val="0"/>
+                        </a:ext>
+                      </a:extLst>
+                    </a:blip>
+                    <a:srcRect/>
+                    <a:stretch>
+                      <a:fillRect/>
+                    </a:stretch>
+                  </pic:blipFill>
+                  <pic:spPr bwMode="auto">
+                    <a:xfrm>
+                      <a:off x="0" y="0"/>
+                      <a:ext cx="1716405" cy="1716405"/>
+                    </a:xfrm>
+                    <a:prstGeom prst="rect">
+                      <a:avLst/>
+                    </a:prstGeom>
+                    <a:noFill/>
+                    <a:ln>
+                      <a:noFill/>
+                    </a:ln>
+                  </pic:spPr>
+                </pic:pic>
+              </a:graphicData>
+            </a:graphic>
+          </wp:inline>
+        </w:drawing>
+      </w:r>
+    </w:p>
+    <w:p>
+      <w:pPr>
+        <w:pStyle w:val="NormalWeb"/>
+        <w:spacing w:before="240" w:beforeAutospacing="0" w:after="240" w:afterAutospacing="0"/>
+      </w:pPr>
+      <w:r>
+        <w:rPr>
+          <w:color w:val="000000"/>
+        </w:rPr>
+        <w:t>  </w:t>
+      </w:r>
+      <w:r>
+        <w:rPr>
+          <w:rStyle w:val="apple-tab-span"/>
+          <w:color w:val="000000"/>
+        </w:rPr>
+        <w:tab/>
+      </w:r>
+    </w:p>
+    <w:p>
+      <w:pPr>
+        <w:pStyle w:val="NormalWeb"/>
+        <w:spacing w:before="240" w:beforeAutospacing="0" w:after="240" w:afterAutospacing="0"/>
+        <w:ind w:firstLine="360"/>
+        <w:jc w:val="both"/>
+      </w:pPr>
+      <w:r>
+        <w:rPr>
+          <w:color w:val="000000"/>
+        </w:rPr>
+        <w:lastRenderedPageBreak/>
+        <w:t>Solitaire Ocean Adventure là  game thuộc thể loại game bài. Game được phát triển từ game solitaire truyền thống ngày xưa, nâng cấp lên với cách chơi mới lạ, đem lại sự thư giãn, thoải mái cho người chơi.  Một số tính năng  hấp dẫn của game:</w:t>
+      </w:r>
+    </w:p>
+    <w:p>
+      <w:pPr>
+        <w:pStyle w:val="NormalWeb"/>
+        <w:numPr>
+          <w:ilvl w:val="0"/>
+          <w:numId w:val="28"/>
+        </w:numPr>
+        <w:spacing w:before="240" w:beforeAutospacing="0" w:after="240" w:afterAutospacing="0"/>
+        <w:jc w:val="both"/>
+      </w:pPr>
+      <w:r>
+        <w:rPr>
+          <w:color w:val="000000"/>
+        </w:rPr>
+        <w:t>Luật chơi đơn giản, dễ dàng tiếp cận với mọi lứa tuổi</w:t>
+      </w:r>
+    </w:p>
+    <w:p>
+      <w:pPr>
+        <w:pStyle w:val="NormalWeb"/>
+        <w:numPr>
+          <w:ilvl w:val="0"/>
+          <w:numId w:val="28"/>
+        </w:numPr>
+        <w:spacing w:before="240" w:beforeAutospacing="0" w:after="240" w:afterAutospacing="0"/>
+        <w:jc w:val="both"/>
+      </w:pPr>
+      <w:r>
+        <w:rPr>
+          <w:color w:val="000000"/>
+        </w:rPr>
+        <w:t>Rất nhiều thử thách, chướng ngại vật thử thách người chơi</w:t>
+      </w:r>
+    </w:p>
+    <w:p>
+      <w:pPr>
+        <w:pStyle w:val="NormalWeb"/>
+        <w:numPr>
+          <w:ilvl w:val="0"/>
+          <w:numId w:val="28"/>
+        </w:numPr>
+        <w:spacing w:before="240" w:beforeAutospacing="0" w:after="240" w:afterAutospacing="0"/>
+        <w:jc w:val="both"/>
+      </w:pPr>
+      <w:r>
+        <w:rPr>
+          <w:color w:val="000000"/>
+        </w:rPr>
+        <w:t>Có nhiều đạo cụ giúp bạn hoàn thành cấp độ</w:t>
+      </w:r>
+    </w:p>
+    <w:p>
+      <w:pPr>
+        <w:pStyle w:val="NormalWeb"/>
+        <w:numPr>
+          <w:ilvl w:val="0"/>
+          <w:numId w:val="28"/>
+        </w:numPr>
+        <w:spacing w:before="240" w:beforeAutospacing="0" w:after="240" w:afterAutospacing="0"/>
+        <w:jc w:val="both"/>
+      </w:pPr>
+      <w:r>
+        <w:rPr>
+          <w:color w:val="000000"/>
+        </w:rPr>
+        <w:t>Nhận được nhiều phần thưởng phong phú trong game</w:t>
+      </w:r>
+    </w:p>
+    <w:p>
+      <w:pPr>
+        <w:pStyle w:val="NormalWeb"/>
+        <w:numPr>
+          <w:ilvl w:val="0"/>
+          <w:numId w:val="28"/>
+        </w:numPr>
+        <w:spacing w:before="240" w:beforeAutospacing="0" w:after="240" w:afterAutospacing="0"/>
+        <w:jc w:val="both"/>
+      </w:pPr>
+      <w:r>
+        <w:rPr>
+          <w:color w:val="000000"/>
+        </w:rPr>
+        <w:t>Nhiều level, với cấp độ khó tăng dần</w:t>
+      </w:r>
+    </w:p>
+    <w:p>
+      <w:pPr>
+        <w:pStyle w:val="NormalWeb"/>
+        <w:spacing w:before="240" w:beforeAutospacing="0" w:after="240" w:afterAutospacing="0"/>
+        <w:jc w:val="both"/>
+      </w:pPr>
+      <w:r>
+        <w:rPr>
+          <w:rFonts w:ascii="Segoe UI Symbol" w:hAnsi="Segoe UI Symbol" w:cs="Segoe UI Symbol"/>
+          <w:color w:val="000000"/>
+        </w:rPr>
+        <w:t>❖</w:t>
+      </w:r>
+      <w:r>
+        <w:rPr>
+          <w:color w:val="000000"/>
+        </w:rPr>
+        <w:t xml:space="preserve"> </w:t>
+      </w:r>
+      <w:r>
+        <w:rPr>
+          <w:b/>
+          <w:bCs/>
+          <w:color w:val="000000"/>
+        </w:rPr>
+        <w:t>Knight War: Idle Defense</w:t>
+      </w:r>
+    </w:p>
+    <w:p>
+      <w:pPr>
+        <w:pStyle w:val="NormalWeb"/>
+        <w:numPr>
+          <w:ilvl w:val="0"/>
+          <w:numId w:val="5"/>
+        </w:numPr>
+        <w:spacing w:before="240" w:beforeAutospacing="0" w:after="240" w:afterAutospacing="0"/>
+        <w:jc w:val="center"/>
+      </w:pPr>
+      <w:r>
+        <w:rPr>
+          <w:rStyle w:val="apple-tab-span"/>
+          <w:b/>
+          <w:bCs/>
+          <w:color w:val="000000"/>
+        </w:rPr>
+        <w:tab/>
+      </w:r>
+      <w:r>
+        <w:rPr>
+          <w:b/>
+          <w:bCs/>
+          <w:noProof/>
+          <w:color w:val="000000"/>
+          <w:bdr w:val="none" w:sz="0" w:space="0" w:color="auto" w:frame="1"/>
+        </w:rPr>
+        <w:drawing>
+          <wp:inline distT="0" distB="0" distL="0" distR="0" wp14:anchorId="2D8B136A" wp14:editId="4B748C45">
+            <wp:extent cx="1716405" cy="1716405"/>
+            <wp:effectExtent l="0" t="0" r="0" b="0"/>
+            <wp:docPr id="6" name="Picture 6" descr="https://lh4.googleusercontent.com/GsZNpk8lIoTAZTBXHz4Z8ziA6--47ZWGKePGJm6rri_74we62FZX2EX7-Z4jGUUNSg5kni-Mutu89O52oAuOgRkdUu4mwGYSBZwBjHTTWp_vXyt8DdM2Qchh3kJhy3rYSkTY9AHK"/>
+            <wp:cNvGraphicFramePr>
+              <a:graphicFrameLocks xmlns:a="http://schemas.openxmlformats.org/drawingml/2006/main" noChangeAspect="1"/>
+            </wp:cNvGraphicFramePr>
+            <a:graphic xmlns:a="http://schemas.openxmlformats.org/drawingml/2006/main">
+              <a:graphicData uri="http://schemas.openxmlformats.org/drawingml/2006/picture">
+                <pic:pic xmlns:pic="http://schemas.openxmlformats.org/drawingml/2006/picture">
+                  <pic:nvPicPr>
+                    <pic:cNvPr id="0" name="Picture 18" descr="https://lh4.googleusercontent.com/GsZNpk8lIoTAZTBXHz4Z8ziA6--47ZWGKePGJm6rri_74we62FZX2EX7-Z4jGUUNSg5kni-Mutu89O52oAuOgRkdUu4mwGYSBZwBjHTTWp_vXyt8DdM2Qchh3kJhy3rYSkTY9AHK"/>
+                    <pic:cNvPicPr>
+                      <a:picLocks noChangeAspect="1" noChangeArrowheads="1"/>
+                    </pic:cNvPicPr>
+                  </pic:nvPicPr>
+                  <pic:blipFill>
+                    <a:blip r:embed="rId15">
+                      <a:extLst>
+                        <a:ext uri="{28A0092B-C50C-407E-A947-70E740481C1C}">
+                          <a14:useLocalDpi xmlns:a14="http://schemas.microsoft.com/office/drawing/2010/main" val="0"/>
+                        </a:ext>
+                      </a:extLst>
+                    </a:blip>
+                    <a:srcRect/>
+                    <a:stretch>
+                      <a:fillRect/>
+                    </a:stretch>
+                  </pic:blipFill>
+                  <pic:spPr bwMode="auto">
+                    <a:xfrm>
+                      <a:off x="0" y="0"/>
+                      <a:ext cx="1716405" cy="1716405"/>
+                    </a:xfrm>
+                    <a:prstGeom prst="rect">
+                      <a:avLst/>
+                    </a:prstGeom>
+                    <a:noFill/>
+                    <a:ln>
+                      <a:noFill/>
+                    </a:ln>
+                  </pic:spPr>
+                </pic:pic>
+              </a:graphicData>
+            </a:graphic>
+          </wp:inline>
+        </w:drawing>
+      </w:r>
+    </w:p>
+    <w:p>
+      <w:pPr>
+        <w:pStyle w:val="NormalWeb"/>
+        <w:spacing w:before="240" w:beforeAutospacing="0" w:after="240" w:afterAutospacing="0"/>
+        <w:ind w:firstLine="360"/>
+        <w:jc w:val="both"/>
+      </w:pPr>
+      <w:r>
+        <w:rPr>
+          <w:color w:val="000000"/>
+        </w:rPr>
+        <w:t>Knight war là game thuộc thể loại thủ thành, chống lại quái vật. Trong game bạn sẽ đóng vai là anh hùng bảo vệ vương quốc chống lại quái vật đang cố tấn công vương quốc của bạn. Bạn phải sử dụng các kỹ năng của mình cùng với những nhân vật hỗ trợ khác để bảo vệ thành. Một số tính năng thú vị của game :</w:t>
+      </w:r>
+    </w:p>
+    <w:p>
+      <w:pPr>
+        <w:pStyle w:val="NormalWeb"/>
+        <w:numPr>
+          <w:ilvl w:val="0"/>
+          <w:numId w:val="30"/>
+        </w:numPr>
+        <w:spacing w:before="240" w:beforeAutospacing="0" w:after="0" w:afterAutospacing="0"/>
+        <w:jc w:val="both"/>
+      </w:pPr>
+      <w:r>
+        <w:rPr>
+          <w:color w:val="000000"/>
+        </w:rPr>
+        <w:t>Hệ thống tự động đánh quái vật.</w:t>
+      </w:r>
+    </w:p>
+    <w:p>
+      <w:pPr>
+        <w:pStyle w:val="NormalWeb"/>
+        <w:numPr>
+          <w:ilvl w:val="0"/>
+          <w:numId w:val="30"/>
+        </w:numPr>
+        <w:spacing w:before="240" w:beforeAutospacing="0" w:after="240" w:afterAutospacing="0"/>
+        <w:jc w:val="both"/>
+      </w:pPr>
+      <w:r>
+        <w:rPr>
+          <w:color w:val="000000"/>
+        </w:rPr>
+        <w:t>Hệ thống nhận vật, vũ khí vô cùng  phong phú</w:t>
+      </w:r>
+    </w:p>
+    <w:p>
+      <w:pPr>
+        <w:pStyle w:val="NormalWeb"/>
+        <w:numPr>
+          <w:ilvl w:val="0"/>
+          <w:numId w:val="30"/>
+        </w:numPr>
+        <w:spacing w:before="240" w:beforeAutospacing="0" w:after="240" w:afterAutospacing="0"/>
+        <w:jc w:val="both"/>
+      </w:pPr>
+      <w:r>
+        <w:rPr>
+          <w:color w:val="000000"/>
+        </w:rPr>
+        <w:t>Hệ thống nâng cấp Hero, vũ khí, vật phẩm…Nhiều cấp độ, đa dạng bản đồ, quái vật.</w:t>
+      </w:r>
+    </w:p>
+    <w:p>
+      <w:pPr>
+        <w:spacing w:after="0" w:line="360" w:lineRule="auto"/>
+        <w:rPr>
+          <w:rFonts w:ascii="Times New Roman" w:hAnsi="Times New Roman" w:cs="Times New Roman"/>
+          <w:b/>
+          <w:sz w:val="24"/>
+          <w:szCs w:val="24"/>
+        </w:rPr>
+      </w:pPr>
+    </w:p>
+    <w:p>
+      <w:pPr>
+        <w:pStyle w:val="ListParagraph"/>
+        <w:numPr>
+          <w:ilvl w:val="2"/>
+          <w:numId w:val="5"/>
+        </w:numPr>
+        <w:spacing w:after="0" w:line="360" w:lineRule="auto"/>
+        <w:rPr>
+          <w:rFonts w:ascii="Times New Roman" w:hAnsi="Times New Roman" w:cs="Times New Roman"/>
+          <w:b/>
+          <w:sz w:val="24"/>
+          <w:szCs w:val="24"/>
+        </w:rPr>
+      </w:pPr>
+      <w:r>
+        <w:rPr>
+          <w:rFonts w:ascii="Times New Roman" w:hAnsi="Times New Roman" w:cs="Times New Roman"/>
+          <w:b/>
+          <w:sz w:val="24"/>
+          <w:szCs w:val="24"/>
+          <w:lang w:val="en-US"/>
+        </w:rPr>
+        <w:t>Cơ cấu tổ chức</w:t>
+      </w:r>
+    </w:p>
+    <w:p>
+      <w:pPr>
+        <w:pStyle w:val="NormalWeb"/>
+        <w:spacing w:before="240" w:beforeAutospacing="0" w:after="240" w:afterAutospacing="0"/>
+        <w:ind w:firstLine="360"/>
+        <w:jc w:val="both"/>
+      </w:pPr>
+      <w:r>
+        <w:rPr>
+          <w:color w:val="000000"/>
+        </w:rPr>
+        <w:t>Để đảm bảo tính linh hoạt cao yêu cầu các hoạt động có hiệu quả thì phải tổ chức bộ máy hoạt động với quy mô hợp lý nhất, tối ưu nhất, mọi khó khăn sai lầm phải được khắc phục kịp thời. Các bộ phận chức năng phải có sự liên kết hỗ trợ lẫn nhau để thực hiện các mục tiêu đặt ra. Phương pháp quản lý theo phương pháp trực tiếp.</w:t>
+      </w:r>
+    </w:p>
+    <w:p>
+      <w:pPr>
+        <w:pStyle w:val="NormalWeb"/>
+        <w:spacing w:before="240" w:beforeAutospacing="0" w:after="240" w:afterAutospacing="0"/>
+        <w:ind w:firstLine="360"/>
+        <w:jc w:val="both"/>
+      </w:pPr>
+      <w:r>
+        <w:rPr>
+          <w:color w:val="000000"/>
+        </w:rPr>
+        <w:t xml:space="preserve">Hiện nay ABI Studio hoạt động dưới hình thức các team nhỏ phát triển nhiều tựa game độc lập quản lý theo mô hình scrum. Các leader quản lý trực tiếp các team, các thành viên của team báo </w:t>
+      </w:r>
+      <w:r>
+        <w:rPr>
+          <w:color w:val="000000"/>
+        </w:rPr>
+        <w:lastRenderedPageBreak/>
+        <w:t>cáo tình hình thực tế công việc theo mỗi ngày, đảm bảo thông tin kịp thời giữa các thành viên, mọi người đều nắm được công việc để đưa ra kế hoạch làm việc  tối ưu nhất.</w:t>
+      </w:r>
+    </w:p>
+    <w:p>
+      <w:pPr>
+        <w:pStyle w:val="NormalWeb"/>
+        <w:spacing w:before="240" w:beforeAutospacing="0" w:after="240" w:afterAutospacing="0"/>
+        <w:ind w:firstLine="360"/>
+        <w:jc w:val="both"/>
+      </w:pPr>
+      <w:r>
+        <w:rPr>
+          <w:color w:val="000000"/>
+        </w:rPr>
+        <w:t>Giám đốc sẽ quản lý các hoạt động mang tính định hướng , nhận xét, điều chỉnh sản phẩm trong quá trình phát triển sao cho đi đúng với định hướng và nhu cầu của thị trường, đảm bảo sản phẩm có chất lượng và tính cạnh tranh cao. Cơ cấu này hoạt động có tính linh hoạt, mỗi nhân viên đều có quyền chủ động cũng như phát huy tính sáng tạo trong công việc, từ đó nâng cao tinh thần trách nhiệm cũng như đóng góp nhiều hơn vào sự phát triển của công ty.</w:t>
+      </w:r>
+    </w:p>
+    <w:p>
+      <w:pPr>
+        <w:pStyle w:val="NormalWeb"/>
+        <w:spacing w:before="240" w:beforeAutospacing="0" w:after="240" w:afterAutospacing="0"/>
+        <w:ind w:firstLine="360"/>
+        <w:jc w:val="both"/>
+      </w:pPr>
+      <w:r>
+        <w:rPr>
+          <w:color w:val="000000"/>
+        </w:rPr>
+        <w:t>Bộ máy tổ chức được thể hiện như sau:</w:t>
+      </w:r>
+    </w:p>
+    <w:p>
+      <w:pPr>
+        <w:pStyle w:val="NormalWeb"/>
+        <w:spacing w:before="240" w:beforeAutospacing="0" w:after="240" w:afterAutospacing="0"/>
+        <w:ind w:left="360"/>
+        <w:jc w:val="both"/>
+      </w:pPr>
+      <w:r>
+        <w:rPr>
+          <w:noProof/>
+          <w:color w:val="000000"/>
+          <w:bdr w:val="none" w:sz="0" w:space="0" w:color="auto" w:frame="1"/>
+        </w:rPr>
+        <w:drawing>
+          <wp:inline distT="0" distB="0" distL="0" distR="0" wp14:anchorId="12355646" wp14:editId="233B7FEB">
+            <wp:extent cx="5048885" cy="2751455"/>
+            <wp:effectExtent l="0" t="0" r="0" b="0"/>
+            <wp:docPr id="10" name="Picture 10" descr="https://lh5.googleusercontent.com/YjibbdD0Y7JIX1Sk4bjF2NX6jH1kwW2_vvN4fQ1Bbo1nuSlMKbpG7TiLZjOiA9HDgfxsBtusWCLg_KUP0IRW_hdKabZYLHXSEQEYnrmXjt_LqKkVOzIvqm-5lqrgUcCRQeCp_hWs"/>
+            <wp:cNvGraphicFramePr>
+              <a:graphicFrameLocks xmlns:a="http://schemas.openxmlformats.org/drawingml/2006/main" noChangeAspect="1"/>
+            </wp:cNvGraphicFramePr>
+            <a:graphic xmlns:a="http://schemas.openxmlformats.org/drawingml/2006/main">
+              <a:graphicData uri="http://schemas.openxmlformats.org/drawingml/2006/picture">
+                <pic:pic xmlns:pic="http://schemas.openxmlformats.org/drawingml/2006/picture">
+                  <pic:nvPicPr>
+                    <pic:cNvPr id="0" name="Picture 22" descr="https://lh5.googleusercontent.com/YjibbdD0Y7JIX1Sk4bjF2NX6jH1kwW2_vvN4fQ1Bbo1nuSlMKbpG7TiLZjOiA9HDgfxsBtusWCLg_KUP0IRW_hdKabZYLHXSEQEYnrmXjt_LqKkVOzIvqm-5lqrgUcCRQeCp_hWs"/>
+                    <pic:cNvPicPr>
+                      <a:picLocks noChangeAspect="1" noChangeArrowheads="1"/>
+                    </pic:cNvPicPr>
+                  </pic:nvPicPr>
+                  <pic:blipFill>
+                    <a:blip r:embed="rId16">
+                      <a:extLst>
+                        <a:ext uri="{28A0092B-C50C-407E-A947-70E740481C1C}">
+                          <a14:useLocalDpi xmlns:a14="http://schemas.microsoft.com/office/drawing/2010/main" val="0"/>
+                        </a:ext>
+                      </a:extLst>
+                    </a:blip>
+                    <a:srcRect/>
+                    <a:stretch>
+                      <a:fillRect/>
+                    </a:stretch>
+                  </pic:blipFill>
+                  <pic:spPr bwMode="auto">
+                    <a:xfrm>
+                      <a:off x="0" y="0"/>
+                      <a:ext cx="5048885" cy="2751455"/>
+                    </a:xfrm>
+                    <a:prstGeom prst="rect">
+                      <a:avLst/>
+                    </a:prstGeom>
+                    <a:noFill/>
+                    <a:ln>
+                      <a:noFill/>
+                    </a:ln>
+                  </pic:spPr>
+                </pic:pic>
+              </a:graphicData>
+            </a:graphic>
+          </wp:inline>
+        </w:drawing>
+      </w:r>
+    </w:p>
+    <w:p>
+      <w:pPr>
+        <w:pStyle w:val="NormalWeb"/>
+        <w:numPr>
+          <w:ilvl w:val="0"/>
+          <w:numId w:val="31"/>
+        </w:numPr>
+        <w:spacing w:before="240" w:beforeAutospacing="0" w:after="240" w:afterAutospacing="0"/>
+        <w:jc w:val="both"/>
+      </w:pPr>
+      <w:r>
+        <w:rPr>
+          <w:color w:val="000000"/>
+        </w:rPr>
+        <w:t>Giám đốc: Giám</w:t>
+      </w:r>
+      <w:r>
+        <w:rPr>
+          <w:i/>
+          <w:iCs/>
+          <w:color w:val="000000"/>
+        </w:rPr>
+        <w:t xml:space="preserve"> </w:t>
+      </w:r>
+      <w:r>
+        <w:rPr>
+          <w:color w:val="000000"/>
+        </w:rPr>
+        <w:t>đốc</w:t>
+      </w:r>
+      <w:r>
+        <w:rPr>
+          <w:i/>
+          <w:iCs/>
+          <w:color w:val="000000"/>
+        </w:rPr>
+        <w:t xml:space="preserve"> </w:t>
+      </w:r>
+      <w:r>
+        <w:rPr>
+          <w:color w:val="000000"/>
+        </w:rPr>
+        <w:t>hiện là ông Trần Mạnh Hùng,</w:t>
+      </w:r>
+      <w:r>
+        <w:rPr>
+          <w:i/>
+          <w:iCs/>
+          <w:color w:val="000000"/>
+        </w:rPr>
+        <w:t xml:space="preserve"> </w:t>
+      </w:r>
+      <w:r>
+        <w:rPr>
+          <w:color w:val="000000"/>
+        </w:rPr>
+        <w:t>là người trực tiếp quản lý và lãnh đạo ABI Studio</w:t>
+      </w:r>
+    </w:p>
+    <w:p>
+      <w:pPr>
+        <w:pStyle w:val="NormalWeb"/>
+        <w:numPr>
+          <w:ilvl w:val="0"/>
+          <w:numId w:val="31"/>
+        </w:numPr>
+        <w:spacing w:before="240" w:beforeAutospacing="0" w:after="240" w:afterAutospacing="0"/>
+        <w:jc w:val="both"/>
+      </w:pPr>
+      <w:r>
+        <w:rPr>
+          <w:color w:val="000000"/>
+        </w:rPr>
+        <w:t>Bộ phận hành chính kế toán nhân sự: (2 người). Bộ phận hành chính kế toán có chức năng quản lý hồ sơ của nhân viên và đưa ra các thông báo tuyển dụng, thống kê, hoạch định tài chính và viết báo cáo thuế thu nhập doanh nghiệp hàng tháng. Đồng thời phòng kế toán còn có trách nhiệm chi trả lương cho nhân viên và các khoản chi chung của công ty. Ngoài ra, bộ phận còn đảm nhiệm các công việc liên quan đến học viên và đối tác.</w:t>
+      </w:r>
+    </w:p>
+    <w:p>
+      <w:pPr>
+        <w:pStyle w:val="NormalWeb"/>
+        <w:numPr>
+          <w:ilvl w:val="0"/>
+          <w:numId w:val="31"/>
+        </w:numPr>
+        <w:spacing w:before="240" w:beforeAutospacing="0" w:after="240" w:afterAutospacing="0"/>
+        <w:jc w:val="both"/>
+      </w:pPr>
+      <w:r>
+        <w:rPr>
+          <w:color w:val="000000"/>
+        </w:rPr>
+        <w:t>Team leader: (6 người) Quản lý trực tiếp hoạt động trong quá trình sản xuất cũng như phát hành sản phẩm. Cùng với đó tham gia vào quá trình định hướng phát triển công ty cũng như quá trình tuyển dụng nhân sự. </w:t>
+      </w:r>
+    </w:p>
+    <w:p>
+      <w:pPr>
+        <w:pStyle w:val="NormalWeb"/>
+        <w:numPr>
+          <w:ilvl w:val="0"/>
+          <w:numId w:val="31"/>
+        </w:numPr>
+        <w:spacing w:before="240" w:beforeAutospacing="0" w:after="240" w:afterAutospacing="0"/>
+        <w:jc w:val="both"/>
+      </w:pPr>
+      <w:r>
+        <w:rPr>
+          <w:color w:val="000000"/>
+        </w:rPr>
+        <w:t>Nhân viên: Người trực tiếp nhận công việc từ người quản lý dự án của mình. Tùy theo năng lực sẽ làm những công việc cụ thể khác nhau</w:t>
+      </w:r>
+    </w:p>
+    <w:p>
+      <w:pPr>
+        <w:pStyle w:val="ListParagraph"/>
+        <w:numPr>
+          <w:ilvl w:val="2"/>
+          <w:numId w:val="5"/>
+        </w:numPr>
+        <w:spacing w:after="0" w:line="360" w:lineRule="auto"/>
+        <w:rPr>
+          <w:rFonts w:ascii="Times New Roman" w:hAnsi="Times New Roman" w:cs="Times New Roman"/>
+          <w:sz w:val="24"/>
+          <w:szCs w:val="24"/>
+        </w:rPr>
+      </w:pPr>
+    </w:p>
+    <w:p>
+      <w:pPr>
+        <w:pStyle w:val="ListParagraph"/>
+        <w:numPr>
+          <w:ilvl w:val="1"/>
+          <w:numId w:val="5"/>
+        </w:numPr>
+        <w:spacing w:after="0" w:line="360" w:lineRule="auto"/>
+        <w:rPr>
+          <w:rFonts w:ascii="Times New Roman" w:hAnsi="Times New Roman" w:cs="Times New Roman"/>
+          <w:b/>
+          <w:sz w:val="24"/>
+          <w:szCs w:val="24"/>
+        </w:rPr>
+      </w:pPr>
+      <w:r>
+        <w:rPr>
+          <w:rFonts w:ascii="Times New Roman" w:hAnsi="Times New Roman" w:cs="Times New Roman"/>
+          <w:b/>
+          <w:sz w:val="24"/>
+          <w:szCs w:val="24"/>
+        </w:rPr>
+        <w:t>Tính cấp thiết của đề tài</w:t>
+      </w:r>
+    </w:p>
+    <w:p>
+      <w:pPr>
+        <w:spacing w:line="360" w:lineRule="auto"/>
+        <w:ind w:firstLine="360"/>
+        <w:jc w:val="both"/>
+        <w:rPr>
+          <w:rFonts w:ascii="Times New Roman" w:hAnsi="Times New Roman" w:cs="Times New Roman"/>
+          <w:sz w:val="24"/>
+          <w:szCs w:val="24"/>
+        </w:rPr>
+      </w:pPr>
+      <w:r>
+        <w:rPr>
+          <w:rFonts w:ascii="Times New Roman" w:hAnsi="Times New Roman" w:cs="Times New Roman"/>
+          <w:sz w:val="24"/>
+          <w:szCs w:val="24"/>
+        </w:rPr>
+        <w:t xml:space="preserve">Như đã trình bày ở giới thiệu công ty cổ phần truyền thông Hùng Cường, ABI Games Studio hiện nay là một trong những công ty phát triển và phát hành game lớn tại Việt Nam và trong khu </w:t>
+      </w:r>
+      <w:r>
+        <w:rPr>
+          <w:rFonts w:ascii="Times New Roman" w:hAnsi="Times New Roman" w:cs="Times New Roman"/>
+          <w:sz w:val="24"/>
+          <w:szCs w:val="24"/>
+        </w:rPr>
+        <w:lastRenderedPageBreak/>
+        <w:t xml:space="preserve">vực. Chính vì vậy, nhu cầu quảng cáo các sản phẩm game của công ty trên các thiết bị di động là vô cùng lớn. Ngoài các hình thức quảng cáo trên di động phổ biến hiện nay như quảng cáo banner, quảng cáo video… Công ty luôn tìm kiếm các giải pháp quảng cáo mới nhằm nâng cao hiệu quả cũng như giảm chi phí cho các chiến dịch quảng cáo. </w:t>
+      </w:r>
+    </w:p>
+    <w:p>
+      <w:pPr>
+        <w:spacing w:line="360" w:lineRule="auto"/>
+        <w:ind w:firstLine="360"/>
+        <w:jc w:val="both"/>
+        <w:rPr>
+          <w:rFonts w:ascii="Times New Roman" w:hAnsi="Times New Roman" w:cs="Times New Roman"/>
+          <w:sz w:val="24"/>
+          <w:szCs w:val="24"/>
+        </w:rPr>
+      </w:pPr>
+      <w:r>
+        <w:rPr>
+          <w:rFonts w:ascii="Times New Roman" w:hAnsi="Times New Roman" w:cs="Times New Roman"/>
+          <w:sz w:val="24"/>
+          <w:szCs w:val="24"/>
+        </w:rPr>
+        <w:t xml:space="preserve">Nắm bắt được những ưu điểm của loại hình quảng cáo Playable Ads, cũng như tiềm năng phát triển của Playable Ads trong tương lai không chỉ trong lĩnh vực game nhiều lĩnh vực khác trong cuộc sống , công ty cổ phần truyền thông Hùng Cường đã đầu tư nghiên cứu để triển khai loại hình quảng cáo Playable Ads một cách đơn giản và nhanh chóng. </w:t>
+      </w:r>
+    </w:p>
+    <w:p>
+      <w:pPr>
+        <w:spacing w:line="360" w:lineRule="auto"/>
+        <w:ind w:firstLine="360"/>
+        <w:jc w:val="both"/>
+        <w:rPr>
+          <w:rFonts w:ascii="Times New Roman" w:hAnsi="Times New Roman" w:cs="Times New Roman"/>
+          <w:sz w:val="24"/>
+          <w:szCs w:val="24"/>
+        </w:rPr>
+      </w:pPr>
+      <w:r>
+        <w:rPr>
+          <w:rFonts w:ascii="Times New Roman" w:hAnsi="Times New Roman" w:cs="Times New Roman"/>
+          <w:sz w:val="24"/>
+          <w:szCs w:val="24"/>
+        </w:rPr>
+        <w:t>Chính vì vậy, đồ án “Xây dựng nền tảng Playable Ads ứng dụng trong lĩnh vực marketing cho công ty cổ phần truyền thông Hùng Cường sử dụng Phaser Framework” nhằm xây dựng nền tảng Playable Ads phục vụ cho nhu cầu quảng cáo các sản phẩm của công ty và các đối tác mong muốn sử dụng hình thức quảng cáo Playable Ads để quảng bá sản phẩm, hình ảnh công ty. Để thực hiện điều đó, khóa luận xin đưa ra phương hướng xây dựng đồ án ở các phần sau.</w:t>
+      </w:r>
+    </w:p>
+    <w:p>
+      <w:pPr>
+        <w:pStyle w:val="ListParagraph"/>
+        <w:numPr>
+          <w:ilvl w:val="1"/>
+          <w:numId w:val="5"/>
+        </w:numPr>
+        <w:spacing w:after="0" w:line="360" w:lineRule="auto"/>
+        <w:rPr>
+          <w:rFonts w:ascii="Times New Roman" w:hAnsi="Times New Roman" w:cs="Times New Roman"/>
+          <w:sz w:val="24"/>
+          <w:szCs w:val="24"/>
+        </w:rPr>
+      </w:pPr>
+      <w:r>
+        <w:rPr>
+          <w:rFonts w:ascii="Times New Roman" w:hAnsi="Times New Roman" w:cs="Times New Roman"/>
+          <w:sz w:val="24"/>
+          <w:szCs w:val="24"/>
+        </w:rPr>
+        <w:t>Mô hình phát triển phần mềm</w:t>
+      </w:r>
+    </w:p>
+    <w:p>
+      <w:pPr>
+        <w:spacing w:after="60" w:line="268" w:lineRule="auto"/>
+        <w:ind w:left="173" w:right="115"/>
+        <w:rPr>
+          <w:rFonts w:ascii="Times New Roman" w:hAnsi="Times New Roman" w:cs="Times New Roman"/>
+          <w:sz w:val="24"/>
+          <w:szCs w:val="24"/>
+        </w:rPr>
+      </w:pPr>
+      <w:r>
+        <w:rPr>
+          <w:rFonts w:ascii="Times New Roman" w:hAnsi="Times New Roman" w:cs="Times New Roman"/>
+          <w:sz w:val="24"/>
+          <w:szCs w:val="24"/>
+        </w:rPr>
+        <w:t>Mô hình phát triển phần mềm:  Mô hình thác nước</w:t>
+      </w:r>
+    </w:p>
+    <w:p>
+      <w:pPr>
+        <w:keepNext/>
+        <w:spacing w:after="60" w:line="268" w:lineRule="auto"/>
+        <w:ind w:left="173" w:right="115"/>
+        <w:jc w:val="center"/>
+        <w:rPr>
+          <w:rFonts w:ascii="Times New Roman" w:hAnsi="Times New Roman" w:cs="Times New Roman"/>
+          <w:sz w:val="24"/>
+          <w:szCs w:val="24"/>
+        </w:rPr>
+      </w:pPr>
+      <w:r>
+        <w:rPr>
+          <w:rFonts w:ascii="Times New Roman" w:eastAsia="Times New Roman" w:hAnsi="Times New Roman" w:cs="Times New Roman"/>
+          <w:sz w:val="24"/>
+          <w:szCs w:val="24"/>
+        </w:rPr>
+        <w:drawing>
+          <wp:inline distT="0" distB="0" distL="0" distR="0" wp14:anchorId="04B0CD09" wp14:editId="0DB68AFE">
+            <wp:extent cx="3816350" cy="2226310"/>
+            <wp:effectExtent l="0" t="0" r="0" b="2540"/>
+            <wp:docPr id="11" name="Picture 11" descr="34908.png"/>
+            <wp:cNvGraphicFramePr>
+              <a:graphicFrameLocks xmlns:a="http://schemas.openxmlformats.org/drawingml/2006/main" noChangeAspect="1"/>
+            </wp:cNvGraphicFramePr>
+            <a:graphic xmlns:a="http://schemas.openxmlformats.org/drawingml/2006/main">
+              <a:graphicData uri="http://schemas.openxmlformats.org/drawingml/2006/picture">
+                <pic:pic xmlns:pic="http://schemas.openxmlformats.org/drawingml/2006/picture">
+                  <pic:nvPicPr>
+                    <pic:cNvPr id="0" name="Picture 9" descr="34908.png"/>
+                    <pic:cNvPicPr>
+                      <a:picLocks noChangeAspect="1" noChangeArrowheads="1"/>
+                    </pic:cNvPicPr>
+                  </pic:nvPicPr>
+                  <pic:blipFill>
+                    <a:blip r:embed="rId17">
+                      <a:extLst>
+                        <a:ext uri="{28A0092B-C50C-407E-A947-70E740481C1C}">
+                          <a14:useLocalDpi xmlns:a14="http://schemas.microsoft.com/office/drawing/2010/main" val="0"/>
+                        </a:ext>
+                      </a:extLst>
+                    </a:blip>
+                    <a:srcRect/>
+                    <a:stretch>
+                      <a:fillRect/>
+                    </a:stretch>
+                  </pic:blipFill>
+                  <pic:spPr bwMode="auto">
+                    <a:xfrm>
+                      <a:off x="0" y="0"/>
+                      <a:ext cx="3816350" cy="2226310"/>
+                    </a:xfrm>
+                    <a:prstGeom prst="rect">
+                      <a:avLst/>
+                    </a:prstGeom>
+                    <a:noFill/>
+                    <a:ln>
+                      <a:noFill/>
+                    </a:ln>
+                  </pic:spPr>
+                </pic:pic>
+              </a:graphicData>
+            </a:graphic>
+          </wp:inline>
+        </w:drawing>
+      </w:r>
+    </w:p>
+    <w:p>
+      <w:pPr>
+        <w:shd w:val="clear" w:color="auto" w:fill="FFFFFF"/>
+        <w:spacing w:before="60" w:after="60" w:line="312" w:lineRule="auto"/>
+        <w:ind w:right="113" w:firstLine="170"/>
+        <w:jc w:val="both"/>
+        <w:rPr>
+          <w:rFonts w:ascii="Times New Roman" w:eastAsia="Times New Roman" w:hAnsi="Times New Roman" w:cs="Times New Roman"/>
+          <w:color w:val="000000"/>
+          <w:sz w:val="24"/>
+          <w:szCs w:val="24"/>
+        </w:rPr>
+      </w:pPr>
+      <w:r>
+        <w:rPr>
+          <w:rFonts w:ascii="Times New Roman" w:hAnsi="Times New Roman" w:cs="Times New Roman"/>
+          <w:color w:val="222222"/>
+          <w:sz w:val="24"/>
+          <w:szCs w:val="24"/>
+          <w:shd w:val="clear" w:color="auto" w:fill="FFFFFF"/>
+        </w:rPr>
+        <w:t>Mô hình thác nước là một mô hình của quy trìn</w:t>
+      </w:r>
+      <w:r>
+        <w:rPr>
+          <w:rFonts w:ascii="Times New Roman" w:hAnsi="Times New Roman" w:cs="Times New Roman"/>
+          <w:color w:val="222222"/>
+          <w:sz w:val="24"/>
+          <w:szCs w:val="24"/>
+          <w:shd w:val="clear" w:color="auto" w:fill="FFFFFF"/>
+        </w:rPr>
+        <w:t>h </w:t>
+      </w:r>
+      <w:hyperlink r:id="rId18" w:tooltip="Phát triển phần mềm" w:history="1">
+        <w:r>
+          <w:rPr>
+            <w:rStyle w:val="Hyperlink"/>
+            <w:rFonts w:ascii="Times New Roman" w:hAnsi="Times New Roman" w:cs="Times New Roman"/>
+            <w:color w:val="auto"/>
+            <w:sz w:val="24"/>
+            <w:szCs w:val="24"/>
+            <w:u w:val="none"/>
+          </w:rPr>
+          <w:t>phát triển phần mềm</w:t>
+        </w:r>
+      </w:hyperlink>
+      <w:r>
+        <w:rPr>
+          <w:rFonts w:ascii="Times New Roman" w:hAnsi="Times New Roman" w:cs="Times New Roman"/>
+          <w:sz w:val="24"/>
+          <w:szCs w:val="24"/>
+        </w:rPr>
+        <w:t>,</w:t>
+      </w:r>
+      <w:r>
+        <w:rPr>
+          <w:rFonts w:ascii="Times New Roman" w:hAnsi="Times New Roman" w:cs="Times New Roman"/>
+          <w:color w:val="222222"/>
+          <w:sz w:val="24"/>
+          <w:szCs w:val="24"/>
+          <w:shd w:val="clear" w:color="auto" w:fill="FFFFFF"/>
+        </w:rPr>
+        <w:t xml:space="preserve"> trong đó quy trình phát triển trông giống như một dòng chảy, với các pha được thực hiện theo trật tự nghiêm ngặt và không có sự quay lui hay nhảy vượt pha là: phân tích yêu cầu, thiết kế, triển khai thực hiện, kiểm thử, liên kết và bảo trì.</w:t>
+      </w:r>
+    </w:p>
+    <w:p>
+      <w:pPr>
+        <w:shd w:val="clear" w:color="auto" w:fill="FFFFFF"/>
+        <w:spacing w:before="60" w:after="60" w:line="312" w:lineRule="auto"/>
+        <w:ind w:right="113" w:firstLine="170"/>
+        <w:jc w:val="both"/>
+        <w:rPr>
+          <w:rFonts w:ascii="Times New Roman" w:hAnsi="Times New Roman" w:cs="Times New Roman"/>
+          <w:color w:val="222222"/>
+          <w:sz w:val="24"/>
+          <w:szCs w:val="24"/>
+          <w:shd w:val="clear" w:color="auto" w:fill="FFFFFF"/>
+        </w:rPr>
+      </w:pPr>
+      <w:r>
+        <w:rPr>
+          <w:rFonts w:ascii="Times New Roman" w:hAnsi="Times New Roman" w:cs="Times New Roman"/>
+          <w:color w:val="222222"/>
+          <w:sz w:val="24"/>
+          <w:szCs w:val="24"/>
+          <w:shd w:val="clear" w:color="auto" w:fill="FFFFFF"/>
+        </w:rPr>
+        <w:t>Mô hình thác nước là mô hình áp dụng theo tính tuần tự của các giai đoạn phát triển phần mềm</w:t>
+      </w:r>
+    </w:p>
+    <w:p>
+      <w:pPr>
+        <w:spacing w:after="60"/>
+        <w:ind w:firstLine="397"/>
+        <w:rPr>
+          <w:rFonts w:ascii="Times New Roman" w:hAnsi="Times New Roman" w:cs="Times New Roman"/>
+          <w:i/>
+          <w:sz w:val="24"/>
+          <w:szCs w:val="24"/>
+        </w:rPr>
+      </w:pPr>
+      <w:r>
+        <w:rPr>
+          <w:rFonts w:ascii="Times New Roman" w:hAnsi="Times New Roman" w:cs="Times New Roman"/>
+          <w:i/>
+          <w:sz w:val="24"/>
+          <w:szCs w:val="24"/>
+        </w:rPr>
+        <w:t>Ưu điểm:</w:t>
+      </w:r>
+    </w:p>
+    <w:p>
+      <w:pPr>
+        <w:pStyle w:val="ListParagraph"/>
+        <w:numPr>
+          <w:ilvl w:val="0"/>
+          <w:numId w:val="32"/>
+        </w:numPr>
+        <w:spacing w:before="60" w:after="60" w:line="312" w:lineRule="auto"/>
+        <w:ind w:right="113"/>
+        <w:jc w:val="both"/>
+        <w:rPr>
+          <w:rFonts w:ascii="Times New Roman" w:hAnsi="Times New Roman" w:cs="Times New Roman"/>
+          <w:sz w:val="24"/>
+          <w:szCs w:val="24"/>
+        </w:rPr>
+      </w:pPr>
+      <w:r>
+        <w:rPr>
+          <w:rFonts w:ascii="Times New Roman" w:hAnsi="Times New Roman" w:cs="Times New Roman"/>
+          <w:sz w:val="24"/>
+          <w:szCs w:val="24"/>
+        </w:rPr>
+        <w:t>Dễ sử dụng, dễ tiếp cận.</w:t>
+      </w:r>
+    </w:p>
+    <w:p>
+      <w:pPr>
+        <w:pStyle w:val="ListParagraph"/>
+        <w:numPr>
+          <w:ilvl w:val="0"/>
+          <w:numId w:val="32"/>
+        </w:numPr>
+        <w:spacing w:before="60" w:after="60" w:line="312" w:lineRule="auto"/>
+        <w:ind w:right="113"/>
+        <w:jc w:val="both"/>
+        <w:rPr>
+          <w:rFonts w:ascii="Times New Roman" w:hAnsi="Times New Roman" w:cs="Times New Roman"/>
+          <w:sz w:val="24"/>
+          <w:szCs w:val="24"/>
+        </w:rPr>
+      </w:pPr>
+      <w:r>
+        <w:rPr>
+          <w:rFonts w:ascii="Times New Roman" w:hAnsi="Times New Roman" w:cs="Times New Roman"/>
+          <w:sz w:val="24"/>
+          <w:szCs w:val="24"/>
+        </w:rPr>
+        <w:t>Các giai đoạn và hoạt động được xác định rõ ràng.</w:t>
+      </w:r>
+    </w:p>
+    <w:p>
+      <w:pPr>
+        <w:pStyle w:val="ListParagraph"/>
+        <w:numPr>
+          <w:ilvl w:val="0"/>
+          <w:numId w:val="32"/>
+        </w:numPr>
+        <w:spacing w:before="60" w:after="60" w:line="312" w:lineRule="auto"/>
+        <w:ind w:right="113"/>
+        <w:jc w:val="both"/>
+        <w:rPr>
+          <w:rFonts w:ascii="Times New Roman" w:hAnsi="Times New Roman" w:cs="Times New Roman"/>
+          <w:sz w:val="24"/>
+          <w:szCs w:val="24"/>
+        </w:rPr>
+      </w:pPr>
+      <w:r>
+        <w:rPr>
+          <w:rFonts w:ascii="Times New Roman" w:hAnsi="Times New Roman" w:cs="Times New Roman"/>
+          <w:sz w:val="24"/>
+          <w:szCs w:val="24"/>
+        </w:rPr>
+        <w:lastRenderedPageBreak/>
+        <w:t>Xác nhận ở từng giai đoạn, đảm bảo sớm xác định các lỗi.</w:t>
+      </w:r>
+    </w:p>
+    <w:p>
+      <w:pPr>
+        <w:spacing w:after="60"/>
+        <w:ind w:firstLine="397"/>
+        <w:rPr>
+          <w:rFonts w:ascii="Times New Roman" w:hAnsi="Times New Roman" w:cs="Times New Roman"/>
+          <w:i/>
+          <w:sz w:val="24"/>
+          <w:szCs w:val="24"/>
+        </w:rPr>
+      </w:pPr>
+      <w:r>
+        <w:rPr>
+          <w:rFonts w:ascii="Times New Roman" w:hAnsi="Times New Roman" w:cs="Times New Roman"/>
+          <w:i/>
+          <w:sz w:val="24"/>
+          <w:szCs w:val="24"/>
+        </w:rPr>
+        <w:t xml:space="preserve">Nhược điểm: </w:t>
+      </w:r>
+    </w:p>
+    <w:p>
+      <w:pPr>
+        <w:pStyle w:val="ListParagraph"/>
+        <w:numPr>
+          <w:ilvl w:val="0"/>
+          <w:numId w:val="33"/>
+        </w:numPr>
+        <w:spacing w:before="60" w:after="60" w:line="312" w:lineRule="auto"/>
+        <w:ind w:right="113"/>
+        <w:jc w:val="both"/>
+        <w:rPr>
+          <w:rFonts w:ascii="Times New Roman" w:hAnsi="Times New Roman" w:cs="Times New Roman"/>
+          <w:sz w:val="24"/>
+          <w:szCs w:val="24"/>
+        </w:rPr>
+      </w:pPr>
+      <w:r>
+        <w:rPr>
+          <w:rFonts w:ascii="Times New Roman" w:hAnsi="Times New Roman" w:cs="Times New Roman"/>
+          <w:sz w:val="24"/>
+          <w:szCs w:val="24"/>
+        </w:rPr>
+        <w:t>Rất khó quay lại giai đoạn nào khi nó đã kết thúc.</w:t>
+      </w:r>
+    </w:p>
+    <w:p>
+      <w:pPr>
+        <w:pStyle w:val="ListParagraph"/>
+        <w:numPr>
+          <w:ilvl w:val="0"/>
+          <w:numId w:val="33"/>
+        </w:numPr>
+        <w:spacing w:before="60" w:after="60" w:line="312" w:lineRule="auto"/>
+        <w:ind w:right="113"/>
+        <w:jc w:val="both"/>
+        <w:rPr>
+          <w:rFonts w:ascii="Times New Roman" w:hAnsi="Times New Roman" w:cs="Times New Roman"/>
+          <w:sz w:val="24"/>
+          <w:szCs w:val="24"/>
+        </w:rPr>
+      </w:pPr>
+      <w:r>
+        <w:rPr>
+          <w:rFonts w:ascii="Times New Roman" w:hAnsi="Times New Roman" w:cs="Times New Roman"/>
+          <w:sz w:val="24"/>
+          <w:szCs w:val="24"/>
+        </w:rPr>
+        <w:t>Ít tính linh hoạt, phạm vi điều chỉnh của nó khá là khó khăn, tốn kém.</w:t>
+      </w:r>
+    </w:p>
+    <w:p>
+      <w:pPr>
+        <w:spacing w:after="0" w:line="360" w:lineRule="auto"/>
+        <w:rPr>
+          <w:rFonts w:ascii="Times New Roman" w:hAnsi="Times New Roman" w:cs="Times New Roman"/>
+          <w:sz w:val="24"/>
+          <w:szCs w:val="24"/>
+        </w:rPr>
+      </w:pPr>
+    </w:p>
+    <w:p>
+      <w:pPr>
+        <w:pStyle w:val="ListParagraph"/>
+        <w:numPr>
+          <w:ilvl w:val="1"/>
+          <w:numId w:val="5"/>
+        </w:numPr>
+        <w:spacing w:after="0" w:line="360" w:lineRule="auto"/>
+        <w:rPr>
+          <w:rFonts w:ascii="Times New Roman" w:hAnsi="Times New Roman" w:cs="Times New Roman"/>
+          <w:b/>
+          <w:sz w:val="24"/>
+          <w:szCs w:val="24"/>
+        </w:rPr>
+      </w:pPr>
+      <w:r>
+        <w:rPr>
+          <w:rFonts w:ascii="Times New Roman" w:hAnsi="Times New Roman" w:cs="Times New Roman"/>
+          <w:b/>
+          <w:sz w:val="24"/>
+          <w:szCs w:val="24"/>
+        </w:rPr>
+        <w:t>Xác định yêu cầu đặc tả bài toán</w:t>
+      </w:r>
+    </w:p>
+    <w:p>
+      <w:pPr>
+        <w:pStyle w:val="ListParagraph"/>
+        <w:numPr>
+          <w:ilvl w:val="0"/>
+          <w:numId w:val="34"/>
+        </w:numPr>
+        <w:spacing w:line="360" w:lineRule="auto"/>
+        <w:jc w:val="both"/>
+        <w:rPr>
+          <w:rFonts w:ascii="Times New Roman" w:hAnsi="Times New Roman" w:cs="Times New Roman"/>
+          <w:sz w:val="24"/>
+          <w:szCs w:val="24"/>
+        </w:rPr>
+      </w:pPr>
+      <w:r>
+        <w:rPr>
+          <w:rFonts w:ascii="Times New Roman" w:hAnsi="Times New Roman" w:cs="Times New Roman"/>
+          <w:sz w:val="24"/>
+          <w:szCs w:val="24"/>
+        </w:rPr>
+        <w:t xml:space="preserve">Xây dựng các bản playable Ads có thể tùy chỉnh cho game của ABI Games Studio. Các Playable Ads cho phép chỉnh sửa theo ý muốn, là nền tảng để người dùng có thể tự do tùy </w:t>
+      </w:r>
+      <w:bookmarkStart w:id="13" w:name="_GoBack"/>
+      <w:bookmarkEnd w:id="13"/>
+      <w:r>
+        <w:rPr>
+          <w:rFonts w:ascii="Times New Roman" w:hAnsi="Times New Roman" w:cs="Times New Roman"/>
+          <w:sz w:val="24"/>
+          <w:szCs w:val="24"/>
+        </w:rPr>
+        <w:t>biến playable ads.</w:t>
+      </w:r>
+    </w:p>
+    <w:p>
+      <w:pPr>
+        <w:pStyle w:val="ListParagraph"/>
+        <w:numPr>
+          <w:ilvl w:val="0"/>
+          <w:numId w:val="34"/>
+        </w:numPr>
+        <w:spacing w:line="360" w:lineRule="auto"/>
+        <w:rPr>
+          <w:rFonts w:ascii="Times New Roman" w:hAnsi="Times New Roman" w:cs="Times New Roman"/>
+          <w:sz w:val="24"/>
+          <w:szCs w:val="24"/>
+        </w:rPr>
+      </w:pPr>
+      <w:r>
+        <w:rPr>
+          <w:rFonts w:ascii="Times New Roman" w:hAnsi="Times New Roman" w:cs="Times New Roman"/>
+          <w:sz w:val="24"/>
+          <w:szCs w:val="24"/>
+        </w:rPr>
+        <w:t xml:space="preserve">Cần tạo ra một </w:t>
+      </w:r>
+      <w:bookmarkStart w:id="14" w:name="OLE_LINK46"/>
+      <w:r>
+        <w:rPr>
+          <w:rFonts w:ascii="Times New Roman" w:hAnsi="Times New Roman" w:cs="Times New Roman"/>
+          <w:sz w:val="24"/>
+          <w:szCs w:val="24"/>
+        </w:rPr>
+        <w:t xml:space="preserve">landing page </w:t>
+      </w:r>
+      <w:bookmarkEnd w:id="14"/>
+      <w:r>
+        <w:rPr>
+          <w:rFonts w:ascii="Times New Roman" w:hAnsi="Times New Roman" w:cs="Times New Roman"/>
+          <w:sz w:val="24"/>
+          <w:szCs w:val="24"/>
+        </w:rPr>
+        <w:t>dùng để quảng bá và giới thiệu về Playable Ads.</w:t>
+      </w:r>
+    </w:p>
+    <w:p>
+      <w:pPr>
+        <w:pStyle w:val="ListParagraph"/>
+        <w:spacing w:after="0" w:line="360" w:lineRule="auto"/>
+        <w:ind w:left="360"/>
+        <w:rPr>
+          <w:rFonts w:ascii="Times New Roman" w:hAnsi="Times New Roman" w:cs="Times New Roman"/>
+          <w:b/>
+          <w:sz w:val="24"/>
+          <w:szCs w:val="24"/>
+        </w:rPr>
+      </w:pPr>
+    </w:p>
+    <w:p>
+      <w:pPr>
+        <w:pStyle w:val="ListParagraph"/>
+        <w:numPr>
+          <w:ilvl w:val="1"/>
+          <w:numId w:val="5"/>
+        </w:numPr>
+        <w:spacing w:after="0" w:line="360" w:lineRule="auto"/>
+        <w:rPr>
+          <w:rFonts w:ascii="Times New Roman" w:hAnsi="Times New Roman" w:cs="Times New Roman"/>
+          <w:sz w:val="24"/>
+          <w:szCs w:val="24"/>
+        </w:rPr>
+      </w:pPr>
+      <w:r>
+        <w:rPr>
+          <w:rFonts w:ascii="Times New Roman" w:hAnsi="Times New Roman" w:cs="Times New Roman"/>
+          <w:sz w:val="24"/>
+          <w:szCs w:val="24"/>
+          <w:lang w:val="en-US"/>
+        </w:rPr>
+        <w:t>sdsdsd</w:t>
+      </w:r>
     </w:p>
     <w:sectPr>
-      <w:headerReference w:type="default" r:id="rId11"/>
-      <w:footerReference w:type="default" r:id="rId12"/>
+      <w:headerReference w:type="default" r:id="rId19"/>
+      <w:footerReference w:type="default" r:id="rId20"/>
       <w:pgSz w:w="12240" w:h="15840" w:code="1"/>
       <w:pgMar w:top="1134" w:right="1134" w:bottom="1134" w:left="1701" w:header="720" w:footer="720" w:gutter="0"/>
       <w:cols w:space="720"/>
@@ -5651,7 +7329,7 @@
         <w:sz w:val="20"/>
         <w:szCs w:val="20"/>
       </w:rPr>
-      <w:t>19</w:t>
+      <w:t>22</w:t>
     </w:r>
     <w:r>
       <w:rPr>
@@ -6167,6 +7845,119 @@
     </w:lvl>
   </w:abstractNum>
   <w:abstractNum w:abstractNumId="3">
+    <w:nsid w:val="0F6718E0"/>
+    <w:multiLevelType w:val="multilevel"/>
+    <w:tmpl w:val="FF1A389E"/>
+    <w:lvl w:ilvl="0">
+      <w:start w:val="1"/>
+      <w:numFmt w:val="bullet"/>
+      <w:lvlText w:val=""/>
+      <w:lvlJc w:val="left"/>
+      <w:pPr>
+        <w:ind w:left="360" w:hanging="360"/>
+      </w:pPr>
+      <w:rPr>
+        <w:rFonts w:ascii="Symbol" w:hAnsi="Symbol" w:hint="default"/>
+      </w:rPr>
+    </w:lvl>
+    <w:lvl w:ilvl="1">
+      <w:start w:val="1"/>
+      <w:numFmt w:val="decimal"/>
+      <w:lvlText w:val="%1.%2."/>
+      <w:lvlJc w:val="left"/>
+      <w:pPr>
+        <w:ind w:left="360" w:hanging="360"/>
+      </w:pPr>
+      <w:rPr>
+        <w:rFonts w:hint="default"/>
+      </w:rPr>
+    </w:lvl>
+    <w:lvl w:ilvl="2">
+      <w:start w:val="1"/>
+      <w:numFmt w:val="decimal"/>
+      <w:lvlText w:val="%1.%2.%3."/>
+      <w:lvlJc w:val="left"/>
+      <w:pPr>
+        <w:ind w:left="720" w:hanging="720"/>
+      </w:pPr>
+      <w:rPr>
+        <w:rFonts w:hint="default"/>
+      </w:rPr>
+    </w:lvl>
+    <w:lvl w:ilvl="3">
+      <w:start w:val="1"/>
+      <w:numFmt w:val="decimal"/>
+      <w:lvlText w:val="%1.%2.%3.%4."/>
+      <w:lvlJc w:val="left"/>
+      <w:pPr>
+        <w:ind w:left="720" w:hanging="720"/>
+      </w:pPr>
+      <w:rPr>
+        <w:rFonts w:hint="default"/>
+      </w:rPr>
+    </w:lvl>
+    <w:lvl w:ilvl="4">
+      <w:start w:val="1"/>
+      <w:numFmt w:val="decimal"/>
+      <w:lvlText w:val="%1.%2.%3.%4.%5."/>
+      <w:lvlJc w:val="left"/>
+      <w:pPr>
+        <w:ind w:left="1080" w:hanging="1080"/>
+      </w:pPr>
+      <w:rPr>
+        <w:rFonts w:hint="default"/>
+      </w:rPr>
+    </w:lvl>
+    <w:lvl w:ilvl="5">
+      <w:start w:val="1"/>
+      <w:numFmt w:val="decimal"/>
+      <w:lvlText w:val="%1.%2.%3.%4.%5.%6."/>
+      <w:lvlJc w:val="left"/>
+      <w:pPr>
+        <w:ind w:left="1080" w:hanging="1080"/>
+      </w:pPr>
+      <w:rPr>
+        <w:rFonts w:hint="default"/>
+      </w:rPr>
+    </w:lvl>
+    <w:lvl w:ilvl="6">
+      <w:start w:val="1"/>
+      <w:numFmt w:val="decimal"/>
+      <w:lvlText w:val="%1.%2.%3.%4.%5.%6.%7."/>
+      <w:lvlJc w:val="left"/>
+      <w:pPr>
+        <w:ind w:left="1440" w:hanging="1440"/>
+      </w:pPr>
+      <w:rPr>
+        <w:rFonts w:hint="default"/>
+      </w:rPr>
+    </w:lvl>
+    <w:lvl w:ilvl="7">
+      <w:start w:val="1"/>
+      <w:numFmt w:val="decimal"/>
+      <w:lvlText w:val="%1.%2.%3.%4.%5.%6.%7.%8."/>
+      <w:lvlJc w:val="left"/>
+      <w:pPr>
+        <w:ind w:left="1440" w:hanging="1440"/>
+      </w:pPr>
+      <w:rPr>
+        <w:rFonts w:hint="default"/>
+      </w:rPr>
+    </w:lvl>
+    <w:lvl w:ilvl="8">
+      <w:start w:val="1"/>
+      <w:numFmt w:val="decimal"/>
+      <w:lvlText w:val="%1.%2.%3.%4.%5.%6.%7.%8.%9."/>
+      <w:lvlJc w:val="left"/>
+      <w:pPr>
+        <w:ind w:left="1800" w:hanging="1800"/>
+      </w:pPr>
+      <w:rPr>
+        <w:rFonts w:hint="default"/>
+      </w:rPr>
+    </w:lvl>
+  </w:abstractNum>
+  <w:abstractNum w:abstractNumId="4">
     <w:nsid w:val="11F63CBB"/>
     <w:multiLevelType w:val="multilevel"/>
     <w:tmpl w:val="6E34302C"/>
@@ -6279,7 +8070,233 @@
       </w:rPr>
     </w:lvl>
   </w:abstractNum>
-  <w:abstractNum w:abstractNumId="4">
+  <w:abstractNum w:abstractNumId="5">
+    <w:nsid w:val="13EE3C69"/>
+    <w:multiLevelType w:val="hybridMultilevel"/>
+    <w:tmpl w:val="AC0CF374"/>
+    <w:lvl w:ilvl="0" w:tplc="04090001">
+      <w:start w:val="1"/>
+      <w:numFmt w:val="bullet"/>
+      <w:lvlText w:val=""/>
+      <w:lvlJc w:val="left"/>
+      <w:pPr>
+        <w:ind w:left="720" w:hanging="360"/>
+      </w:pPr>
+      <w:rPr>
+        <w:rFonts w:ascii="Symbol" w:hAnsi="Symbol" w:hint="default"/>
+      </w:rPr>
+    </w:lvl>
+    <w:lvl w:ilvl="1" w:tplc="04090003" w:tentative="1">
+      <w:start w:val="1"/>
+      <w:numFmt w:val="bullet"/>
+      <w:lvlText w:val="o"/>
+      <w:lvlJc w:val="left"/>
+      <w:pPr>
+        <w:ind w:left="1440" w:hanging="360"/>
+      </w:pPr>
+      <w:rPr>
+        <w:rFonts w:ascii="Courier New" w:hAnsi="Courier New" w:cs="Courier New" w:hint="default"/>
+      </w:rPr>
+    </w:lvl>
+    <w:lvl w:ilvl="2" w:tplc="04090005" w:tentative="1">
+      <w:start w:val="1"/>
+      <w:numFmt w:val="bullet"/>
+      <w:lvlText w:val=""/>
+      <w:lvlJc w:val="left"/>
+      <w:pPr>
+        <w:ind w:left="2160" w:hanging="360"/>
+      </w:pPr>
+      <w:rPr>
+        <w:rFonts w:ascii="Wingdings" w:hAnsi="Wingdings" w:hint="default"/>
+      </w:rPr>
+    </w:lvl>
+    <w:lvl w:ilvl="3" w:tplc="04090001" w:tentative="1">
+      <w:start w:val="1"/>
+      <w:numFmt w:val="bullet"/>
+      <w:lvlText w:val=""/>
+      <w:lvlJc w:val="left"/>
+      <w:pPr>
+        <w:ind w:left="2880" w:hanging="360"/>
+      </w:pPr>
+      <w:rPr>
+        <w:rFonts w:ascii="Symbol" w:hAnsi="Symbol" w:hint="default"/>
+      </w:rPr>
+    </w:lvl>
+    <w:lvl w:ilvl="4" w:tplc="04090003" w:tentative="1">
+      <w:start w:val="1"/>
+      <w:numFmt w:val="bullet"/>
+      <w:lvlText w:val="o"/>
+      <w:lvlJc w:val="left"/>
+      <w:pPr>
+        <w:ind w:left="3600" w:hanging="360"/>
+      </w:pPr>
+      <w:rPr>
+        <w:rFonts w:ascii="Courier New" w:hAnsi="Courier New" w:cs="Courier New" w:hint="default"/>
+      </w:rPr>
+    </w:lvl>
+    <w:lvl w:ilvl="5" w:tplc="04090005" w:tentative="1">
+      <w:start w:val="1"/>
+      <w:numFmt w:val="bullet"/>
+      <w:lvlText w:val=""/>
+      <w:lvlJc w:val="left"/>
+      <w:pPr>
+        <w:ind w:left="4320" w:hanging="360"/>
+      </w:pPr>
+      <w:rPr>
+        <w:rFonts w:ascii="Wingdings" w:hAnsi="Wingdings" w:hint="default"/>
+      </w:rPr>
+    </w:lvl>
+    <w:lvl w:ilvl="6" w:tplc="04090001" w:tentative="1">
+      <w:start w:val="1"/>
+      <w:numFmt w:val="bullet"/>
+      <w:lvlText w:val=""/>
+      <w:lvlJc w:val="left"/>
+      <w:pPr>
+        <w:ind w:left="5040" w:hanging="360"/>
+      </w:pPr>
+      <w:rPr>
+        <w:rFonts w:ascii="Symbol" w:hAnsi="Symbol" w:hint="default"/>
+      </w:rPr>
+    </w:lvl>
+    <w:lvl w:ilvl="7" w:tplc="04090003" w:tentative="1">
+      <w:start w:val="1"/>
+      <w:numFmt w:val="bullet"/>
+      <w:lvlText w:val="o"/>
+      <w:lvlJc w:val="left"/>
+      <w:pPr>
+        <w:ind w:left="5760" w:hanging="360"/>
+      </w:pPr>
+      <w:rPr>
+        <w:rFonts w:ascii="Courier New" w:hAnsi="Courier New" w:cs="Courier New" w:hint="default"/>
+      </w:rPr>
+    </w:lvl>
+    <w:lvl w:ilvl="8" w:tplc="04090005" w:tentative="1">
+      <w:start w:val="1"/>
+      <w:numFmt w:val="bullet"/>
+      <w:lvlText w:val=""/>
+      <w:lvlJc w:val="left"/>
+      <w:pPr>
+        <w:ind w:left="6480" w:hanging="360"/>
+      </w:pPr>
+      <w:rPr>
+        <w:rFonts w:ascii="Wingdings" w:hAnsi="Wingdings" w:hint="default"/>
+      </w:rPr>
+    </w:lvl>
+  </w:abstractNum>
+  <w:abstractNum w:abstractNumId="6">
+    <w:nsid w:val="154411C8"/>
+    <w:multiLevelType w:val="hybridMultilevel"/>
+    <w:tmpl w:val="CB66A6C8"/>
+    <w:lvl w:ilvl="0" w:tplc="04090001">
+      <w:start w:val="1"/>
+      <w:numFmt w:val="bullet"/>
+      <w:lvlText w:val=""/>
+      <w:lvlJc w:val="left"/>
+      <w:pPr>
+        <w:ind w:left="1069" w:hanging="360"/>
+      </w:pPr>
+      <w:rPr>
+        <w:rFonts w:ascii="Symbol" w:hAnsi="Symbol" w:hint="default"/>
+      </w:rPr>
+    </w:lvl>
+    <w:lvl w:ilvl="1" w:tplc="04090003">
+      <w:start w:val="1"/>
+      <w:numFmt w:val="bullet"/>
+      <w:lvlText w:val="o"/>
+      <w:lvlJc w:val="left"/>
+      <w:pPr>
+        <w:ind w:left="2014" w:hanging="360"/>
+      </w:pPr>
+      <w:rPr>
+        <w:rFonts w:ascii="Courier New" w:hAnsi="Courier New" w:cs="Courier New" w:hint="default"/>
+      </w:rPr>
+    </w:lvl>
+    <w:lvl w:ilvl="2" w:tplc="04090005">
+      <w:start w:val="1"/>
+      <w:numFmt w:val="bullet"/>
+      <w:lvlText w:val=""/>
+      <w:lvlJc w:val="left"/>
+      <w:pPr>
+        <w:ind w:left="2734" w:hanging="360"/>
+      </w:pPr>
+      <w:rPr>
+        <w:rFonts w:ascii="Wingdings" w:hAnsi="Wingdings" w:hint="default"/>
+      </w:rPr>
+    </w:lvl>
+    <w:lvl w:ilvl="3" w:tplc="04090001">
+      <w:start w:val="1"/>
+      <w:numFmt w:val="bullet"/>
+      <w:lvlText w:val=""/>
+      <w:lvlJc w:val="left"/>
+      <w:pPr>
+        <w:ind w:left="3454" w:hanging="360"/>
+      </w:pPr>
+      <w:rPr>
+        <w:rFonts w:ascii="Symbol" w:hAnsi="Symbol" w:hint="default"/>
+      </w:rPr>
+    </w:lvl>
+    <w:lvl w:ilvl="4" w:tplc="04090003">
+      <w:start w:val="1"/>
+      <w:numFmt w:val="bullet"/>
+      <w:lvlText w:val="o"/>
+      <w:lvlJc w:val="left"/>
+      <w:pPr>
+        <w:ind w:left="4174" w:hanging="360"/>
+      </w:pPr>
+      <w:rPr>
+        <w:rFonts w:ascii="Courier New" w:hAnsi="Courier New" w:cs="Courier New" w:hint="default"/>
+      </w:rPr>
+    </w:lvl>
+    <w:lvl w:ilvl="5" w:tplc="04090005">
+      <w:start w:val="1"/>
+      <w:numFmt w:val="bullet"/>
+      <w:lvlText w:val=""/>
+      <w:lvlJc w:val="left"/>
+      <w:pPr>
+        <w:ind w:left="4894" w:hanging="360"/>
+      </w:pPr>
+      <w:rPr>
+        <w:rFonts w:ascii="Wingdings" w:hAnsi="Wingdings" w:hint="default"/>
+      </w:rPr>
+    </w:lvl>
+    <w:lvl w:ilvl="6" w:tplc="04090001">
+      <w:start w:val="1"/>
+      <w:numFmt w:val="bullet"/>
+      <w:lvlText w:val=""/>
+      <w:lvlJc w:val="left"/>
+      <w:pPr>
+        <w:ind w:left="5614" w:hanging="360"/>
+      </w:pPr>
+      <w:rPr>
+        <w:rFonts w:ascii="Symbol" w:hAnsi="Symbol" w:hint="default"/>
+      </w:rPr>
+    </w:lvl>
+    <w:lvl w:ilvl="7" w:tplc="04090003">
+      <w:start w:val="1"/>
+      <w:numFmt w:val="bullet"/>
+      <w:lvlText w:val="o"/>
+      <w:lvlJc w:val="left"/>
+      <w:pPr>
+        <w:ind w:left="6334" w:hanging="360"/>
+      </w:pPr>
+      <w:rPr>
+        <w:rFonts w:ascii="Courier New" w:hAnsi="Courier New" w:cs="Courier New" w:hint="default"/>
+      </w:rPr>
+    </w:lvl>
+    <w:lvl w:ilvl="8" w:tplc="04090005">
+      <w:start w:val="1"/>
+      <w:numFmt w:val="bullet"/>
+      <w:lvlText w:val=""/>
+      <w:lvlJc w:val="left"/>
+      <w:pPr>
+        <w:ind w:left="7054" w:hanging="360"/>
+      </w:pPr>
+      <w:rPr>
+        <w:rFonts w:ascii="Wingdings" w:hAnsi="Wingdings" w:hint="default"/>
+      </w:rPr>
+    </w:lvl>
+  </w:abstractNum>
+  <w:abstractNum w:abstractNumId="7">
     <w:nsid w:val="15B7493A"/>
     <w:multiLevelType w:val="hybridMultilevel"/>
     <w:tmpl w:val="CFE87A76"/>
@@ -6392,7 +8409,7 @@
       </w:rPr>
     </w:lvl>
   </w:abstractNum>
-  <w:abstractNum w:abstractNumId="5">
+  <w:abstractNum w:abstractNumId="8">
     <w:nsid w:val="15D552EE"/>
     <w:multiLevelType w:val="multilevel"/>
     <w:tmpl w:val="7C206A84"/>
@@ -6541,7 +8558,7 @@
       </w:rPr>
     </w:lvl>
   </w:abstractNum>
-  <w:abstractNum w:abstractNumId="6">
+  <w:abstractNum w:abstractNumId="9">
     <w:nsid w:val="164041C7"/>
     <w:multiLevelType w:val="multilevel"/>
     <w:tmpl w:val="04090025"/>
@@ -6636,7 +8653,7 @@
       </w:pPr>
     </w:lvl>
   </w:abstractNum>
-  <w:abstractNum w:abstractNumId="7">
+  <w:abstractNum w:abstractNumId="10">
     <w:nsid w:val="1745551E"/>
     <w:multiLevelType w:val="hybridMultilevel"/>
     <w:tmpl w:val="36641934"/>
@@ -6749,7 +8766,7 @@
       </w:rPr>
     </w:lvl>
   </w:abstractNum>
-  <w:abstractNum w:abstractNumId="8">
+  <w:abstractNum w:abstractNumId="11">
     <w:nsid w:val="194D4629"/>
     <w:multiLevelType w:val="hybridMultilevel"/>
     <w:tmpl w:val="D98C61D0"/>
@@ -6862,7 +8879,7 @@
       </w:rPr>
     </w:lvl>
   </w:abstractNum>
-  <w:abstractNum w:abstractNumId="9">
+  <w:abstractNum w:abstractNumId="12">
     <w:nsid w:val="1B6B2134"/>
     <w:multiLevelType w:val="hybridMultilevel"/>
     <w:tmpl w:val="F842AFAA"/>
@@ -6975,7 +8992,7 @@
       </w:rPr>
     </w:lvl>
   </w:abstractNum>
-  <w:abstractNum w:abstractNumId="10">
+  <w:abstractNum w:abstractNumId="13">
     <w:nsid w:val="1E2C4572"/>
     <w:multiLevelType w:val="hybridMultilevel"/>
     <w:tmpl w:val="E34A2BE4"/>
@@ -7088,7 +9105,7 @@
       </w:rPr>
     </w:lvl>
   </w:abstractNum>
-  <w:abstractNum w:abstractNumId="11">
+  <w:abstractNum w:abstractNumId="14">
     <w:nsid w:val="1E4563D2"/>
     <w:multiLevelType w:val="hybridMultilevel"/>
     <w:tmpl w:val="6B3EAC84"/>
@@ -7201,7 +9218,7 @@
       </w:rPr>
     </w:lvl>
   </w:abstractNum>
-  <w:abstractNum w:abstractNumId="12">
+  <w:abstractNum w:abstractNumId="15">
     <w:nsid w:val="1FBE7A0F"/>
     <w:multiLevelType w:val="hybridMultilevel"/>
     <w:tmpl w:val="EA0A3346"/>
@@ -7314,7 +9331,7 @@
       </w:rPr>
     </w:lvl>
   </w:abstractNum>
-  <w:abstractNum w:abstractNumId="13">
+  <w:abstractNum w:abstractNumId="16">
     <w:nsid w:val="269144FB"/>
     <w:multiLevelType w:val="hybridMultilevel"/>
     <w:tmpl w:val="0E72AE42"/>
@@ -7427,7 +9444,7 @@
       </w:rPr>
     </w:lvl>
   </w:abstractNum>
-  <w:abstractNum w:abstractNumId="14">
+  <w:abstractNum w:abstractNumId="17">
     <w:nsid w:val="26D336A6"/>
     <w:multiLevelType w:val="multilevel"/>
     <w:tmpl w:val="772684B4"/>
@@ -7576,7 +9593,7 @@
       </w:rPr>
     </w:lvl>
   </w:abstractNum>
-  <w:abstractNum w:abstractNumId="15">
+  <w:abstractNum w:abstractNumId="18">
     <w:nsid w:val="2CB01668"/>
     <w:multiLevelType w:val="multilevel"/>
     <w:tmpl w:val="B2B41E1C"/>
@@ -7725,7 +9742,7 @@
       </w:rPr>
     </w:lvl>
   </w:abstractNum>
-  <w:abstractNum w:abstractNumId="16">
+  <w:abstractNum w:abstractNumId="19">
     <w:nsid w:val="2FF627CC"/>
     <w:multiLevelType w:val="multilevel"/>
     <w:tmpl w:val="14685D02"/>
@@ -7874,7 +9891,7 @@
       </w:rPr>
     </w:lvl>
   </w:abstractNum>
-  <w:abstractNum w:abstractNumId="17">
+  <w:abstractNum w:abstractNumId="20">
     <w:nsid w:val="32C44EB4"/>
     <w:multiLevelType w:val="multilevel"/>
     <w:tmpl w:val="0C4C1092"/>
@@ -7987,7 +10004,7 @@
       </w:rPr>
     </w:lvl>
   </w:abstractNum>
-  <w:abstractNum w:abstractNumId="18">
+  <w:abstractNum w:abstractNumId="21">
     <w:nsid w:val="35C3305F"/>
     <w:multiLevelType w:val="multilevel"/>
     <w:tmpl w:val="D88875E0"/>
@@ -8136,7 +10153,7 @@
       </w:rPr>
     </w:lvl>
   </w:abstractNum>
-  <w:abstractNum w:abstractNumId="19">
+  <w:abstractNum w:abstractNumId="22">
     <w:nsid w:val="38F72613"/>
     <w:multiLevelType w:val="multilevel"/>
     <w:tmpl w:val="9E3CCA70"/>
@@ -8259,7 +10276,233 @@
       </w:rPr>
     </w:lvl>
   </w:abstractNum>
-  <w:abstractNum w:abstractNumId="20">
+  <w:abstractNum w:abstractNumId="23">
+    <w:nsid w:val="40055132"/>
+    <w:multiLevelType w:val="hybridMultilevel"/>
+    <w:tmpl w:val="67103194"/>
+    <w:lvl w:ilvl="0" w:tplc="04090001">
+      <w:start w:val="1"/>
+      <w:numFmt w:val="bullet"/>
+      <w:lvlText w:val=""/>
+      <w:lvlJc w:val="left"/>
+      <w:pPr>
+        <w:ind w:left="720" w:hanging="360"/>
+      </w:pPr>
+      <w:rPr>
+        <w:rFonts w:ascii="Symbol" w:hAnsi="Symbol" w:hint="default"/>
+      </w:rPr>
+    </w:lvl>
+    <w:lvl w:ilvl="1" w:tplc="04090003" w:tentative="1">
+      <w:start w:val="1"/>
+      <w:numFmt w:val="bullet"/>
+      <w:lvlText w:val="o"/>
+      <w:lvlJc w:val="left"/>
+      <w:pPr>
+        <w:ind w:left="1440" w:hanging="360"/>
+      </w:pPr>
+      <w:rPr>
+        <w:rFonts w:ascii="Courier New" w:hAnsi="Courier New" w:cs="Courier New" w:hint="default"/>
+      </w:rPr>
+    </w:lvl>
+    <w:lvl w:ilvl="2" w:tplc="04090005" w:tentative="1">
+      <w:start w:val="1"/>
+      <w:numFmt w:val="bullet"/>
+      <w:lvlText w:val=""/>
+      <w:lvlJc w:val="left"/>
+      <w:pPr>
+        <w:ind w:left="2160" w:hanging="360"/>
+      </w:pPr>
+      <w:rPr>
+        <w:rFonts w:ascii="Wingdings" w:hAnsi="Wingdings" w:hint="default"/>
+      </w:rPr>
+    </w:lvl>
+    <w:lvl w:ilvl="3" w:tplc="04090001" w:tentative="1">
+      <w:start w:val="1"/>
+      <w:numFmt w:val="bullet"/>
+      <w:lvlText w:val=""/>
+      <w:lvlJc w:val="left"/>
+      <w:pPr>
+        <w:ind w:left="2880" w:hanging="360"/>
+      </w:pPr>
+      <w:rPr>
+        <w:rFonts w:ascii="Symbol" w:hAnsi="Symbol" w:hint="default"/>
+      </w:rPr>
+    </w:lvl>
+    <w:lvl w:ilvl="4" w:tplc="04090003" w:tentative="1">
+      <w:start w:val="1"/>
+      <w:numFmt w:val="bullet"/>
+      <w:lvlText w:val="o"/>
+      <w:lvlJc w:val="left"/>
+      <w:pPr>
+        <w:ind w:left="3600" w:hanging="360"/>
+      </w:pPr>
+      <w:rPr>
+        <w:rFonts w:ascii="Courier New" w:hAnsi="Courier New" w:cs="Courier New" w:hint="default"/>
+      </w:rPr>
+    </w:lvl>
+    <w:lvl w:ilvl="5" w:tplc="04090005" w:tentative="1">
+      <w:start w:val="1"/>
+      <w:numFmt w:val="bullet"/>
+      <w:lvlText w:val=""/>
+      <w:lvlJc w:val="left"/>
+      <w:pPr>
+        <w:ind w:left="4320" w:hanging="360"/>
+      </w:pPr>
+      <w:rPr>
+        <w:rFonts w:ascii="Wingdings" w:hAnsi="Wingdings" w:hint="default"/>
+      </w:rPr>
+    </w:lvl>
+    <w:lvl w:ilvl="6" w:tplc="04090001" w:tentative="1">
+      <w:start w:val="1"/>
+      <w:numFmt w:val="bullet"/>
+      <w:lvlText w:val=""/>
+      <w:lvlJc w:val="left"/>
+      <w:pPr>
+        <w:ind w:left="5040" w:hanging="360"/>
+      </w:pPr>
+      <w:rPr>
+        <w:rFonts w:ascii="Symbol" w:hAnsi="Symbol" w:hint="default"/>
+      </w:rPr>
+    </w:lvl>
+    <w:lvl w:ilvl="7" w:tplc="04090003" w:tentative="1">
+      <w:start w:val="1"/>
+      <w:numFmt w:val="bullet"/>
+      <w:lvlText w:val="o"/>
+      <w:lvlJc w:val="left"/>
+      <w:pPr>
+        <w:ind w:left="5760" w:hanging="360"/>
+      </w:pPr>
+      <w:rPr>
+        <w:rFonts w:ascii="Courier New" w:hAnsi="Courier New" w:cs="Courier New" w:hint="default"/>
+      </w:rPr>
+    </w:lvl>
+    <w:lvl w:ilvl="8" w:tplc="04090005" w:tentative="1">
+      <w:start w:val="1"/>
+      <w:numFmt w:val="bullet"/>
+      <w:lvlText w:val=""/>
+      <w:lvlJc w:val="left"/>
+      <w:pPr>
+        <w:ind w:left="6480" w:hanging="360"/>
+      </w:pPr>
+      <w:rPr>
+        <w:rFonts w:ascii="Wingdings" w:hAnsi="Wingdings" w:hint="default"/>
+      </w:rPr>
+    </w:lvl>
+  </w:abstractNum>
+  <w:abstractNum w:abstractNumId="24">
+    <w:nsid w:val="41214AAD"/>
+    <w:multiLevelType w:val="hybridMultilevel"/>
+    <w:tmpl w:val="41F0FF8C"/>
+    <w:lvl w:ilvl="0" w:tplc="04090001">
+      <w:start w:val="1"/>
+      <w:numFmt w:val="bullet"/>
+      <w:lvlText w:val=""/>
+      <w:lvlJc w:val="left"/>
+      <w:pPr>
+        <w:ind w:left="1069" w:hanging="360"/>
+      </w:pPr>
+      <w:rPr>
+        <w:rFonts w:ascii="Symbol" w:hAnsi="Symbol" w:hint="default"/>
+      </w:rPr>
+    </w:lvl>
+    <w:lvl w:ilvl="1" w:tplc="04090003">
+      <w:start w:val="1"/>
+      <w:numFmt w:val="bullet"/>
+      <w:lvlText w:val="o"/>
+      <w:lvlJc w:val="left"/>
+      <w:pPr>
+        <w:ind w:left="2014" w:hanging="360"/>
+      </w:pPr>
+      <w:rPr>
+        <w:rFonts w:ascii="Courier New" w:hAnsi="Courier New" w:cs="Courier New" w:hint="default"/>
+      </w:rPr>
+    </w:lvl>
+    <w:lvl w:ilvl="2" w:tplc="04090005">
+      <w:start w:val="1"/>
+      <w:numFmt w:val="bullet"/>
+      <w:lvlText w:val=""/>
+      <w:lvlJc w:val="left"/>
+      <w:pPr>
+        <w:ind w:left="2734" w:hanging="360"/>
+      </w:pPr>
+      <w:rPr>
+        <w:rFonts w:ascii="Wingdings" w:hAnsi="Wingdings" w:hint="default"/>
+      </w:rPr>
+    </w:lvl>
+    <w:lvl w:ilvl="3" w:tplc="04090001">
+      <w:start w:val="1"/>
+      <w:numFmt w:val="bullet"/>
+      <w:lvlText w:val=""/>
+      <w:lvlJc w:val="left"/>
+      <w:pPr>
+        <w:ind w:left="3454" w:hanging="360"/>
+      </w:pPr>
+      <w:rPr>
+        <w:rFonts w:ascii="Symbol" w:hAnsi="Symbol" w:hint="default"/>
+      </w:rPr>
+    </w:lvl>
+    <w:lvl w:ilvl="4" w:tplc="04090003">
+      <w:start w:val="1"/>
+      <w:numFmt w:val="bullet"/>
+      <w:lvlText w:val="o"/>
+      <w:lvlJc w:val="left"/>
+      <w:pPr>
+        <w:ind w:left="4174" w:hanging="360"/>
+      </w:pPr>
+      <w:rPr>
+        <w:rFonts w:ascii="Courier New" w:hAnsi="Courier New" w:cs="Courier New" w:hint="default"/>
+      </w:rPr>
+    </w:lvl>
+    <w:lvl w:ilvl="5" w:tplc="04090005">
+      <w:start w:val="1"/>
+      <w:numFmt w:val="bullet"/>
+      <w:lvlText w:val=""/>
+      <w:lvlJc w:val="left"/>
+      <w:pPr>
+        <w:ind w:left="4894" w:hanging="360"/>
+      </w:pPr>
+      <w:rPr>
+        <w:rFonts w:ascii="Wingdings" w:hAnsi="Wingdings" w:hint="default"/>
+      </w:rPr>
+    </w:lvl>
+    <w:lvl w:ilvl="6" w:tplc="04090001">
+      <w:start w:val="1"/>
+      <w:numFmt w:val="bullet"/>
+      <w:lvlText w:val=""/>
+      <w:lvlJc w:val="left"/>
+      <w:pPr>
+        <w:ind w:left="5614" w:hanging="360"/>
+      </w:pPr>
+      <w:rPr>
+        <w:rFonts w:ascii="Symbol" w:hAnsi="Symbol" w:hint="default"/>
+      </w:rPr>
+    </w:lvl>
+    <w:lvl w:ilvl="7" w:tplc="04090003">
+      <w:start w:val="1"/>
+      <w:numFmt w:val="bullet"/>
+      <w:lvlText w:val="o"/>
+      <w:lvlJc w:val="left"/>
+      <w:pPr>
+        <w:ind w:left="6334" w:hanging="360"/>
+      </w:pPr>
+      <w:rPr>
+        <w:rFonts w:ascii="Courier New" w:hAnsi="Courier New" w:cs="Courier New" w:hint="default"/>
+      </w:rPr>
+    </w:lvl>
+    <w:lvl w:ilvl="8" w:tplc="04090005">
+      <w:start w:val="1"/>
+      <w:numFmt w:val="bullet"/>
+      <w:lvlText w:val=""/>
+      <w:lvlJc w:val="left"/>
+      <w:pPr>
+        <w:ind w:left="7054" w:hanging="360"/>
+      </w:pPr>
+      <w:rPr>
+        <w:rFonts w:ascii="Wingdings" w:hAnsi="Wingdings" w:hint="default"/>
+      </w:rPr>
+    </w:lvl>
+  </w:abstractNum>
+  <w:abstractNum w:abstractNumId="25">
     <w:nsid w:val="416C7B4E"/>
     <w:multiLevelType w:val="hybridMultilevel"/>
     <w:tmpl w:val="4FCE084E"/>
@@ -8372,7 +10615,7 @@
       </w:rPr>
     </w:lvl>
   </w:abstractNum>
-  <w:abstractNum w:abstractNumId="21">
+  <w:abstractNum w:abstractNumId="26">
     <w:nsid w:val="417B4F13"/>
     <w:multiLevelType w:val="hybridMultilevel"/>
     <w:tmpl w:val="82F69F38"/>
@@ -8485,7 +10728,7 @@
       </w:rPr>
     </w:lvl>
   </w:abstractNum>
-  <w:abstractNum w:abstractNumId="22">
+  <w:abstractNum w:abstractNumId="27">
     <w:nsid w:val="41A17899"/>
     <w:multiLevelType w:val="multilevel"/>
     <w:tmpl w:val="31F627C8"/>
@@ -8634,7 +10877,7 @@
       </w:rPr>
     </w:lvl>
   </w:abstractNum>
-  <w:abstractNum w:abstractNumId="23">
+  <w:abstractNum w:abstractNumId="28">
     <w:nsid w:val="46520C26"/>
     <w:multiLevelType w:val="multilevel"/>
     <w:tmpl w:val="5CD83336"/>
@@ -8783,7 +11026,7 @@
       </w:rPr>
     </w:lvl>
   </w:abstractNum>
-  <w:abstractNum w:abstractNumId="24">
+  <w:abstractNum w:abstractNumId="29">
     <w:nsid w:val="4B123B7C"/>
     <w:multiLevelType w:val="hybridMultilevel"/>
     <w:tmpl w:val="1102E4E8"/>
@@ -8896,7 +11139,7 @@
       </w:rPr>
     </w:lvl>
   </w:abstractNum>
-  <w:abstractNum w:abstractNumId="25">
+  <w:abstractNum w:abstractNumId="30">
     <w:nsid w:val="4FA77889"/>
     <w:multiLevelType w:val="multilevel"/>
     <w:tmpl w:val="DA825200"/>
@@ -9045,12 +11288,125 @@
       </w:rPr>
     </w:lvl>
   </w:abstractNum>
-  <w:abstractNum w:abstractNumId="26">
+  <w:abstractNum w:abstractNumId="31">
+    <w:nsid w:val="69CD21B6"/>
+    <w:multiLevelType w:val="multilevel"/>
+    <w:tmpl w:val="FF1A389E"/>
+    <w:lvl w:ilvl="0">
+      <w:start w:val="1"/>
+      <w:numFmt w:val="bullet"/>
+      <w:lvlText w:val=""/>
+      <w:lvlJc w:val="left"/>
+      <w:pPr>
+        <w:ind w:left="360" w:hanging="360"/>
+      </w:pPr>
+      <w:rPr>
+        <w:rFonts w:ascii="Symbol" w:hAnsi="Symbol" w:hint="default"/>
+      </w:rPr>
+    </w:lvl>
+    <w:lvl w:ilvl="1">
+      <w:start w:val="1"/>
+      <w:numFmt w:val="decimal"/>
+      <w:lvlText w:val="%1.%2."/>
+      <w:lvlJc w:val="left"/>
+      <w:pPr>
+        <w:ind w:left="360" w:hanging="360"/>
+      </w:pPr>
+      <w:rPr>
+        <w:rFonts w:hint="default"/>
+      </w:rPr>
+    </w:lvl>
+    <w:lvl w:ilvl="2">
+      <w:start w:val="1"/>
+      <w:numFmt w:val="decimal"/>
+      <w:lvlText w:val="%1.%2.%3."/>
+      <w:lvlJc w:val="left"/>
+      <w:pPr>
+        <w:ind w:left="720" w:hanging="720"/>
+      </w:pPr>
+      <w:rPr>
+        <w:rFonts w:hint="default"/>
+      </w:rPr>
+    </w:lvl>
+    <w:lvl w:ilvl="3">
+      <w:start w:val="1"/>
+      <w:numFmt w:val="decimal"/>
+      <w:lvlText w:val="%1.%2.%3.%4."/>
+      <w:lvlJc w:val="left"/>
+      <w:pPr>
+        <w:ind w:left="720" w:hanging="720"/>
+      </w:pPr>
+      <w:rPr>
+        <w:rFonts w:hint="default"/>
+      </w:rPr>
+    </w:lvl>
+    <w:lvl w:ilvl="4">
+      <w:start w:val="1"/>
+      <w:numFmt w:val="decimal"/>
+      <w:lvlText w:val="%1.%2.%3.%4.%5."/>
+      <w:lvlJc w:val="left"/>
+      <w:pPr>
+        <w:ind w:left="1080" w:hanging="1080"/>
+      </w:pPr>
+      <w:rPr>
+        <w:rFonts w:hint="default"/>
+      </w:rPr>
+    </w:lvl>
+    <w:lvl w:ilvl="5">
+      <w:start w:val="1"/>
+      <w:numFmt w:val="decimal"/>
+      <w:lvlText w:val="%1.%2.%3.%4.%5.%6."/>
+      <w:lvlJc w:val="left"/>
+      <w:pPr>
+        <w:ind w:left="1080" w:hanging="1080"/>
+      </w:pPr>
+      <w:rPr>
+        <w:rFonts w:hint="default"/>
+      </w:rPr>
+    </w:lvl>
+    <w:lvl w:ilvl="6">
+      <w:start w:val="1"/>
+      <w:numFmt w:val="decimal"/>
+      <w:lvlText w:val="%1.%2.%3.%4.%5.%6.%7."/>
+      <w:lvlJc w:val="left"/>
+      <w:pPr>
+        <w:ind w:left="1440" w:hanging="1440"/>
+      </w:pPr>
+      <w:rPr>
+        <w:rFonts w:hint="default"/>
+      </w:rPr>
+    </w:lvl>
+    <w:lvl w:ilvl="7">
+      <w:start w:val="1"/>
+      <w:numFmt w:val="decimal"/>
+      <w:lvlText w:val="%1.%2.%3.%4.%5.%6.%7.%8."/>
+      <w:lvlJc w:val="left"/>
+      <w:pPr>
+        <w:ind w:left="1440" w:hanging="1440"/>
+      </w:pPr>
+      <w:rPr>
+        <w:rFonts w:hint="default"/>
+      </w:rPr>
+    </w:lvl>
+    <w:lvl w:ilvl="8">
+      <w:start w:val="1"/>
+      <w:numFmt w:val="decimal"/>
+      <w:lvlText w:val="%1.%2.%3.%4.%5.%6.%7.%8.%9."/>
+      <w:lvlJc w:val="left"/>
+      <w:pPr>
+        <w:ind w:left="1800" w:hanging="1800"/>
+      </w:pPr>
+      <w:rPr>
+        <w:rFonts w:hint="default"/>
+      </w:rPr>
+    </w:lvl>
+  </w:abstractNum>
+  <w:abstractNum w:abstractNumId="32">
     <w:nsid w:val="6B160C17"/>
     <w:multiLevelType w:val="multilevel"/>
     <w:tmpl w:val="6E34302C"/>
     <w:lvl w:ilvl="0">
-      <w:start w:val="2"/>
+      <w:start w:val="1"/>
       <w:numFmt w:val="decimal"/>
       <w:lvlText w:val="%1."/>
       <w:lvlJc w:val="left"/>
@@ -9158,29 +11514,142 @@
       </w:rPr>
     </w:lvl>
   </w:abstractNum>
+  <w:abstractNum w:abstractNumId="33">
+    <w:nsid w:val="773A472A"/>
+    <w:multiLevelType w:val="hybridMultilevel"/>
+    <w:tmpl w:val="CB2AB8A6"/>
+    <w:lvl w:ilvl="0" w:tplc="04090001">
+      <w:start w:val="1"/>
+      <w:numFmt w:val="bullet"/>
+      <w:lvlText w:val=""/>
+      <w:lvlJc w:val="left"/>
+      <w:pPr>
+        <w:ind w:left="720" w:hanging="360"/>
+      </w:pPr>
+      <w:rPr>
+        <w:rFonts w:ascii="Symbol" w:hAnsi="Symbol" w:hint="default"/>
+      </w:rPr>
+    </w:lvl>
+    <w:lvl w:ilvl="1" w:tplc="04090003" w:tentative="1">
+      <w:start w:val="1"/>
+      <w:numFmt w:val="bullet"/>
+      <w:lvlText w:val="o"/>
+      <w:lvlJc w:val="left"/>
+      <w:pPr>
+        <w:ind w:left="1440" w:hanging="360"/>
+      </w:pPr>
+      <w:rPr>
+        <w:rFonts w:ascii="Courier New" w:hAnsi="Courier New" w:cs="Courier New" w:hint="default"/>
+      </w:rPr>
+    </w:lvl>
+    <w:lvl w:ilvl="2" w:tplc="04090005" w:tentative="1">
+      <w:start w:val="1"/>
+      <w:numFmt w:val="bullet"/>
+      <w:lvlText w:val=""/>
+      <w:lvlJc w:val="left"/>
+      <w:pPr>
+        <w:ind w:left="2160" w:hanging="360"/>
+      </w:pPr>
+      <w:rPr>
+        <w:rFonts w:ascii="Wingdings" w:hAnsi="Wingdings" w:hint="default"/>
+      </w:rPr>
+    </w:lvl>
+    <w:lvl w:ilvl="3" w:tplc="04090001" w:tentative="1">
+      <w:start w:val="1"/>
+      <w:numFmt w:val="bullet"/>
+      <w:lvlText w:val=""/>
+      <w:lvlJc w:val="left"/>
+      <w:pPr>
+        <w:ind w:left="2880" w:hanging="360"/>
+      </w:pPr>
+      <w:rPr>
+        <w:rFonts w:ascii="Symbol" w:hAnsi="Symbol" w:hint="default"/>
+      </w:rPr>
+    </w:lvl>
+    <w:lvl w:ilvl="4" w:tplc="04090003" w:tentative="1">
+      <w:start w:val="1"/>
+      <w:numFmt w:val="bullet"/>
+      <w:lvlText w:val="o"/>
+      <w:lvlJc w:val="left"/>
+      <w:pPr>
+        <w:ind w:left="3600" w:hanging="360"/>
+      </w:pPr>
+      <w:rPr>
+        <w:rFonts w:ascii="Courier New" w:hAnsi="Courier New" w:cs="Courier New" w:hint="default"/>
+      </w:rPr>
+    </w:lvl>
+    <w:lvl w:ilvl="5" w:tplc="04090005" w:tentative="1">
+      <w:start w:val="1"/>
+      <w:numFmt w:val="bullet"/>
+      <w:lvlText w:val=""/>
+      <w:lvlJc w:val="left"/>
+      <w:pPr>
+        <w:ind w:left="4320" w:hanging="360"/>
+      </w:pPr>
+      <w:rPr>
+        <w:rFonts w:ascii="Wingdings" w:hAnsi="Wingdings" w:hint="default"/>
+      </w:rPr>
+    </w:lvl>
+    <w:lvl w:ilvl="6" w:tplc="04090001" w:tentative="1">
+      <w:start w:val="1"/>
+      <w:numFmt w:val="bullet"/>
+      <w:lvlText w:val=""/>
+      <w:lvlJc w:val="left"/>
+      <w:pPr>
+        <w:ind w:left="5040" w:hanging="360"/>
+      </w:pPr>
+      <w:rPr>
+        <w:rFonts w:ascii="Symbol" w:hAnsi="Symbol" w:hint="default"/>
+      </w:rPr>
+    </w:lvl>
+    <w:lvl w:ilvl="7" w:tplc="04090003" w:tentative="1">
+      <w:start w:val="1"/>
+      <w:numFmt w:val="bullet"/>
+      <w:lvlText w:val="o"/>
+      <w:lvlJc w:val="left"/>
+      <w:pPr>
+        <w:ind w:left="5760" w:hanging="360"/>
+      </w:pPr>
+      <w:rPr>
+        <w:rFonts w:ascii="Courier New" w:hAnsi="Courier New" w:cs="Courier New" w:hint="default"/>
+      </w:rPr>
+    </w:lvl>
+    <w:lvl w:ilvl="8" w:tplc="04090005" w:tentative="1">
+      <w:start w:val="1"/>
+      <w:numFmt w:val="bullet"/>
+      <w:lvlText w:val=""/>
+      <w:lvlJc w:val="left"/>
+      <w:pPr>
+        <w:ind w:left="6480" w:hanging="360"/>
+      </w:pPr>
+      <w:rPr>
+        <w:rFonts w:ascii="Wingdings" w:hAnsi="Wingdings" w:hint="default"/>
+      </w:rPr>
+    </w:lvl>
+  </w:abstractNum>
   <w:num w:numId="1">
-    <w:abstractNumId w:val="6"/>
+    <w:abstractNumId w:val="9"/>
   </w:num>
   <w:num w:numId="2">
-    <w:abstractNumId w:val="19"/>
+    <w:abstractNumId w:val="22"/>
   </w:num>
   <w:num w:numId="3">
-    <w:abstractNumId w:val="3"/>
+    <w:abstractNumId w:val="4"/>
   </w:num>
   <w:num w:numId="4">
-    <w:abstractNumId w:val="10"/>
+    <w:abstractNumId w:val="13"/>
   </w:num>
   <w:num w:numId="5">
-    <w:abstractNumId w:val="26"/>
+    <w:abstractNumId w:val="32"/>
   </w:num>
   <w:num w:numId="6">
-    <w:abstractNumId w:val="20"/>
+    <w:abstractNumId w:val="25"/>
   </w:num>
   <w:num w:numId="7">
-    <w:abstractNumId w:val="23"/>
+    <w:abstractNumId w:val="28"/>
   </w:num>
   <w:num w:numId="8">
-    <w:abstractNumId w:val="18"/>
+    <w:abstractNumId w:val="21"/>
     <w:lvlOverride w:ilvl="1">
       <w:lvl w:ilvl="1">
         <w:numFmt w:val="bullet"/>
@@ -9200,13 +11669,13 @@
     </w:lvlOverride>
   </w:num>
   <w:num w:numId="9">
-    <w:abstractNumId w:val="14"/>
+    <w:abstractNumId w:val="17"/>
   </w:num>
   <w:num w:numId="10">
-    <w:abstractNumId w:val="8"/>
+    <w:abstractNumId w:val="11"/>
   </w:num>
   <w:num w:numId="11">
-    <w:abstractNumId w:val="25"/>
+    <w:abstractNumId w:val="30"/>
     <w:lvlOverride w:ilvl="1">
       <w:lvl w:ilvl="1">
         <w:numFmt w:val="bullet"/>
@@ -9226,13 +11695,13 @@
     </w:lvlOverride>
   </w:num>
   <w:num w:numId="12">
-    <w:abstractNumId w:val="12"/>
+    <w:abstractNumId w:val="15"/>
   </w:num>
   <w:num w:numId="13">
-    <w:abstractNumId w:val="16"/>
+    <w:abstractNumId w:val="19"/>
   </w:num>
   <w:num w:numId="14">
-    <w:abstractNumId w:val="17"/>
+    <w:abstractNumId w:val="20"/>
   </w:num>
   <w:num w:numId="15">
     <w:abstractNumId w:val="2"/>
@@ -9255,42 +11724,63 @@
     </w:lvlOverride>
   </w:num>
   <w:num w:numId="16">
-    <w:abstractNumId w:val="5"/>
+    <w:abstractNumId w:val="8"/>
   </w:num>
   <w:num w:numId="17">
-    <w:abstractNumId w:val="15"/>
+    <w:abstractNumId w:val="18"/>
   </w:num>
   <w:num w:numId="18">
     <w:abstractNumId w:val="1"/>
   </w:num>
   <w:num w:numId="19">
-    <w:abstractNumId w:val="9"/>
+    <w:abstractNumId w:val="12"/>
   </w:num>
   <w:num w:numId="20">
-    <w:abstractNumId w:val="7"/>
+    <w:abstractNumId w:val="10"/>
   </w:num>
   <w:num w:numId="21">
-    <w:abstractNumId w:val="13"/>
+    <w:abstractNumId w:val="16"/>
   </w:num>
   <w:num w:numId="22">
-    <w:abstractNumId w:val="22"/>
+    <w:abstractNumId w:val="27"/>
   </w:num>
   <w:num w:numId="23">
     <w:abstractNumId w:val="0"/>
   </w:num>
   <w:num w:numId="24">
-    <w:abstractNumId w:val="21"/>
+    <w:abstractNumId w:val="26"/>
   </w:num>
   <w:num w:numId="25">
-    <w:abstractNumId w:val="4"/>
+    <w:abstractNumId w:val="7"/>
   </w:num>
   <w:num w:numId="26">
+    <w:abstractNumId w:val="29"/>
+  </w:num>
+  <w:num w:numId="27">
+    <w:abstractNumId w:val="14"/>
+  </w:num>
+  <w:num w:numId="28">
+    <w:abstractNumId w:val="31"/>
+  </w:num>
+  <w:num w:numId="29">
+    <w:abstractNumId w:val="3"/>
+  </w:num>
+  <w:num w:numId="30">
+    <w:abstractNumId w:val="23"/>
+  </w:num>
+  <w:num w:numId="31">
+    <w:abstractNumId w:val="33"/>
+  </w:num>
+  <w:num w:numId="32">
+    <w:abstractNumId w:val="6"/>
+  </w:num>
+  <w:num w:numId="33">
     <w:abstractNumId w:val="24"/>
   </w:num>
-  <w:num w:numId="27">
-    <w:abstractNumId w:val="11"/>
+  <w:num w:numId="34">
+    <w:abstractNumId w:val="5"/>
   </w:num>
-  <w:numIdMacAtCleanup w:val="27"/>
+  <w:numIdMacAtCleanup w:val="34"/>
 </w:numbering>
 </file>
 
@@ -10354,6 +12844,13 @@
     <w:pitch w:val="variable"/>
     <w:sig w:usb0="E0002AFF" w:usb1="C000247B" w:usb2="00000009" w:usb3="00000000" w:csb0="000001FF" w:csb1="00000000"/>
   </w:font>
+  <w:font w:name="Segoe UI Symbol">
+    <w:panose1 w:val="020B0502040204020203"/>
+    <w:charset w:val="00"/>
+    <w:family w:val="swiss"/>
+    <w:pitch w:val="variable"/>
+    <w:sig w:usb0="800001E3" w:usb1="1200FFEF" w:usb2="00040000" w:usb3="00000000" w:csb0="00000001" w:csb1="00000000"/>
+  </w:font>
 </w:fonts>
 </file>
 
@@ -10372,8 +12869,8 @@
   </w:compat>
   <w:rsids>
     <w:rsidRoot w:val="006975D1"/>
-    <w:rsid w:val="00381B4D"/>
     <w:rsid w:val="006975D1"/>
+    <w:rsid w:val="00BB7CFE"/>
   </w:rsids>
   <m:mathPr>
     <m:mathFont m:val="Cambria Math"/>
@@ -11123,7 +13620,7 @@
 </file>
 
 <file path=customXml/itemProps1.xml><?xml version="1.0" encoding="utf-8"?>
-<ds:datastoreItem xmlns:ds="http://schemas.openxmlformats.org/officeDocument/2006/customXml" ds:itemID="{3E5E093E-1C49-4F9E-BE7F-59D88E17037A}">
+<ds:datastoreItem xmlns:ds="http://schemas.openxmlformats.org/officeDocument/2006/customXml" ds:itemID="{39149CAA-CC82-4EAA-8D9D-FBAEC6753D26}">
   <ds:schemaRefs>
     <ds:schemaRef ds:uri="http://schemas.openxmlformats.org/officeDocument/2006/bibliography"/>
   </ds:schemaRefs>

--- a/playable-landingpage/DA/Bao cao/Bc_191114.docx
+++ b/playable-landingpage/DA/Bao cao/Bc_191114.docx
@@ -1,6 +1,6 @@
 
 <file path=word/document.xml><?xml version="1.0" encoding="utf-8"?>
-<w:document xmlns:wpc="http://schemas.microsoft.com/office/word/2010/wordprocessingCanvas" xmlns:mc="http://schemas.openxmlformats.org/markup-compatibility/2006" xmlns:o="urn:schemas-microsoft-com:office:office" xmlns:r="http://schemas.openxmlformats.org/officeDocument/2006/relationships" xmlns:m="http://schemas.openxmlformats.org/officeDocument/2006/math" xmlns:v="urn:schemas-microsoft-com:vml" xmlns:wp14="http://schemas.microsoft.com/office/word/2010/wordprocessingDrawing" xmlns:wp="http://schemas.openxmlformats.org/drawingml/2006/wordprocessingDrawing" xmlns:w10="urn:schemas-microsoft-com:office:word" xmlns:w="http://schemas.openxmlformats.org/wordprocessingml/2006/main" xmlns:w14="http://schemas.microsoft.com/office/word/2010/wordml" xmlns:w15="http://schemas.microsoft.com/office/word/2012/wordml" xmlns:wpg="http://schemas.microsoft.com/office/word/2010/wordprocessingGroup" xmlns:wpi="http://schemas.microsoft.com/office/word/2010/wordprocessingInk" xmlns:wne="http://schemas.microsoft.com/office/word/2006/wordml" xmlns:wps="http://schemas.microsoft.com/office/word/2010/wordprocessingShape" mc:Ignorable="w14 w15 wp14">
+<w:document xmlns:wpc="http://schemas.microsoft.com/office/word/2010/wordprocessingCanvas" xmlns:cx="http://schemas.microsoft.com/office/drawing/2014/chartex" xmlns:mc="http://schemas.openxmlformats.org/markup-compatibility/2006" xmlns:o="urn:schemas-microsoft-com:office:office" xmlns:r="http://schemas.openxmlformats.org/officeDocument/2006/relationships" xmlns:m="http://schemas.openxmlformats.org/officeDocument/2006/math" xmlns:v="urn:schemas-microsoft-com:vml" xmlns:wp14="http://schemas.microsoft.com/office/word/2010/wordprocessingDrawing" xmlns:wp="http://schemas.openxmlformats.org/drawingml/2006/wordprocessingDrawing" xmlns:w10="urn:schemas-microsoft-com:office:word" xmlns:w="http://schemas.openxmlformats.org/wordprocessingml/2006/main" xmlns:w14="http://schemas.microsoft.com/office/word/2010/wordml" xmlns:w15="http://schemas.microsoft.com/office/word/2012/wordml" xmlns:w16se="http://schemas.microsoft.com/office/word/2015/wordml/symex" xmlns:wpg="http://schemas.microsoft.com/office/word/2010/wordprocessingGroup" xmlns:wpi="http://schemas.microsoft.com/office/word/2010/wordprocessingInk" xmlns:wne="http://schemas.microsoft.com/office/word/2006/wordml" xmlns:wps="http://schemas.microsoft.com/office/word/2010/wordprocessingShape" mc:Ignorable="w14 w15 w16se wp14">
   <w:body>
     <w:p>
       <w:pPr>
@@ -16675,6 +16675,164 @@
           <w:szCs w:val="24"/>
         </w:rPr>
       </w:pPr>
+      <w:r>
+        <w:rPr>
+          <w:rFonts w:ascii="Times New Roman" w:hAnsi="Times New Roman" w:cs="Times New Roman"/>
+          <w:b/>
+          <w:sz w:val="24"/>
+          <w:szCs w:val="24"/>
+          <w:lang w:val="en-US"/>
+        </w:rPr>
+        <w:t>Fdfd</w:t>
+      </w:r>
+    </w:p>
+    <w:p>
+      <w:pPr>
+        <w:pStyle w:val="ListParagraph"/>
+        <w:numPr>
+          <w:ilvl w:val="3"/>
+          <w:numId w:val="5"/>
+        </w:numPr>
+        <w:spacing w:after="0" w:line="360" w:lineRule="auto"/>
+        <w:rPr>
+          <w:rFonts w:ascii="Times New Roman" w:hAnsi="Times New Roman" w:cs="Times New Roman"/>
+          <w:b/>
+          <w:sz w:val="24"/>
+          <w:szCs w:val="24"/>
+        </w:rPr>
+      </w:pPr>
+      <w:r>
+        <w:rPr>
+          <w:rFonts w:ascii="Times New Roman" w:hAnsi="Times New Roman" w:cs="Times New Roman"/>
+          <w:b/>
+          <w:sz w:val="24"/>
+          <w:szCs w:val="24"/>
+          <w:lang w:val="en-US"/>
+        </w:rPr>
+        <w:t>Fdfdf</w:t>
+      </w:r>
+    </w:p>
+    <w:p>
+      <w:pPr>
+        <w:pStyle w:val="ListParagraph"/>
+        <w:numPr>
+          <w:ilvl w:val="3"/>
+          <w:numId w:val="5"/>
+        </w:numPr>
+        <w:spacing w:after="0" w:line="360" w:lineRule="auto"/>
+        <w:rPr>
+          <w:rFonts w:ascii="Times New Roman" w:hAnsi="Times New Roman" w:cs="Times New Roman"/>
+          <w:b/>
+          <w:sz w:val="24"/>
+          <w:szCs w:val="24"/>
+        </w:rPr>
+      </w:pPr>
+      <w:r>
+        <w:rPr>
+          <w:rFonts w:ascii="Times New Roman" w:hAnsi="Times New Roman" w:cs="Times New Roman"/>
+          <w:b/>
+          <w:sz w:val="24"/>
+          <w:szCs w:val="24"/>
+          <w:lang w:val="en-US"/>
+        </w:rPr>
+        <w:t>Fdfdf</w:t>
+      </w:r>
+    </w:p>
+    <w:p>
+      <w:pPr>
+        <w:pStyle w:val="ListParagraph"/>
+        <w:numPr>
+          <w:ilvl w:val="3"/>
+          <w:numId w:val="5"/>
+        </w:numPr>
+        <w:spacing w:after="0" w:line="360" w:lineRule="auto"/>
+        <w:rPr>
+          <w:rFonts w:ascii="Times New Roman" w:hAnsi="Times New Roman" w:cs="Times New Roman"/>
+          <w:b/>
+          <w:sz w:val="24"/>
+          <w:szCs w:val="24"/>
+        </w:rPr>
+      </w:pPr>
+      <w:r>
+        <w:rPr>
+          <w:rFonts w:ascii="Times New Roman" w:hAnsi="Times New Roman" w:cs="Times New Roman"/>
+          <w:b/>
+          <w:sz w:val="24"/>
+          <w:szCs w:val="24"/>
+          <w:lang w:val="en-US"/>
+        </w:rPr>
+        <w:t>Dfdfe</w:t>
+      </w:r>
+    </w:p>
+    <w:p>
+      <w:pPr>
+        <w:pStyle w:val="ListParagraph"/>
+        <w:numPr>
+          <w:ilvl w:val="3"/>
+          <w:numId w:val="5"/>
+        </w:numPr>
+        <w:spacing w:after="0" w:line="360" w:lineRule="auto"/>
+        <w:rPr>
+          <w:rFonts w:ascii="Times New Roman" w:hAnsi="Times New Roman" w:cs="Times New Roman"/>
+          <w:b/>
+          <w:sz w:val="24"/>
+          <w:szCs w:val="24"/>
+        </w:rPr>
+      </w:pPr>
+      <w:r>
+        <w:rPr>
+          <w:rFonts w:ascii="Times New Roman" w:hAnsi="Times New Roman" w:cs="Times New Roman"/>
+          <w:b/>
+          <w:sz w:val="24"/>
+          <w:szCs w:val="24"/>
+          <w:lang w:val="en-US"/>
+        </w:rPr>
+        <w:t>Dfdf</w:t>
+      </w:r>
+    </w:p>
+    <w:p>
+      <w:pPr>
+        <w:pStyle w:val="ListParagraph"/>
+        <w:numPr>
+          <w:ilvl w:val="3"/>
+          <w:numId w:val="5"/>
+        </w:numPr>
+        <w:spacing w:after="0" w:line="360" w:lineRule="auto"/>
+        <w:rPr>
+          <w:rFonts w:ascii="Times New Roman" w:hAnsi="Times New Roman" w:cs="Times New Roman"/>
+          <w:b/>
+          <w:sz w:val="24"/>
+          <w:szCs w:val="24"/>
+        </w:rPr>
+      </w:pPr>
+      <w:r>
+        <w:rPr>
+          <w:rFonts w:ascii="Times New Roman" w:hAnsi="Times New Roman" w:cs="Times New Roman"/>
+          <w:b/>
+          <w:sz w:val="24"/>
+          <w:szCs w:val="24"/>
+          <w:lang w:val="en-US"/>
+        </w:rPr>
+        <w:t>Fdfd</w:t>
+      </w:r>
+    </w:p>
+    <w:p>
+      <w:pPr>
+        <w:pStyle w:val="ListParagraph"/>
+        <w:numPr>
+          <w:ilvl w:val="3"/>
+          <w:numId w:val="5"/>
+        </w:numPr>
+        <w:spacing w:after="0" w:line="360" w:lineRule="auto"/>
+        <w:rPr>
+          <w:rFonts w:ascii="Times New Roman" w:hAnsi="Times New Roman" w:cs="Times New Roman"/>
+          <w:b/>
+          <w:sz w:val="24"/>
+          <w:szCs w:val="24"/>
+        </w:rPr>
+      </w:pPr>
+      <w:bookmarkStart w:id="14" w:name="_GoBack"/>
+      <w:bookmarkEnd w:id="14"/>
     </w:p>
     <w:p>
       <w:pPr>
@@ -16725,6 +16883,7 @@
           <w:szCs w:val="24"/>
           <w:lang w:val="en-US"/>
         </w:rPr>
+        <w:lastRenderedPageBreak/>
         <w:t>Tiểu kết chương 2.</w:t>
       </w:r>
     </w:p>
@@ -16824,8 +16983,6 @@
           <w:lang w:val="en-US"/>
         </w:rPr>
       </w:pPr>
-      <w:bookmarkStart w:id="14" w:name="_GoBack"/>
-      <w:bookmarkEnd w:id="14"/>
     </w:p>
     <w:p>
       <w:pPr>
@@ -17080,7 +17237,7 @@
 </file>
 
 <file path=word/endnotes.xml><?xml version="1.0" encoding="utf-8"?>
-<w:endnotes xmlns:wpc="http://schemas.microsoft.com/office/word/2010/wordprocessingCanvas" xmlns:mc="http://schemas.openxmlformats.org/markup-compatibility/2006" xmlns:o="urn:schemas-microsoft-com:office:office" xmlns:r="http://schemas.openxmlformats.org/officeDocument/2006/relationships" xmlns:m="http://schemas.openxmlformats.org/officeDocument/2006/math" xmlns:v="urn:schemas-microsoft-com:vml" xmlns:wp14="http://schemas.microsoft.com/office/word/2010/wordprocessingDrawing" xmlns:wp="http://schemas.openxmlformats.org/drawingml/2006/wordprocessingDrawing" xmlns:w10="urn:schemas-microsoft-com:office:word" xmlns:w="http://schemas.openxmlformats.org/wordprocessingml/2006/main" xmlns:w14="http://schemas.microsoft.com/office/word/2010/wordml" xmlns:w15="http://schemas.microsoft.com/office/word/2012/wordml" xmlns:wpg="http://schemas.microsoft.com/office/word/2010/wordprocessingGroup" xmlns:wpi="http://schemas.microsoft.com/office/word/2010/wordprocessingInk" xmlns:wne="http://schemas.microsoft.com/office/word/2006/wordml" xmlns:wps="http://schemas.microsoft.com/office/word/2010/wordprocessingShape" mc:Ignorable="w14 w15 wp14">
+<w:endnotes xmlns:wpc="http://schemas.microsoft.com/office/word/2010/wordprocessingCanvas" xmlns:cx="http://schemas.microsoft.com/office/drawing/2014/chartex" xmlns:mc="http://schemas.openxmlformats.org/markup-compatibility/2006" xmlns:o="urn:schemas-microsoft-com:office:office" xmlns:r="http://schemas.openxmlformats.org/officeDocument/2006/relationships" xmlns:m="http://schemas.openxmlformats.org/officeDocument/2006/math" xmlns:v="urn:schemas-microsoft-com:vml" xmlns:wp14="http://schemas.microsoft.com/office/word/2010/wordprocessingDrawing" xmlns:wp="http://schemas.openxmlformats.org/drawingml/2006/wordprocessingDrawing" xmlns:w10="urn:schemas-microsoft-com:office:word" xmlns:w="http://schemas.openxmlformats.org/wordprocessingml/2006/main" xmlns:w14="http://schemas.microsoft.com/office/word/2010/wordml" xmlns:w15="http://schemas.microsoft.com/office/word/2012/wordml" xmlns:w16se="http://schemas.microsoft.com/office/word/2015/wordml/symex" xmlns:wpg="http://schemas.microsoft.com/office/word/2010/wordprocessingGroup" xmlns:wpi="http://schemas.microsoft.com/office/word/2010/wordprocessingInk" xmlns:wne="http://schemas.microsoft.com/office/word/2006/wordml" xmlns:wps="http://schemas.microsoft.com/office/word/2010/wordprocessingShape" mc:Ignorable="w14 w15 w16se wp14">
   <w:endnote w:type="separator" w:id="-1">
     <w:p>
       <w:pPr>
@@ -17105,7 +17262,7 @@
 </file>
 
 <file path=word/footer1.xml><?xml version="1.0" encoding="utf-8"?>
-<w:ftr xmlns:wpc="http://schemas.microsoft.com/office/word/2010/wordprocessingCanvas" xmlns:mc="http://schemas.openxmlformats.org/markup-compatibility/2006" xmlns:o="urn:schemas-microsoft-com:office:office" xmlns:r="http://schemas.openxmlformats.org/officeDocument/2006/relationships" xmlns:m="http://schemas.openxmlformats.org/officeDocument/2006/math" xmlns:v="urn:schemas-microsoft-com:vml" xmlns:wp14="http://schemas.microsoft.com/office/word/2010/wordprocessingDrawing" xmlns:wp="http://schemas.openxmlformats.org/drawingml/2006/wordprocessingDrawing" xmlns:w10="urn:schemas-microsoft-com:office:word" xmlns:w="http://schemas.openxmlformats.org/wordprocessingml/2006/main" xmlns:w14="http://schemas.microsoft.com/office/word/2010/wordml" xmlns:w15="http://schemas.microsoft.com/office/word/2012/wordml" xmlns:wpg="http://schemas.microsoft.com/office/word/2010/wordprocessingGroup" xmlns:wpi="http://schemas.microsoft.com/office/word/2010/wordprocessingInk" xmlns:wne="http://schemas.microsoft.com/office/word/2006/wordml" xmlns:wps="http://schemas.microsoft.com/office/word/2010/wordprocessingShape" mc:Ignorable="w14 w15 wp14">
+<w:ftr xmlns:wpc="http://schemas.microsoft.com/office/word/2010/wordprocessingCanvas" xmlns:cx="http://schemas.microsoft.com/office/drawing/2014/chartex" xmlns:mc="http://schemas.openxmlformats.org/markup-compatibility/2006" xmlns:o="urn:schemas-microsoft-com:office:office" xmlns:r="http://schemas.openxmlformats.org/officeDocument/2006/relationships" xmlns:m="http://schemas.openxmlformats.org/officeDocument/2006/math" xmlns:v="urn:schemas-microsoft-com:vml" xmlns:wp14="http://schemas.microsoft.com/office/word/2010/wordprocessingDrawing" xmlns:wp="http://schemas.openxmlformats.org/drawingml/2006/wordprocessingDrawing" xmlns:w10="urn:schemas-microsoft-com:office:word" xmlns:w="http://schemas.openxmlformats.org/wordprocessingml/2006/main" xmlns:w14="http://schemas.microsoft.com/office/word/2010/wordml" xmlns:w15="http://schemas.microsoft.com/office/word/2012/wordml" xmlns:w16se="http://schemas.microsoft.com/office/word/2015/wordml/symex" xmlns:wpg="http://schemas.microsoft.com/office/word/2010/wordprocessingGroup" xmlns:wpi="http://schemas.microsoft.com/office/word/2010/wordprocessingInk" xmlns:wne="http://schemas.microsoft.com/office/word/2006/wordml" xmlns:wps="http://schemas.microsoft.com/office/word/2010/wordprocessingShape" mc:Ignorable="w14 w15 w16se wp14">
   <w:p>
     <w:pPr>
       <w:pStyle w:val="Footer"/>
@@ -17186,7 +17343,7 @@
         <w:sz w:val="20"/>
         <w:szCs w:val="20"/>
       </w:rPr>
-      <w:t>38</w:t>
+      <w:t>39</w:t>
     </w:r>
     <w:r>
       <w:rPr>
@@ -17203,7 +17360,7 @@
 </file>
 
 <file path=word/footnotes.xml><?xml version="1.0" encoding="utf-8"?>
-<w:footnotes xmlns:wpc="http://schemas.microsoft.com/office/word/2010/wordprocessingCanvas" xmlns:mc="http://schemas.openxmlformats.org/markup-compatibility/2006" xmlns:o="urn:schemas-microsoft-com:office:office" xmlns:r="http://schemas.openxmlformats.org/officeDocument/2006/relationships" xmlns:m="http://schemas.openxmlformats.org/officeDocument/2006/math" xmlns:v="urn:schemas-microsoft-com:vml" xmlns:wp14="http://schemas.microsoft.com/office/word/2010/wordprocessingDrawing" xmlns:wp="http://schemas.openxmlformats.org/drawingml/2006/wordprocessingDrawing" xmlns:w10="urn:schemas-microsoft-com:office:word" xmlns:w="http://schemas.openxmlformats.org/wordprocessingml/2006/main" xmlns:w14="http://schemas.microsoft.com/office/word/2010/wordml" xmlns:w15="http://schemas.microsoft.com/office/word/2012/wordml" xmlns:wpg="http://schemas.microsoft.com/office/word/2010/wordprocessingGroup" xmlns:wpi="http://schemas.microsoft.com/office/word/2010/wordprocessingInk" xmlns:wne="http://schemas.microsoft.com/office/word/2006/wordml" xmlns:wps="http://schemas.microsoft.com/office/word/2010/wordprocessingShape" mc:Ignorable="w14 w15 wp14">
+<w:footnotes xmlns:wpc="http://schemas.microsoft.com/office/word/2010/wordprocessingCanvas" xmlns:cx="http://schemas.microsoft.com/office/drawing/2014/chartex" xmlns:mc="http://schemas.openxmlformats.org/markup-compatibility/2006" xmlns:o="urn:schemas-microsoft-com:office:office" xmlns:r="http://schemas.openxmlformats.org/officeDocument/2006/relationships" xmlns:m="http://schemas.openxmlformats.org/officeDocument/2006/math" xmlns:v="urn:schemas-microsoft-com:vml" xmlns:wp14="http://schemas.microsoft.com/office/word/2010/wordprocessingDrawing" xmlns:wp="http://schemas.openxmlformats.org/drawingml/2006/wordprocessingDrawing" xmlns:w10="urn:schemas-microsoft-com:office:word" xmlns:w="http://schemas.openxmlformats.org/wordprocessingml/2006/main" xmlns:w14="http://schemas.microsoft.com/office/word/2010/wordml" xmlns:w15="http://schemas.microsoft.com/office/word/2012/wordml" xmlns:w16se="http://schemas.microsoft.com/office/word/2015/wordml/symex" xmlns:wpg="http://schemas.microsoft.com/office/word/2010/wordprocessingGroup" xmlns:wpi="http://schemas.microsoft.com/office/word/2010/wordprocessingInk" xmlns:wne="http://schemas.microsoft.com/office/word/2006/wordml" xmlns:wps="http://schemas.microsoft.com/office/word/2010/wordprocessingShape" mc:Ignorable="w14 w15 w16se wp14">
   <w:footnote w:type="separator" w:id="-1">
     <w:p>
       <w:pPr>
@@ -17228,7 +17385,7 @@
 </file>
 
 <file path=word/header1.xml><?xml version="1.0" encoding="utf-8"?>
-<w:hdr xmlns:wpc="http://schemas.microsoft.com/office/word/2010/wordprocessingCanvas" xmlns:mc="http://schemas.openxmlformats.org/markup-compatibility/2006" xmlns:o="urn:schemas-microsoft-com:office:office" xmlns:r="http://schemas.openxmlformats.org/officeDocument/2006/relationships" xmlns:m="http://schemas.openxmlformats.org/officeDocument/2006/math" xmlns:v="urn:schemas-microsoft-com:vml" xmlns:wp14="http://schemas.microsoft.com/office/word/2010/wordprocessingDrawing" xmlns:wp="http://schemas.openxmlformats.org/drawingml/2006/wordprocessingDrawing" xmlns:w10="urn:schemas-microsoft-com:office:word" xmlns:w="http://schemas.openxmlformats.org/wordprocessingml/2006/main" xmlns:w14="http://schemas.microsoft.com/office/word/2010/wordml" xmlns:w15="http://schemas.microsoft.com/office/word/2012/wordml" xmlns:wpg="http://schemas.microsoft.com/office/word/2010/wordprocessingGroup" xmlns:wpi="http://schemas.microsoft.com/office/word/2010/wordprocessingInk" xmlns:wne="http://schemas.microsoft.com/office/word/2006/wordml" xmlns:wps="http://schemas.microsoft.com/office/word/2010/wordprocessingShape" mc:Ignorable="w14 w15 wp14">
+<w:hdr xmlns:wpc="http://schemas.microsoft.com/office/word/2010/wordprocessingCanvas" xmlns:cx="http://schemas.microsoft.com/office/drawing/2014/chartex" xmlns:mc="http://schemas.openxmlformats.org/markup-compatibility/2006" xmlns:o="urn:schemas-microsoft-com:office:office" xmlns:r="http://schemas.openxmlformats.org/officeDocument/2006/relationships" xmlns:m="http://schemas.openxmlformats.org/officeDocument/2006/math" xmlns:v="urn:schemas-microsoft-com:vml" xmlns:wp14="http://schemas.microsoft.com/office/word/2010/wordprocessingDrawing" xmlns:wp="http://schemas.openxmlformats.org/drawingml/2006/wordprocessingDrawing" xmlns:w10="urn:schemas-microsoft-com:office:word" xmlns:w="http://schemas.openxmlformats.org/wordprocessingml/2006/main" xmlns:w14="http://schemas.microsoft.com/office/word/2010/wordml" xmlns:w15="http://schemas.microsoft.com/office/word/2012/wordml" xmlns:w16se="http://schemas.microsoft.com/office/word/2015/wordml/symex" xmlns:wpg="http://schemas.microsoft.com/office/word/2010/wordprocessingGroup" xmlns:wpi="http://schemas.microsoft.com/office/word/2010/wordprocessingInk" xmlns:wne="http://schemas.microsoft.com/office/word/2006/wordml" xmlns:wps="http://schemas.microsoft.com/office/word/2010/wordprocessingShape" mc:Ignorable="w14 w15 w16se wp14">
   <w:p>
     <w:pPr>
       <w:pStyle w:val="Header"/>
@@ -17289,8 +17446,8 @@
 </file>
 
 <file path=word/numbering.xml><?xml version="1.0" encoding="utf-8"?>
-<w:numbering xmlns:wpc="http://schemas.microsoft.com/office/word/2010/wordprocessingCanvas" xmlns:mc="http://schemas.openxmlformats.org/markup-compatibility/2006" xmlns:o="urn:schemas-microsoft-com:office:office" xmlns:r="http://schemas.openxmlformats.org/officeDocument/2006/relationships" xmlns:m="http://schemas.openxmlformats.org/officeDocument/2006/math" xmlns:v="urn:schemas-microsoft-com:vml" xmlns:wp14="http://schemas.microsoft.com/office/word/2010/wordprocessingDrawing" xmlns:wp="http://schemas.openxmlformats.org/drawingml/2006/wordprocessingDrawing" xmlns:w10="urn:schemas-microsoft-com:office:word" xmlns:w="http://schemas.openxmlformats.org/wordprocessingml/2006/main" xmlns:w14="http://schemas.microsoft.com/office/word/2010/wordml" xmlns:w15="http://schemas.microsoft.com/office/word/2012/wordml" xmlns:wpg="http://schemas.microsoft.com/office/word/2010/wordprocessingGroup" xmlns:wpi="http://schemas.microsoft.com/office/word/2010/wordprocessingInk" xmlns:wne="http://schemas.microsoft.com/office/word/2006/wordml" xmlns:wps="http://schemas.microsoft.com/office/word/2010/wordprocessingShape" mc:Ignorable="w14 w15 wp14">
-  <w:abstractNum w:abstractNumId="0">
+<w:numbering xmlns:wpc="http://schemas.microsoft.com/office/word/2010/wordprocessingCanvas" xmlns:cx="http://schemas.microsoft.com/office/drawing/2014/chartex" xmlns:mc="http://schemas.openxmlformats.org/markup-compatibility/2006" xmlns:o="urn:schemas-microsoft-com:office:office" xmlns:r="http://schemas.openxmlformats.org/officeDocument/2006/relationships" xmlns:m="http://schemas.openxmlformats.org/officeDocument/2006/math" xmlns:v="urn:schemas-microsoft-com:vml" xmlns:wp14="http://schemas.microsoft.com/office/word/2010/wordprocessingDrawing" xmlns:wp="http://schemas.openxmlformats.org/drawingml/2006/wordprocessingDrawing" xmlns:w10="urn:schemas-microsoft-com:office:word" xmlns:w="http://schemas.openxmlformats.org/wordprocessingml/2006/main" xmlns:w14="http://schemas.microsoft.com/office/word/2010/wordml" xmlns:w15="http://schemas.microsoft.com/office/word/2012/wordml" xmlns:w16se="http://schemas.microsoft.com/office/word/2015/wordml/symex" xmlns:wpg="http://schemas.microsoft.com/office/word/2010/wordprocessingGroup" xmlns:wpi="http://schemas.microsoft.com/office/word/2010/wordprocessingInk" xmlns:wne="http://schemas.microsoft.com/office/word/2006/wordml" xmlns:wps="http://schemas.microsoft.com/office/word/2010/wordprocessingShape" mc:Ignorable="w14 w15 w16se wp14">
+  <w:abstractNum w:abstractNumId="0" w15:restartNumberingAfterBreak="0">
     <w:nsid w:val="039C1EB1"/>
     <w:multiLevelType w:val="hybridMultilevel"/>
     <w:tmpl w:val="3BE8AE24"/>
@@ -17403,7 +17560,7 @@
       </w:rPr>
     </w:lvl>
   </w:abstractNum>
-  <w:abstractNum w:abstractNumId="1">
+  <w:abstractNum w:abstractNumId="1" w15:restartNumberingAfterBreak="0">
     <w:nsid w:val="07810030"/>
     <w:multiLevelType w:val="multilevel"/>
     <w:tmpl w:val="CC94E38A"/>
@@ -17552,7 +17709,7 @@
       </w:rPr>
     </w:lvl>
   </w:abstractNum>
-  <w:abstractNum w:abstractNumId="2">
+  <w:abstractNum w:abstractNumId="2" w15:restartNumberingAfterBreak="0">
     <w:nsid w:val="079934B6"/>
     <w:multiLevelType w:val="hybridMultilevel"/>
     <w:tmpl w:val="D116D246"/>
@@ -17665,7 +17822,7 @@
       </w:rPr>
     </w:lvl>
   </w:abstractNum>
-  <w:abstractNum w:abstractNumId="3">
+  <w:abstractNum w:abstractNumId="3" w15:restartNumberingAfterBreak="0">
     <w:nsid w:val="0F241526"/>
     <w:multiLevelType w:val="multilevel"/>
     <w:tmpl w:val="2EC228E2"/>
@@ -17814,7 +17971,7 @@
       </w:rPr>
     </w:lvl>
   </w:abstractNum>
-  <w:abstractNum w:abstractNumId="4">
+  <w:abstractNum w:abstractNumId="4" w15:restartNumberingAfterBreak="0">
     <w:nsid w:val="0F6718E0"/>
     <w:multiLevelType w:val="multilevel"/>
     <w:tmpl w:val="FF1A389E"/>
@@ -17927,7 +18084,7 @@
       </w:rPr>
     </w:lvl>
   </w:abstractNum>
-  <w:abstractNum w:abstractNumId="5">
+  <w:abstractNum w:abstractNumId="5" w15:restartNumberingAfterBreak="0">
     <w:nsid w:val="0FFD19C3"/>
     <w:multiLevelType w:val="hybridMultilevel"/>
     <w:tmpl w:val="2676C9A2"/>
@@ -18040,7 +18197,7 @@
       </w:rPr>
     </w:lvl>
   </w:abstractNum>
-  <w:abstractNum w:abstractNumId="6">
+  <w:abstractNum w:abstractNumId="6" w15:restartNumberingAfterBreak="0">
     <w:nsid w:val="11F63CBB"/>
     <w:multiLevelType w:val="multilevel"/>
     <w:tmpl w:val="6E34302C"/>
@@ -18153,7 +18310,7 @@
       </w:rPr>
     </w:lvl>
   </w:abstractNum>
-  <w:abstractNum w:abstractNumId="7">
+  <w:abstractNum w:abstractNumId="7" w15:restartNumberingAfterBreak="0">
     <w:nsid w:val="154411C8"/>
     <w:multiLevelType w:val="hybridMultilevel"/>
     <w:tmpl w:val="CB66A6C8"/>
@@ -18266,7 +18423,7 @@
       </w:rPr>
     </w:lvl>
   </w:abstractNum>
-  <w:abstractNum w:abstractNumId="8">
+  <w:abstractNum w:abstractNumId="8" w15:restartNumberingAfterBreak="0">
     <w:nsid w:val="15B7493A"/>
     <w:multiLevelType w:val="hybridMultilevel"/>
     <w:tmpl w:val="CFE87A76"/>
@@ -18379,7 +18536,7 @@
       </w:rPr>
     </w:lvl>
   </w:abstractNum>
-  <w:abstractNum w:abstractNumId="9">
+  <w:abstractNum w:abstractNumId="9" w15:restartNumberingAfterBreak="0">
     <w:nsid w:val="15D552EE"/>
     <w:multiLevelType w:val="multilevel"/>
     <w:tmpl w:val="7C206A84"/>
@@ -18528,7 +18685,7 @@
       </w:rPr>
     </w:lvl>
   </w:abstractNum>
-  <w:abstractNum w:abstractNumId="10">
+  <w:abstractNum w:abstractNumId="10" w15:restartNumberingAfterBreak="0">
     <w:nsid w:val="164041C7"/>
     <w:multiLevelType w:val="multilevel"/>
     <w:tmpl w:val="04090025"/>
@@ -18623,7 +18780,7 @@
       </w:pPr>
     </w:lvl>
   </w:abstractNum>
-  <w:abstractNum w:abstractNumId="11">
+  <w:abstractNum w:abstractNumId="11" w15:restartNumberingAfterBreak="0">
     <w:nsid w:val="17037730"/>
     <w:multiLevelType w:val="hybridMultilevel"/>
     <w:tmpl w:val="684CBBCC"/>
@@ -18736,7 +18893,7 @@
       </w:rPr>
     </w:lvl>
   </w:abstractNum>
-  <w:abstractNum w:abstractNumId="12">
+  <w:abstractNum w:abstractNumId="12" w15:restartNumberingAfterBreak="0">
     <w:nsid w:val="1745551E"/>
     <w:multiLevelType w:val="hybridMultilevel"/>
     <w:tmpl w:val="36641934"/>
@@ -18849,7 +19006,7 @@
       </w:rPr>
     </w:lvl>
   </w:abstractNum>
-  <w:abstractNum w:abstractNumId="13">
+  <w:abstractNum w:abstractNumId="13" w15:restartNumberingAfterBreak="0">
     <w:nsid w:val="194D4629"/>
     <w:multiLevelType w:val="hybridMultilevel"/>
     <w:tmpl w:val="D98C61D0"/>
@@ -18962,7 +19119,7 @@
       </w:rPr>
     </w:lvl>
   </w:abstractNum>
-  <w:abstractNum w:abstractNumId="14">
+  <w:abstractNum w:abstractNumId="14" w15:restartNumberingAfterBreak="0">
     <w:nsid w:val="198D6EBB"/>
     <w:multiLevelType w:val="hybridMultilevel"/>
     <w:tmpl w:val="8F3C5C26"/>
@@ -19075,7 +19232,7 @@
       </w:rPr>
     </w:lvl>
   </w:abstractNum>
-  <w:abstractNum w:abstractNumId="15">
+  <w:abstractNum w:abstractNumId="15" w15:restartNumberingAfterBreak="0">
     <w:nsid w:val="1B6B2134"/>
     <w:multiLevelType w:val="hybridMultilevel"/>
     <w:tmpl w:val="F842AFAA"/>
@@ -19188,7 +19345,7 @@
       </w:rPr>
     </w:lvl>
   </w:abstractNum>
-  <w:abstractNum w:abstractNumId="16">
+  <w:abstractNum w:abstractNumId="16" w15:restartNumberingAfterBreak="0">
     <w:nsid w:val="1CBD4854"/>
     <w:multiLevelType w:val="multilevel"/>
     <w:tmpl w:val="0DC48B5C"/>
@@ -19301,7 +19458,7 @@
       </w:rPr>
     </w:lvl>
   </w:abstractNum>
-  <w:abstractNum w:abstractNumId="17">
+  <w:abstractNum w:abstractNumId="17" w15:restartNumberingAfterBreak="0">
     <w:nsid w:val="1E2C4572"/>
     <w:multiLevelType w:val="hybridMultilevel"/>
     <w:tmpl w:val="E34A2BE4"/>
@@ -19414,7 +19571,7 @@
       </w:rPr>
     </w:lvl>
   </w:abstractNum>
-  <w:abstractNum w:abstractNumId="18">
+  <w:abstractNum w:abstractNumId="18" w15:restartNumberingAfterBreak="0">
     <w:nsid w:val="1E4563D2"/>
     <w:multiLevelType w:val="hybridMultilevel"/>
     <w:tmpl w:val="6B3EAC84"/>
@@ -19527,7 +19684,7 @@
       </w:rPr>
     </w:lvl>
   </w:abstractNum>
-  <w:abstractNum w:abstractNumId="19">
+  <w:abstractNum w:abstractNumId="19" w15:restartNumberingAfterBreak="0">
     <w:nsid w:val="1E8C19FE"/>
     <w:multiLevelType w:val="hybridMultilevel"/>
     <w:tmpl w:val="DCC4E32A"/>
@@ -19640,7 +19797,7 @@
       </w:rPr>
     </w:lvl>
   </w:abstractNum>
-  <w:abstractNum w:abstractNumId="20">
+  <w:abstractNum w:abstractNumId="20" w15:restartNumberingAfterBreak="0">
     <w:nsid w:val="1FBE7A0F"/>
     <w:multiLevelType w:val="hybridMultilevel"/>
     <w:tmpl w:val="EA0A3346"/>
@@ -19753,7 +19910,7 @@
       </w:rPr>
     </w:lvl>
   </w:abstractNum>
-  <w:abstractNum w:abstractNumId="21">
+  <w:abstractNum w:abstractNumId="21" w15:restartNumberingAfterBreak="0">
     <w:nsid w:val="20092DCE"/>
     <w:multiLevelType w:val="hybridMultilevel"/>
     <w:tmpl w:val="03F40BD4"/>
@@ -19866,7 +20023,7 @@
       </w:rPr>
     </w:lvl>
   </w:abstractNum>
-  <w:abstractNum w:abstractNumId="22">
+  <w:abstractNum w:abstractNumId="22" w15:restartNumberingAfterBreak="0">
     <w:nsid w:val="22AD003B"/>
     <w:multiLevelType w:val="hybridMultilevel"/>
     <w:tmpl w:val="0F00F11A"/>
@@ -19979,7 +20136,7 @@
       </w:rPr>
     </w:lvl>
   </w:abstractNum>
-  <w:abstractNum w:abstractNumId="23">
+  <w:abstractNum w:abstractNumId="23" w15:restartNumberingAfterBreak="0">
     <w:nsid w:val="252704BA"/>
     <w:multiLevelType w:val="hybridMultilevel"/>
     <w:tmpl w:val="E3CED748"/>
@@ -20092,7 +20249,7 @@
       </w:rPr>
     </w:lvl>
   </w:abstractNum>
-  <w:abstractNum w:abstractNumId="24">
+  <w:abstractNum w:abstractNumId="24" w15:restartNumberingAfterBreak="0">
     <w:nsid w:val="269144FB"/>
     <w:multiLevelType w:val="hybridMultilevel"/>
     <w:tmpl w:val="0E72AE42"/>
@@ -20205,7 +20362,7 @@
       </w:rPr>
     </w:lvl>
   </w:abstractNum>
-  <w:abstractNum w:abstractNumId="25">
+  <w:abstractNum w:abstractNumId="25" w15:restartNumberingAfterBreak="0">
     <w:nsid w:val="26D04593"/>
     <w:multiLevelType w:val="hybridMultilevel"/>
     <w:tmpl w:val="B1B2B0A6"/>
@@ -20318,7 +20475,7 @@
       </w:rPr>
     </w:lvl>
   </w:abstractNum>
-  <w:abstractNum w:abstractNumId="26">
+  <w:abstractNum w:abstractNumId="26" w15:restartNumberingAfterBreak="0">
     <w:nsid w:val="26D336A6"/>
     <w:multiLevelType w:val="multilevel"/>
     <w:tmpl w:val="772684B4"/>
@@ -20467,7 +20624,7 @@
       </w:rPr>
     </w:lvl>
   </w:abstractNum>
-  <w:abstractNum w:abstractNumId="27">
+  <w:abstractNum w:abstractNumId="27" w15:restartNumberingAfterBreak="0">
     <w:nsid w:val="2CB01668"/>
     <w:multiLevelType w:val="multilevel"/>
     <w:tmpl w:val="B2B41E1C"/>
@@ -20616,7 +20773,7 @@
       </w:rPr>
     </w:lvl>
   </w:abstractNum>
-  <w:abstractNum w:abstractNumId="28">
+  <w:abstractNum w:abstractNumId="28" w15:restartNumberingAfterBreak="0">
     <w:nsid w:val="2FF627CC"/>
     <w:multiLevelType w:val="multilevel"/>
     <w:tmpl w:val="14685D02"/>
@@ -20765,7 +20922,7 @@
       </w:rPr>
     </w:lvl>
   </w:abstractNum>
-  <w:abstractNum w:abstractNumId="29">
+  <w:abstractNum w:abstractNumId="29" w15:restartNumberingAfterBreak="0">
     <w:nsid w:val="307A01D6"/>
     <w:multiLevelType w:val="hybridMultilevel"/>
     <w:tmpl w:val="3D569F1E"/>
@@ -20878,7 +21035,7 @@
       </w:rPr>
     </w:lvl>
   </w:abstractNum>
-  <w:abstractNum w:abstractNumId="30">
+  <w:abstractNum w:abstractNumId="30" w15:restartNumberingAfterBreak="0">
     <w:nsid w:val="32C44EB4"/>
     <w:multiLevelType w:val="multilevel"/>
     <w:tmpl w:val="0C4C1092"/>
@@ -20991,7 +21148,7 @@
       </w:rPr>
     </w:lvl>
   </w:abstractNum>
-  <w:abstractNum w:abstractNumId="31">
+  <w:abstractNum w:abstractNumId="31" w15:restartNumberingAfterBreak="0">
     <w:nsid w:val="3347577A"/>
     <w:multiLevelType w:val="hybridMultilevel"/>
     <w:tmpl w:val="E6063096"/>
@@ -21104,7 +21261,7 @@
       </w:rPr>
     </w:lvl>
   </w:abstractNum>
-  <w:abstractNum w:abstractNumId="32">
+  <w:abstractNum w:abstractNumId="32" w15:restartNumberingAfterBreak="0">
     <w:nsid w:val="33563134"/>
     <w:multiLevelType w:val="hybridMultilevel"/>
     <w:tmpl w:val="B7D87792"/>
@@ -21217,7 +21374,7 @@
       </w:rPr>
     </w:lvl>
   </w:abstractNum>
-  <w:abstractNum w:abstractNumId="33">
+  <w:abstractNum w:abstractNumId="33" w15:restartNumberingAfterBreak="0">
     <w:nsid w:val="35C3305F"/>
     <w:multiLevelType w:val="multilevel"/>
     <w:tmpl w:val="D88875E0"/>
@@ -21366,7 +21523,7 @@
       </w:rPr>
     </w:lvl>
   </w:abstractNum>
-  <w:abstractNum w:abstractNumId="34">
+  <w:abstractNum w:abstractNumId="34" w15:restartNumberingAfterBreak="0">
     <w:nsid w:val="38F72613"/>
     <w:multiLevelType w:val="multilevel"/>
     <w:tmpl w:val="9E3CCA70"/>
@@ -21489,7 +21646,7 @@
       </w:rPr>
     </w:lvl>
   </w:abstractNum>
-  <w:abstractNum w:abstractNumId="35">
+  <w:abstractNum w:abstractNumId="35" w15:restartNumberingAfterBreak="0">
     <w:nsid w:val="3BDD5A4B"/>
     <w:multiLevelType w:val="hybridMultilevel"/>
     <w:tmpl w:val="56B25196"/>
@@ -21602,7 +21759,7 @@
       </w:rPr>
     </w:lvl>
   </w:abstractNum>
-  <w:abstractNum w:abstractNumId="36">
+  <w:abstractNum w:abstractNumId="36" w15:restartNumberingAfterBreak="0">
     <w:nsid w:val="3EF90743"/>
     <w:multiLevelType w:val="multilevel"/>
     <w:tmpl w:val="7CA4248A"/>
@@ -21715,7 +21872,7 @@
       </w:rPr>
     </w:lvl>
   </w:abstractNum>
-  <w:abstractNum w:abstractNumId="37">
+  <w:abstractNum w:abstractNumId="37" w15:restartNumberingAfterBreak="0">
     <w:nsid w:val="40055132"/>
     <w:multiLevelType w:val="hybridMultilevel"/>
     <w:tmpl w:val="67103194"/>
@@ -21828,7 +21985,7 @@
       </w:rPr>
     </w:lvl>
   </w:abstractNum>
-  <w:abstractNum w:abstractNumId="38">
+  <w:abstractNum w:abstractNumId="38" w15:restartNumberingAfterBreak="0">
     <w:nsid w:val="41214AAD"/>
     <w:multiLevelType w:val="hybridMultilevel"/>
     <w:tmpl w:val="41F0FF8C"/>
@@ -21941,7 +22098,7 @@
       </w:rPr>
     </w:lvl>
   </w:abstractNum>
-  <w:abstractNum w:abstractNumId="39">
+  <w:abstractNum w:abstractNumId="39" w15:restartNumberingAfterBreak="0">
     <w:nsid w:val="416C7B4E"/>
     <w:multiLevelType w:val="hybridMultilevel"/>
     <w:tmpl w:val="4FCE084E"/>
@@ -22054,7 +22211,7 @@
       </w:rPr>
     </w:lvl>
   </w:abstractNum>
-  <w:abstractNum w:abstractNumId="40">
+  <w:abstractNum w:abstractNumId="40" w15:restartNumberingAfterBreak="0">
     <w:nsid w:val="417B4F13"/>
     <w:multiLevelType w:val="hybridMultilevel"/>
     <w:tmpl w:val="82F69F38"/>
@@ -22167,7 +22324,7 @@
       </w:rPr>
     </w:lvl>
   </w:abstractNum>
-  <w:abstractNum w:abstractNumId="41">
+  <w:abstractNum w:abstractNumId="41" w15:restartNumberingAfterBreak="0">
     <w:nsid w:val="41A17899"/>
     <w:multiLevelType w:val="multilevel"/>
     <w:tmpl w:val="31F627C8"/>
@@ -22316,7 +22473,7 @@
       </w:rPr>
     </w:lvl>
   </w:abstractNum>
-  <w:abstractNum w:abstractNumId="42">
+  <w:abstractNum w:abstractNumId="42" w15:restartNumberingAfterBreak="0">
     <w:nsid w:val="424D4479"/>
     <w:multiLevelType w:val="hybridMultilevel"/>
     <w:tmpl w:val="12A238FA"/>
@@ -22429,7 +22586,7 @@
       </w:rPr>
     </w:lvl>
   </w:abstractNum>
-  <w:abstractNum w:abstractNumId="43">
+  <w:abstractNum w:abstractNumId="43" w15:restartNumberingAfterBreak="0">
     <w:nsid w:val="43751ACA"/>
     <w:multiLevelType w:val="hybridMultilevel"/>
     <w:tmpl w:val="8394479E"/>
@@ -22542,7 +22699,7 @@
       </w:rPr>
     </w:lvl>
   </w:abstractNum>
-  <w:abstractNum w:abstractNumId="44">
+  <w:abstractNum w:abstractNumId="44" w15:restartNumberingAfterBreak="0">
     <w:nsid w:val="46520C26"/>
     <w:multiLevelType w:val="multilevel"/>
     <w:tmpl w:val="5CD83336"/>
@@ -22691,7 +22848,7 @@
       </w:rPr>
     </w:lvl>
   </w:abstractNum>
-  <w:abstractNum w:abstractNumId="45">
+  <w:abstractNum w:abstractNumId="45" w15:restartNumberingAfterBreak="0">
     <w:nsid w:val="4B123B7C"/>
     <w:multiLevelType w:val="hybridMultilevel"/>
     <w:tmpl w:val="1102E4E8"/>
@@ -22804,7 +22961,7 @@
       </w:rPr>
     </w:lvl>
   </w:abstractNum>
-  <w:abstractNum w:abstractNumId="46">
+  <w:abstractNum w:abstractNumId="46" w15:restartNumberingAfterBreak="0">
     <w:nsid w:val="4FA77889"/>
     <w:multiLevelType w:val="multilevel"/>
     <w:tmpl w:val="DA825200"/>
@@ -22953,7 +23110,7 @@
       </w:rPr>
     </w:lvl>
   </w:abstractNum>
-  <w:abstractNum w:abstractNumId="47">
+  <w:abstractNum w:abstractNumId="47" w15:restartNumberingAfterBreak="0">
     <w:nsid w:val="5460209D"/>
     <w:multiLevelType w:val="hybridMultilevel"/>
     <w:tmpl w:val="074E86F4"/>
@@ -23066,7 +23223,7 @@
       </w:rPr>
     </w:lvl>
   </w:abstractNum>
-  <w:abstractNum w:abstractNumId="48">
+  <w:abstractNum w:abstractNumId="48" w15:restartNumberingAfterBreak="0">
     <w:nsid w:val="5ABB01FE"/>
     <w:multiLevelType w:val="multilevel"/>
     <w:tmpl w:val="2CEA9780"/>
@@ -23179,7 +23336,7 @@
       </w:rPr>
     </w:lvl>
   </w:abstractNum>
-  <w:abstractNum w:abstractNumId="49">
+  <w:abstractNum w:abstractNumId="49" w15:restartNumberingAfterBreak="0">
     <w:nsid w:val="5C447594"/>
     <w:multiLevelType w:val="multilevel"/>
     <w:tmpl w:val="04090021"/>
@@ -23292,7 +23449,7 @@
       </w:rPr>
     </w:lvl>
   </w:abstractNum>
-  <w:abstractNum w:abstractNumId="50">
+  <w:abstractNum w:abstractNumId="50" w15:restartNumberingAfterBreak="0">
     <w:nsid w:val="5CD365C9"/>
     <w:multiLevelType w:val="multilevel"/>
     <w:tmpl w:val="04090021"/>
@@ -23405,7 +23562,7 @@
       </w:rPr>
     </w:lvl>
   </w:abstractNum>
-  <w:abstractNum w:abstractNumId="51">
+  <w:abstractNum w:abstractNumId="51" w15:restartNumberingAfterBreak="0">
     <w:nsid w:val="668F3CED"/>
     <w:multiLevelType w:val="hybridMultilevel"/>
     <w:tmpl w:val="0598E8A0"/>
@@ -23518,7 +23675,7 @@
       </w:rPr>
     </w:lvl>
   </w:abstractNum>
-  <w:abstractNum w:abstractNumId="52">
+  <w:abstractNum w:abstractNumId="52" w15:restartNumberingAfterBreak="0">
     <w:nsid w:val="66D66928"/>
     <w:multiLevelType w:val="hybridMultilevel"/>
     <w:tmpl w:val="EE8401F0"/>
@@ -23631,7 +23788,7 @@
       </w:rPr>
     </w:lvl>
   </w:abstractNum>
-  <w:abstractNum w:abstractNumId="53">
+  <w:abstractNum w:abstractNumId="53" w15:restartNumberingAfterBreak="0">
     <w:nsid w:val="69C161F5"/>
     <w:multiLevelType w:val="hybridMultilevel"/>
     <w:tmpl w:val="7B0E6504"/>
@@ -23744,7 +23901,7 @@
       </w:rPr>
     </w:lvl>
   </w:abstractNum>
-  <w:abstractNum w:abstractNumId="54">
+  <w:abstractNum w:abstractNumId="54" w15:restartNumberingAfterBreak="0">
     <w:nsid w:val="69CD21B6"/>
     <w:multiLevelType w:val="multilevel"/>
     <w:tmpl w:val="FF1A389E"/>
@@ -23857,7 +24014,7 @@
       </w:rPr>
     </w:lvl>
   </w:abstractNum>
-  <w:abstractNum w:abstractNumId="55">
+  <w:abstractNum w:abstractNumId="55" w15:restartNumberingAfterBreak="0">
     <w:nsid w:val="6AA6420A"/>
     <w:multiLevelType w:val="multilevel"/>
     <w:tmpl w:val="684482D0"/>
@@ -23970,7 +24127,7 @@
       </w:rPr>
     </w:lvl>
   </w:abstractNum>
-  <w:abstractNum w:abstractNumId="56">
+  <w:abstractNum w:abstractNumId="56" w15:restartNumberingAfterBreak="0">
     <w:nsid w:val="6AD250A1"/>
     <w:multiLevelType w:val="multilevel"/>
     <w:tmpl w:val="04090021"/>
@@ -24083,7 +24240,7 @@
       </w:rPr>
     </w:lvl>
   </w:abstractNum>
-  <w:abstractNum w:abstractNumId="57">
+  <w:abstractNum w:abstractNumId="57" w15:restartNumberingAfterBreak="0">
     <w:nsid w:val="6AF923E6"/>
     <w:multiLevelType w:val="hybridMultilevel"/>
     <w:tmpl w:val="25884204"/>
@@ -24196,7 +24353,7 @@
       </w:rPr>
     </w:lvl>
   </w:abstractNum>
-  <w:abstractNum w:abstractNumId="58">
+  <w:abstractNum w:abstractNumId="58" w15:restartNumberingAfterBreak="0">
     <w:nsid w:val="6B160C17"/>
     <w:multiLevelType w:val="multilevel"/>
     <w:tmpl w:val="6E34302C"/>
@@ -24309,7 +24466,7 @@
       </w:rPr>
     </w:lvl>
   </w:abstractNum>
-  <w:abstractNum w:abstractNumId="59">
+  <w:abstractNum w:abstractNumId="59" w15:restartNumberingAfterBreak="0">
     <w:nsid w:val="73055E45"/>
     <w:multiLevelType w:val="hybridMultilevel"/>
     <w:tmpl w:val="19A0520E"/>
@@ -24422,7 +24579,7 @@
       </w:rPr>
     </w:lvl>
   </w:abstractNum>
-  <w:abstractNum w:abstractNumId="60">
+  <w:abstractNum w:abstractNumId="60" w15:restartNumberingAfterBreak="0">
     <w:nsid w:val="773A472A"/>
     <w:multiLevelType w:val="hybridMultilevel"/>
     <w:tmpl w:val="CB2AB8A6"/>
@@ -24535,7 +24692,7 @@
       </w:rPr>
     </w:lvl>
   </w:abstractNum>
-  <w:abstractNum w:abstractNumId="61">
+  <w:abstractNum w:abstractNumId="61" w15:restartNumberingAfterBreak="0">
     <w:nsid w:val="793A7243"/>
     <w:multiLevelType w:val="hybridMultilevel"/>
     <w:tmpl w:val="A41C335C"/>
@@ -24648,7 +24805,7 @@
       </w:rPr>
     </w:lvl>
   </w:abstractNum>
-  <w:abstractNum w:abstractNumId="62">
+  <w:abstractNum w:abstractNumId="62" w15:restartNumberingAfterBreak="0">
     <w:nsid w:val="7C872CAC"/>
     <w:multiLevelType w:val="hybridMultilevel"/>
     <w:tmpl w:val="0002A890"/>
@@ -24761,7 +24918,7 @@
       </w:rPr>
     </w:lvl>
   </w:abstractNum>
-  <w:abstractNum w:abstractNumId="63">
+  <w:abstractNum w:abstractNumId="63" w15:restartNumberingAfterBreak="0">
     <w:nsid w:val="7F970F1C"/>
     <w:multiLevelType w:val="hybridMultilevel"/>
     <w:tmpl w:val="CB78785C"/>
@@ -25122,7 +25279,7 @@
 </file>
 
 <file path=word/styles.xml><?xml version="1.0" encoding="utf-8"?>
-<w:styles xmlns:mc="http://schemas.openxmlformats.org/markup-compatibility/2006" xmlns:r="http://schemas.openxmlformats.org/officeDocument/2006/relationships" xmlns:w="http://schemas.openxmlformats.org/wordprocessingml/2006/main" xmlns:w14="http://schemas.microsoft.com/office/word/2010/wordml" xmlns:w15="http://schemas.microsoft.com/office/word/2012/wordml" mc:Ignorable="w14 w15">
+<w:styles xmlns:mc="http://schemas.openxmlformats.org/markup-compatibility/2006" xmlns:r="http://schemas.openxmlformats.org/officeDocument/2006/relationships" xmlns:w="http://schemas.openxmlformats.org/wordprocessingml/2006/main" xmlns:w14="http://schemas.microsoft.com/office/word/2010/wordml" xmlns:w15="http://schemas.microsoft.com/office/word/2012/wordml" xmlns:w16se="http://schemas.microsoft.com/office/word/2015/wordml/symex" mc:Ignorable="w14 w15 w16se">
   <w:docDefaults>
     <w:rPrDefault>
       <w:rPr>
@@ -26128,7 +26285,6 @@
       <w:lang w:eastAsia="en-US"/>
     </w:rPr>
     <w:tblPr>
-      <w:tblInd w:w="0" w:type="dxa"/>
       <w:tblBorders>
         <w:top w:val="single" w:sz="4" w:space="0" w:color="auto"/>
         <w:left w:val="single" w:sz="4" w:space="0" w:color="auto"/>
@@ -26137,12 +26293,6 @@
         <w:insideH w:val="single" w:sz="4" w:space="0" w:color="auto"/>
         <w:insideV w:val="single" w:sz="4" w:space="0" w:color="auto"/>
       </w:tblBorders>
-      <w:tblCellMar>
-        <w:top w:w="0" w:type="dxa"/>
-        <w:left w:w="108" w:type="dxa"/>
-        <w:bottom w:w="0" w:type="dxa"/>
-        <w:right w:w="108" w:type="dxa"/>
-      </w:tblCellMar>
     </w:tblPr>
   </w:style>
 </w:styles>
@@ -26414,7 +26564,7 @@
 </file>
 
 <file path=customXml/itemProps1.xml><?xml version="1.0" encoding="utf-8"?>
-<ds:datastoreItem xmlns:ds="http://schemas.openxmlformats.org/officeDocument/2006/customXml" ds:itemID="{BA3E34A2-0CC3-4688-935B-329A41648061}">
+<ds:datastoreItem xmlns:ds="http://schemas.openxmlformats.org/officeDocument/2006/customXml" ds:itemID="{1D2FE24B-37D0-47DD-9F96-AE1950CDDEDA}">
   <ds:schemaRefs>
     <ds:schemaRef ds:uri="http://schemas.openxmlformats.org/officeDocument/2006/bibliography"/>
   </ds:schemaRefs>

--- a/playable-landingpage/DA/Bao cao/Bc_191114.docx
+++ b/playable-landingpage/DA/Bao cao/Bc_191114.docx
@@ -1,6 +1,6 @@
 
 <file path=word/document.xml><?xml version="1.0" encoding="utf-8"?>
-<w:document xmlns:wpc="http://schemas.microsoft.com/office/word/2010/wordprocessingCanvas" xmlns:cx="http://schemas.microsoft.com/office/drawing/2014/chartex" xmlns:mc="http://schemas.openxmlformats.org/markup-compatibility/2006" xmlns:o="urn:schemas-microsoft-com:office:office" xmlns:r="http://schemas.openxmlformats.org/officeDocument/2006/relationships" xmlns:m="http://schemas.openxmlformats.org/officeDocument/2006/math" xmlns:v="urn:schemas-microsoft-com:vml" xmlns:wp14="http://schemas.microsoft.com/office/word/2010/wordprocessingDrawing" xmlns:wp="http://schemas.openxmlformats.org/drawingml/2006/wordprocessingDrawing" xmlns:w10="urn:schemas-microsoft-com:office:word" xmlns:w="http://schemas.openxmlformats.org/wordprocessingml/2006/main" xmlns:w14="http://schemas.microsoft.com/office/word/2010/wordml" xmlns:w15="http://schemas.microsoft.com/office/word/2012/wordml" xmlns:w16se="http://schemas.microsoft.com/office/word/2015/wordml/symex" xmlns:wpg="http://schemas.microsoft.com/office/word/2010/wordprocessingGroup" xmlns:wpi="http://schemas.microsoft.com/office/word/2010/wordprocessingInk" xmlns:wne="http://schemas.microsoft.com/office/word/2006/wordml" xmlns:wps="http://schemas.microsoft.com/office/word/2010/wordprocessingShape" mc:Ignorable="w14 w15 w16se wp14">
+<w:document xmlns:wpc="http://schemas.microsoft.com/office/word/2010/wordprocessingCanvas" xmlns:mc="http://schemas.openxmlformats.org/markup-compatibility/2006" xmlns:o="urn:schemas-microsoft-com:office:office" xmlns:r="http://schemas.openxmlformats.org/officeDocument/2006/relationships" xmlns:m="http://schemas.openxmlformats.org/officeDocument/2006/math" xmlns:v="urn:schemas-microsoft-com:vml" xmlns:wp14="http://schemas.microsoft.com/office/word/2010/wordprocessingDrawing" xmlns:wp="http://schemas.openxmlformats.org/drawingml/2006/wordprocessingDrawing" xmlns:w10="urn:schemas-microsoft-com:office:word" xmlns:w="http://schemas.openxmlformats.org/wordprocessingml/2006/main" xmlns:w14="http://schemas.microsoft.com/office/word/2010/wordml" xmlns:w15="http://schemas.microsoft.com/office/word/2012/wordml" xmlns:wpg="http://schemas.microsoft.com/office/word/2010/wordprocessingGroup" xmlns:wpi="http://schemas.microsoft.com/office/word/2010/wordprocessingInk" xmlns:wne="http://schemas.microsoft.com/office/word/2006/wordml" xmlns:wps="http://schemas.microsoft.com/office/word/2010/wordprocessingShape" mc:Ignorable="w14 w15 wp14">
   <w:body>
     <w:p>
       <w:pPr>
@@ -228,6 +228,8 @@
               <w:tab w:val="right" w:leader="dot" w:pos="9395"/>
             </w:tabs>
             <w:rPr>
+              <w:sz w:val="24"/>
+              <w:szCs w:val="24"/>
               <w:lang w:val="en-US"/>
             </w:rPr>
           </w:pPr>
@@ -262,47 +264,63 @@
                 <w:rFonts w:cs="Times New Roman"/>
                 <w:b/>
                 <w:caps/>
+                <w:sz w:val="24"/>
+                <w:szCs w:val="24"/>
               </w:rPr>
               <w:t>DANH MỤC CÁC KÝ HIỆU VÀ CHỮ VIẾT TẮT</w:t>
             </w:r>
             <w:r>
               <w:rPr>
                 <w:webHidden/>
+                <w:sz w:val="24"/>
+                <w:szCs w:val="24"/>
               </w:rPr>
               <w:tab/>
             </w:r>
             <w:r>
               <w:rPr>
                 <w:webHidden/>
+                <w:sz w:val="24"/>
+                <w:szCs w:val="24"/>
               </w:rPr>
               <w:fldChar w:fldCharType="begin"/>
             </w:r>
             <w:r>
               <w:rPr>
                 <w:webHidden/>
+                <w:sz w:val="24"/>
+                <w:szCs w:val="24"/>
               </w:rPr>
               <w:instrText xml:space="preserve"> PAGEREF _Toc24704372 \h </w:instrText>
             </w:r>
             <w:r>
               <w:rPr>
                 <w:webHidden/>
+                <w:sz w:val="24"/>
+                <w:szCs w:val="24"/>
               </w:rPr>
             </w:r>
             <w:r>
               <w:rPr>
                 <w:webHidden/>
+                <w:sz w:val="24"/>
+                <w:szCs w:val="24"/>
               </w:rPr>
               <w:fldChar w:fldCharType="separate"/>
             </w:r>
             <w:r>
               <w:rPr>
                 <w:webHidden/>
+                <w:sz w:val="24"/>
+                <w:szCs w:val="24"/>
               </w:rPr>
               <w:t>4</w:t>
             </w:r>
             <w:r>
               <w:rPr>
                 <w:webHidden/>
+                <w:sz w:val="24"/>
+                <w:szCs w:val="24"/>
               </w:rPr>
               <w:fldChar w:fldCharType="end"/>
             </w:r>
@@ -315,6 +333,8 @@
               <w:tab w:val="right" w:leader="dot" w:pos="9395"/>
             </w:tabs>
             <w:rPr>
+              <w:sz w:val="24"/>
+              <w:szCs w:val="24"/>
               <w:lang w:val="en-US"/>
             </w:rPr>
           </w:pPr>
@@ -325,47 +345,63 @@
                 <w:rFonts w:cs="Times New Roman"/>
                 <w:b/>
                 <w:caps/>
+                <w:sz w:val="24"/>
+                <w:szCs w:val="24"/>
               </w:rPr>
               <w:t>danh mục hình ảnh</w:t>
             </w:r>
             <w:r>
               <w:rPr>
                 <w:webHidden/>
+                <w:sz w:val="24"/>
+                <w:szCs w:val="24"/>
               </w:rPr>
               <w:tab/>
             </w:r>
             <w:r>
               <w:rPr>
                 <w:webHidden/>
+                <w:sz w:val="24"/>
+                <w:szCs w:val="24"/>
               </w:rPr>
               <w:fldChar w:fldCharType="begin"/>
             </w:r>
             <w:r>
               <w:rPr>
                 <w:webHidden/>
+                <w:sz w:val="24"/>
+                <w:szCs w:val="24"/>
               </w:rPr>
               <w:instrText xml:space="preserve"> PAGEREF _Toc24704373 \h </w:instrText>
             </w:r>
             <w:r>
               <w:rPr>
                 <w:webHidden/>
+                <w:sz w:val="24"/>
+                <w:szCs w:val="24"/>
               </w:rPr>
             </w:r>
             <w:r>
               <w:rPr>
                 <w:webHidden/>
+                <w:sz w:val="24"/>
+                <w:szCs w:val="24"/>
               </w:rPr>
               <w:fldChar w:fldCharType="separate"/>
             </w:r>
             <w:r>
               <w:rPr>
                 <w:webHidden/>
+                <w:sz w:val="24"/>
+                <w:szCs w:val="24"/>
               </w:rPr>
               <w:t>5</w:t>
             </w:r>
             <w:r>
               <w:rPr>
                 <w:webHidden/>
+                <w:sz w:val="24"/>
+                <w:szCs w:val="24"/>
               </w:rPr>
               <w:fldChar w:fldCharType="end"/>
             </w:r>
@@ -378,6 +414,8 @@
               <w:tab w:val="right" w:leader="dot" w:pos="9395"/>
             </w:tabs>
             <w:rPr>
+              <w:sz w:val="24"/>
+              <w:szCs w:val="24"/>
               <w:lang w:val="en-US"/>
             </w:rPr>
           </w:pPr>
@@ -388,47 +426,63 @@
                 <w:rFonts w:cs="Times New Roman"/>
                 <w:b/>
                 <w:caps/>
+                <w:sz w:val="24"/>
+                <w:szCs w:val="24"/>
               </w:rPr>
               <w:t>danh mục bảng</w:t>
             </w:r>
             <w:r>
               <w:rPr>
                 <w:webHidden/>
+                <w:sz w:val="24"/>
+                <w:szCs w:val="24"/>
               </w:rPr>
               <w:tab/>
             </w:r>
             <w:r>
               <w:rPr>
                 <w:webHidden/>
+                <w:sz w:val="24"/>
+                <w:szCs w:val="24"/>
               </w:rPr>
               <w:fldChar w:fldCharType="begin"/>
             </w:r>
             <w:r>
               <w:rPr>
                 <w:webHidden/>
+                <w:sz w:val="24"/>
+                <w:szCs w:val="24"/>
               </w:rPr>
               <w:instrText xml:space="preserve"> PAGEREF _Toc24704374 \h </w:instrText>
             </w:r>
             <w:r>
               <w:rPr>
                 <w:webHidden/>
+                <w:sz w:val="24"/>
+                <w:szCs w:val="24"/>
               </w:rPr>
             </w:r>
             <w:r>
               <w:rPr>
                 <w:webHidden/>
+                <w:sz w:val="24"/>
+                <w:szCs w:val="24"/>
               </w:rPr>
               <w:fldChar w:fldCharType="separate"/>
             </w:r>
             <w:r>
               <w:rPr>
                 <w:webHidden/>
+                <w:sz w:val="24"/>
+                <w:szCs w:val="24"/>
               </w:rPr>
               <w:t>6</w:t>
             </w:r>
             <w:r>
               <w:rPr>
                 <w:webHidden/>
+                <w:sz w:val="24"/>
+                <w:szCs w:val="24"/>
               </w:rPr>
               <w:fldChar w:fldCharType="end"/>
             </w:r>
@@ -441,6 +495,8 @@
               <w:tab w:val="right" w:leader="dot" w:pos="9395"/>
             </w:tabs>
             <w:rPr>
+              <w:sz w:val="24"/>
+              <w:szCs w:val="24"/>
               <w:lang w:val="en-US"/>
             </w:rPr>
           </w:pPr>
@@ -451,47 +507,63 @@
                 <w:rFonts w:cs="Times New Roman"/>
                 <w:b/>
                 <w:caps/>
+                <w:sz w:val="24"/>
+                <w:szCs w:val="24"/>
               </w:rPr>
               <w:t>lời mở đầu</w:t>
             </w:r>
             <w:r>
               <w:rPr>
                 <w:webHidden/>
+                <w:sz w:val="24"/>
+                <w:szCs w:val="24"/>
               </w:rPr>
               <w:tab/>
             </w:r>
             <w:r>
               <w:rPr>
                 <w:webHidden/>
+                <w:sz w:val="24"/>
+                <w:szCs w:val="24"/>
               </w:rPr>
               <w:fldChar w:fldCharType="begin"/>
             </w:r>
             <w:r>
               <w:rPr>
                 <w:webHidden/>
+                <w:sz w:val="24"/>
+                <w:szCs w:val="24"/>
               </w:rPr>
               <w:instrText xml:space="preserve"> PAGEREF _Toc24704375 \h </w:instrText>
             </w:r>
             <w:r>
               <w:rPr>
                 <w:webHidden/>
+                <w:sz w:val="24"/>
+                <w:szCs w:val="24"/>
               </w:rPr>
             </w:r>
             <w:r>
               <w:rPr>
                 <w:webHidden/>
+                <w:sz w:val="24"/>
+                <w:szCs w:val="24"/>
               </w:rPr>
               <w:fldChar w:fldCharType="separate"/>
             </w:r>
             <w:r>
               <w:rPr>
                 <w:webHidden/>
+                <w:sz w:val="24"/>
+                <w:szCs w:val="24"/>
               </w:rPr>
               <w:t>7</w:t>
             </w:r>
             <w:r>
               <w:rPr>
                 <w:webHidden/>
+                <w:sz w:val="24"/>
+                <w:szCs w:val="24"/>
               </w:rPr>
               <w:fldChar w:fldCharType="end"/>
             </w:r>
@@ -504,6 +576,8 @@
               <w:tab w:val="right" w:leader="dot" w:pos="9395"/>
             </w:tabs>
             <w:rPr>
+              <w:sz w:val="24"/>
+              <w:szCs w:val="24"/>
               <w:lang w:val="en-US"/>
             </w:rPr>
           </w:pPr>
@@ -514,47 +588,63 @@
                 <w:rFonts w:cs="Times New Roman"/>
                 <w:b/>
                 <w:caps/>
+                <w:sz w:val="24"/>
+                <w:szCs w:val="24"/>
               </w:rPr>
               <w:t>CHƯƠNG 1: tổng quan lý thuyết</w:t>
             </w:r>
             <w:r>
               <w:rPr>
                 <w:webHidden/>
+                <w:sz w:val="24"/>
+                <w:szCs w:val="24"/>
               </w:rPr>
               <w:tab/>
             </w:r>
             <w:r>
               <w:rPr>
                 <w:webHidden/>
+                <w:sz w:val="24"/>
+                <w:szCs w:val="24"/>
               </w:rPr>
               <w:fldChar w:fldCharType="begin"/>
             </w:r>
             <w:r>
               <w:rPr>
                 <w:webHidden/>
+                <w:sz w:val="24"/>
+                <w:szCs w:val="24"/>
               </w:rPr>
               <w:instrText xml:space="preserve"> PAGEREF _Toc24704376 \h </w:instrText>
             </w:r>
             <w:r>
               <w:rPr>
                 <w:webHidden/>
+                <w:sz w:val="24"/>
+                <w:szCs w:val="24"/>
               </w:rPr>
             </w:r>
             <w:r>
               <w:rPr>
                 <w:webHidden/>
+                <w:sz w:val="24"/>
+                <w:szCs w:val="24"/>
               </w:rPr>
               <w:fldChar w:fldCharType="separate"/>
             </w:r>
             <w:r>
               <w:rPr>
                 <w:webHidden/>
+                <w:sz w:val="24"/>
+                <w:szCs w:val="24"/>
               </w:rPr>
               <w:t>8</w:t>
             </w:r>
             <w:r>
               <w:rPr>
                 <w:webHidden/>
+                <w:sz w:val="24"/>
+                <w:szCs w:val="24"/>
               </w:rPr>
               <w:fldChar w:fldCharType="end"/>
             </w:r>
@@ -568,6 +658,8 @@
               <w:tab w:val="right" w:leader="dot" w:pos="9395"/>
             </w:tabs>
             <w:rPr>
+              <w:sz w:val="24"/>
+              <w:szCs w:val="24"/>
               <w:lang w:val="en-US"/>
             </w:rPr>
           </w:pPr>
@@ -577,11 +669,15 @@
                 <w:rStyle w:val="Hyperlink"/>
                 <w:rFonts w:ascii="Times New Roman" w:hAnsi="Times New Roman" w:cs="Times New Roman"/>
                 <w:b/>
+                <w:sz w:val="24"/>
+                <w:szCs w:val="24"/>
               </w:rPr>
               <w:t>1.1.</w:t>
             </w:r>
             <w:r>
               <w:rPr>
+                <w:sz w:val="24"/>
+                <w:szCs w:val="24"/>
                 <w:lang w:val="en-US"/>
               </w:rPr>
               <w:tab/>
@@ -591,47 +687,63 @@
                 <w:rStyle w:val="Hyperlink"/>
                 <w:rFonts w:ascii="Times New Roman" w:hAnsi="Times New Roman" w:cs="Times New Roman"/>
                 <w:b/>
+                <w:sz w:val="24"/>
+                <w:szCs w:val="24"/>
               </w:rPr>
               <w:t>Giới thiệu về quảng cáo</w:t>
             </w:r>
             <w:r>
               <w:rPr>
                 <w:webHidden/>
+                <w:sz w:val="24"/>
+                <w:szCs w:val="24"/>
               </w:rPr>
               <w:tab/>
             </w:r>
             <w:r>
               <w:rPr>
                 <w:webHidden/>
+                <w:sz w:val="24"/>
+                <w:szCs w:val="24"/>
               </w:rPr>
               <w:fldChar w:fldCharType="begin"/>
             </w:r>
             <w:r>
               <w:rPr>
                 <w:webHidden/>
+                <w:sz w:val="24"/>
+                <w:szCs w:val="24"/>
               </w:rPr>
               <w:instrText xml:space="preserve"> PAGEREF _Toc24704377 \h </w:instrText>
             </w:r>
             <w:r>
               <w:rPr>
                 <w:webHidden/>
+                <w:sz w:val="24"/>
+                <w:szCs w:val="24"/>
               </w:rPr>
             </w:r>
             <w:r>
               <w:rPr>
                 <w:webHidden/>
+                <w:sz w:val="24"/>
+                <w:szCs w:val="24"/>
               </w:rPr>
               <w:fldChar w:fldCharType="separate"/>
             </w:r>
             <w:r>
               <w:rPr>
                 <w:webHidden/>
+                <w:sz w:val="24"/>
+                <w:szCs w:val="24"/>
               </w:rPr>
               <w:t>8</w:t>
             </w:r>
             <w:r>
               <w:rPr>
                 <w:webHidden/>
+                <w:sz w:val="24"/>
+                <w:szCs w:val="24"/>
               </w:rPr>
               <w:fldChar w:fldCharType="end"/>
             </w:r>
@@ -645,6 +757,8 @@
               <w:tab w:val="right" w:leader="dot" w:pos="9395"/>
             </w:tabs>
             <w:rPr>
+              <w:sz w:val="24"/>
+              <w:szCs w:val="24"/>
               <w:lang w:val="en-US"/>
             </w:rPr>
           </w:pPr>
@@ -654,11 +768,15 @@
                 <w:rStyle w:val="Hyperlink"/>
                 <w:rFonts w:ascii="Times New Roman" w:hAnsi="Times New Roman" w:cs="Times New Roman"/>
                 <w:b/>
+                <w:sz w:val="24"/>
+                <w:szCs w:val="24"/>
               </w:rPr>
               <w:t>1.2.</w:t>
             </w:r>
             <w:r>
               <w:rPr>
+                <w:sz w:val="24"/>
+                <w:szCs w:val="24"/>
                 <w:lang w:val="en-US"/>
               </w:rPr>
               <w:tab/>
@@ -668,47 +786,63 @@
                 <w:rStyle w:val="Hyperlink"/>
                 <w:rFonts w:ascii="Times New Roman" w:hAnsi="Times New Roman" w:cs="Times New Roman"/>
                 <w:b/>
+                <w:sz w:val="24"/>
+                <w:szCs w:val="24"/>
               </w:rPr>
               <w:t>Đặc điểm của quảng cáo</w:t>
             </w:r>
             <w:r>
               <w:rPr>
                 <w:webHidden/>
+                <w:sz w:val="24"/>
+                <w:szCs w:val="24"/>
               </w:rPr>
               <w:tab/>
             </w:r>
             <w:r>
               <w:rPr>
                 <w:webHidden/>
+                <w:sz w:val="24"/>
+                <w:szCs w:val="24"/>
               </w:rPr>
               <w:fldChar w:fldCharType="begin"/>
             </w:r>
             <w:r>
               <w:rPr>
                 <w:webHidden/>
+                <w:sz w:val="24"/>
+                <w:szCs w:val="24"/>
               </w:rPr>
               <w:instrText xml:space="preserve"> PAGEREF _Toc24704378 \h </w:instrText>
             </w:r>
             <w:r>
               <w:rPr>
                 <w:webHidden/>
+                <w:sz w:val="24"/>
+                <w:szCs w:val="24"/>
               </w:rPr>
             </w:r>
             <w:r>
               <w:rPr>
                 <w:webHidden/>
+                <w:sz w:val="24"/>
+                <w:szCs w:val="24"/>
               </w:rPr>
               <w:fldChar w:fldCharType="separate"/>
             </w:r>
             <w:r>
               <w:rPr>
                 <w:webHidden/>
+                <w:sz w:val="24"/>
+                <w:szCs w:val="24"/>
               </w:rPr>
               <w:t>8</w:t>
             </w:r>
             <w:r>
               <w:rPr>
                 <w:webHidden/>
+                <w:sz w:val="24"/>
+                <w:szCs w:val="24"/>
               </w:rPr>
               <w:fldChar w:fldCharType="end"/>
             </w:r>
@@ -722,6 +856,8 @@
               <w:tab w:val="right" w:leader="dot" w:pos="9395"/>
             </w:tabs>
             <w:rPr>
+              <w:sz w:val="24"/>
+              <w:szCs w:val="24"/>
               <w:lang w:val="en-US"/>
             </w:rPr>
           </w:pPr>
@@ -731,11 +867,15 @@
                 <w:rStyle w:val="Hyperlink"/>
                 <w:rFonts w:ascii="Times New Roman" w:hAnsi="Times New Roman" w:cs="Times New Roman"/>
                 <w:b/>
+                <w:sz w:val="24"/>
+                <w:szCs w:val="24"/>
               </w:rPr>
               <w:t>1.3.</w:t>
             </w:r>
             <w:r>
               <w:rPr>
+                <w:sz w:val="24"/>
+                <w:szCs w:val="24"/>
                 <w:lang w:val="en-US"/>
               </w:rPr>
               <w:tab/>
@@ -745,47 +885,63 @@
                 <w:rStyle w:val="Hyperlink"/>
                 <w:rFonts w:ascii="Times New Roman" w:hAnsi="Times New Roman" w:cs="Times New Roman"/>
                 <w:b/>
+                <w:sz w:val="24"/>
+                <w:szCs w:val="24"/>
               </w:rPr>
               <w:t>Các loại hình quảng cáo</w:t>
             </w:r>
             <w:r>
               <w:rPr>
                 <w:webHidden/>
+                <w:sz w:val="24"/>
+                <w:szCs w:val="24"/>
               </w:rPr>
               <w:tab/>
             </w:r>
             <w:r>
               <w:rPr>
                 <w:webHidden/>
+                <w:sz w:val="24"/>
+                <w:szCs w:val="24"/>
               </w:rPr>
               <w:fldChar w:fldCharType="begin"/>
             </w:r>
             <w:r>
               <w:rPr>
                 <w:webHidden/>
+                <w:sz w:val="24"/>
+                <w:szCs w:val="24"/>
               </w:rPr>
               <w:instrText xml:space="preserve"> PAGEREF _Toc24704379 \h </w:instrText>
             </w:r>
             <w:r>
               <w:rPr>
                 <w:webHidden/>
+                <w:sz w:val="24"/>
+                <w:szCs w:val="24"/>
               </w:rPr>
             </w:r>
             <w:r>
               <w:rPr>
                 <w:webHidden/>
+                <w:sz w:val="24"/>
+                <w:szCs w:val="24"/>
               </w:rPr>
               <w:fldChar w:fldCharType="separate"/>
             </w:r>
             <w:r>
               <w:rPr>
                 <w:webHidden/>
+                <w:sz w:val="24"/>
+                <w:szCs w:val="24"/>
               </w:rPr>
               <w:t>8</w:t>
             </w:r>
             <w:r>
               <w:rPr>
                 <w:webHidden/>
+                <w:sz w:val="24"/>
+                <w:szCs w:val="24"/>
               </w:rPr>
               <w:fldChar w:fldCharType="end"/>
             </w:r>
@@ -799,6 +955,8 @@
               <w:tab w:val="right" w:leader="dot" w:pos="9395"/>
             </w:tabs>
             <w:rPr>
+              <w:sz w:val="24"/>
+              <w:szCs w:val="24"/>
               <w:lang w:val="en-US"/>
             </w:rPr>
           </w:pPr>
@@ -808,11 +966,15 @@
                 <w:rStyle w:val="Hyperlink"/>
                 <w:rFonts w:ascii="Times New Roman" w:hAnsi="Times New Roman" w:cs="Times New Roman"/>
                 <w:b/>
+                <w:sz w:val="24"/>
+                <w:szCs w:val="24"/>
               </w:rPr>
               <w:t>1.4.</w:t>
             </w:r>
             <w:r>
               <w:rPr>
+                <w:sz w:val="24"/>
+                <w:szCs w:val="24"/>
                 <w:lang w:val="en-US"/>
               </w:rPr>
               <w:tab/>
@@ -822,47 +984,63 @@
                 <w:rStyle w:val="Hyperlink"/>
                 <w:rFonts w:ascii="Times New Roman" w:hAnsi="Times New Roman" w:cs="Times New Roman"/>
                 <w:b/>
+                <w:sz w:val="24"/>
+                <w:szCs w:val="24"/>
               </w:rPr>
               <w:t>Phương tiện quảng cáo</w:t>
             </w:r>
             <w:r>
               <w:rPr>
                 <w:webHidden/>
+                <w:sz w:val="24"/>
+                <w:szCs w:val="24"/>
               </w:rPr>
               <w:tab/>
             </w:r>
             <w:r>
               <w:rPr>
                 <w:webHidden/>
+                <w:sz w:val="24"/>
+                <w:szCs w:val="24"/>
               </w:rPr>
               <w:fldChar w:fldCharType="begin"/>
             </w:r>
             <w:r>
               <w:rPr>
                 <w:webHidden/>
+                <w:sz w:val="24"/>
+                <w:szCs w:val="24"/>
               </w:rPr>
               <w:instrText xml:space="preserve"> PAGEREF _Toc24704380 \h </w:instrText>
             </w:r>
             <w:r>
               <w:rPr>
                 <w:webHidden/>
+                <w:sz w:val="24"/>
+                <w:szCs w:val="24"/>
               </w:rPr>
             </w:r>
             <w:r>
               <w:rPr>
                 <w:webHidden/>
+                <w:sz w:val="24"/>
+                <w:szCs w:val="24"/>
               </w:rPr>
               <w:fldChar w:fldCharType="separate"/>
             </w:r>
             <w:r>
               <w:rPr>
                 <w:webHidden/>
+                <w:sz w:val="24"/>
+                <w:szCs w:val="24"/>
               </w:rPr>
               <w:t>9</w:t>
             </w:r>
             <w:r>
               <w:rPr>
                 <w:webHidden/>
+                <w:sz w:val="24"/>
+                <w:szCs w:val="24"/>
               </w:rPr>
               <w:fldChar w:fldCharType="end"/>
             </w:r>
@@ -876,6 +1054,8 @@
               <w:tab w:val="right" w:leader="dot" w:pos="9395"/>
             </w:tabs>
             <w:rPr>
+              <w:sz w:val="24"/>
+              <w:szCs w:val="24"/>
               <w:lang w:val="en-US"/>
             </w:rPr>
           </w:pPr>
@@ -885,11 +1065,15 @@
                 <w:rStyle w:val="Hyperlink"/>
                 <w:rFonts w:ascii="Times New Roman" w:hAnsi="Times New Roman" w:cs="Times New Roman"/>
                 <w:b/>
+                <w:sz w:val="24"/>
+                <w:szCs w:val="24"/>
               </w:rPr>
               <w:t>1.5.</w:t>
             </w:r>
             <w:r>
               <w:rPr>
+                <w:sz w:val="24"/>
+                <w:szCs w:val="24"/>
                 <w:lang w:val="en-US"/>
               </w:rPr>
               <w:tab/>
@@ -899,47 +1083,63 @@
                 <w:rStyle w:val="Hyperlink"/>
                 <w:rFonts w:ascii="Times New Roman" w:hAnsi="Times New Roman" w:cs="Times New Roman"/>
                 <w:b/>
+                <w:sz w:val="24"/>
+                <w:szCs w:val="24"/>
               </w:rPr>
               <w:t>Quảng cáo trên thiết bị di động</w:t>
             </w:r>
             <w:r>
               <w:rPr>
                 <w:webHidden/>
+                <w:sz w:val="24"/>
+                <w:szCs w:val="24"/>
               </w:rPr>
               <w:tab/>
             </w:r>
             <w:r>
               <w:rPr>
                 <w:webHidden/>
+                <w:sz w:val="24"/>
+                <w:szCs w:val="24"/>
               </w:rPr>
               <w:fldChar w:fldCharType="begin"/>
             </w:r>
             <w:r>
               <w:rPr>
                 <w:webHidden/>
+                <w:sz w:val="24"/>
+                <w:szCs w:val="24"/>
               </w:rPr>
               <w:instrText xml:space="preserve"> PAGEREF _Toc24704381 \h </w:instrText>
             </w:r>
             <w:r>
               <w:rPr>
                 <w:webHidden/>
+                <w:sz w:val="24"/>
+                <w:szCs w:val="24"/>
               </w:rPr>
             </w:r>
             <w:r>
               <w:rPr>
                 <w:webHidden/>
+                <w:sz w:val="24"/>
+                <w:szCs w:val="24"/>
               </w:rPr>
               <w:fldChar w:fldCharType="separate"/>
             </w:r>
             <w:r>
               <w:rPr>
                 <w:webHidden/>
+                <w:sz w:val="24"/>
+                <w:szCs w:val="24"/>
               </w:rPr>
               <w:t>10</w:t>
             </w:r>
             <w:r>
               <w:rPr>
                 <w:webHidden/>
+                <w:sz w:val="24"/>
+                <w:szCs w:val="24"/>
               </w:rPr>
               <w:fldChar w:fldCharType="end"/>
             </w:r>
@@ -953,6 +1153,8 @@
               <w:tab w:val="right" w:leader="dot" w:pos="9395"/>
             </w:tabs>
             <w:rPr>
+              <w:sz w:val="24"/>
+              <w:szCs w:val="24"/>
               <w:lang w:val="en-US"/>
             </w:rPr>
           </w:pPr>
@@ -962,11 +1164,15 @@
                 <w:rStyle w:val="Hyperlink"/>
                 <w:rFonts w:ascii="Times New Roman" w:hAnsi="Times New Roman" w:cs="Times New Roman"/>
                 <w:b/>
+                <w:sz w:val="24"/>
+                <w:szCs w:val="24"/>
               </w:rPr>
               <w:t>1.5.1.</w:t>
             </w:r>
             <w:r>
               <w:rPr>
+                <w:sz w:val="24"/>
+                <w:szCs w:val="24"/>
                 <w:lang w:val="en-US"/>
               </w:rPr>
               <w:tab/>
@@ -976,47 +1182,63 @@
                 <w:rStyle w:val="Hyperlink"/>
                 <w:rFonts w:ascii="Times New Roman" w:hAnsi="Times New Roman" w:cs="Times New Roman"/>
                 <w:b/>
+                <w:sz w:val="24"/>
+                <w:szCs w:val="24"/>
               </w:rPr>
               <w:t>Giới thiệu quảng cáo trên thiết bị di động</w:t>
             </w:r>
             <w:r>
               <w:rPr>
                 <w:webHidden/>
+                <w:sz w:val="24"/>
+                <w:szCs w:val="24"/>
               </w:rPr>
               <w:tab/>
             </w:r>
             <w:r>
               <w:rPr>
                 <w:webHidden/>
+                <w:sz w:val="24"/>
+                <w:szCs w:val="24"/>
               </w:rPr>
               <w:fldChar w:fldCharType="begin"/>
             </w:r>
             <w:r>
               <w:rPr>
                 <w:webHidden/>
+                <w:sz w:val="24"/>
+                <w:szCs w:val="24"/>
               </w:rPr>
               <w:instrText xml:space="preserve"> PAGEREF _Toc24704382 \h </w:instrText>
             </w:r>
             <w:r>
               <w:rPr>
                 <w:webHidden/>
+                <w:sz w:val="24"/>
+                <w:szCs w:val="24"/>
               </w:rPr>
             </w:r>
             <w:r>
               <w:rPr>
                 <w:webHidden/>
+                <w:sz w:val="24"/>
+                <w:szCs w:val="24"/>
               </w:rPr>
               <w:fldChar w:fldCharType="separate"/>
             </w:r>
             <w:r>
               <w:rPr>
                 <w:webHidden/>
+                <w:sz w:val="24"/>
+                <w:szCs w:val="24"/>
               </w:rPr>
               <w:t>10</w:t>
             </w:r>
             <w:r>
               <w:rPr>
                 <w:webHidden/>
+                <w:sz w:val="24"/>
+                <w:szCs w:val="24"/>
               </w:rPr>
               <w:fldChar w:fldCharType="end"/>
             </w:r>
@@ -1030,6 +1252,8 @@
               <w:tab w:val="right" w:leader="dot" w:pos="9395"/>
             </w:tabs>
             <w:rPr>
+              <w:sz w:val="24"/>
+              <w:szCs w:val="24"/>
               <w:lang w:val="en-US"/>
             </w:rPr>
           </w:pPr>
@@ -1039,11 +1263,15 @@
                 <w:rStyle w:val="Hyperlink"/>
                 <w:rFonts w:ascii="Times New Roman" w:hAnsi="Times New Roman" w:cs="Times New Roman"/>
                 <w:b/>
+                <w:sz w:val="24"/>
+                <w:szCs w:val="24"/>
               </w:rPr>
               <w:t>1.5.2.</w:t>
             </w:r>
             <w:r>
               <w:rPr>
+                <w:sz w:val="24"/>
+                <w:szCs w:val="24"/>
                 <w:lang w:val="en-US"/>
               </w:rPr>
               <w:tab/>
@@ -1053,47 +1281,63 @@
                 <w:rStyle w:val="Hyperlink"/>
                 <w:rFonts w:ascii="Times New Roman" w:hAnsi="Times New Roman" w:cs="Times New Roman"/>
                 <w:b/>
+                <w:sz w:val="24"/>
+                <w:szCs w:val="24"/>
               </w:rPr>
               <w:t>Các loại hình quảng cáo trên thiết bị di động</w:t>
             </w:r>
             <w:r>
               <w:rPr>
                 <w:webHidden/>
+                <w:sz w:val="24"/>
+                <w:szCs w:val="24"/>
               </w:rPr>
               <w:tab/>
             </w:r>
             <w:r>
               <w:rPr>
                 <w:webHidden/>
+                <w:sz w:val="24"/>
+                <w:szCs w:val="24"/>
               </w:rPr>
               <w:fldChar w:fldCharType="begin"/>
             </w:r>
             <w:r>
               <w:rPr>
                 <w:webHidden/>
+                <w:sz w:val="24"/>
+                <w:szCs w:val="24"/>
               </w:rPr>
               <w:instrText xml:space="preserve"> PAGEREF _Toc24704383 \h </w:instrText>
             </w:r>
             <w:r>
               <w:rPr>
                 <w:webHidden/>
+                <w:sz w:val="24"/>
+                <w:szCs w:val="24"/>
               </w:rPr>
             </w:r>
             <w:r>
               <w:rPr>
                 <w:webHidden/>
+                <w:sz w:val="24"/>
+                <w:szCs w:val="24"/>
               </w:rPr>
               <w:fldChar w:fldCharType="separate"/>
             </w:r>
             <w:r>
               <w:rPr>
                 <w:webHidden/>
+                <w:sz w:val="24"/>
+                <w:szCs w:val="24"/>
               </w:rPr>
               <w:t>11</w:t>
             </w:r>
             <w:r>
               <w:rPr>
                 <w:webHidden/>
+                <w:sz w:val="24"/>
+                <w:szCs w:val="24"/>
               </w:rPr>
               <w:fldChar w:fldCharType="end"/>
             </w:r>
@@ -14577,8 +14821,8 @@
       </w:pPr>
       <w:r>
         <w:rPr>
-          <w:sz w:val="28"/>
-          <w:szCs w:val="28"/>
+          <w:sz w:val="24"/>
+          <w:szCs w:val="24"/>
           <w:lang w:val="en-US"/>
         </w:rPr>
         <w:lastRenderedPageBreak/>
@@ -15501,15 +15745,15 @@
               <w:ind w:left="0"/>
               <w:rPr>
                 <w:rFonts w:ascii="Times New Roman" w:hAnsi="Times New Roman" w:cs="Times New Roman"/>
-                <w:sz w:val="28"/>
-                <w:szCs w:val="28"/>
+                <w:sz w:val="24"/>
+                <w:szCs w:val="24"/>
               </w:rPr>
             </w:pPr>
             <w:r>
               <w:rPr>
                 <w:rFonts w:ascii="Times New Roman" w:hAnsi="Times New Roman" w:cs="Times New Roman"/>
-                <w:sz w:val="28"/>
-                <w:szCs w:val="28"/>
+                <w:sz w:val="24"/>
+                <w:szCs w:val="24"/>
               </w:rPr>
               <w:t>STT</w:t>
             </w:r>
@@ -15526,15 +15770,15 @@
               <w:ind w:left="0"/>
               <w:rPr>
                 <w:rFonts w:ascii="Times New Roman" w:hAnsi="Times New Roman" w:cs="Times New Roman"/>
-                <w:sz w:val="28"/>
-                <w:szCs w:val="28"/>
+                <w:sz w:val="24"/>
+                <w:szCs w:val="24"/>
               </w:rPr>
             </w:pPr>
             <w:r>
               <w:rPr>
                 <w:rFonts w:ascii="Times New Roman" w:hAnsi="Times New Roman" w:cs="Times New Roman"/>
-                <w:sz w:val="28"/>
-                <w:szCs w:val="28"/>
+                <w:sz w:val="24"/>
+                <w:szCs w:val="24"/>
               </w:rPr>
               <w:t>Thực thi</w:t>
             </w:r>
@@ -15551,15 +15795,15 @@
               <w:ind w:left="0"/>
               <w:rPr>
                 <w:rFonts w:ascii="Times New Roman" w:hAnsi="Times New Roman" w:cs="Times New Roman"/>
-                <w:sz w:val="28"/>
-                <w:szCs w:val="28"/>
+                <w:sz w:val="24"/>
+                <w:szCs w:val="24"/>
               </w:rPr>
             </w:pPr>
             <w:r>
               <w:rPr>
                 <w:rFonts w:ascii="Times New Roman" w:hAnsi="Times New Roman" w:cs="Times New Roman"/>
-                <w:sz w:val="28"/>
-                <w:szCs w:val="28"/>
+                <w:sz w:val="24"/>
+                <w:szCs w:val="24"/>
               </w:rPr>
               <w:t>Thời gian</w:t>
             </w:r>
@@ -15578,15 +15822,15 @@
               <w:ind w:left="0"/>
               <w:rPr>
                 <w:rFonts w:ascii="Times New Roman" w:hAnsi="Times New Roman" w:cs="Times New Roman"/>
-                <w:sz w:val="28"/>
-                <w:szCs w:val="28"/>
+                <w:sz w:val="24"/>
+                <w:szCs w:val="24"/>
               </w:rPr>
             </w:pPr>
             <w:r>
               <w:rPr>
                 <w:rFonts w:ascii="Times New Roman" w:hAnsi="Times New Roman" w:cs="Times New Roman"/>
-                <w:sz w:val="28"/>
-                <w:szCs w:val="28"/>
+                <w:sz w:val="24"/>
+                <w:szCs w:val="24"/>
               </w:rPr>
               <w:t>1</w:t>
             </w:r>
@@ -15603,8 +15847,8 @@
               <w:ind w:left="0"/>
               <w:rPr>
                 <w:rFonts w:ascii="Times New Roman" w:hAnsi="Times New Roman" w:cs="Times New Roman"/>
-                <w:sz w:val="28"/>
-                <w:szCs w:val="28"/>
+                <w:sz w:val="24"/>
+                <w:szCs w:val="24"/>
               </w:rPr>
             </w:pPr>
             <w:r>
@@ -15628,15 +15872,15 @@
               <w:ind w:left="0"/>
               <w:rPr>
                 <w:rFonts w:ascii="Times New Roman" w:hAnsi="Times New Roman" w:cs="Times New Roman"/>
-                <w:sz w:val="28"/>
-                <w:szCs w:val="28"/>
+                <w:sz w:val="24"/>
+                <w:szCs w:val="24"/>
               </w:rPr>
             </w:pPr>
             <w:r>
               <w:rPr>
                 <w:rFonts w:ascii="Times New Roman" w:hAnsi="Times New Roman" w:cs="Times New Roman"/>
-                <w:sz w:val="28"/>
-                <w:szCs w:val="28"/>
+                <w:sz w:val="24"/>
+                <w:szCs w:val="24"/>
               </w:rPr>
               <w:t>0-1s</w:t>
             </w:r>
@@ -15655,15 +15899,15 @@
               <w:ind w:left="0"/>
               <w:rPr>
                 <w:rFonts w:ascii="Times New Roman" w:hAnsi="Times New Roman" w:cs="Times New Roman"/>
-                <w:sz w:val="28"/>
-                <w:szCs w:val="28"/>
+                <w:sz w:val="24"/>
+                <w:szCs w:val="24"/>
               </w:rPr>
             </w:pPr>
             <w:r>
               <w:rPr>
                 <w:rFonts w:ascii="Times New Roman" w:hAnsi="Times New Roman" w:cs="Times New Roman"/>
-                <w:sz w:val="28"/>
-                <w:szCs w:val="28"/>
+                <w:sz w:val="24"/>
+                <w:szCs w:val="24"/>
               </w:rPr>
               <w:t>2</w:t>
             </w:r>
@@ -15705,8 +15949,8 @@
               <w:ind w:left="0"/>
               <w:rPr>
                 <w:rFonts w:ascii="Times New Roman" w:hAnsi="Times New Roman" w:cs="Times New Roman"/>
-                <w:sz w:val="28"/>
-                <w:szCs w:val="28"/>
+                <w:sz w:val="24"/>
+                <w:szCs w:val="24"/>
               </w:rPr>
             </w:pPr>
           </w:p>
@@ -15724,15 +15968,15 @@
               <w:ind w:left="0"/>
               <w:rPr>
                 <w:rFonts w:ascii="Times New Roman" w:hAnsi="Times New Roman" w:cs="Times New Roman"/>
-                <w:sz w:val="28"/>
-                <w:szCs w:val="28"/>
+                <w:sz w:val="24"/>
+                <w:szCs w:val="24"/>
               </w:rPr>
             </w:pPr>
             <w:r>
               <w:rPr>
                 <w:rFonts w:ascii="Times New Roman" w:hAnsi="Times New Roman" w:cs="Times New Roman"/>
-                <w:sz w:val="28"/>
-                <w:szCs w:val="28"/>
+                <w:sz w:val="24"/>
+                <w:szCs w:val="24"/>
               </w:rPr>
               <w:t>3</w:t>
             </w:r>
@@ -15774,8 +16018,8 @@
               <w:ind w:left="0"/>
               <w:rPr>
                 <w:rFonts w:ascii="Times New Roman" w:hAnsi="Times New Roman" w:cs="Times New Roman"/>
-                <w:sz w:val="28"/>
-                <w:szCs w:val="28"/>
+                <w:sz w:val="24"/>
+                <w:szCs w:val="24"/>
               </w:rPr>
             </w:pPr>
           </w:p>
@@ -15793,15 +16037,15 @@
               <w:ind w:left="0"/>
               <w:rPr>
                 <w:rFonts w:ascii="Times New Roman" w:hAnsi="Times New Roman" w:cs="Times New Roman"/>
-                <w:sz w:val="28"/>
-                <w:szCs w:val="28"/>
+                <w:sz w:val="24"/>
+                <w:szCs w:val="24"/>
               </w:rPr>
             </w:pPr>
             <w:r>
               <w:rPr>
                 <w:rFonts w:ascii="Times New Roman" w:hAnsi="Times New Roman" w:cs="Times New Roman"/>
-                <w:sz w:val="28"/>
-                <w:szCs w:val="28"/>
+                <w:sz w:val="24"/>
+                <w:szCs w:val="24"/>
               </w:rPr>
               <w:t xml:space="preserve">4. </w:t>
             </w:r>
@@ -15856,8 +16100,8 @@
               <w:ind w:left="0"/>
               <w:rPr>
                 <w:rFonts w:ascii="Times New Roman" w:hAnsi="Times New Roman" w:cs="Times New Roman"/>
-                <w:sz w:val="28"/>
-                <w:szCs w:val="28"/>
+                <w:sz w:val="24"/>
+                <w:szCs w:val="24"/>
               </w:rPr>
             </w:pPr>
           </w:p>
@@ -15875,15 +16119,15 @@
               <w:ind w:left="0"/>
               <w:rPr>
                 <w:rFonts w:ascii="Times New Roman" w:hAnsi="Times New Roman" w:cs="Times New Roman"/>
-                <w:sz w:val="28"/>
-                <w:szCs w:val="28"/>
+                <w:sz w:val="24"/>
+                <w:szCs w:val="24"/>
               </w:rPr>
             </w:pPr>
             <w:r>
               <w:rPr>
                 <w:rFonts w:ascii="Times New Roman" w:hAnsi="Times New Roman" w:cs="Times New Roman"/>
-                <w:sz w:val="28"/>
-                <w:szCs w:val="28"/>
+                <w:sz w:val="24"/>
+                <w:szCs w:val="24"/>
               </w:rPr>
               <w:lastRenderedPageBreak/>
               <w:t>5</w:t>
@@ -15926,8 +16170,8 @@
               <w:ind w:left="0"/>
               <w:rPr>
                 <w:rFonts w:ascii="Times New Roman" w:hAnsi="Times New Roman" w:cs="Times New Roman"/>
-                <w:sz w:val="28"/>
-                <w:szCs w:val="28"/>
+                <w:sz w:val="24"/>
+                <w:szCs w:val="24"/>
               </w:rPr>
             </w:pPr>
           </w:p>
@@ -15945,15 +16189,15 @@
               <w:ind w:left="0"/>
               <w:rPr>
                 <w:rFonts w:ascii="Times New Roman" w:hAnsi="Times New Roman" w:cs="Times New Roman"/>
-                <w:sz w:val="28"/>
-                <w:szCs w:val="28"/>
+                <w:sz w:val="24"/>
+                <w:szCs w:val="24"/>
               </w:rPr>
             </w:pPr>
             <w:r>
               <w:rPr>
                 <w:rFonts w:ascii="Times New Roman" w:hAnsi="Times New Roman" w:cs="Times New Roman"/>
-                <w:sz w:val="28"/>
-                <w:szCs w:val="28"/>
+                <w:sz w:val="24"/>
+                <w:szCs w:val="24"/>
               </w:rPr>
               <w:t>6</w:t>
             </w:r>
@@ -16007,8 +16251,8 @@
               <w:ind w:left="0"/>
               <w:rPr>
                 <w:rFonts w:ascii="Times New Roman" w:hAnsi="Times New Roman" w:cs="Times New Roman"/>
-                <w:sz w:val="28"/>
-                <w:szCs w:val="28"/>
+                <w:sz w:val="24"/>
+                <w:szCs w:val="24"/>
               </w:rPr>
             </w:pPr>
           </w:p>
@@ -16026,15 +16270,15 @@
               <w:ind w:left="0"/>
               <w:rPr>
                 <w:rFonts w:ascii="Times New Roman" w:hAnsi="Times New Roman" w:cs="Times New Roman"/>
-                <w:sz w:val="28"/>
-                <w:szCs w:val="28"/>
+                <w:sz w:val="24"/>
+                <w:szCs w:val="24"/>
               </w:rPr>
             </w:pPr>
             <w:r>
               <w:rPr>
                 <w:rFonts w:ascii="Times New Roman" w:hAnsi="Times New Roman" w:cs="Times New Roman"/>
-                <w:sz w:val="28"/>
-                <w:szCs w:val="28"/>
+                <w:sz w:val="24"/>
+                <w:szCs w:val="24"/>
               </w:rPr>
               <w:t>7</w:t>
             </w:r>
@@ -16076,8 +16320,8 @@
               <w:ind w:left="0"/>
               <w:rPr>
                 <w:rFonts w:ascii="Times New Roman" w:hAnsi="Times New Roman" w:cs="Times New Roman"/>
-                <w:sz w:val="28"/>
-                <w:szCs w:val="28"/>
+                <w:sz w:val="24"/>
+                <w:szCs w:val="24"/>
               </w:rPr>
             </w:pPr>
           </w:p>
@@ -16135,8 +16379,8 @@
       <w:r>
         <w:rPr>
           <w:rFonts w:ascii="Times New Roman" w:hAnsi="Times New Roman" w:cs="Times New Roman"/>
-          <w:sz w:val="28"/>
-          <w:szCs w:val="28"/>
+          <w:sz w:val="24"/>
+          <w:szCs w:val="24"/>
           <w:lang w:val="en-US"/>
         </w:rPr>
         <w:drawing>
@@ -16261,8 +16505,16 @@
           <w:p>
             <w:pPr>
               <w:spacing w:line="360" w:lineRule="auto"/>
+              <w:rPr>
+                <w:sz w:val="24"/>
+                <w:szCs w:val="24"/>
+              </w:rPr>
             </w:pPr>
             <w:r>
+              <w:rPr>
+                <w:sz w:val="24"/>
+                <w:szCs w:val="24"/>
+              </w:rPr>
               <w:t>STT</w:t>
             </w:r>
           </w:p>
@@ -16274,8 +16526,16 @@
           <w:p>
             <w:pPr>
               <w:spacing w:line="360" w:lineRule="auto"/>
+              <w:rPr>
+                <w:sz w:val="24"/>
+                <w:szCs w:val="24"/>
+              </w:rPr>
             </w:pPr>
             <w:r>
+              <w:rPr>
+                <w:sz w:val="24"/>
+                <w:szCs w:val="24"/>
+              </w:rPr>
               <w:t>Thực thi</w:t>
             </w:r>
           </w:p>
@@ -16287,8 +16547,16 @@
           <w:p>
             <w:pPr>
               <w:spacing w:line="360" w:lineRule="auto"/>
+              <w:rPr>
+                <w:sz w:val="24"/>
+                <w:szCs w:val="24"/>
+              </w:rPr>
             </w:pPr>
             <w:r>
+              <w:rPr>
+                <w:sz w:val="24"/>
+                <w:szCs w:val="24"/>
+              </w:rPr>
               <w:t>Thời gian</w:t>
             </w:r>
           </w:p>
@@ -16302,8 +16570,16 @@
           <w:p>
             <w:pPr>
               <w:spacing w:line="360" w:lineRule="auto"/>
+              <w:rPr>
+                <w:sz w:val="24"/>
+                <w:szCs w:val="24"/>
+              </w:rPr>
             </w:pPr>
             <w:r>
+              <w:rPr>
+                <w:sz w:val="24"/>
+                <w:szCs w:val="24"/>
+              </w:rPr>
               <w:t>1</w:t>
             </w:r>
           </w:p>
@@ -16315,8 +16591,16 @@
           <w:p>
             <w:pPr>
               <w:spacing w:line="360" w:lineRule="auto"/>
+              <w:rPr>
+                <w:sz w:val="24"/>
+                <w:szCs w:val="24"/>
+              </w:rPr>
             </w:pPr>
             <w:r>
+              <w:rPr>
+                <w:sz w:val="24"/>
+                <w:szCs w:val="24"/>
+              </w:rPr>
               <w:t>Hiển thị logo công ty ABI</w:t>
             </w:r>
           </w:p>
@@ -16328,8 +16612,16 @@
           <w:p>
             <w:pPr>
               <w:spacing w:line="360" w:lineRule="auto"/>
+              <w:rPr>
+                <w:sz w:val="24"/>
+                <w:szCs w:val="24"/>
+              </w:rPr>
             </w:pPr>
             <w:r>
+              <w:rPr>
+                <w:sz w:val="24"/>
+                <w:szCs w:val="24"/>
+              </w:rPr>
               <w:t>1s</w:t>
             </w:r>
           </w:p>
@@ -16343,8 +16635,16 @@
           <w:p>
             <w:pPr>
               <w:spacing w:line="360" w:lineRule="auto"/>
+              <w:rPr>
+                <w:sz w:val="24"/>
+                <w:szCs w:val="24"/>
+              </w:rPr>
             </w:pPr>
             <w:r>
+              <w:rPr>
+                <w:sz w:val="24"/>
+                <w:szCs w:val="24"/>
+              </w:rPr>
               <w:t>2</w:t>
             </w:r>
           </w:p>
@@ -16356,8 +16656,16 @@
           <w:p>
             <w:pPr>
               <w:spacing w:line="360" w:lineRule="auto"/>
+              <w:rPr>
+                <w:sz w:val="24"/>
+                <w:szCs w:val="24"/>
+              </w:rPr>
             </w:pPr>
             <w:r>
+              <w:rPr>
+                <w:sz w:val="24"/>
+                <w:szCs w:val="24"/>
+              </w:rPr>
               <w:t>Hiển thị game play,hiển thị hướng dẫn cho người chơi</w:t>
             </w:r>
           </w:p>
@@ -16369,6 +16677,10 @@
           <w:p>
             <w:pPr>
               <w:spacing w:line="360" w:lineRule="auto"/>
+              <w:rPr>
+                <w:sz w:val="24"/>
+                <w:szCs w:val="24"/>
+              </w:rPr>
             </w:pPr>
           </w:p>
         </w:tc>
@@ -16381,8 +16693,16 @@
           <w:p>
             <w:pPr>
               <w:spacing w:line="360" w:lineRule="auto"/>
+              <w:rPr>
+                <w:sz w:val="24"/>
+                <w:szCs w:val="24"/>
+              </w:rPr>
             </w:pPr>
             <w:r>
+              <w:rPr>
+                <w:sz w:val="24"/>
+                <w:szCs w:val="24"/>
+              </w:rPr>
               <w:lastRenderedPageBreak/>
               <w:t>3</w:t>
             </w:r>
@@ -16395,16 +16715,32 @@
           <w:p>
             <w:pPr>
               <w:spacing w:line="360" w:lineRule="auto"/>
+              <w:rPr>
+                <w:sz w:val="24"/>
+                <w:szCs w:val="24"/>
+              </w:rPr>
             </w:pPr>
             <w:r>
+              <w:rPr>
+                <w:sz w:val="24"/>
+                <w:szCs w:val="24"/>
+              </w:rPr>
               <w:t>Khi người chơi ăn được 3 mảnh jigsaw, chuyển người chơi qua màn ghép tranh,</w:t>
             </w:r>
           </w:p>
           <w:p>
             <w:pPr>
               <w:spacing w:line="360" w:lineRule="auto"/>
+              <w:rPr>
+                <w:sz w:val="24"/>
+                <w:szCs w:val="24"/>
+              </w:rPr>
             </w:pPr>
             <w:r>
+              <w:rPr>
+                <w:sz w:val="24"/>
+                <w:szCs w:val="24"/>
+              </w:rPr>
               <w:t>+  Hiển thị hướng dẫn ghép tranh cho người chơi</w:t>
             </w:r>
           </w:p>
@@ -16416,6 +16752,10 @@
           <w:p>
             <w:pPr>
               <w:spacing w:line="360" w:lineRule="auto"/>
+              <w:rPr>
+                <w:sz w:val="24"/>
+                <w:szCs w:val="24"/>
+              </w:rPr>
             </w:pPr>
           </w:p>
         </w:tc>
@@ -16428,8 +16768,16 @@
           <w:p>
             <w:pPr>
               <w:spacing w:line="360" w:lineRule="auto"/>
+              <w:rPr>
+                <w:sz w:val="24"/>
+                <w:szCs w:val="24"/>
+              </w:rPr>
             </w:pPr>
             <w:r>
+              <w:rPr>
+                <w:sz w:val="24"/>
+                <w:szCs w:val="24"/>
+              </w:rPr>
               <w:t>4</w:t>
             </w:r>
           </w:p>
@@ -16441,46 +16789,90 @@
           <w:p>
             <w:pPr>
               <w:spacing w:line="360" w:lineRule="auto"/>
+              <w:rPr>
+                <w:sz w:val="24"/>
+                <w:szCs w:val="24"/>
+              </w:rPr>
             </w:pPr>
             <w:r>
+              <w:rPr>
+                <w:sz w:val="24"/>
+                <w:szCs w:val="24"/>
+              </w:rPr>
               <w:t>Khi người chơi ghép tranh thành thông, hiển thị màn hình kết thúc game</w:t>
             </w:r>
           </w:p>
           <w:p>
             <w:pPr>
               <w:spacing w:line="360" w:lineRule="auto"/>
+              <w:rPr>
+                <w:sz w:val="24"/>
+                <w:szCs w:val="24"/>
+              </w:rPr>
             </w:pPr>
             <w:r>
+              <w:rPr>
+                <w:sz w:val="24"/>
+                <w:szCs w:val="24"/>
+              </w:rPr>
               <w:t>+ Màn hình kết thúc game hiển thị điểm số</w:t>
             </w:r>
           </w:p>
           <w:p>
             <w:pPr>
               <w:spacing w:line="360" w:lineRule="auto"/>
+              <w:rPr>
+                <w:sz w:val="24"/>
+                <w:szCs w:val="24"/>
+              </w:rPr>
             </w:pPr>
             <w:r>
+              <w:rPr>
+                <w:sz w:val="24"/>
+                <w:szCs w:val="24"/>
+              </w:rPr>
               <w:t>+ Hiển thị logo game</w:t>
             </w:r>
           </w:p>
           <w:p>
             <w:pPr>
               <w:spacing w:line="360" w:lineRule="auto"/>
+              <w:rPr>
+                <w:sz w:val="24"/>
+                <w:szCs w:val="24"/>
+              </w:rPr>
             </w:pPr>
             <w:r>
+              <w:rPr>
+                <w:sz w:val="24"/>
+                <w:szCs w:val="24"/>
+              </w:rPr>
               <w:t>+ Hiển thị quà tặng</w:t>
             </w:r>
           </w:p>
           <w:p>
             <w:pPr>
               <w:spacing w:line="360" w:lineRule="auto"/>
+              <w:rPr>
+                <w:sz w:val="24"/>
+                <w:szCs w:val="24"/>
+              </w:rPr>
             </w:pPr>
             <w:r>
+              <w:rPr>
+                <w:sz w:val="24"/>
+                <w:szCs w:val="24"/>
+              </w:rPr>
               <w:t>+ Hiển thị nút “Continue” và Nút “Free play”. Khi click vào nút continue sẽ chuyển hướng người chơi sang store dowload game.</w:t>
             </w:r>
           </w:p>
           <w:p>
             <w:pPr>
               <w:spacing w:line="360" w:lineRule="auto"/>
+              <w:rPr>
+                <w:sz w:val="24"/>
+                <w:szCs w:val="24"/>
+              </w:rPr>
             </w:pPr>
           </w:p>
         </w:tc>
@@ -16491,6 +16883,10 @@
           <w:p>
             <w:pPr>
               <w:spacing w:line="360" w:lineRule="auto"/>
+              <w:rPr>
+                <w:sz w:val="24"/>
+                <w:szCs w:val="24"/>
+              </w:rPr>
             </w:pPr>
           </w:p>
         </w:tc>
@@ -16546,6 +16942,8 @@
       </w:pPr>
       <w:r>
         <w:rPr>
+          <w:sz w:val="24"/>
+          <w:szCs w:val="24"/>
           <w:lang w:val="en-US"/>
         </w:rPr>
         <w:drawing>
@@ -16831,8 +17229,6 @@
           <w:szCs w:val="24"/>
         </w:rPr>
       </w:pPr>
-      <w:bookmarkStart w:id="14" w:name="_GoBack"/>
-      <w:bookmarkEnd w:id="14"/>
     </w:p>
     <w:p>
       <w:pPr>
@@ -16883,7 +17279,6 @@
           <w:szCs w:val="24"/>
           <w:lang w:val="en-US"/>
         </w:rPr>
-        <w:lastRenderedPageBreak/>
         <w:t>Tiểu kết chương 2.</w:t>
       </w:r>
     </w:p>
@@ -17237,7 +17632,7 @@
 </file>
 
 <file path=word/endnotes.xml><?xml version="1.0" encoding="utf-8"?>
-<w:endnotes xmlns:wpc="http://schemas.microsoft.com/office/word/2010/wordprocessingCanvas" xmlns:cx="http://schemas.microsoft.com/office/drawing/2014/chartex" xmlns:mc="http://schemas.openxmlformats.org/markup-compatibility/2006" xmlns:o="urn:schemas-microsoft-com:office:office" xmlns:r="http://schemas.openxmlformats.org/officeDocument/2006/relationships" xmlns:m="http://schemas.openxmlformats.org/officeDocument/2006/math" xmlns:v="urn:schemas-microsoft-com:vml" xmlns:wp14="http://schemas.microsoft.com/office/word/2010/wordprocessingDrawing" xmlns:wp="http://schemas.openxmlformats.org/drawingml/2006/wordprocessingDrawing" xmlns:w10="urn:schemas-microsoft-com:office:word" xmlns:w="http://schemas.openxmlformats.org/wordprocessingml/2006/main" xmlns:w14="http://schemas.microsoft.com/office/word/2010/wordml" xmlns:w15="http://schemas.microsoft.com/office/word/2012/wordml" xmlns:w16se="http://schemas.microsoft.com/office/word/2015/wordml/symex" xmlns:wpg="http://schemas.microsoft.com/office/word/2010/wordprocessingGroup" xmlns:wpi="http://schemas.microsoft.com/office/word/2010/wordprocessingInk" xmlns:wne="http://schemas.microsoft.com/office/word/2006/wordml" xmlns:wps="http://schemas.microsoft.com/office/word/2010/wordprocessingShape" mc:Ignorable="w14 w15 w16se wp14">
+<w:endnotes xmlns:wpc="http://schemas.microsoft.com/office/word/2010/wordprocessingCanvas" xmlns:mc="http://schemas.openxmlformats.org/markup-compatibility/2006" xmlns:o="urn:schemas-microsoft-com:office:office" xmlns:r="http://schemas.openxmlformats.org/officeDocument/2006/relationships" xmlns:m="http://schemas.openxmlformats.org/officeDocument/2006/math" xmlns:v="urn:schemas-microsoft-com:vml" xmlns:wp14="http://schemas.microsoft.com/office/word/2010/wordprocessingDrawing" xmlns:wp="http://schemas.openxmlformats.org/drawingml/2006/wordprocessingDrawing" xmlns:w10="urn:schemas-microsoft-com:office:word" xmlns:w="http://schemas.openxmlformats.org/wordprocessingml/2006/main" xmlns:w14="http://schemas.microsoft.com/office/word/2010/wordml" xmlns:w15="http://schemas.microsoft.com/office/word/2012/wordml" xmlns:wpg="http://schemas.microsoft.com/office/word/2010/wordprocessingGroup" xmlns:wpi="http://schemas.microsoft.com/office/word/2010/wordprocessingInk" xmlns:wne="http://schemas.microsoft.com/office/word/2006/wordml" xmlns:wps="http://schemas.microsoft.com/office/word/2010/wordprocessingShape" mc:Ignorable="w14 w15 wp14">
   <w:endnote w:type="separator" w:id="-1">
     <w:p>
       <w:pPr>
@@ -17262,7 +17657,7 @@
 </file>
 
 <file path=word/footer1.xml><?xml version="1.0" encoding="utf-8"?>
-<w:ftr xmlns:wpc="http://schemas.microsoft.com/office/word/2010/wordprocessingCanvas" xmlns:cx="http://schemas.microsoft.com/office/drawing/2014/chartex" xmlns:mc="http://schemas.openxmlformats.org/markup-compatibility/2006" xmlns:o="urn:schemas-microsoft-com:office:office" xmlns:r="http://schemas.openxmlformats.org/officeDocument/2006/relationships" xmlns:m="http://schemas.openxmlformats.org/officeDocument/2006/math" xmlns:v="urn:schemas-microsoft-com:vml" xmlns:wp14="http://schemas.microsoft.com/office/word/2010/wordprocessingDrawing" xmlns:wp="http://schemas.openxmlformats.org/drawingml/2006/wordprocessingDrawing" xmlns:w10="urn:schemas-microsoft-com:office:word" xmlns:w="http://schemas.openxmlformats.org/wordprocessingml/2006/main" xmlns:w14="http://schemas.microsoft.com/office/word/2010/wordml" xmlns:w15="http://schemas.microsoft.com/office/word/2012/wordml" xmlns:w16se="http://schemas.microsoft.com/office/word/2015/wordml/symex" xmlns:wpg="http://schemas.microsoft.com/office/word/2010/wordprocessingGroup" xmlns:wpi="http://schemas.microsoft.com/office/word/2010/wordprocessingInk" xmlns:wne="http://schemas.microsoft.com/office/word/2006/wordml" xmlns:wps="http://schemas.microsoft.com/office/word/2010/wordprocessingShape" mc:Ignorable="w14 w15 w16se wp14">
+<w:ftr xmlns:wpc="http://schemas.microsoft.com/office/word/2010/wordprocessingCanvas" xmlns:mc="http://schemas.openxmlformats.org/markup-compatibility/2006" xmlns:o="urn:schemas-microsoft-com:office:office" xmlns:r="http://schemas.openxmlformats.org/officeDocument/2006/relationships" xmlns:m="http://schemas.openxmlformats.org/officeDocument/2006/math" xmlns:v="urn:schemas-microsoft-com:vml" xmlns:wp14="http://schemas.microsoft.com/office/word/2010/wordprocessingDrawing" xmlns:wp="http://schemas.openxmlformats.org/drawingml/2006/wordprocessingDrawing" xmlns:w10="urn:schemas-microsoft-com:office:word" xmlns:w="http://schemas.openxmlformats.org/wordprocessingml/2006/main" xmlns:w14="http://schemas.microsoft.com/office/word/2010/wordml" xmlns:w15="http://schemas.microsoft.com/office/word/2012/wordml" xmlns:wpg="http://schemas.microsoft.com/office/word/2010/wordprocessingGroup" xmlns:wpi="http://schemas.microsoft.com/office/word/2010/wordprocessingInk" xmlns:wne="http://schemas.microsoft.com/office/word/2006/wordml" xmlns:wps="http://schemas.microsoft.com/office/word/2010/wordprocessingShape" mc:Ignorable="w14 w15 wp14">
   <w:p>
     <w:pPr>
       <w:pStyle w:val="Footer"/>
@@ -17343,7 +17738,7 @@
         <w:sz w:val="20"/>
         <w:szCs w:val="20"/>
       </w:rPr>
-      <w:t>39</w:t>
+      <w:t>25</w:t>
     </w:r>
     <w:r>
       <w:rPr>
@@ -17360,7 +17755,7 @@
 </file>
 
 <file path=word/footnotes.xml><?xml version="1.0" encoding="utf-8"?>
-<w:footnotes xmlns:wpc="http://schemas.microsoft.com/office/word/2010/wordprocessingCanvas" xmlns:cx="http://schemas.microsoft.com/office/drawing/2014/chartex" xmlns:mc="http://schemas.openxmlformats.org/markup-compatibility/2006" xmlns:o="urn:schemas-microsoft-com:office:office" xmlns:r="http://schemas.openxmlformats.org/officeDocument/2006/relationships" xmlns:m="http://schemas.openxmlformats.org/officeDocument/2006/math" xmlns:v="urn:schemas-microsoft-com:vml" xmlns:wp14="http://schemas.microsoft.com/office/word/2010/wordprocessingDrawing" xmlns:wp="http://schemas.openxmlformats.org/drawingml/2006/wordprocessingDrawing" xmlns:w10="urn:schemas-microsoft-com:office:word" xmlns:w="http://schemas.openxmlformats.org/wordprocessingml/2006/main" xmlns:w14="http://schemas.microsoft.com/office/word/2010/wordml" xmlns:w15="http://schemas.microsoft.com/office/word/2012/wordml" xmlns:w16se="http://schemas.microsoft.com/office/word/2015/wordml/symex" xmlns:wpg="http://schemas.microsoft.com/office/word/2010/wordprocessingGroup" xmlns:wpi="http://schemas.microsoft.com/office/word/2010/wordprocessingInk" xmlns:wne="http://schemas.microsoft.com/office/word/2006/wordml" xmlns:wps="http://schemas.microsoft.com/office/word/2010/wordprocessingShape" mc:Ignorable="w14 w15 w16se wp14">
+<w:footnotes xmlns:wpc="http://schemas.microsoft.com/office/word/2010/wordprocessingCanvas" xmlns:mc="http://schemas.openxmlformats.org/markup-compatibility/2006" xmlns:o="urn:schemas-microsoft-com:office:office" xmlns:r="http://schemas.openxmlformats.org/officeDocument/2006/relationships" xmlns:m="http://schemas.openxmlformats.org/officeDocument/2006/math" xmlns:v="urn:schemas-microsoft-com:vml" xmlns:wp14="http://schemas.microsoft.com/office/word/2010/wordprocessingDrawing" xmlns:wp="http://schemas.openxmlformats.org/drawingml/2006/wordprocessingDrawing" xmlns:w10="urn:schemas-microsoft-com:office:word" xmlns:w="http://schemas.openxmlformats.org/wordprocessingml/2006/main" xmlns:w14="http://schemas.microsoft.com/office/word/2010/wordml" xmlns:w15="http://schemas.microsoft.com/office/word/2012/wordml" xmlns:wpg="http://schemas.microsoft.com/office/word/2010/wordprocessingGroup" xmlns:wpi="http://schemas.microsoft.com/office/word/2010/wordprocessingInk" xmlns:wne="http://schemas.microsoft.com/office/word/2006/wordml" xmlns:wps="http://schemas.microsoft.com/office/word/2010/wordprocessingShape" mc:Ignorable="w14 w15 wp14">
   <w:footnote w:type="separator" w:id="-1">
     <w:p>
       <w:pPr>
@@ -17385,7 +17780,7 @@
 </file>
 
 <file path=word/header1.xml><?xml version="1.0" encoding="utf-8"?>
-<w:hdr xmlns:wpc="http://schemas.microsoft.com/office/word/2010/wordprocessingCanvas" xmlns:cx="http://schemas.microsoft.com/office/drawing/2014/chartex" xmlns:mc="http://schemas.openxmlformats.org/markup-compatibility/2006" xmlns:o="urn:schemas-microsoft-com:office:office" xmlns:r="http://schemas.openxmlformats.org/officeDocument/2006/relationships" xmlns:m="http://schemas.openxmlformats.org/officeDocument/2006/math" xmlns:v="urn:schemas-microsoft-com:vml" xmlns:wp14="http://schemas.microsoft.com/office/word/2010/wordprocessingDrawing" xmlns:wp="http://schemas.openxmlformats.org/drawingml/2006/wordprocessingDrawing" xmlns:w10="urn:schemas-microsoft-com:office:word" xmlns:w="http://schemas.openxmlformats.org/wordprocessingml/2006/main" xmlns:w14="http://schemas.microsoft.com/office/word/2010/wordml" xmlns:w15="http://schemas.microsoft.com/office/word/2012/wordml" xmlns:w16se="http://schemas.microsoft.com/office/word/2015/wordml/symex" xmlns:wpg="http://schemas.microsoft.com/office/word/2010/wordprocessingGroup" xmlns:wpi="http://schemas.microsoft.com/office/word/2010/wordprocessingInk" xmlns:wne="http://schemas.microsoft.com/office/word/2006/wordml" xmlns:wps="http://schemas.microsoft.com/office/word/2010/wordprocessingShape" mc:Ignorable="w14 w15 w16se wp14">
+<w:hdr xmlns:wpc="http://schemas.microsoft.com/office/word/2010/wordprocessingCanvas" xmlns:mc="http://schemas.openxmlformats.org/markup-compatibility/2006" xmlns:o="urn:schemas-microsoft-com:office:office" xmlns:r="http://schemas.openxmlformats.org/officeDocument/2006/relationships" xmlns:m="http://schemas.openxmlformats.org/officeDocument/2006/math" xmlns:v="urn:schemas-microsoft-com:vml" xmlns:wp14="http://schemas.microsoft.com/office/word/2010/wordprocessingDrawing" xmlns:wp="http://schemas.openxmlformats.org/drawingml/2006/wordprocessingDrawing" xmlns:w10="urn:schemas-microsoft-com:office:word" xmlns:w="http://schemas.openxmlformats.org/wordprocessingml/2006/main" xmlns:w14="http://schemas.microsoft.com/office/word/2010/wordml" xmlns:w15="http://schemas.microsoft.com/office/word/2012/wordml" xmlns:wpg="http://schemas.microsoft.com/office/word/2010/wordprocessingGroup" xmlns:wpi="http://schemas.microsoft.com/office/word/2010/wordprocessingInk" xmlns:wne="http://schemas.microsoft.com/office/word/2006/wordml" xmlns:wps="http://schemas.microsoft.com/office/word/2010/wordprocessingShape" mc:Ignorable="w14 w15 wp14">
   <w:p>
     <w:pPr>
       <w:pStyle w:val="Header"/>
@@ -17446,8 +17841,8 @@
 </file>
 
 <file path=word/numbering.xml><?xml version="1.0" encoding="utf-8"?>
-<w:numbering xmlns:wpc="http://schemas.microsoft.com/office/word/2010/wordprocessingCanvas" xmlns:cx="http://schemas.microsoft.com/office/drawing/2014/chartex" xmlns:mc="http://schemas.openxmlformats.org/markup-compatibility/2006" xmlns:o="urn:schemas-microsoft-com:office:office" xmlns:r="http://schemas.openxmlformats.org/officeDocument/2006/relationships" xmlns:m="http://schemas.openxmlformats.org/officeDocument/2006/math" xmlns:v="urn:schemas-microsoft-com:vml" xmlns:wp14="http://schemas.microsoft.com/office/word/2010/wordprocessingDrawing" xmlns:wp="http://schemas.openxmlformats.org/drawingml/2006/wordprocessingDrawing" xmlns:w10="urn:schemas-microsoft-com:office:word" xmlns:w="http://schemas.openxmlformats.org/wordprocessingml/2006/main" xmlns:w14="http://schemas.microsoft.com/office/word/2010/wordml" xmlns:w15="http://schemas.microsoft.com/office/word/2012/wordml" xmlns:w16se="http://schemas.microsoft.com/office/word/2015/wordml/symex" xmlns:wpg="http://schemas.microsoft.com/office/word/2010/wordprocessingGroup" xmlns:wpi="http://schemas.microsoft.com/office/word/2010/wordprocessingInk" xmlns:wne="http://schemas.microsoft.com/office/word/2006/wordml" xmlns:wps="http://schemas.microsoft.com/office/word/2010/wordprocessingShape" mc:Ignorable="w14 w15 w16se wp14">
-  <w:abstractNum w:abstractNumId="0" w15:restartNumberingAfterBreak="0">
+<w:numbering xmlns:wpc="http://schemas.microsoft.com/office/word/2010/wordprocessingCanvas" xmlns:mc="http://schemas.openxmlformats.org/markup-compatibility/2006" xmlns:o="urn:schemas-microsoft-com:office:office" xmlns:r="http://schemas.openxmlformats.org/officeDocument/2006/relationships" xmlns:m="http://schemas.openxmlformats.org/officeDocument/2006/math" xmlns:v="urn:schemas-microsoft-com:vml" xmlns:wp14="http://schemas.microsoft.com/office/word/2010/wordprocessingDrawing" xmlns:wp="http://schemas.openxmlformats.org/drawingml/2006/wordprocessingDrawing" xmlns:w10="urn:schemas-microsoft-com:office:word" xmlns:w="http://schemas.openxmlformats.org/wordprocessingml/2006/main" xmlns:w14="http://schemas.microsoft.com/office/word/2010/wordml" xmlns:w15="http://schemas.microsoft.com/office/word/2012/wordml" xmlns:wpg="http://schemas.microsoft.com/office/word/2010/wordprocessingGroup" xmlns:wpi="http://schemas.microsoft.com/office/word/2010/wordprocessingInk" xmlns:wne="http://schemas.microsoft.com/office/word/2006/wordml" xmlns:wps="http://schemas.microsoft.com/office/word/2010/wordprocessingShape" mc:Ignorable="w14 w15 wp14">
+  <w:abstractNum w:abstractNumId="0">
     <w:nsid w:val="039C1EB1"/>
     <w:multiLevelType w:val="hybridMultilevel"/>
     <w:tmpl w:val="3BE8AE24"/>
@@ -17560,7 +17955,7 @@
       </w:rPr>
     </w:lvl>
   </w:abstractNum>
-  <w:abstractNum w:abstractNumId="1" w15:restartNumberingAfterBreak="0">
+  <w:abstractNum w:abstractNumId="1">
     <w:nsid w:val="07810030"/>
     <w:multiLevelType w:val="multilevel"/>
     <w:tmpl w:val="CC94E38A"/>
@@ -17709,7 +18104,7 @@
       </w:rPr>
     </w:lvl>
   </w:abstractNum>
-  <w:abstractNum w:abstractNumId="2" w15:restartNumberingAfterBreak="0">
+  <w:abstractNum w:abstractNumId="2">
     <w:nsid w:val="079934B6"/>
     <w:multiLevelType w:val="hybridMultilevel"/>
     <w:tmpl w:val="D116D246"/>
@@ -17822,7 +18217,7 @@
       </w:rPr>
     </w:lvl>
   </w:abstractNum>
-  <w:abstractNum w:abstractNumId="3" w15:restartNumberingAfterBreak="0">
+  <w:abstractNum w:abstractNumId="3">
     <w:nsid w:val="0F241526"/>
     <w:multiLevelType w:val="multilevel"/>
     <w:tmpl w:val="2EC228E2"/>
@@ -17971,7 +18366,7 @@
       </w:rPr>
     </w:lvl>
   </w:abstractNum>
-  <w:abstractNum w:abstractNumId="4" w15:restartNumberingAfterBreak="0">
+  <w:abstractNum w:abstractNumId="4">
     <w:nsid w:val="0F6718E0"/>
     <w:multiLevelType w:val="multilevel"/>
     <w:tmpl w:val="FF1A389E"/>
@@ -18084,7 +18479,7 @@
       </w:rPr>
     </w:lvl>
   </w:abstractNum>
-  <w:abstractNum w:abstractNumId="5" w15:restartNumberingAfterBreak="0">
+  <w:abstractNum w:abstractNumId="5">
     <w:nsid w:val="0FFD19C3"/>
     <w:multiLevelType w:val="hybridMultilevel"/>
     <w:tmpl w:val="2676C9A2"/>
@@ -18197,7 +18592,7 @@
       </w:rPr>
     </w:lvl>
   </w:abstractNum>
-  <w:abstractNum w:abstractNumId="6" w15:restartNumberingAfterBreak="0">
+  <w:abstractNum w:abstractNumId="6">
     <w:nsid w:val="11F63CBB"/>
     <w:multiLevelType w:val="multilevel"/>
     <w:tmpl w:val="6E34302C"/>
@@ -18310,7 +18705,7 @@
       </w:rPr>
     </w:lvl>
   </w:abstractNum>
-  <w:abstractNum w:abstractNumId="7" w15:restartNumberingAfterBreak="0">
+  <w:abstractNum w:abstractNumId="7">
     <w:nsid w:val="154411C8"/>
     <w:multiLevelType w:val="hybridMultilevel"/>
     <w:tmpl w:val="CB66A6C8"/>
@@ -18423,7 +18818,7 @@
       </w:rPr>
     </w:lvl>
   </w:abstractNum>
-  <w:abstractNum w:abstractNumId="8" w15:restartNumberingAfterBreak="0">
+  <w:abstractNum w:abstractNumId="8">
     <w:nsid w:val="15B7493A"/>
     <w:multiLevelType w:val="hybridMultilevel"/>
     <w:tmpl w:val="CFE87A76"/>
@@ -18536,7 +18931,7 @@
       </w:rPr>
     </w:lvl>
   </w:abstractNum>
-  <w:abstractNum w:abstractNumId="9" w15:restartNumberingAfterBreak="0">
+  <w:abstractNum w:abstractNumId="9">
     <w:nsid w:val="15D552EE"/>
     <w:multiLevelType w:val="multilevel"/>
     <w:tmpl w:val="7C206A84"/>
@@ -18685,7 +19080,7 @@
       </w:rPr>
     </w:lvl>
   </w:abstractNum>
-  <w:abstractNum w:abstractNumId="10" w15:restartNumberingAfterBreak="0">
+  <w:abstractNum w:abstractNumId="10">
     <w:nsid w:val="164041C7"/>
     <w:multiLevelType w:val="multilevel"/>
     <w:tmpl w:val="04090025"/>
@@ -18780,7 +19175,7 @@
       </w:pPr>
     </w:lvl>
   </w:abstractNum>
-  <w:abstractNum w:abstractNumId="11" w15:restartNumberingAfterBreak="0">
+  <w:abstractNum w:abstractNumId="11">
     <w:nsid w:val="17037730"/>
     <w:multiLevelType w:val="hybridMultilevel"/>
     <w:tmpl w:val="684CBBCC"/>
@@ -18893,7 +19288,7 @@
       </w:rPr>
     </w:lvl>
   </w:abstractNum>
-  <w:abstractNum w:abstractNumId="12" w15:restartNumberingAfterBreak="0">
+  <w:abstractNum w:abstractNumId="12">
     <w:nsid w:val="1745551E"/>
     <w:multiLevelType w:val="hybridMultilevel"/>
     <w:tmpl w:val="36641934"/>
@@ -19006,7 +19401,7 @@
       </w:rPr>
     </w:lvl>
   </w:abstractNum>
-  <w:abstractNum w:abstractNumId="13" w15:restartNumberingAfterBreak="0">
+  <w:abstractNum w:abstractNumId="13">
     <w:nsid w:val="194D4629"/>
     <w:multiLevelType w:val="hybridMultilevel"/>
     <w:tmpl w:val="D98C61D0"/>
@@ -19119,7 +19514,7 @@
       </w:rPr>
     </w:lvl>
   </w:abstractNum>
-  <w:abstractNum w:abstractNumId="14" w15:restartNumberingAfterBreak="0">
+  <w:abstractNum w:abstractNumId="14">
     <w:nsid w:val="198D6EBB"/>
     <w:multiLevelType w:val="hybridMultilevel"/>
     <w:tmpl w:val="8F3C5C26"/>
@@ -19232,7 +19627,7 @@
       </w:rPr>
     </w:lvl>
   </w:abstractNum>
-  <w:abstractNum w:abstractNumId="15" w15:restartNumberingAfterBreak="0">
+  <w:abstractNum w:abstractNumId="15">
     <w:nsid w:val="1B6B2134"/>
     <w:multiLevelType w:val="hybridMultilevel"/>
     <w:tmpl w:val="F842AFAA"/>
@@ -19345,7 +19740,7 @@
       </w:rPr>
     </w:lvl>
   </w:abstractNum>
-  <w:abstractNum w:abstractNumId="16" w15:restartNumberingAfterBreak="0">
+  <w:abstractNum w:abstractNumId="16">
     <w:nsid w:val="1CBD4854"/>
     <w:multiLevelType w:val="multilevel"/>
     <w:tmpl w:val="0DC48B5C"/>
@@ -19458,7 +19853,7 @@
       </w:rPr>
     </w:lvl>
   </w:abstractNum>
-  <w:abstractNum w:abstractNumId="17" w15:restartNumberingAfterBreak="0">
+  <w:abstractNum w:abstractNumId="17">
     <w:nsid w:val="1E2C4572"/>
     <w:multiLevelType w:val="hybridMultilevel"/>
     <w:tmpl w:val="E34A2BE4"/>
@@ -19571,7 +19966,7 @@
       </w:rPr>
     </w:lvl>
   </w:abstractNum>
-  <w:abstractNum w:abstractNumId="18" w15:restartNumberingAfterBreak="0">
+  <w:abstractNum w:abstractNumId="18">
     <w:nsid w:val="1E4563D2"/>
     <w:multiLevelType w:val="hybridMultilevel"/>
     <w:tmpl w:val="6B3EAC84"/>
@@ -19684,7 +20079,7 @@
       </w:rPr>
     </w:lvl>
   </w:abstractNum>
-  <w:abstractNum w:abstractNumId="19" w15:restartNumberingAfterBreak="0">
+  <w:abstractNum w:abstractNumId="19">
     <w:nsid w:val="1E8C19FE"/>
     <w:multiLevelType w:val="hybridMultilevel"/>
     <w:tmpl w:val="DCC4E32A"/>
@@ -19797,7 +20192,7 @@
       </w:rPr>
     </w:lvl>
   </w:abstractNum>
-  <w:abstractNum w:abstractNumId="20" w15:restartNumberingAfterBreak="0">
+  <w:abstractNum w:abstractNumId="20">
     <w:nsid w:val="1FBE7A0F"/>
     <w:multiLevelType w:val="hybridMultilevel"/>
     <w:tmpl w:val="EA0A3346"/>
@@ -19910,7 +20305,7 @@
       </w:rPr>
     </w:lvl>
   </w:abstractNum>
-  <w:abstractNum w:abstractNumId="21" w15:restartNumberingAfterBreak="0">
+  <w:abstractNum w:abstractNumId="21">
     <w:nsid w:val="20092DCE"/>
     <w:multiLevelType w:val="hybridMultilevel"/>
     <w:tmpl w:val="03F40BD4"/>
@@ -20023,7 +20418,7 @@
       </w:rPr>
     </w:lvl>
   </w:abstractNum>
-  <w:abstractNum w:abstractNumId="22" w15:restartNumberingAfterBreak="0">
+  <w:abstractNum w:abstractNumId="22">
     <w:nsid w:val="22AD003B"/>
     <w:multiLevelType w:val="hybridMultilevel"/>
     <w:tmpl w:val="0F00F11A"/>
@@ -20136,7 +20531,7 @@
       </w:rPr>
     </w:lvl>
   </w:abstractNum>
-  <w:abstractNum w:abstractNumId="23" w15:restartNumberingAfterBreak="0">
+  <w:abstractNum w:abstractNumId="23">
     <w:nsid w:val="252704BA"/>
     <w:multiLevelType w:val="hybridMultilevel"/>
     <w:tmpl w:val="E3CED748"/>
@@ -20249,7 +20644,7 @@
       </w:rPr>
     </w:lvl>
   </w:abstractNum>
-  <w:abstractNum w:abstractNumId="24" w15:restartNumberingAfterBreak="0">
+  <w:abstractNum w:abstractNumId="24">
     <w:nsid w:val="269144FB"/>
     <w:multiLevelType w:val="hybridMultilevel"/>
     <w:tmpl w:val="0E72AE42"/>
@@ -20362,7 +20757,7 @@
       </w:rPr>
     </w:lvl>
   </w:abstractNum>
-  <w:abstractNum w:abstractNumId="25" w15:restartNumberingAfterBreak="0">
+  <w:abstractNum w:abstractNumId="25">
     <w:nsid w:val="26D04593"/>
     <w:multiLevelType w:val="hybridMultilevel"/>
     <w:tmpl w:val="B1B2B0A6"/>
@@ -20475,7 +20870,7 @@
       </w:rPr>
     </w:lvl>
   </w:abstractNum>
-  <w:abstractNum w:abstractNumId="26" w15:restartNumberingAfterBreak="0">
+  <w:abstractNum w:abstractNumId="26">
     <w:nsid w:val="26D336A6"/>
     <w:multiLevelType w:val="multilevel"/>
     <w:tmpl w:val="772684B4"/>
@@ -20624,7 +21019,7 @@
       </w:rPr>
     </w:lvl>
   </w:abstractNum>
-  <w:abstractNum w:abstractNumId="27" w15:restartNumberingAfterBreak="0">
+  <w:abstractNum w:abstractNumId="27">
     <w:nsid w:val="2CB01668"/>
     <w:multiLevelType w:val="multilevel"/>
     <w:tmpl w:val="B2B41E1C"/>
@@ -20773,7 +21168,7 @@
       </w:rPr>
     </w:lvl>
   </w:abstractNum>
-  <w:abstractNum w:abstractNumId="28" w15:restartNumberingAfterBreak="0">
+  <w:abstractNum w:abstractNumId="28">
     <w:nsid w:val="2FF627CC"/>
     <w:multiLevelType w:val="multilevel"/>
     <w:tmpl w:val="14685D02"/>
@@ -20922,7 +21317,7 @@
       </w:rPr>
     </w:lvl>
   </w:abstractNum>
-  <w:abstractNum w:abstractNumId="29" w15:restartNumberingAfterBreak="0">
+  <w:abstractNum w:abstractNumId="29">
     <w:nsid w:val="307A01D6"/>
     <w:multiLevelType w:val="hybridMultilevel"/>
     <w:tmpl w:val="3D569F1E"/>
@@ -21035,7 +21430,7 @@
       </w:rPr>
     </w:lvl>
   </w:abstractNum>
-  <w:abstractNum w:abstractNumId="30" w15:restartNumberingAfterBreak="0">
+  <w:abstractNum w:abstractNumId="30">
     <w:nsid w:val="32C44EB4"/>
     <w:multiLevelType w:val="multilevel"/>
     <w:tmpl w:val="0C4C1092"/>
@@ -21148,7 +21543,7 @@
       </w:rPr>
     </w:lvl>
   </w:abstractNum>
-  <w:abstractNum w:abstractNumId="31" w15:restartNumberingAfterBreak="0">
+  <w:abstractNum w:abstractNumId="31">
     <w:nsid w:val="3347577A"/>
     <w:multiLevelType w:val="hybridMultilevel"/>
     <w:tmpl w:val="E6063096"/>
@@ -21261,7 +21656,7 @@
       </w:rPr>
     </w:lvl>
   </w:abstractNum>
-  <w:abstractNum w:abstractNumId="32" w15:restartNumberingAfterBreak="0">
+  <w:abstractNum w:abstractNumId="32">
     <w:nsid w:val="33563134"/>
     <w:multiLevelType w:val="hybridMultilevel"/>
     <w:tmpl w:val="B7D87792"/>
@@ -21374,7 +21769,7 @@
       </w:rPr>
     </w:lvl>
   </w:abstractNum>
-  <w:abstractNum w:abstractNumId="33" w15:restartNumberingAfterBreak="0">
+  <w:abstractNum w:abstractNumId="33">
     <w:nsid w:val="35C3305F"/>
     <w:multiLevelType w:val="multilevel"/>
     <w:tmpl w:val="D88875E0"/>
@@ -21523,7 +21918,7 @@
       </w:rPr>
     </w:lvl>
   </w:abstractNum>
-  <w:abstractNum w:abstractNumId="34" w15:restartNumberingAfterBreak="0">
+  <w:abstractNum w:abstractNumId="34">
     <w:nsid w:val="38F72613"/>
     <w:multiLevelType w:val="multilevel"/>
     <w:tmpl w:val="9E3CCA70"/>
@@ -21646,7 +22041,7 @@
       </w:rPr>
     </w:lvl>
   </w:abstractNum>
-  <w:abstractNum w:abstractNumId="35" w15:restartNumberingAfterBreak="0">
+  <w:abstractNum w:abstractNumId="35">
     <w:nsid w:val="3BDD5A4B"/>
     <w:multiLevelType w:val="hybridMultilevel"/>
     <w:tmpl w:val="56B25196"/>
@@ -21759,7 +22154,7 @@
       </w:rPr>
     </w:lvl>
   </w:abstractNum>
-  <w:abstractNum w:abstractNumId="36" w15:restartNumberingAfterBreak="0">
+  <w:abstractNum w:abstractNumId="36">
     <w:nsid w:val="3EF90743"/>
     <w:multiLevelType w:val="multilevel"/>
     <w:tmpl w:val="7CA4248A"/>
@@ -21872,7 +22267,7 @@
       </w:rPr>
     </w:lvl>
   </w:abstractNum>
-  <w:abstractNum w:abstractNumId="37" w15:restartNumberingAfterBreak="0">
+  <w:abstractNum w:abstractNumId="37">
     <w:nsid w:val="40055132"/>
     <w:multiLevelType w:val="hybridMultilevel"/>
     <w:tmpl w:val="67103194"/>
@@ -21985,7 +22380,7 @@
       </w:rPr>
     </w:lvl>
   </w:abstractNum>
-  <w:abstractNum w:abstractNumId="38" w15:restartNumberingAfterBreak="0">
+  <w:abstractNum w:abstractNumId="38">
     <w:nsid w:val="41214AAD"/>
     <w:multiLevelType w:val="hybridMultilevel"/>
     <w:tmpl w:val="41F0FF8C"/>
@@ -22098,7 +22493,7 @@
       </w:rPr>
     </w:lvl>
   </w:abstractNum>
-  <w:abstractNum w:abstractNumId="39" w15:restartNumberingAfterBreak="0">
+  <w:abstractNum w:abstractNumId="39">
     <w:nsid w:val="416C7B4E"/>
     <w:multiLevelType w:val="hybridMultilevel"/>
     <w:tmpl w:val="4FCE084E"/>
@@ -22211,7 +22606,7 @@
       </w:rPr>
     </w:lvl>
   </w:abstractNum>
-  <w:abstractNum w:abstractNumId="40" w15:restartNumberingAfterBreak="0">
+  <w:abstractNum w:abstractNumId="40">
     <w:nsid w:val="417B4F13"/>
     <w:multiLevelType w:val="hybridMultilevel"/>
     <w:tmpl w:val="82F69F38"/>
@@ -22324,7 +22719,7 @@
       </w:rPr>
     </w:lvl>
   </w:abstractNum>
-  <w:abstractNum w:abstractNumId="41" w15:restartNumberingAfterBreak="0">
+  <w:abstractNum w:abstractNumId="41">
     <w:nsid w:val="41A17899"/>
     <w:multiLevelType w:val="multilevel"/>
     <w:tmpl w:val="31F627C8"/>
@@ -22473,7 +22868,7 @@
       </w:rPr>
     </w:lvl>
   </w:abstractNum>
-  <w:abstractNum w:abstractNumId="42" w15:restartNumberingAfterBreak="0">
+  <w:abstractNum w:abstractNumId="42">
     <w:nsid w:val="424D4479"/>
     <w:multiLevelType w:val="hybridMultilevel"/>
     <w:tmpl w:val="12A238FA"/>
@@ -22586,7 +22981,7 @@
       </w:rPr>
     </w:lvl>
   </w:abstractNum>
-  <w:abstractNum w:abstractNumId="43" w15:restartNumberingAfterBreak="0">
+  <w:abstractNum w:abstractNumId="43">
     <w:nsid w:val="43751ACA"/>
     <w:multiLevelType w:val="hybridMultilevel"/>
     <w:tmpl w:val="8394479E"/>
@@ -22699,7 +23094,7 @@
       </w:rPr>
     </w:lvl>
   </w:abstractNum>
-  <w:abstractNum w:abstractNumId="44" w15:restartNumberingAfterBreak="0">
+  <w:abstractNum w:abstractNumId="44">
     <w:nsid w:val="46520C26"/>
     <w:multiLevelType w:val="multilevel"/>
     <w:tmpl w:val="5CD83336"/>
@@ -22848,7 +23243,7 @@
       </w:rPr>
     </w:lvl>
   </w:abstractNum>
-  <w:abstractNum w:abstractNumId="45" w15:restartNumberingAfterBreak="0">
+  <w:abstractNum w:abstractNumId="45">
     <w:nsid w:val="4B123B7C"/>
     <w:multiLevelType w:val="hybridMultilevel"/>
     <w:tmpl w:val="1102E4E8"/>
@@ -22961,7 +23356,7 @@
       </w:rPr>
     </w:lvl>
   </w:abstractNum>
-  <w:abstractNum w:abstractNumId="46" w15:restartNumberingAfterBreak="0">
+  <w:abstractNum w:abstractNumId="46">
     <w:nsid w:val="4FA77889"/>
     <w:multiLevelType w:val="multilevel"/>
     <w:tmpl w:val="DA825200"/>
@@ -23110,7 +23505,7 @@
       </w:rPr>
     </w:lvl>
   </w:abstractNum>
-  <w:abstractNum w:abstractNumId="47" w15:restartNumberingAfterBreak="0">
+  <w:abstractNum w:abstractNumId="47">
     <w:nsid w:val="5460209D"/>
     <w:multiLevelType w:val="hybridMultilevel"/>
     <w:tmpl w:val="074E86F4"/>
@@ -23223,7 +23618,7 @@
       </w:rPr>
     </w:lvl>
   </w:abstractNum>
-  <w:abstractNum w:abstractNumId="48" w15:restartNumberingAfterBreak="0">
+  <w:abstractNum w:abstractNumId="48">
     <w:nsid w:val="5ABB01FE"/>
     <w:multiLevelType w:val="multilevel"/>
     <w:tmpl w:val="2CEA9780"/>
@@ -23336,7 +23731,7 @@
       </w:rPr>
     </w:lvl>
   </w:abstractNum>
-  <w:abstractNum w:abstractNumId="49" w15:restartNumberingAfterBreak="0">
+  <w:abstractNum w:abstractNumId="49">
     <w:nsid w:val="5C447594"/>
     <w:multiLevelType w:val="multilevel"/>
     <w:tmpl w:val="04090021"/>
@@ -23449,7 +23844,7 @@
       </w:rPr>
     </w:lvl>
   </w:abstractNum>
-  <w:abstractNum w:abstractNumId="50" w15:restartNumberingAfterBreak="0">
+  <w:abstractNum w:abstractNumId="50">
     <w:nsid w:val="5CD365C9"/>
     <w:multiLevelType w:val="multilevel"/>
     <w:tmpl w:val="04090021"/>
@@ -23562,7 +23957,7 @@
       </w:rPr>
     </w:lvl>
   </w:abstractNum>
-  <w:abstractNum w:abstractNumId="51" w15:restartNumberingAfterBreak="0">
+  <w:abstractNum w:abstractNumId="51">
     <w:nsid w:val="668F3CED"/>
     <w:multiLevelType w:val="hybridMultilevel"/>
     <w:tmpl w:val="0598E8A0"/>
@@ -23675,7 +24070,7 @@
       </w:rPr>
     </w:lvl>
   </w:abstractNum>
-  <w:abstractNum w:abstractNumId="52" w15:restartNumberingAfterBreak="0">
+  <w:abstractNum w:abstractNumId="52">
     <w:nsid w:val="66D66928"/>
     <w:multiLevelType w:val="hybridMultilevel"/>
     <w:tmpl w:val="EE8401F0"/>
@@ -23788,7 +24183,7 @@
       </w:rPr>
     </w:lvl>
   </w:abstractNum>
-  <w:abstractNum w:abstractNumId="53" w15:restartNumberingAfterBreak="0">
+  <w:abstractNum w:abstractNumId="53">
     <w:nsid w:val="69C161F5"/>
     <w:multiLevelType w:val="hybridMultilevel"/>
     <w:tmpl w:val="7B0E6504"/>
@@ -23901,7 +24296,7 @@
       </w:rPr>
     </w:lvl>
   </w:abstractNum>
-  <w:abstractNum w:abstractNumId="54" w15:restartNumberingAfterBreak="0">
+  <w:abstractNum w:abstractNumId="54">
     <w:nsid w:val="69CD21B6"/>
     <w:multiLevelType w:val="multilevel"/>
     <w:tmpl w:val="FF1A389E"/>
@@ -24014,7 +24409,7 @@
       </w:rPr>
     </w:lvl>
   </w:abstractNum>
-  <w:abstractNum w:abstractNumId="55" w15:restartNumberingAfterBreak="0">
+  <w:abstractNum w:abstractNumId="55">
     <w:nsid w:val="6AA6420A"/>
     <w:multiLevelType w:val="multilevel"/>
     <w:tmpl w:val="684482D0"/>
@@ -24127,7 +24522,7 @@
       </w:rPr>
     </w:lvl>
   </w:abstractNum>
-  <w:abstractNum w:abstractNumId="56" w15:restartNumberingAfterBreak="0">
+  <w:abstractNum w:abstractNumId="56">
     <w:nsid w:val="6AD250A1"/>
     <w:multiLevelType w:val="multilevel"/>
     <w:tmpl w:val="04090021"/>
@@ -24240,7 +24635,7 @@
       </w:rPr>
     </w:lvl>
   </w:abstractNum>
-  <w:abstractNum w:abstractNumId="57" w15:restartNumberingAfterBreak="0">
+  <w:abstractNum w:abstractNumId="57">
     <w:nsid w:val="6AF923E6"/>
     <w:multiLevelType w:val="hybridMultilevel"/>
     <w:tmpl w:val="25884204"/>
@@ -24353,7 +24748,7 @@
       </w:rPr>
     </w:lvl>
   </w:abstractNum>
-  <w:abstractNum w:abstractNumId="58" w15:restartNumberingAfterBreak="0">
+  <w:abstractNum w:abstractNumId="58">
     <w:nsid w:val="6B160C17"/>
     <w:multiLevelType w:val="multilevel"/>
     <w:tmpl w:val="6E34302C"/>
@@ -24466,7 +24861,7 @@
       </w:rPr>
     </w:lvl>
   </w:abstractNum>
-  <w:abstractNum w:abstractNumId="59" w15:restartNumberingAfterBreak="0">
+  <w:abstractNum w:abstractNumId="59">
     <w:nsid w:val="73055E45"/>
     <w:multiLevelType w:val="hybridMultilevel"/>
     <w:tmpl w:val="19A0520E"/>
@@ -24579,7 +24974,7 @@
       </w:rPr>
     </w:lvl>
   </w:abstractNum>
-  <w:abstractNum w:abstractNumId="60" w15:restartNumberingAfterBreak="0">
+  <w:abstractNum w:abstractNumId="60">
     <w:nsid w:val="773A472A"/>
     <w:multiLevelType w:val="hybridMultilevel"/>
     <w:tmpl w:val="CB2AB8A6"/>
@@ -24692,7 +25087,7 @@
       </w:rPr>
     </w:lvl>
   </w:abstractNum>
-  <w:abstractNum w:abstractNumId="61" w15:restartNumberingAfterBreak="0">
+  <w:abstractNum w:abstractNumId="61">
     <w:nsid w:val="793A7243"/>
     <w:multiLevelType w:val="hybridMultilevel"/>
     <w:tmpl w:val="A41C335C"/>
@@ -24805,7 +25200,7 @@
       </w:rPr>
     </w:lvl>
   </w:abstractNum>
-  <w:abstractNum w:abstractNumId="62" w15:restartNumberingAfterBreak="0">
+  <w:abstractNum w:abstractNumId="62">
     <w:nsid w:val="7C872CAC"/>
     <w:multiLevelType w:val="hybridMultilevel"/>
     <w:tmpl w:val="0002A890"/>
@@ -24918,7 +25313,7 @@
       </w:rPr>
     </w:lvl>
   </w:abstractNum>
-  <w:abstractNum w:abstractNumId="63" w15:restartNumberingAfterBreak="0">
+  <w:abstractNum w:abstractNumId="63">
     <w:nsid w:val="7F970F1C"/>
     <w:multiLevelType w:val="hybridMultilevel"/>
     <w:tmpl w:val="CB78785C"/>
@@ -25279,7 +25674,7 @@
 </file>
 
 <file path=word/styles.xml><?xml version="1.0" encoding="utf-8"?>
-<w:styles xmlns:mc="http://schemas.openxmlformats.org/markup-compatibility/2006" xmlns:r="http://schemas.openxmlformats.org/officeDocument/2006/relationships" xmlns:w="http://schemas.openxmlformats.org/wordprocessingml/2006/main" xmlns:w14="http://schemas.microsoft.com/office/word/2010/wordml" xmlns:w15="http://schemas.microsoft.com/office/word/2012/wordml" xmlns:w16se="http://schemas.microsoft.com/office/word/2015/wordml/symex" mc:Ignorable="w14 w15 w16se">
+<w:styles xmlns:mc="http://schemas.openxmlformats.org/markup-compatibility/2006" xmlns:r="http://schemas.openxmlformats.org/officeDocument/2006/relationships" xmlns:w="http://schemas.openxmlformats.org/wordprocessingml/2006/main" xmlns:w14="http://schemas.microsoft.com/office/word/2010/wordml" xmlns:w15="http://schemas.microsoft.com/office/word/2012/wordml" mc:Ignorable="w14 w15">
   <w:docDefaults>
     <w:rPrDefault>
       <w:rPr>
@@ -26285,6 +26680,7 @@
       <w:lang w:eastAsia="en-US"/>
     </w:rPr>
     <w:tblPr>
+      <w:tblInd w:w="0" w:type="dxa"/>
       <w:tblBorders>
         <w:top w:val="single" w:sz="4" w:space="0" w:color="auto"/>
         <w:left w:val="single" w:sz="4" w:space="0" w:color="auto"/>
@@ -26293,6 +26689,12 @@
         <w:insideH w:val="single" w:sz="4" w:space="0" w:color="auto"/>
         <w:insideV w:val="single" w:sz="4" w:space="0" w:color="auto"/>
       </w:tblBorders>
+      <w:tblCellMar>
+        <w:top w:w="0" w:type="dxa"/>
+        <w:left w:w="108" w:type="dxa"/>
+        <w:bottom w:w="0" w:type="dxa"/>
+        <w:right w:w="108" w:type="dxa"/>
+      </w:tblCellMar>
     </w:tblPr>
   </w:style>
 </w:styles>
@@ -26564,7 +26966,7 @@
 </file>
 
 <file path=customXml/itemProps1.xml><?xml version="1.0" encoding="utf-8"?>
-<ds:datastoreItem xmlns:ds="http://schemas.openxmlformats.org/officeDocument/2006/customXml" ds:itemID="{1D2FE24B-37D0-47DD-9F96-AE1950CDDEDA}">
+<ds:datastoreItem xmlns:ds="http://schemas.openxmlformats.org/officeDocument/2006/customXml" ds:itemID="{B49F5CB0-5CF5-49B1-8D9B-D455CBAC27D4}">
   <ds:schemaRefs>
     <ds:schemaRef ds:uri="http://schemas.openxmlformats.org/officeDocument/2006/bibliography"/>
   </ds:schemaRefs>

--- a/playable-landingpage/DA/Bao cao/Bc_191114.docx
+++ b/playable-landingpage/DA/Bao cao/Bc_191114.docx
@@ -1,6 +1,6 @@
 
 <file path=word/document.xml><?xml version="1.0" encoding="utf-8"?>
-<w:document xmlns:wpc="http://schemas.microsoft.com/office/word/2010/wordprocessingCanvas" xmlns:mc="http://schemas.openxmlformats.org/markup-compatibility/2006" xmlns:o="urn:schemas-microsoft-com:office:office" xmlns:r="http://schemas.openxmlformats.org/officeDocument/2006/relationships" xmlns:m="http://schemas.openxmlformats.org/officeDocument/2006/math" xmlns:v="urn:schemas-microsoft-com:vml" xmlns:wp14="http://schemas.microsoft.com/office/word/2010/wordprocessingDrawing" xmlns:wp="http://schemas.openxmlformats.org/drawingml/2006/wordprocessingDrawing" xmlns:w10="urn:schemas-microsoft-com:office:word" xmlns:w="http://schemas.openxmlformats.org/wordprocessingml/2006/main" xmlns:w14="http://schemas.microsoft.com/office/word/2010/wordml" xmlns:w15="http://schemas.microsoft.com/office/word/2012/wordml" xmlns:wpg="http://schemas.microsoft.com/office/word/2010/wordprocessingGroup" xmlns:wpi="http://schemas.microsoft.com/office/word/2010/wordprocessingInk" xmlns:wne="http://schemas.microsoft.com/office/word/2006/wordml" xmlns:wps="http://schemas.microsoft.com/office/word/2010/wordprocessingShape" mc:Ignorable="w14 w15 wp14">
+<w:document xmlns:wpc="http://schemas.microsoft.com/office/word/2010/wordprocessingCanvas" xmlns:cx="http://schemas.microsoft.com/office/drawing/2014/chartex" xmlns:mc="http://schemas.openxmlformats.org/markup-compatibility/2006" xmlns:o="urn:schemas-microsoft-com:office:office" xmlns:r="http://schemas.openxmlformats.org/officeDocument/2006/relationships" xmlns:m="http://schemas.openxmlformats.org/officeDocument/2006/math" xmlns:v="urn:schemas-microsoft-com:vml" xmlns:wp14="http://schemas.microsoft.com/office/word/2010/wordprocessingDrawing" xmlns:wp="http://schemas.openxmlformats.org/drawingml/2006/wordprocessingDrawing" xmlns:w10="urn:schemas-microsoft-com:office:word" xmlns:w="http://schemas.openxmlformats.org/wordprocessingml/2006/main" xmlns:w14="http://schemas.microsoft.com/office/word/2010/wordml" xmlns:w15="http://schemas.microsoft.com/office/word/2012/wordml" xmlns:w16se="http://schemas.microsoft.com/office/word/2015/wordml/symex" xmlns:wpg="http://schemas.microsoft.com/office/word/2010/wordprocessingGroup" xmlns:wpi="http://schemas.microsoft.com/office/word/2010/wordprocessingInk" xmlns:wne="http://schemas.microsoft.com/office/word/2006/wordml" xmlns:wps="http://schemas.microsoft.com/office/word/2010/wordprocessingShape" mc:Ignorable="w14 w15 w16se wp14">
   <w:body>
     <w:p>
       <w:pPr>
@@ -4804,17 +4804,6 @@
     </w:p>
     <w:p>
       <w:pPr>
-        <w:spacing w:after="0" w:line="360" w:lineRule="auto"/>
-        <w:rPr>
-          <w:rFonts w:ascii="Times New Roman" w:hAnsi="Times New Roman" w:cs="Times New Roman"/>
-          <w:b/>
-          <w:sz w:val="24"/>
-          <w:szCs w:val="24"/>
-        </w:rPr>
-      </w:pPr>
-    </w:p>
-    <w:p>
-      <w:pPr>
         <w:pStyle w:val="ListParagraph"/>
         <w:numPr>
           <w:ilvl w:val="2"/>
@@ -4823,13 +4812,15 @@
         <w:spacing w:after="0" w:line="360" w:lineRule="auto"/>
         <w:rPr>
           <w:rFonts w:ascii="Times New Roman" w:hAnsi="Times New Roman" w:cs="Times New Roman"/>
-          <w:sz w:val="24"/>
-          <w:szCs w:val="24"/>
-        </w:rPr>
-      </w:pPr>
-      <w:r>
-        <w:rPr>
-          <w:rFonts w:ascii="Times New Roman" w:hAnsi="Times New Roman" w:cs="Times New Roman"/>
+          <w:b/>
+          <w:sz w:val="24"/>
+          <w:szCs w:val="24"/>
+        </w:rPr>
+      </w:pPr>
+      <w:r>
+        <w:rPr>
+          <w:rFonts w:ascii="Times New Roman" w:hAnsi="Times New Roman" w:cs="Times New Roman"/>
+          <w:b/>
           <w:sz w:val="24"/>
           <w:szCs w:val="24"/>
         </w:rPr>
@@ -5074,6 +5065,46 @@
     </w:p>
     <w:p>
       <w:pPr>
+        <w:spacing w:after="60" w:line="360" w:lineRule="auto"/>
+        <w:ind w:firstLine="170"/>
+        <w:jc w:val="both"/>
+        <w:rPr>
+          <w:rFonts w:ascii="Times New Roman" w:hAnsi="Times New Roman" w:cs="Times New Roman"/>
+          <w:sz w:val="24"/>
+          <w:szCs w:val="24"/>
+        </w:rPr>
+      </w:pPr>
+      <w:r>
+        <w:rPr>
+          <w:rFonts w:ascii="Times New Roman" w:hAnsi="Times New Roman" w:cs="Times New Roman"/>
+          <w:sz w:val="24"/>
+          <w:szCs w:val="24"/>
+        </w:rPr>
+        <w:t>Tại nhiều công ty lớn, ví dụ như Nike, Ebay, Starbucks, McDonald … họ sử dụng Branding game vào chiến lược Marketing của mình và đã gặt hái được nhiều thành công.</w:t>
+      </w:r>
+    </w:p>
+    <w:p>
+      <w:pPr>
+        <w:spacing w:after="60" w:line="360" w:lineRule="auto"/>
+        <w:ind w:firstLine="170"/>
+        <w:jc w:val="both"/>
+        <w:rPr>
+          <w:rFonts w:ascii="Times New Roman" w:hAnsi="Times New Roman" w:cs="Times New Roman"/>
+          <w:sz w:val="24"/>
+          <w:szCs w:val="24"/>
+        </w:rPr>
+      </w:pPr>
+      <w:r>
+        <w:rPr>
+          <w:rFonts w:ascii="Times New Roman" w:hAnsi="Times New Roman" w:cs="Times New Roman"/>
+          <w:sz w:val="24"/>
+          <w:szCs w:val="24"/>
+        </w:rPr>
+        <w:t>Ví dụ: Nike fuel band accessories: Đây là một chiến dịch của hãng thể thao Nike để quảng bá cho sản phẩm vòng đeo tay thể thao của mình. Nike đã ra mắt ứng dụng vào tháng 1 năm 2012 và kể từ đó, nó đã phát triển thành một môn thể thao phổ biến. Mọi người tích cực thúc đẩy thay đổi lối sống bằng cách sử dụng sản phẩm của Nike. Đây là chiếc vòng đeo tay với công nghệ đặc biệt có thể theo dõi chuyển động của người dùng. Người sử dụng phải cài một ứng dụng là Nike+ để theo dõi lượng calo đốt cháy. Kết quả của chiến dịch marketing này là năm 2013, ước tính có 11 triệu người sử dụng sản phẩm này</w:t>
+      </w:r>
+    </w:p>
+    <w:p>
+      <w:pPr>
         <w:pStyle w:val="ListParagraph"/>
         <w:numPr>
           <w:ilvl w:val="2"/>
@@ -5086,6 +5117,15 @@
           <w:szCs w:val="24"/>
         </w:rPr>
       </w:pPr>
+      <w:r>
+        <w:rPr>
+          <w:rFonts w:ascii="Times New Roman" w:hAnsi="Times New Roman" w:cs="Times New Roman"/>
+          <w:sz w:val="24"/>
+          <w:szCs w:val="24"/>
+          <w:lang w:val="en-US"/>
+        </w:rPr>
+        <w:t>fdfd</w:t>
+      </w:r>
     </w:p>
     <w:p>
       <w:pPr>
@@ -5156,6 +5196,7 @@
           <w:sz w:val="24"/>
           <w:szCs w:val="24"/>
         </w:rPr>
+        <w:lastRenderedPageBreak/>
         <w:t>Việc sử dụng quảng cáo trên các thiết bị di động đang giúp cho nhà quảng cáo dễ dàng tiếp cận khách hàng, nâng cao được người dùng tiếp cận sản phẩm của họ. Đối với các loại hình quảng cáo thường gặp trên thiết bị di động như quảng cáo banner, quảng cáo video… đã quá quen thuộc với người dùng, đôi lúc gây khó chịu cho người dùng, dẫn tới những ảnh hướng tiêu cực từ phía người dùng đối với sản phẩm chúng ta đang muốn quảng bá.</w:t>
       </w:r>
     </w:p>
@@ -5176,16 +5217,7 @@
           <w:sz w:val="24"/>
           <w:szCs w:val="24"/>
         </w:rPr>
-        <w:t xml:space="preserve">Playable Ads (Quảng cáo có thể chơi được) là một dạng quảng cáo mới,  là sự cải tiến của quảng cáo Branding Games. Đối với quảng cáo Branding Games thì nhà quảng tập chung chủ yếu quảng cáo thương hiệu, lồng ghép thương hiệu của mình vào trong một tựa game nào đó, mong muốn người dùng nhìn thấy thương hiệu của mình càng nhiều càng tốt. Playable Ads cũng là dạng quảng cáo dựa trên game, nhưng có đặc khác với Branding Games là Playable Ads được khởi tạo </w:t>
-      </w:r>
-      <w:r>
-        <w:rPr>
-          <w:rFonts w:ascii="Times New Roman" w:hAnsi="Times New Roman" w:cs="Times New Roman"/>
-          <w:sz w:val="24"/>
-          <w:szCs w:val="24"/>
-        </w:rPr>
-        <w:lastRenderedPageBreak/>
-        <w:t xml:space="preserve">giống với hình thức quảng cáo video hay quảng cáo đan xen. Về cơ bản, nó cho phép người dùng tương tác với quảng cáo, thực hiện các hành động theo mong muốn của nhà quảng cáo. Với game, người dùng có thể chơi thử trước khi quyết định có cài đặt game đó hay không.  Quảng cáo Playable Ads được áp dụng cho nhiều mục đích, chiến dịch quảng cáo khác nhau như quảng bá thương hiệu, quảng cáo các cuộc thi, quảng cáo cài đặt ứng dụng, game… </w:t>
+        <w:t xml:space="preserve">Playable Ads (Quảng cáo có thể chơi được) là một dạng quảng cáo mới,  là sự cải tiến của quảng cáo Branding Games. Đối với quảng cáo Branding Games thì nhà quảng tập chung chủ yếu quảng cáo thương hiệu, lồng ghép thương hiệu của mình vào trong một tựa game nào đó, mong muốn người dùng nhìn thấy thương hiệu của mình càng nhiều càng tốt. Playable Ads cũng là dạng quảng cáo dựa trên game, nhưng có đặc khác với Branding Games là Playable Ads được khởi tạo giống với hình thức quảng cáo video hay quảng cáo đan xen. Về cơ bản, nó cho phép người dùng tương tác với quảng cáo, thực hiện các hành động theo mong muốn của nhà quảng cáo. Với game, người dùng có thể chơi thử trước khi quyết định có cài đặt game đó hay không.  Quảng cáo Playable Ads được áp dụng cho nhiều mục đích, chiến dịch quảng cáo khác nhau như quảng bá thương hiệu, quảng cáo các cuộc thi, quảng cáo cài đặt ứng dụng, game… </w:t>
       </w:r>
     </w:p>
     <w:p>
@@ -5325,7 +5357,16 @@
           <w:sz w:val="24"/>
           <w:szCs w:val="24"/>
         </w:rPr>
-        <w:t>Hướng dẫn – giới thiệu: Ở phần này, quảng cáo sẽ hướng dẫn người dùng cách tương tác với quảng cáo, cách để chơi game, hay sử dụng ứng dụng. Mục đích để người dùng không bị bỡ ngỡ, không biết làm gì khi quảng cáo xuất hiện. Thời gian của phần hướng dẫn thường kéo dài 3-5 giây.</w:t>
+        <w:t xml:space="preserve">Hướng dẫn – giới thiệu: Ở phần này, quảng cáo sẽ hướng dẫn người dùng cách tương tác với quảng cáo, cách để chơi game, hay sử dụng ứng dụng. Mục đích để người dùng không </w:t>
+      </w:r>
+      <w:r>
+        <w:rPr>
+          <w:rFonts w:ascii="Times New Roman" w:hAnsi="Times New Roman" w:cs="Times New Roman"/>
+          <w:sz w:val="24"/>
+          <w:szCs w:val="24"/>
+        </w:rPr>
+        <w:lastRenderedPageBreak/>
+        <w:t>bị bỡ ngỡ, không biết làm gì khi quảng cáo xuất hiện. Thời gian của phần hướng dẫn thường kéo dài 3-5 giây.</w:t>
       </w:r>
     </w:p>
     <w:p>
@@ -5449,7 +5490,6 @@
           <w:sz w:val="24"/>
           <w:szCs w:val="24"/>
         </w:rPr>
-        <w:lastRenderedPageBreak/>
         <w:t>Playable Ads đã và đang là tương lai của quảng cáo trên thiết bị động bởi những ưu điểm mà loại hình quảng cáo này đem lại.</w:t>
       </w:r>
     </w:p>
@@ -5630,7 +5670,16 @@
           <w:sz w:val="24"/>
           <w:szCs w:val="24"/>
         </w:rPr>
-        <w:t>Quảng cáo Playable Ads thường có tỷ lệ tương tác lớn vì vậy thường được sử dụng trong các chiến dịch quảng cáo nhằm thu hút lượt cài đặt ứng dụng. Mặc dù chi phí hiển thị quảng cáo Playable Ads là cao hơn so với quảng cáo banner hay video, tuy nhiện tỷ lệ cài đặt sau khi quảng cáo được hiển thị cao hơn hẳn chính vì vậy giúp chi phí quảng cáo giảm đi đáng kể.</w:t>
+        <w:t xml:space="preserve">Quảng cáo Playable Ads thường có tỷ lệ tương tác lớn vì vậy thường được sử dụng trong các chiến dịch quảng cáo nhằm thu hút lượt cài đặt ứng dụng. Mặc dù chi phí hiển thị quảng cáo </w:t>
+      </w:r>
+      <w:r>
+        <w:rPr>
+          <w:rFonts w:ascii="Times New Roman" w:hAnsi="Times New Roman" w:cs="Times New Roman"/>
+          <w:sz w:val="24"/>
+          <w:szCs w:val="24"/>
+        </w:rPr>
+        <w:lastRenderedPageBreak/>
+        <w:t>Playable Ads là cao hơn so với quảng cáo banner hay video, tuy nhiện tỷ lệ cài đặt sau khi quảng cáo được hiển thị cao hơn hẳn chính vì vậy giúp chi phí quảng cáo giảm đi đáng kể.</w:t>
       </w:r>
     </w:p>
     <w:p>
@@ -5697,11 +5746,7 @@
         <w:jc w:val="both"/>
       </w:pPr>
       <w:r>
-        <w:t xml:space="preserve">Một ví dụ rất thành công khi sử dụng Playable Ads là chiến dịch #IyaBoleh  (Yes, it is ok ) từ Dancow – một sản phẩm sữa bột cho trẻ em phổ biến ở Indonesia. Thương hiệu đến từ Nestlé trong chiến dịch này hướng tới đối tượng mục tiêu là các bà mẹ trong thời hiện đại, am hiểu công nghệ. Trong quảng cáo Playable Ads này, một bé gái xuất hiện và xin phép mẹ được “ trải nghiệm điều </w:t>
-      </w:r>
-      <w:r>
-        <w:lastRenderedPageBreak/>
-        <w:t>bình dị trong cuộc sống ” như leo trên thang dây, chơi với mèo…</w:t>
+        <w:t>Một ví dụ rất thành công khi sử dụng Playable Ads là chiến dịch #IyaBoleh  (Yes, it is ok ) từ Dancow – một sản phẩm sữa bột cho trẻ em phổ biến ở Indonesia. Thương hiệu đến từ Nestlé trong chiến dịch này hướng tới đối tượng mục tiêu là các bà mẹ trong thời hiện đại, am hiểu công nghệ. Trong quảng cáo Playable Ads này, một bé gái xuất hiện và xin phép mẹ được “ trải nghiệm điều bình dị trong cuộc sống ” như leo trên thang dây, chơi với mèo…</w:t>
       </w:r>
       <w:r>
         <w:rPr>
@@ -5848,6 +5893,7 @@
           <w:bdr w:val="none" w:sz="0" w:space="0" w:color="auto" w:frame="1"/>
           <w:lang w:val="en-US"/>
         </w:rPr>
+        <w:lastRenderedPageBreak/>
         <w:drawing>
           <wp:inline distT="0" distB="0" distL="0" distR="0" wp14:anchorId="48B07F20" wp14:editId="3609D640">
             <wp:extent cx="1856105" cy="1856105"/>
@@ -6021,7 +6067,6 @@
         <w:rPr>
           <w:color w:val="000000"/>
         </w:rPr>
-        <w:lastRenderedPageBreak/>
         <w:t>ABI Games Studio hiện đang tập chung chủ yếu vào phát triển các dòng game trên nền tảng như Android, IOS. Mục tiêu của công ty là phát triển những sản phẩm chất lượng cao cả về nội dung lẫn đồ họa mang tầm quốc tế. Ngoài phát triển các sản phẩm của riêng mình, ABI Games Studio cũng là một nhà phát hành game. Với mong muốn giúp đỡ các studio game nhỏ, phát triển được những game hay, thú vị nhưng chưa có nhiều kinh phí cũng như kinh nghiệm trong việc phát hành game, ABI muốn được hợp tác và cùng phát triển để đưa các sản phẩm chất lượng tới người dùng. </w:t>
       </w:r>
     </w:p>
@@ -6155,7 +6200,14 @@
         <w:rPr>
           <w:color w:val="000000"/>
         </w:rPr>
-        <w:t>Galaxy Attack: Alien shooter là game có lượt tải nhiều nhất trên Ch Play và Appstore của công ty hiện tại với hơn 50 triệu lượt tải trên toàn thế giới.Game thuộc thể loại bắn máy bay, mục tiêu của game là tiêu diệt kẻ địch, giải cứu vũ trụ. Game có nhiều tính năng hấp dẫn, thú vị thu hút người chơi như:</w:t>
+        <w:t xml:space="preserve">Galaxy Attack: Alien shooter là game có lượt tải nhiều nhất trên Ch Play và Appstore của công ty hiện tại với hơn 50 triệu lượt tải trên toàn thế giới.Game thuộc thể loại bắn máy bay, mục tiêu </w:t>
+      </w:r>
+      <w:r>
+        <w:rPr>
+          <w:color w:val="000000"/>
+        </w:rPr>
+        <w:lastRenderedPageBreak/>
+        <w:t>của game là tiêu diệt kẻ địch, giải cứu vũ trụ. Game có nhiều tính năng hấp dẫn, thú vị thu hút người chơi như:</w:t>
       </w:r>
     </w:p>
     <w:p>
@@ -6350,7 +6402,6 @@
         <w:rPr>
           <w:color w:val="000000"/>
         </w:rPr>
-        <w:lastRenderedPageBreak/>
         <w:t>Solitaire Ocean Adventure là  game thuộc thể loại game bài. Game được phát triển từ game solitaire truyền thống ngày xưa, nâng cấp lên với cách chơi mới lạ, đem lại sự thư giãn, thoải mái cho người chơi.  Một số tính năng  hấp dẫn của game:</w:t>
       </w:r>
     </w:p>
@@ -6484,6 +6535,7 @@
           <w:bCs/>
           <w:color w:val="000000"/>
         </w:rPr>
+        <w:lastRenderedPageBreak/>
         <w:tab/>
       </w:r>
       <w:r>
@@ -6672,14 +6724,7 @@
         <w:rPr>
           <w:color w:val="000000"/>
         </w:rPr>
-        <w:t xml:space="preserve">Hiện nay ABI Studio hoạt động dưới hình thức các team nhỏ phát triển nhiều tựa game độc lập quản lý theo mô hình scrum. Các leader quản lý trực tiếp các team, các thành viên của team báo </w:t>
-      </w:r>
-      <w:r>
-        <w:rPr>
-          <w:color w:val="000000"/>
-        </w:rPr>
-        <w:lastRenderedPageBreak/>
-        <w:t>cáo tình hình thực tế công việc theo mỗi ngày, đảm bảo thông tin kịp thời giữa các thành viên, mọi người đều nắm được công việc để đưa ra kế hoạch làm việc  tối ưu nhất.</w:t>
+        <w:t>Hiện nay ABI Studio hoạt động dưới hình thức các team nhỏ phát triển nhiều tựa game độc lập quản lý theo mô hình scrum. Các leader quản lý trực tiếp các team, các thành viên của team báo cáo tình hình thực tế công việc theo mỗi ngày, đảm bảo thông tin kịp thời giữa các thành viên, mọi người đều nắm được công việc để đưa ra kế hoạch làm việc  tối ưu nhất.</w:t>
       </w:r>
     </w:p>
     <w:p>
@@ -6724,6 +6769,7 @@
           <w:bdr w:val="none" w:sz="0" w:space="0" w:color="auto" w:frame="1"/>
           <w:lang w:val="en-US"/>
         </w:rPr>
+        <w:lastRenderedPageBreak/>
         <w:drawing>
           <wp:inline distT="0" distB="0" distL="0" distR="0" wp14:anchorId="12355646" wp14:editId="233B7FEB">
             <wp:extent cx="5048885" cy="2751455"/>
@@ -6941,16 +6987,7 @@
           <w:sz w:val="24"/>
           <w:szCs w:val="24"/>
         </w:rPr>
-        <w:t xml:space="preserve">Như đã trình bày ở giới thiệu công ty cổ phần truyền thông Hùng Cường, ABI Games Studio hiện nay là một trong những công ty phát triển và phát hành game lớn tại Việt Nam và trong khu </w:t>
-      </w:r>
-      <w:r>
-        <w:rPr>
-          <w:rFonts w:ascii="Times New Roman" w:hAnsi="Times New Roman" w:cs="Times New Roman"/>
-          <w:sz w:val="24"/>
-          <w:szCs w:val="24"/>
-        </w:rPr>
-        <w:lastRenderedPageBreak/>
-        <w:t xml:space="preserve">vực. Chính vì vậy, nhu cầu quảng cáo các sản phẩm game của công ty trên các thiết bị di động là vô cùng lớn. Ngoài các hình thức quảng cáo trên di động phổ biến hiện nay như quảng cáo banner, quảng cáo video… Công ty luôn tìm kiếm các giải pháp quảng cáo mới nhằm nâng cao hiệu quả cũng như giảm chi phí cho các chiến dịch quảng cáo. </w:t>
+        <w:t xml:space="preserve">Như đã trình bày ở giới thiệu công ty cổ phần truyền thông Hùng Cường, ABI Games Studio hiện nay là một trong những công ty phát triển và phát hành game lớn tại Việt Nam và trong khu vực. Chính vì vậy, nhu cầu quảng cáo các sản phẩm game của công ty trên các thiết bị di động là vô cùng lớn. Ngoài các hình thức quảng cáo trên di động phổ biến hiện nay như quảng cáo banner, quảng cáo video… Công ty luôn tìm kiếm các giải pháp quảng cáo mới nhằm nâng cao hiệu quả cũng như giảm chi phí cho các chiến dịch quảng cáo. </w:t>
       </w:r>
     </w:p>
     <w:p>
@@ -6970,7 +7007,16 @@
           <w:sz w:val="24"/>
           <w:szCs w:val="24"/>
         </w:rPr>
-        <w:t xml:space="preserve">Nắm bắt được những ưu điểm của loại hình quảng cáo Playable Ads, cũng như tiềm năng phát triển của Playable Ads trong tương lai không chỉ trong lĩnh vực game nhiều lĩnh vực khác trong cuộc sống , công ty cổ phần truyền thông Hùng Cường đã đầu tư nghiên cứu để triển khai loại hình quảng cáo Playable Ads một cách đơn giản và nhanh chóng. </w:t>
+        <w:t xml:space="preserve">Nắm bắt được những ưu điểm của loại hình quảng cáo Playable Ads, cũng như tiềm năng phát triển của Playable Ads trong tương lai không chỉ trong lĩnh vực game nhiều lĩnh vực khác trong </w:t>
+      </w:r>
+      <w:r>
+        <w:rPr>
+          <w:rFonts w:ascii="Times New Roman" w:hAnsi="Times New Roman" w:cs="Times New Roman"/>
+          <w:sz w:val="24"/>
+          <w:szCs w:val="24"/>
+        </w:rPr>
+        <w:lastRenderedPageBreak/>
+        <w:t xml:space="preserve">cuộc sống , công ty cổ phần truyền thông Hùng Cường đã đầu tư nghiên cứu để triển khai loại hình quảng cáo Playable Ads một cách đơn giản và nhanh chóng. </w:t>
       </w:r>
     </w:p>
     <w:p>
@@ -7277,7 +7323,6 @@
           <w:sz w:val="24"/>
           <w:szCs w:val="24"/>
         </w:rPr>
-        <w:lastRenderedPageBreak/>
         <w:t>Xác nhận ở từng giai đoạn, đảm bảo sớm xác định các lỗi.</w:t>
       </w:r>
     </w:p>
@@ -7430,6 +7475,7 @@
           <w:sz w:val="24"/>
           <w:szCs w:val="24"/>
         </w:rPr>
+        <w:lastRenderedPageBreak/>
         <w:t>Xây dựng các bản playable Ads có thể tùy chỉnh cho game của ABI Games Studio. Các Playable Ads cho phép chỉnh sửa theo ý muốn, là nền tảng để người dùng có thể tự do tùy biến playable ads.</w:t>
       </w:r>
     </w:p>
@@ -7950,7 +7996,6 @@
           <w:sz w:val="24"/>
           <w:szCs w:val="24"/>
         </w:rPr>
-        <w:lastRenderedPageBreak/>
         <w:t>Người chơi điều khiển chiến cơ để phá hủy các thiên thạch bắn vào trái đất. Thiên thạch càng to thì càng khó phá hủy. Mỗi màn chơi, sau khi phá hủy các thiên thạch, người chơi sẽ phải chiến đấu với một con boss, tiêu diệt con boss để mở khóa màn chơi tiếp theo.Sau mỗi màn chơi, người chơi sẽ nhận được các phần thưởng, hoặc vàng. Sử dụng vàng để nâng cấp chiến cơ,  nâng cấp kỹ năng chiến cơ trở nên mạnh hơn.</w:t>
       </w:r>
     </w:p>
@@ -7999,6 +8044,7 @@
           <w:sz w:val="24"/>
           <w:szCs w:val="24"/>
         </w:rPr>
+        <w:lastRenderedPageBreak/>
         <w:t>Chiến cơ: có nhiều loại chiến cơ khác nhau, mỗi loại chiến cơ sẽ có các loại đạn bắn khác nhau.</w:t>
       </w:r>
     </w:p>
@@ -8159,6 +8205,7 @@
           <w:szCs w:val="24"/>
         </w:rPr>
       </w:pPr>
+      <w:bookmarkStart w:id="14" w:name="_GoBack"/>
       <w:r>
         <w:rPr>
           <w:rFonts w:ascii="Times New Roman" w:hAnsi="Times New Roman" w:cs="Times New Roman"/>
@@ -8215,6 +8262,7 @@
           </wp:inline>
         </w:drawing>
       </w:r>
+      <w:bookmarkEnd w:id="14"/>
       <w:r>
         <w:rPr>
           <w:rFonts w:ascii="Times New Roman" w:hAnsi="Times New Roman" w:cs="Times New Roman"/>
@@ -8520,7 +8568,6 @@
           <w:sz w:val="24"/>
           <w:szCs w:val="24"/>
         </w:rPr>
-        <w:lastRenderedPageBreak/>
         <w:t>Boss : sau mỗi màn chơi sẽ có một loại boss xuất hiện. Mỗi boss sẽ có các loại skill khác nhau.</w:t>
       </w:r>
     </w:p>
@@ -8563,6 +8610,7 @@
           <w:szCs w:val="24"/>
           <w:lang w:val="en-US"/>
         </w:rPr>
+        <w:lastRenderedPageBreak/>
         <w:drawing>
           <wp:inline distT="0" distB="0" distL="0" distR="0" wp14:anchorId="76E38B7A" wp14:editId="126ACDF8">
             <wp:extent cx="1946910" cy="1811655"/>
@@ -9122,7 +9170,6 @@
           <w:sz w:val="24"/>
           <w:szCs w:val="24"/>
         </w:rPr>
-        <w:lastRenderedPageBreak/>
         <w:t>Tóm tắt story: Một thành phố tươi đẹp đang bị tấn công bởi những con robot xấu xa, được lãnh đạo bởi The Red Emperor. Người dân phải chống trả lại những con robot bằng mọi giá, vì hàng triệu mạng sống của công dân trong thành phố.</w:t>
       </w:r>
     </w:p>
@@ -9148,6 +9195,7 @@
           <w:sz w:val="24"/>
           <w:szCs w:val="24"/>
         </w:rPr>
+        <w:lastRenderedPageBreak/>
         <w:t xml:space="preserve">Tóm tắt game play: Trong game, người chơi đóng vai là người điều khiển quan đội để chống lại lũ robot xấu xa. Kết hợp 2 đơn vị giống nhau để tạo ra một đơn vị bậc cao hơn. Đặt các đơn vị này ở nơi mà những con robot đi qua để bắn hạ chúng, cản trở chúng xâm lược. Thu thập năng lượng của kẻ thù thi bắn hạ chúng để nâng cấp đơn vị, nâng cấp kỹ năng. Bạn có thể gọi ra quân tiếp viện, hoán đổi vị trí các đơn vị sao cho phù hợp để đánh bại những con robot xâm lược. </w:t>
       </w:r>
     </w:p>
@@ -17632,7 +17680,7 @@
 </file>
 
 <file path=word/endnotes.xml><?xml version="1.0" encoding="utf-8"?>
-<w:endnotes xmlns:wpc="http://schemas.microsoft.com/office/word/2010/wordprocessingCanvas" xmlns:mc="http://schemas.openxmlformats.org/markup-compatibility/2006" xmlns:o="urn:schemas-microsoft-com:office:office" xmlns:r="http://schemas.openxmlformats.org/officeDocument/2006/relationships" xmlns:m="http://schemas.openxmlformats.org/officeDocument/2006/math" xmlns:v="urn:schemas-microsoft-com:vml" xmlns:wp14="http://schemas.microsoft.com/office/word/2010/wordprocessingDrawing" xmlns:wp="http://schemas.openxmlformats.org/drawingml/2006/wordprocessingDrawing" xmlns:w10="urn:schemas-microsoft-com:office:word" xmlns:w="http://schemas.openxmlformats.org/wordprocessingml/2006/main" xmlns:w14="http://schemas.microsoft.com/office/word/2010/wordml" xmlns:w15="http://schemas.microsoft.com/office/word/2012/wordml" xmlns:wpg="http://schemas.microsoft.com/office/word/2010/wordprocessingGroup" xmlns:wpi="http://schemas.microsoft.com/office/word/2010/wordprocessingInk" xmlns:wne="http://schemas.microsoft.com/office/word/2006/wordml" xmlns:wps="http://schemas.microsoft.com/office/word/2010/wordprocessingShape" mc:Ignorable="w14 w15 wp14">
+<w:endnotes xmlns:wpc="http://schemas.microsoft.com/office/word/2010/wordprocessingCanvas" xmlns:cx="http://schemas.microsoft.com/office/drawing/2014/chartex" xmlns:mc="http://schemas.openxmlformats.org/markup-compatibility/2006" xmlns:o="urn:schemas-microsoft-com:office:office" xmlns:r="http://schemas.openxmlformats.org/officeDocument/2006/relationships" xmlns:m="http://schemas.openxmlformats.org/officeDocument/2006/math" xmlns:v="urn:schemas-microsoft-com:vml" xmlns:wp14="http://schemas.microsoft.com/office/word/2010/wordprocessingDrawing" xmlns:wp="http://schemas.openxmlformats.org/drawingml/2006/wordprocessingDrawing" xmlns:w10="urn:schemas-microsoft-com:office:word" xmlns:w="http://schemas.openxmlformats.org/wordprocessingml/2006/main" xmlns:w14="http://schemas.microsoft.com/office/word/2010/wordml" xmlns:w15="http://schemas.microsoft.com/office/word/2012/wordml" xmlns:w16se="http://schemas.microsoft.com/office/word/2015/wordml/symex" xmlns:wpg="http://schemas.microsoft.com/office/word/2010/wordprocessingGroup" xmlns:wpi="http://schemas.microsoft.com/office/word/2010/wordprocessingInk" xmlns:wne="http://schemas.microsoft.com/office/word/2006/wordml" xmlns:wps="http://schemas.microsoft.com/office/word/2010/wordprocessingShape" mc:Ignorable="w14 w15 w16se wp14">
   <w:endnote w:type="separator" w:id="-1">
     <w:p>
       <w:pPr>
@@ -17657,7 +17705,7 @@
 </file>
 
 <file path=word/footer1.xml><?xml version="1.0" encoding="utf-8"?>
-<w:ftr xmlns:wpc="http://schemas.microsoft.com/office/word/2010/wordprocessingCanvas" xmlns:mc="http://schemas.openxmlformats.org/markup-compatibility/2006" xmlns:o="urn:schemas-microsoft-com:office:office" xmlns:r="http://schemas.openxmlformats.org/officeDocument/2006/relationships" xmlns:m="http://schemas.openxmlformats.org/officeDocument/2006/math" xmlns:v="urn:schemas-microsoft-com:vml" xmlns:wp14="http://schemas.microsoft.com/office/word/2010/wordprocessingDrawing" xmlns:wp="http://schemas.openxmlformats.org/drawingml/2006/wordprocessingDrawing" xmlns:w10="urn:schemas-microsoft-com:office:word" xmlns:w="http://schemas.openxmlformats.org/wordprocessingml/2006/main" xmlns:w14="http://schemas.microsoft.com/office/word/2010/wordml" xmlns:w15="http://schemas.microsoft.com/office/word/2012/wordml" xmlns:wpg="http://schemas.microsoft.com/office/word/2010/wordprocessingGroup" xmlns:wpi="http://schemas.microsoft.com/office/word/2010/wordprocessingInk" xmlns:wne="http://schemas.microsoft.com/office/word/2006/wordml" xmlns:wps="http://schemas.microsoft.com/office/word/2010/wordprocessingShape" mc:Ignorable="w14 w15 wp14">
+<w:ftr xmlns:wpc="http://schemas.microsoft.com/office/word/2010/wordprocessingCanvas" xmlns:cx="http://schemas.microsoft.com/office/drawing/2014/chartex" xmlns:mc="http://schemas.openxmlformats.org/markup-compatibility/2006" xmlns:o="urn:schemas-microsoft-com:office:office" xmlns:r="http://schemas.openxmlformats.org/officeDocument/2006/relationships" xmlns:m="http://schemas.openxmlformats.org/officeDocument/2006/math" xmlns:v="urn:schemas-microsoft-com:vml" xmlns:wp14="http://schemas.microsoft.com/office/word/2010/wordprocessingDrawing" xmlns:wp="http://schemas.openxmlformats.org/drawingml/2006/wordprocessingDrawing" xmlns:w10="urn:schemas-microsoft-com:office:word" xmlns:w="http://schemas.openxmlformats.org/wordprocessingml/2006/main" xmlns:w14="http://schemas.microsoft.com/office/word/2010/wordml" xmlns:w15="http://schemas.microsoft.com/office/word/2012/wordml" xmlns:w16se="http://schemas.microsoft.com/office/word/2015/wordml/symex" xmlns:wpg="http://schemas.microsoft.com/office/word/2010/wordprocessingGroup" xmlns:wpi="http://schemas.microsoft.com/office/word/2010/wordprocessingInk" xmlns:wne="http://schemas.microsoft.com/office/word/2006/wordml" xmlns:wps="http://schemas.microsoft.com/office/word/2010/wordprocessingShape" mc:Ignorable="w14 w15 w16se wp14">
   <w:p>
     <w:pPr>
       <w:pStyle w:val="Footer"/>
@@ -17738,7 +17786,7 @@
         <w:sz w:val="20"/>
         <w:szCs w:val="20"/>
       </w:rPr>
-      <w:t>25</w:t>
+      <w:t>26</w:t>
     </w:r>
     <w:r>
       <w:rPr>
@@ -17755,7 +17803,7 @@
 </file>
 
 <file path=word/footnotes.xml><?xml version="1.0" encoding="utf-8"?>
-<w:footnotes xmlns:wpc="http://schemas.microsoft.com/office/word/2010/wordprocessingCanvas" xmlns:mc="http://schemas.openxmlformats.org/markup-compatibility/2006" xmlns:o="urn:schemas-microsoft-com:office:office" xmlns:r="http://schemas.openxmlformats.org/officeDocument/2006/relationships" xmlns:m="http://schemas.openxmlformats.org/officeDocument/2006/math" xmlns:v="urn:schemas-microsoft-com:vml" xmlns:wp14="http://schemas.microsoft.com/office/word/2010/wordprocessingDrawing" xmlns:wp="http://schemas.openxmlformats.org/drawingml/2006/wordprocessingDrawing" xmlns:w10="urn:schemas-microsoft-com:office:word" xmlns:w="http://schemas.openxmlformats.org/wordprocessingml/2006/main" xmlns:w14="http://schemas.microsoft.com/office/word/2010/wordml" xmlns:w15="http://schemas.microsoft.com/office/word/2012/wordml" xmlns:wpg="http://schemas.microsoft.com/office/word/2010/wordprocessingGroup" xmlns:wpi="http://schemas.microsoft.com/office/word/2010/wordprocessingInk" xmlns:wne="http://schemas.microsoft.com/office/word/2006/wordml" xmlns:wps="http://schemas.microsoft.com/office/word/2010/wordprocessingShape" mc:Ignorable="w14 w15 wp14">
+<w:footnotes xmlns:wpc="http://schemas.microsoft.com/office/word/2010/wordprocessingCanvas" xmlns:cx="http://schemas.microsoft.com/office/drawing/2014/chartex" xmlns:mc="http://schemas.openxmlformats.org/markup-compatibility/2006" xmlns:o="urn:schemas-microsoft-com:office:office" xmlns:r="http://schemas.openxmlformats.org/officeDocument/2006/relationships" xmlns:m="http://schemas.openxmlformats.org/officeDocument/2006/math" xmlns:v="urn:schemas-microsoft-com:vml" xmlns:wp14="http://schemas.microsoft.com/office/word/2010/wordprocessingDrawing" xmlns:wp="http://schemas.openxmlformats.org/drawingml/2006/wordprocessingDrawing" xmlns:w10="urn:schemas-microsoft-com:office:word" xmlns:w="http://schemas.openxmlformats.org/wordprocessingml/2006/main" xmlns:w14="http://schemas.microsoft.com/office/word/2010/wordml" xmlns:w15="http://schemas.microsoft.com/office/word/2012/wordml" xmlns:w16se="http://schemas.microsoft.com/office/word/2015/wordml/symex" xmlns:wpg="http://schemas.microsoft.com/office/word/2010/wordprocessingGroup" xmlns:wpi="http://schemas.microsoft.com/office/word/2010/wordprocessingInk" xmlns:wne="http://schemas.microsoft.com/office/word/2006/wordml" xmlns:wps="http://schemas.microsoft.com/office/word/2010/wordprocessingShape" mc:Ignorable="w14 w15 w16se wp14">
   <w:footnote w:type="separator" w:id="-1">
     <w:p>
       <w:pPr>
@@ -17780,7 +17828,7 @@
 </file>
 
 <file path=word/header1.xml><?xml version="1.0" encoding="utf-8"?>
-<w:hdr xmlns:wpc="http://schemas.microsoft.com/office/word/2010/wordprocessingCanvas" xmlns:mc="http://schemas.openxmlformats.org/markup-compatibility/2006" xmlns:o="urn:schemas-microsoft-com:office:office" xmlns:r="http://schemas.openxmlformats.org/officeDocument/2006/relationships" xmlns:m="http://schemas.openxmlformats.org/officeDocument/2006/math" xmlns:v="urn:schemas-microsoft-com:vml" xmlns:wp14="http://schemas.microsoft.com/office/word/2010/wordprocessingDrawing" xmlns:wp="http://schemas.openxmlformats.org/drawingml/2006/wordprocessingDrawing" xmlns:w10="urn:schemas-microsoft-com:office:word" xmlns:w="http://schemas.openxmlformats.org/wordprocessingml/2006/main" xmlns:w14="http://schemas.microsoft.com/office/word/2010/wordml" xmlns:w15="http://schemas.microsoft.com/office/word/2012/wordml" xmlns:wpg="http://schemas.microsoft.com/office/word/2010/wordprocessingGroup" xmlns:wpi="http://schemas.microsoft.com/office/word/2010/wordprocessingInk" xmlns:wne="http://schemas.microsoft.com/office/word/2006/wordml" xmlns:wps="http://schemas.microsoft.com/office/word/2010/wordprocessingShape" mc:Ignorable="w14 w15 wp14">
+<w:hdr xmlns:wpc="http://schemas.microsoft.com/office/word/2010/wordprocessingCanvas" xmlns:cx="http://schemas.microsoft.com/office/drawing/2014/chartex" xmlns:mc="http://schemas.openxmlformats.org/markup-compatibility/2006" xmlns:o="urn:schemas-microsoft-com:office:office" xmlns:r="http://schemas.openxmlformats.org/officeDocument/2006/relationships" xmlns:m="http://schemas.openxmlformats.org/officeDocument/2006/math" xmlns:v="urn:schemas-microsoft-com:vml" xmlns:wp14="http://schemas.microsoft.com/office/word/2010/wordprocessingDrawing" xmlns:wp="http://schemas.openxmlformats.org/drawingml/2006/wordprocessingDrawing" xmlns:w10="urn:schemas-microsoft-com:office:word" xmlns:w="http://schemas.openxmlformats.org/wordprocessingml/2006/main" xmlns:w14="http://schemas.microsoft.com/office/word/2010/wordml" xmlns:w15="http://schemas.microsoft.com/office/word/2012/wordml" xmlns:w16se="http://schemas.microsoft.com/office/word/2015/wordml/symex" xmlns:wpg="http://schemas.microsoft.com/office/word/2010/wordprocessingGroup" xmlns:wpi="http://schemas.microsoft.com/office/word/2010/wordprocessingInk" xmlns:wne="http://schemas.microsoft.com/office/word/2006/wordml" xmlns:wps="http://schemas.microsoft.com/office/word/2010/wordprocessingShape" mc:Ignorable="w14 w15 w16se wp14">
   <w:p>
     <w:pPr>
       <w:pStyle w:val="Header"/>
@@ -17841,8 +17889,8 @@
 </file>
 
 <file path=word/numbering.xml><?xml version="1.0" encoding="utf-8"?>
-<w:numbering xmlns:wpc="http://schemas.microsoft.com/office/word/2010/wordprocessingCanvas" xmlns:mc="http://schemas.openxmlformats.org/markup-compatibility/2006" xmlns:o="urn:schemas-microsoft-com:office:office" xmlns:r="http://schemas.openxmlformats.org/officeDocument/2006/relationships" xmlns:m="http://schemas.openxmlformats.org/officeDocument/2006/math" xmlns:v="urn:schemas-microsoft-com:vml" xmlns:wp14="http://schemas.microsoft.com/office/word/2010/wordprocessingDrawing" xmlns:wp="http://schemas.openxmlformats.org/drawingml/2006/wordprocessingDrawing" xmlns:w10="urn:schemas-microsoft-com:office:word" xmlns:w="http://schemas.openxmlformats.org/wordprocessingml/2006/main" xmlns:w14="http://schemas.microsoft.com/office/word/2010/wordml" xmlns:w15="http://schemas.microsoft.com/office/word/2012/wordml" xmlns:wpg="http://schemas.microsoft.com/office/word/2010/wordprocessingGroup" xmlns:wpi="http://schemas.microsoft.com/office/word/2010/wordprocessingInk" xmlns:wne="http://schemas.microsoft.com/office/word/2006/wordml" xmlns:wps="http://schemas.microsoft.com/office/word/2010/wordprocessingShape" mc:Ignorable="w14 w15 wp14">
-  <w:abstractNum w:abstractNumId="0">
+<w:numbering xmlns:wpc="http://schemas.microsoft.com/office/word/2010/wordprocessingCanvas" xmlns:cx="http://schemas.microsoft.com/office/drawing/2014/chartex" xmlns:mc="http://schemas.openxmlformats.org/markup-compatibility/2006" xmlns:o="urn:schemas-microsoft-com:office:office" xmlns:r="http://schemas.openxmlformats.org/officeDocument/2006/relationships" xmlns:m="http://schemas.openxmlformats.org/officeDocument/2006/math" xmlns:v="urn:schemas-microsoft-com:vml" xmlns:wp14="http://schemas.microsoft.com/office/word/2010/wordprocessingDrawing" xmlns:wp="http://schemas.openxmlformats.org/drawingml/2006/wordprocessingDrawing" xmlns:w10="urn:schemas-microsoft-com:office:word" xmlns:w="http://schemas.openxmlformats.org/wordprocessingml/2006/main" xmlns:w14="http://schemas.microsoft.com/office/word/2010/wordml" xmlns:w15="http://schemas.microsoft.com/office/word/2012/wordml" xmlns:w16se="http://schemas.microsoft.com/office/word/2015/wordml/symex" xmlns:wpg="http://schemas.microsoft.com/office/word/2010/wordprocessingGroup" xmlns:wpi="http://schemas.microsoft.com/office/word/2010/wordprocessingInk" xmlns:wne="http://schemas.microsoft.com/office/word/2006/wordml" xmlns:wps="http://schemas.microsoft.com/office/word/2010/wordprocessingShape" mc:Ignorable="w14 w15 w16se wp14">
+  <w:abstractNum w:abstractNumId="0" w15:restartNumberingAfterBreak="0">
     <w:nsid w:val="039C1EB1"/>
     <w:multiLevelType w:val="hybridMultilevel"/>
     <w:tmpl w:val="3BE8AE24"/>
@@ -17955,7 +18003,7 @@
       </w:rPr>
     </w:lvl>
   </w:abstractNum>
-  <w:abstractNum w:abstractNumId="1">
+  <w:abstractNum w:abstractNumId="1" w15:restartNumberingAfterBreak="0">
     <w:nsid w:val="07810030"/>
     <w:multiLevelType w:val="multilevel"/>
     <w:tmpl w:val="CC94E38A"/>
@@ -18104,7 +18152,7 @@
       </w:rPr>
     </w:lvl>
   </w:abstractNum>
-  <w:abstractNum w:abstractNumId="2">
+  <w:abstractNum w:abstractNumId="2" w15:restartNumberingAfterBreak="0">
     <w:nsid w:val="079934B6"/>
     <w:multiLevelType w:val="hybridMultilevel"/>
     <w:tmpl w:val="D116D246"/>
@@ -18217,7 +18265,7 @@
       </w:rPr>
     </w:lvl>
   </w:abstractNum>
-  <w:abstractNum w:abstractNumId="3">
+  <w:abstractNum w:abstractNumId="3" w15:restartNumberingAfterBreak="0">
     <w:nsid w:val="0F241526"/>
     <w:multiLevelType w:val="multilevel"/>
     <w:tmpl w:val="2EC228E2"/>
@@ -18366,7 +18414,7 @@
       </w:rPr>
     </w:lvl>
   </w:abstractNum>
-  <w:abstractNum w:abstractNumId="4">
+  <w:abstractNum w:abstractNumId="4" w15:restartNumberingAfterBreak="0">
     <w:nsid w:val="0F6718E0"/>
     <w:multiLevelType w:val="multilevel"/>
     <w:tmpl w:val="FF1A389E"/>
@@ -18479,7 +18527,7 @@
       </w:rPr>
     </w:lvl>
   </w:abstractNum>
-  <w:abstractNum w:abstractNumId="5">
+  <w:abstractNum w:abstractNumId="5" w15:restartNumberingAfterBreak="0">
     <w:nsid w:val="0FFD19C3"/>
     <w:multiLevelType w:val="hybridMultilevel"/>
     <w:tmpl w:val="2676C9A2"/>
@@ -18592,7 +18640,7 @@
       </w:rPr>
     </w:lvl>
   </w:abstractNum>
-  <w:abstractNum w:abstractNumId="6">
+  <w:abstractNum w:abstractNumId="6" w15:restartNumberingAfterBreak="0">
     <w:nsid w:val="11F63CBB"/>
     <w:multiLevelType w:val="multilevel"/>
     <w:tmpl w:val="6E34302C"/>
@@ -18705,7 +18753,7 @@
       </w:rPr>
     </w:lvl>
   </w:abstractNum>
-  <w:abstractNum w:abstractNumId="7">
+  <w:abstractNum w:abstractNumId="7" w15:restartNumberingAfterBreak="0">
     <w:nsid w:val="154411C8"/>
     <w:multiLevelType w:val="hybridMultilevel"/>
     <w:tmpl w:val="CB66A6C8"/>
@@ -18818,7 +18866,7 @@
       </w:rPr>
     </w:lvl>
   </w:abstractNum>
-  <w:abstractNum w:abstractNumId="8">
+  <w:abstractNum w:abstractNumId="8" w15:restartNumberingAfterBreak="0">
     <w:nsid w:val="15B7493A"/>
     <w:multiLevelType w:val="hybridMultilevel"/>
     <w:tmpl w:val="CFE87A76"/>
@@ -18931,7 +18979,7 @@
       </w:rPr>
     </w:lvl>
   </w:abstractNum>
-  <w:abstractNum w:abstractNumId="9">
+  <w:abstractNum w:abstractNumId="9" w15:restartNumberingAfterBreak="0">
     <w:nsid w:val="15D552EE"/>
     <w:multiLevelType w:val="multilevel"/>
     <w:tmpl w:val="7C206A84"/>
@@ -19080,7 +19128,7 @@
       </w:rPr>
     </w:lvl>
   </w:abstractNum>
-  <w:abstractNum w:abstractNumId="10">
+  <w:abstractNum w:abstractNumId="10" w15:restartNumberingAfterBreak="0">
     <w:nsid w:val="164041C7"/>
     <w:multiLevelType w:val="multilevel"/>
     <w:tmpl w:val="04090025"/>
@@ -19175,7 +19223,7 @@
       </w:pPr>
     </w:lvl>
   </w:abstractNum>
-  <w:abstractNum w:abstractNumId="11">
+  <w:abstractNum w:abstractNumId="11" w15:restartNumberingAfterBreak="0">
     <w:nsid w:val="17037730"/>
     <w:multiLevelType w:val="hybridMultilevel"/>
     <w:tmpl w:val="684CBBCC"/>
@@ -19288,7 +19336,7 @@
       </w:rPr>
     </w:lvl>
   </w:abstractNum>
-  <w:abstractNum w:abstractNumId="12">
+  <w:abstractNum w:abstractNumId="12" w15:restartNumberingAfterBreak="0">
     <w:nsid w:val="1745551E"/>
     <w:multiLevelType w:val="hybridMultilevel"/>
     <w:tmpl w:val="36641934"/>
@@ -19401,7 +19449,7 @@
       </w:rPr>
     </w:lvl>
   </w:abstractNum>
-  <w:abstractNum w:abstractNumId="13">
+  <w:abstractNum w:abstractNumId="13" w15:restartNumberingAfterBreak="0">
     <w:nsid w:val="194D4629"/>
     <w:multiLevelType w:val="hybridMultilevel"/>
     <w:tmpl w:val="D98C61D0"/>
@@ -19514,7 +19562,7 @@
       </w:rPr>
     </w:lvl>
   </w:abstractNum>
-  <w:abstractNum w:abstractNumId="14">
+  <w:abstractNum w:abstractNumId="14" w15:restartNumberingAfterBreak="0">
     <w:nsid w:val="198D6EBB"/>
     <w:multiLevelType w:val="hybridMultilevel"/>
     <w:tmpl w:val="8F3C5C26"/>
@@ -19627,7 +19675,7 @@
       </w:rPr>
     </w:lvl>
   </w:abstractNum>
-  <w:abstractNum w:abstractNumId="15">
+  <w:abstractNum w:abstractNumId="15" w15:restartNumberingAfterBreak="0">
     <w:nsid w:val="1B6B2134"/>
     <w:multiLevelType w:val="hybridMultilevel"/>
     <w:tmpl w:val="F842AFAA"/>
@@ -19740,7 +19788,7 @@
       </w:rPr>
     </w:lvl>
   </w:abstractNum>
-  <w:abstractNum w:abstractNumId="16">
+  <w:abstractNum w:abstractNumId="16" w15:restartNumberingAfterBreak="0">
     <w:nsid w:val="1CBD4854"/>
     <w:multiLevelType w:val="multilevel"/>
     <w:tmpl w:val="0DC48B5C"/>
@@ -19853,7 +19901,7 @@
       </w:rPr>
     </w:lvl>
   </w:abstractNum>
-  <w:abstractNum w:abstractNumId="17">
+  <w:abstractNum w:abstractNumId="17" w15:restartNumberingAfterBreak="0">
     <w:nsid w:val="1E2C4572"/>
     <w:multiLevelType w:val="hybridMultilevel"/>
     <w:tmpl w:val="E34A2BE4"/>
@@ -19966,7 +20014,7 @@
       </w:rPr>
     </w:lvl>
   </w:abstractNum>
-  <w:abstractNum w:abstractNumId="18">
+  <w:abstractNum w:abstractNumId="18" w15:restartNumberingAfterBreak="0">
     <w:nsid w:val="1E4563D2"/>
     <w:multiLevelType w:val="hybridMultilevel"/>
     <w:tmpl w:val="6B3EAC84"/>
@@ -20079,7 +20127,7 @@
       </w:rPr>
     </w:lvl>
   </w:abstractNum>
-  <w:abstractNum w:abstractNumId="19">
+  <w:abstractNum w:abstractNumId="19" w15:restartNumberingAfterBreak="0">
     <w:nsid w:val="1E8C19FE"/>
     <w:multiLevelType w:val="hybridMultilevel"/>
     <w:tmpl w:val="DCC4E32A"/>
@@ -20192,7 +20240,7 @@
       </w:rPr>
     </w:lvl>
   </w:abstractNum>
-  <w:abstractNum w:abstractNumId="20">
+  <w:abstractNum w:abstractNumId="20" w15:restartNumberingAfterBreak="0">
     <w:nsid w:val="1FBE7A0F"/>
     <w:multiLevelType w:val="hybridMultilevel"/>
     <w:tmpl w:val="EA0A3346"/>
@@ -20305,7 +20353,7 @@
       </w:rPr>
     </w:lvl>
   </w:abstractNum>
-  <w:abstractNum w:abstractNumId="21">
+  <w:abstractNum w:abstractNumId="21" w15:restartNumberingAfterBreak="0">
     <w:nsid w:val="20092DCE"/>
     <w:multiLevelType w:val="hybridMultilevel"/>
     <w:tmpl w:val="03F40BD4"/>
@@ -20418,7 +20466,7 @@
       </w:rPr>
     </w:lvl>
   </w:abstractNum>
-  <w:abstractNum w:abstractNumId="22">
+  <w:abstractNum w:abstractNumId="22" w15:restartNumberingAfterBreak="0">
     <w:nsid w:val="22AD003B"/>
     <w:multiLevelType w:val="hybridMultilevel"/>
     <w:tmpl w:val="0F00F11A"/>
@@ -20531,7 +20579,7 @@
       </w:rPr>
     </w:lvl>
   </w:abstractNum>
-  <w:abstractNum w:abstractNumId="23">
+  <w:abstractNum w:abstractNumId="23" w15:restartNumberingAfterBreak="0">
     <w:nsid w:val="252704BA"/>
     <w:multiLevelType w:val="hybridMultilevel"/>
     <w:tmpl w:val="E3CED748"/>
@@ -20644,7 +20692,7 @@
       </w:rPr>
     </w:lvl>
   </w:abstractNum>
-  <w:abstractNum w:abstractNumId="24">
+  <w:abstractNum w:abstractNumId="24" w15:restartNumberingAfterBreak="0">
     <w:nsid w:val="269144FB"/>
     <w:multiLevelType w:val="hybridMultilevel"/>
     <w:tmpl w:val="0E72AE42"/>
@@ -20757,7 +20805,7 @@
       </w:rPr>
     </w:lvl>
   </w:abstractNum>
-  <w:abstractNum w:abstractNumId="25">
+  <w:abstractNum w:abstractNumId="25" w15:restartNumberingAfterBreak="0">
     <w:nsid w:val="26D04593"/>
     <w:multiLevelType w:val="hybridMultilevel"/>
     <w:tmpl w:val="B1B2B0A6"/>
@@ -20870,7 +20918,7 @@
       </w:rPr>
     </w:lvl>
   </w:abstractNum>
-  <w:abstractNum w:abstractNumId="26">
+  <w:abstractNum w:abstractNumId="26" w15:restartNumberingAfterBreak="0">
     <w:nsid w:val="26D336A6"/>
     <w:multiLevelType w:val="multilevel"/>
     <w:tmpl w:val="772684B4"/>
@@ -21019,7 +21067,7 @@
       </w:rPr>
     </w:lvl>
   </w:abstractNum>
-  <w:abstractNum w:abstractNumId="27">
+  <w:abstractNum w:abstractNumId="27" w15:restartNumberingAfterBreak="0">
     <w:nsid w:val="2CB01668"/>
     <w:multiLevelType w:val="multilevel"/>
     <w:tmpl w:val="B2B41E1C"/>
@@ -21168,7 +21216,7 @@
       </w:rPr>
     </w:lvl>
   </w:abstractNum>
-  <w:abstractNum w:abstractNumId="28">
+  <w:abstractNum w:abstractNumId="28" w15:restartNumberingAfterBreak="0">
     <w:nsid w:val="2FF627CC"/>
     <w:multiLevelType w:val="multilevel"/>
     <w:tmpl w:val="14685D02"/>
@@ -21317,7 +21365,7 @@
       </w:rPr>
     </w:lvl>
   </w:abstractNum>
-  <w:abstractNum w:abstractNumId="29">
+  <w:abstractNum w:abstractNumId="29" w15:restartNumberingAfterBreak="0">
     <w:nsid w:val="307A01D6"/>
     <w:multiLevelType w:val="hybridMultilevel"/>
     <w:tmpl w:val="3D569F1E"/>
@@ -21430,7 +21478,7 @@
       </w:rPr>
     </w:lvl>
   </w:abstractNum>
-  <w:abstractNum w:abstractNumId="30">
+  <w:abstractNum w:abstractNumId="30" w15:restartNumberingAfterBreak="0">
     <w:nsid w:val="32C44EB4"/>
     <w:multiLevelType w:val="multilevel"/>
     <w:tmpl w:val="0C4C1092"/>
@@ -21543,7 +21591,7 @@
       </w:rPr>
     </w:lvl>
   </w:abstractNum>
-  <w:abstractNum w:abstractNumId="31">
+  <w:abstractNum w:abstractNumId="31" w15:restartNumberingAfterBreak="0">
     <w:nsid w:val="3347577A"/>
     <w:multiLevelType w:val="hybridMultilevel"/>
     <w:tmpl w:val="E6063096"/>
@@ -21656,7 +21704,7 @@
       </w:rPr>
     </w:lvl>
   </w:abstractNum>
-  <w:abstractNum w:abstractNumId="32">
+  <w:abstractNum w:abstractNumId="32" w15:restartNumberingAfterBreak="0">
     <w:nsid w:val="33563134"/>
     <w:multiLevelType w:val="hybridMultilevel"/>
     <w:tmpl w:val="B7D87792"/>
@@ -21769,7 +21817,7 @@
       </w:rPr>
     </w:lvl>
   </w:abstractNum>
-  <w:abstractNum w:abstractNumId="33">
+  <w:abstractNum w:abstractNumId="33" w15:restartNumberingAfterBreak="0">
     <w:nsid w:val="35C3305F"/>
     <w:multiLevelType w:val="multilevel"/>
     <w:tmpl w:val="D88875E0"/>
@@ -21918,7 +21966,7 @@
       </w:rPr>
     </w:lvl>
   </w:abstractNum>
-  <w:abstractNum w:abstractNumId="34">
+  <w:abstractNum w:abstractNumId="34" w15:restartNumberingAfterBreak="0">
     <w:nsid w:val="38F72613"/>
     <w:multiLevelType w:val="multilevel"/>
     <w:tmpl w:val="9E3CCA70"/>
@@ -22041,7 +22089,7 @@
       </w:rPr>
     </w:lvl>
   </w:abstractNum>
-  <w:abstractNum w:abstractNumId="35">
+  <w:abstractNum w:abstractNumId="35" w15:restartNumberingAfterBreak="0">
     <w:nsid w:val="3BDD5A4B"/>
     <w:multiLevelType w:val="hybridMultilevel"/>
     <w:tmpl w:val="56B25196"/>
@@ -22154,7 +22202,7 @@
       </w:rPr>
     </w:lvl>
   </w:abstractNum>
-  <w:abstractNum w:abstractNumId="36">
+  <w:abstractNum w:abstractNumId="36" w15:restartNumberingAfterBreak="0">
     <w:nsid w:val="3EF90743"/>
     <w:multiLevelType w:val="multilevel"/>
     <w:tmpl w:val="7CA4248A"/>
@@ -22267,7 +22315,7 @@
       </w:rPr>
     </w:lvl>
   </w:abstractNum>
-  <w:abstractNum w:abstractNumId="37">
+  <w:abstractNum w:abstractNumId="37" w15:restartNumberingAfterBreak="0">
     <w:nsid w:val="40055132"/>
     <w:multiLevelType w:val="hybridMultilevel"/>
     <w:tmpl w:val="67103194"/>
@@ -22380,7 +22428,7 @@
       </w:rPr>
     </w:lvl>
   </w:abstractNum>
-  <w:abstractNum w:abstractNumId="38">
+  <w:abstractNum w:abstractNumId="38" w15:restartNumberingAfterBreak="0">
     <w:nsid w:val="41214AAD"/>
     <w:multiLevelType w:val="hybridMultilevel"/>
     <w:tmpl w:val="41F0FF8C"/>
@@ -22493,7 +22541,7 @@
       </w:rPr>
     </w:lvl>
   </w:abstractNum>
-  <w:abstractNum w:abstractNumId="39">
+  <w:abstractNum w:abstractNumId="39" w15:restartNumberingAfterBreak="0">
     <w:nsid w:val="416C7B4E"/>
     <w:multiLevelType w:val="hybridMultilevel"/>
     <w:tmpl w:val="4FCE084E"/>
@@ -22606,7 +22654,7 @@
       </w:rPr>
     </w:lvl>
   </w:abstractNum>
-  <w:abstractNum w:abstractNumId="40">
+  <w:abstractNum w:abstractNumId="40" w15:restartNumberingAfterBreak="0">
     <w:nsid w:val="417B4F13"/>
     <w:multiLevelType w:val="hybridMultilevel"/>
     <w:tmpl w:val="82F69F38"/>
@@ -22719,7 +22767,7 @@
       </w:rPr>
     </w:lvl>
   </w:abstractNum>
-  <w:abstractNum w:abstractNumId="41">
+  <w:abstractNum w:abstractNumId="41" w15:restartNumberingAfterBreak="0">
     <w:nsid w:val="41A17899"/>
     <w:multiLevelType w:val="multilevel"/>
     <w:tmpl w:val="31F627C8"/>
@@ -22868,7 +22916,7 @@
       </w:rPr>
     </w:lvl>
   </w:abstractNum>
-  <w:abstractNum w:abstractNumId="42">
+  <w:abstractNum w:abstractNumId="42" w15:restartNumberingAfterBreak="0">
     <w:nsid w:val="424D4479"/>
     <w:multiLevelType w:val="hybridMultilevel"/>
     <w:tmpl w:val="12A238FA"/>
@@ -22981,7 +23029,7 @@
       </w:rPr>
     </w:lvl>
   </w:abstractNum>
-  <w:abstractNum w:abstractNumId="43">
+  <w:abstractNum w:abstractNumId="43" w15:restartNumberingAfterBreak="0">
     <w:nsid w:val="43751ACA"/>
     <w:multiLevelType w:val="hybridMultilevel"/>
     <w:tmpl w:val="8394479E"/>
@@ -23094,7 +23142,7 @@
       </w:rPr>
     </w:lvl>
   </w:abstractNum>
-  <w:abstractNum w:abstractNumId="44">
+  <w:abstractNum w:abstractNumId="44" w15:restartNumberingAfterBreak="0">
     <w:nsid w:val="46520C26"/>
     <w:multiLevelType w:val="multilevel"/>
     <w:tmpl w:val="5CD83336"/>
@@ -23243,7 +23291,7 @@
       </w:rPr>
     </w:lvl>
   </w:abstractNum>
-  <w:abstractNum w:abstractNumId="45">
+  <w:abstractNum w:abstractNumId="45" w15:restartNumberingAfterBreak="0">
     <w:nsid w:val="4B123B7C"/>
     <w:multiLevelType w:val="hybridMultilevel"/>
     <w:tmpl w:val="1102E4E8"/>
@@ -23356,7 +23404,7 @@
       </w:rPr>
     </w:lvl>
   </w:abstractNum>
-  <w:abstractNum w:abstractNumId="46">
+  <w:abstractNum w:abstractNumId="46" w15:restartNumberingAfterBreak="0">
     <w:nsid w:val="4FA77889"/>
     <w:multiLevelType w:val="multilevel"/>
     <w:tmpl w:val="DA825200"/>
@@ -23505,7 +23553,7 @@
       </w:rPr>
     </w:lvl>
   </w:abstractNum>
-  <w:abstractNum w:abstractNumId="47">
+  <w:abstractNum w:abstractNumId="47" w15:restartNumberingAfterBreak="0">
     <w:nsid w:val="5460209D"/>
     <w:multiLevelType w:val="hybridMultilevel"/>
     <w:tmpl w:val="074E86F4"/>
@@ -23618,7 +23666,7 @@
       </w:rPr>
     </w:lvl>
   </w:abstractNum>
-  <w:abstractNum w:abstractNumId="48">
+  <w:abstractNum w:abstractNumId="48" w15:restartNumberingAfterBreak="0">
     <w:nsid w:val="5ABB01FE"/>
     <w:multiLevelType w:val="multilevel"/>
     <w:tmpl w:val="2CEA9780"/>
@@ -23731,7 +23779,7 @@
       </w:rPr>
     </w:lvl>
   </w:abstractNum>
-  <w:abstractNum w:abstractNumId="49">
+  <w:abstractNum w:abstractNumId="49" w15:restartNumberingAfterBreak="0">
     <w:nsid w:val="5C447594"/>
     <w:multiLevelType w:val="multilevel"/>
     <w:tmpl w:val="04090021"/>
@@ -23844,7 +23892,7 @@
       </w:rPr>
     </w:lvl>
   </w:abstractNum>
-  <w:abstractNum w:abstractNumId="50">
+  <w:abstractNum w:abstractNumId="50" w15:restartNumberingAfterBreak="0">
     <w:nsid w:val="5CD365C9"/>
     <w:multiLevelType w:val="multilevel"/>
     <w:tmpl w:val="04090021"/>
@@ -23957,7 +24005,7 @@
       </w:rPr>
     </w:lvl>
   </w:abstractNum>
-  <w:abstractNum w:abstractNumId="51">
+  <w:abstractNum w:abstractNumId="51" w15:restartNumberingAfterBreak="0">
     <w:nsid w:val="668F3CED"/>
     <w:multiLevelType w:val="hybridMultilevel"/>
     <w:tmpl w:val="0598E8A0"/>
@@ -24070,7 +24118,7 @@
       </w:rPr>
     </w:lvl>
   </w:abstractNum>
-  <w:abstractNum w:abstractNumId="52">
+  <w:abstractNum w:abstractNumId="52" w15:restartNumberingAfterBreak="0">
     <w:nsid w:val="66D66928"/>
     <w:multiLevelType w:val="hybridMultilevel"/>
     <w:tmpl w:val="EE8401F0"/>
@@ -24183,7 +24231,7 @@
       </w:rPr>
     </w:lvl>
   </w:abstractNum>
-  <w:abstractNum w:abstractNumId="53">
+  <w:abstractNum w:abstractNumId="53" w15:restartNumberingAfterBreak="0">
     <w:nsid w:val="69C161F5"/>
     <w:multiLevelType w:val="hybridMultilevel"/>
     <w:tmpl w:val="7B0E6504"/>
@@ -24296,7 +24344,7 @@
       </w:rPr>
     </w:lvl>
   </w:abstractNum>
-  <w:abstractNum w:abstractNumId="54">
+  <w:abstractNum w:abstractNumId="54" w15:restartNumberingAfterBreak="0">
     <w:nsid w:val="69CD21B6"/>
     <w:multiLevelType w:val="multilevel"/>
     <w:tmpl w:val="FF1A389E"/>
@@ -24409,7 +24457,7 @@
       </w:rPr>
     </w:lvl>
   </w:abstractNum>
-  <w:abstractNum w:abstractNumId="55">
+  <w:abstractNum w:abstractNumId="55" w15:restartNumberingAfterBreak="0">
     <w:nsid w:val="6AA6420A"/>
     <w:multiLevelType w:val="multilevel"/>
     <w:tmpl w:val="684482D0"/>
@@ -24522,7 +24570,7 @@
       </w:rPr>
     </w:lvl>
   </w:abstractNum>
-  <w:abstractNum w:abstractNumId="56">
+  <w:abstractNum w:abstractNumId="56" w15:restartNumberingAfterBreak="0">
     <w:nsid w:val="6AD250A1"/>
     <w:multiLevelType w:val="multilevel"/>
     <w:tmpl w:val="04090021"/>
@@ -24635,7 +24683,7 @@
       </w:rPr>
     </w:lvl>
   </w:abstractNum>
-  <w:abstractNum w:abstractNumId="57">
+  <w:abstractNum w:abstractNumId="57" w15:restartNumberingAfterBreak="0">
     <w:nsid w:val="6AF923E6"/>
     <w:multiLevelType w:val="hybridMultilevel"/>
     <w:tmpl w:val="25884204"/>
@@ -24748,7 +24796,7 @@
       </w:rPr>
     </w:lvl>
   </w:abstractNum>
-  <w:abstractNum w:abstractNumId="58">
+  <w:abstractNum w:abstractNumId="58" w15:restartNumberingAfterBreak="0">
     <w:nsid w:val="6B160C17"/>
     <w:multiLevelType w:val="multilevel"/>
     <w:tmpl w:val="6E34302C"/>
@@ -24861,7 +24909,7 @@
       </w:rPr>
     </w:lvl>
   </w:abstractNum>
-  <w:abstractNum w:abstractNumId="59">
+  <w:abstractNum w:abstractNumId="59" w15:restartNumberingAfterBreak="0">
     <w:nsid w:val="73055E45"/>
     <w:multiLevelType w:val="hybridMultilevel"/>
     <w:tmpl w:val="19A0520E"/>
@@ -24974,7 +25022,7 @@
       </w:rPr>
     </w:lvl>
   </w:abstractNum>
-  <w:abstractNum w:abstractNumId="60">
+  <w:abstractNum w:abstractNumId="60" w15:restartNumberingAfterBreak="0">
     <w:nsid w:val="773A472A"/>
     <w:multiLevelType w:val="hybridMultilevel"/>
     <w:tmpl w:val="CB2AB8A6"/>
@@ -25087,7 +25135,7 @@
       </w:rPr>
     </w:lvl>
   </w:abstractNum>
-  <w:abstractNum w:abstractNumId="61">
+  <w:abstractNum w:abstractNumId="61" w15:restartNumberingAfterBreak="0">
     <w:nsid w:val="793A7243"/>
     <w:multiLevelType w:val="hybridMultilevel"/>
     <w:tmpl w:val="A41C335C"/>
@@ -25200,7 +25248,7 @@
       </w:rPr>
     </w:lvl>
   </w:abstractNum>
-  <w:abstractNum w:abstractNumId="62">
+  <w:abstractNum w:abstractNumId="62" w15:restartNumberingAfterBreak="0">
     <w:nsid w:val="7C872CAC"/>
     <w:multiLevelType w:val="hybridMultilevel"/>
     <w:tmpl w:val="0002A890"/>
@@ -25313,7 +25361,7 @@
       </w:rPr>
     </w:lvl>
   </w:abstractNum>
-  <w:abstractNum w:abstractNumId="63">
+  <w:abstractNum w:abstractNumId="63" w15:restartNumberingAfterBreak="0">
     <w:nsid w:val="7F970F1C"/>
     <w:multiLevelType w:val="hybridMultilevel"/>
     <w:tmpl w:val="CB78785C"/>
@@ -25674,7 +25722,7 @@
 </file>
 
 <file path=word/styles.xml><?xml version="1.0" encoding="utf-8"?>
-<w:styles xmlns:mc="http://schemas.openxmlformats.org/markup-compatibility/2006" xmlns:r="http://schemas.openxmlformats.org/officeDocument/2006/relationships" xmlns:w="http://schemas.openxmlformats.org/wordprocessingml/2006/main" xmlns:w14="http://schemas.microsoft.com/office/word/2010/wordml" xmlns:w15="http://schemas.microsoft.com/office/word/2012/wordml" mc:Ignorable="w14 w15">
+<w:styles xmlns:mc="http://schemas.openxmlformats.org/markup-compatibility/2006" xmlns:r="http://schemas.openxmlformats.org/officeDocument/2006/relationships" xmlns:w="http://schemas.openxmlformats.org/wordprocessingml/2006/main" xmlns:w14="http://schemas.microsoft.com/office/word/2010/wordml" xmlns:w15="http://schemas.microsoft.com/office/word/2012/wordml" xmlns:w16se="http://schemas.microsoft.com/office/word/2015/wordml/symex" mc:Ignorable="w14 w15 w16se">
   <w:docDefaults>
     <w:rPrDefault>
       <w:rPr>
@@ -26680,7 +26728,6 @@
       <w:lang w:eastAsia="en-US"/>
     </w:rPr>
     <w:tblPr>
-      <w:tblInd w:w="0" w:type="dxa"/>
       <w:tblBorders>
         <w:top w:val="single" w:sz="4" w:space="0" w:color="auto"/>
         <w:left w:val="single" w:sz="4" w:space="0" w:color="auto"/>
@@ -26689,12 +26736,6 @@
         <w:insideH w:val="single" w:sz="4" w:space="0" w:color="auto"/>
         <w:insideV w:val="single" w:sz="4" w:space="0" w:color="auto"/>
       </w:tblBorders>
-      <w:tblCellMar>
-        <w:top w:w="0" w:type="dxa"/>
-        <w:left w:w="108" w:type="dxa"/>
-        <w:bottom w:w="0" w:type="dxa"/>
-        <w:right w:w="108" w:type="dxa"/>
-      </w:tblCellMar>
     </w:tblPr>
   </w:style>
 </w:styles>
@@ -26966,7 +27007,7 @@
 </file>
 
 <file path=customXml/itemProps1.xml><?xml version="1.0" encoding="utf-8"?>
-<ds:datastoreItem xmlns:ds="http://schemas.openxmlformats.org/officeDocument/2006/customXml" ds:itemID="{B49F5CB0-5CF5-49B1-8D9B-D455CBAC27D4}">
+<ds:datastoreItem xmlns:ds="http://schemas.openxmlformats.org/officeDocument/2006/customXml" ds:itemID="{C386A4D4-CF5E-4B72-9E13-5AF19E09E7E4}">
   <ds:schemaRefs>
     <ds:schemaRef ds:uri="http://schemas.openxmlformats.org/officeDocument/2006/bibliography"/>
   </ds:schemaRefs>
